--- a/MySQL/八股/5.锁篇.docx
+++ b/MySQL/八股/5.锁篇.docx
@@ -1,6 +1,6 @@
 
 <file path=word/document.xml><?xml version="1.0" encoding="utf-8"?>
-<w:document xmlns:wpc="http://schemas.microsoft.com/office/word/2010/wordprocessingCanvas" xmlns:cx="http://schemas.microsoft.com/office/drawing/2014/chartex" xmlns:cx1="http://schemas.microsoft.com/office/drawing/2015/9/8/chartex" xmlns:cx2="http://schemas.microsoft.com/office/drawing/2015/10/21/chartex" xmlns:cx3="http://schemas.microsoft.com/office/drawing/2016/5/9/chartex" xmlns:cx4="http://schemas.microsoft.com/office/drawing/2016/5/10/chartex" xmlns:cx5="http://schemas.microsoft.com/office/drawing/2016/5/11/chartex" xmlns:cx6="http://schemas.microsoft.com/office/drawing/2016/5/12/chartex" xmlns:cx7="http://schemas.microsoft.com/office/drawing/2016/5/13/chartex" xmlns:cx8="http://schemas.microsoft.com/office/drawing/2016/5/14/chartex" xmlns:mc="http://schemas.openxmlformats.org/markup-compatibility/2006" xmlns:aink="http://schemas.microsoft.com/office/drawing/2016/ink" xmlns:am3d="http://schemas.microsoft.com/office/drawing/2017/model3d" xmlns:o="urn:schemas-microsoft-com:office:office" xmlns:r="http://schemas.openxmlformats.org/officeDocument/2006/relationships" xmlns:m="http://schemas.openxmlformats.org/officeDocument/2006/math" xmlns:v="urn:schemas-microsoft-com:vml" xmlns:wp14="http://schemas.microsoft.com/office/word/2010/wordprocessingDrawing" xmlns:wp="http://schemas.openxmlformats.org/drawingml/2006/wordprocessingDrawing" xmlns:w10="urn:schemas-microsoft-com:office:word" xmlns:w="http://schemas.openxmlformats.org/wordprocessingml/2006/main" xmlns:w14="http://schemas.microsoft.com/office/word/2010/wordml" xmlns:w15="http://schemas.microsoft.com/office/word/2012/wordml" xmlns:w16cex="http://schemas.microsoft.com/office/word/2018/wordml/cex" xmlns:w16cid="http://schemas.microsoft.com/office/word/2016/wordml/cid" xmlns:w16="http://schemas.microsoft.com/office/word/2018/wordml" xmlns:w16sdtdh="http://schemas.microsoft.com/office/word/2020/wordml/sdtdatahash" xmlns:w16se="http://schemas.microsoft.com/office/word/2015/wordml/symex" xmlns:wpg="http://schemas.microsoft.com/office/word/2010/wordprocessingGroup" xmlns:wpi="http://schemas.microsoft.com/office/word/2010/wordprocessingInk" xmlns:wne="http://schemas.microsoft.com/office/word/2006/wordml" xmlns:wps="http://schemas.microsoft.com/office/word/2010/wordprocessingShape" mc:Ignorable="w14 w15 w16se w16cid w16 w16cex w16sdtdh wp14">
+<w:document xmlns:wpc="http://schemas.microsoft.com/office/word/2010/wordprocessingCanvas" xmlns:cx="http://schemas.microsoft.com/office/drawing/2014/chartex" xmlns:cx1="http://schemas.microsoft.com/office/drawing/2015/9/8/chartex" xmlns:cx2="http://schemas.microsoft.com/office/drawing/2015/10/21/chartex" xmlns:cx3="http://schemas.microsoft.com/office/drawing/2016/5/9/chartex" xmlns:cx4="http://schemas.microsoft.com/office/drawing/2016/5/10/chartex" xmlns:cx5="http://schemas.microsoft.com/office/drawing/2016/5/11/chartex" xmlns:cx6="http://schemas.microsoft.com/office/drawing/2016/5/12/chartex" xmlns:cx7="http://schemas.microsoft.com/office/drawing/2016/5/13/chartex" xmlns:cx8="http://schemas.microsoft.com/office/drawing/2016/5/14/chartex" xmlns:mc="http://schemas.openxmlformats.org/markup-compatibility/2006" xmlns:aink="http://schemas.microsoft.com/office/drawing/2016/ink" xmlns:am3d="http://schemas.microsoft.com/office/drawing/2017/model3d" xmlns:o="urn:schemas-microsoft-com:office:office" xmlns:oel="http://schemas.microsoft.com/office/2019/extlst" xmlns:r="http://schemas.openxmlformats.org/officeDocument/2006/relationships" xmlns:m="http://schemas.openxmlformats.org/officeDocument/2006/math" xmlns:v="urn:schemas-microsoft-com:vml" xmlns:wp14="http://schemas.microsoft.com/office/word/2010/wordprocessingDrawing" xmlns:wp="http://schemas.openxmlformats.org/drawingml/2006/wordprocessingDrawing" xmlns:w10="urn:schemas-microsoft-com:office:word" xmlns:w="http://schemas.openxmlformats.org/wordprocessingml/2006/main" xmlns:w14="http://schemas.microsoft.com/office/word/2010/wordml" xmlns:w15="http://schemas.microsoft.com/office/word/2012/wordml" xmlns:w16cex="http://schemas.microsoft.com/office/word/2018/wordml/cex" xmlns:w16cid="http://schemas.microsoft.com/office/word/2016/wordml/cid" xmlns:w16="http://schemas.microsoft.com/office/word/2018/wordml" xmlns:w16du="http://schemas.microsoft.com/office/word/2023/wordml/word16du" xmlns:w16sdtdh="http://schemas.microsoft.com/office/word/2020/wordml/sdtdatahash" xmlns:w16se="http://schemas.microsoft.com/office/word/2015/wordml/symex" xmlns:wpg="http://schemas.microsoft.com/office/word/2010/wordprocessingGroup" xmlns:wpi="http://schemas.microsoft.com/office/word/2010/wordprocessingInk" xmlns:wne="http://schemas.microsoft.com/office/word/2006/wordml" xmlns:wps="http://schemas.microsoft.com/office/word/2010/wordprocessingShape" mc:Ignorable="w14 w15 w16se w16cid w16 w16cex w16sdtdh w16du wp14">
   <w:body>
     <w:p>
       <w:pPr>
@@ -162,7 +162,7 @@
     <w:p>
       <w:pPr>
         <w:rPr>
-          <w:rFonts w:ascii="Segoe UI" w:hAnsi="Segoe UI" w:cs="Segoe UI" w:hint="eastAsia"/>
+          <w:rFonts w:ascii="Segoe UI" w:hAnsi="Segoe UI" w:cs="Segoe UI"/>
           <w:color w:val="2C3E50"/>
           <w:shd w:val="clear" w:color="auto" w:fill="FFFFFF"/>
         </w:rPr>
@@ -462,7 +462,7 @@
     <w:p>
       <w:pPr>
         <w:rPr>
-          <w:rFonts w:ascii="Segoe UI" w:hAnsi="Segoe UI" w:cs="Segoe UI" w:hint="eastAsia"/>
+          <w:rFonts w:ascii="Segoe UI" w:hAnsi="Segoe UI" w:cs="Segoe UI"/>
           <w:color w:val="2C3E50"/>
           <w:shd w:val="clear" w:color="auto" w:fill="FFFFFF"/>
         </w:rPr>
@@ -1322,7 +1322,7 @@
     <w:p>
       <w:pPr>
         <w:rPr>
-          <w:rFonts w:ascii="Segoe UI" w:hAnsi="Segoe UI" w:cs="Segoe UI" w:hint="eastAsia"/>
+          <w:rFonts w:ascii="Segoe UI" w:hAnsi="Segoe UI" w:cs="Segoe UI"/>
           <w:color w:val="2C3E50"/>
           <w:shd w:val="clear" w:color="auto" w:fill="FFFFFF"/>
         </w:rPr>
@@ -1381,31 +1381,7 @@
           <w:color w:val="2C3E50"/>
           <w:shd w:val="clear" w:color="auto" w:fill="FFFFFF"/>
         </w:rPr>
-        <w:t>以及</w:t>
-      </w:r>
-      <w:r>
-        <w:rPr>
-          <w:rFonts w:ascii="Segoe UI" w:hAnsi="Segoe UI" w:cs="Segoe UI" w:hint="eastAsia"/>
-          <w:color w:val="2C3E50"/>
-          <w:shd w:val="clear" w:color="auto" w:fill="FFFFFF"/>
-        </w:rPr>
-        <w:t>会话断开时自动释放</w:t>
-      </w:r>
-      <w:r>
-        <w:rPr>
-          <w:rFonts w:ascii="Segoe UI" w:hAnsi="Segoe UI" w:cs="Segoe UI" w:hint="eastAsia"/>
-          <w:color w:val="2C3E50"/>
-          <w:shd w:val="clear" w:color="auto" w:fill="FFFFFF"/>
-        </w:rPr>
-        <w:t>表</w:t>
-      </w:r>
-      <w:r>
-        <w:rPr>
-          <w:rFonts w:ascii="Segoe UI" w:hAnsi="Segoe UI" w:cs="Segoe UI" w:hint="eastAsia"/>
-          <w:color w:val="2C3E50"/>
-          <w:shd w:val="clear" w:color="auto" w:fill="FFFFFF"/>
-        </w:rPr>
-        <w:t>锁</w:t>
+        <w:t>以及会话断开时自动释放表锁</w:t>
       </w:r>
     </w:p>
     <w:p>
@@ -1525,7 +1501,7 @@
     <w:p>
       <w:pPr>
         <w:rPr>
-          <w:rFonts w:ascii="Segoe UI" w:hAnsi="Segoe UI" w:cs="Segoe UI" w:hint="eastAsia"/>
+          <w:rFonts w:ascii="Segoe UI" w:hAnsi="Segoe UI" w:cs="Segoe UI"/>
           <w:color w:val="2C3E50"/>
           <w:shd w:val="clear" w:color="auto" w:fill="FFFFFF"/>
         </w:rPr>
@@ -4148,7 +4124,7 @@
       <w:pPr>
         <w:jc w:val="center"/>
         <w:rPr>
-          <w:rFonts w:ascii="Segoe UI" w:hAnsi="Segoe UI" w:cs="Segoe UI" w:hint="eastAsia"/>
+          <w:rFonts w:ascii="Segoe UI" w:hAnsi="Segoe UI" w:cs="Segoe UI"/>
           <w:color w:val="2C3E50"/>
           <w:shd w:val="clear" w:color="auto" w:fill="FFFFFF"/>
         </w:rPr>
@@ -4211,7 +4187,7 @@
     <w:p>
       <w:pPr>
         <w:rPr>
-          <w:rFonts w:ascii="Segoe UI" w:hAnsi="Segoe UI" w:cs="Segoe UI" w:hint="eastAsia"/>
+          <w:rFonts w:ascii="Segoe UI" w:hAnsi="Segoe UI" w:cs="Segoe UI"/>
           <w:color w:val="2C3E50"/>
           <w:shd w:val="clear" w:color="auto" w:fill="FFFFFF"/>
         </w:rPr>
@@ -4677,7 +4653,7 @@
     <w:p>
       <w:pPr>
         <w:rPr>
-          <w:rFonts w:ascii="Segoe UI" w:hAnsi="Segoe UI" w:cs="Segoe UI" w:hint="eastAsia"/>
+          <w:rFonts w:ascii="Segoe UI" w:hAnsi="Segoe UI" w:cs="Segoe UI"/>
           <w:color w:val="2C3E50"/>
           <w:shd w:val="clear" w:color="auto" w:fill="FFFFFF"/>
         </w:rPr>
@@ -4752,7 +4728,7 @@
     <w:p>
       <w:pPr>
         <w:rPr>
-          <w:rFonts w:ascii="Segoe UI" w:hAnsi="Segoe UI" w:cs="Segoe UI" w:hint="eastAsia"/>
+          <w:rFonts w:ascii="Segoe UI" w:hAnsi="Segoe UI" w:cs="Segoe UI"/>
           <w:color w:val="2C3E50"/>
           <w:shd w:val="clear" w:color="auto" w:fill="FFFFFF"/>
         </w:rPr>
@@ -5775,7 +5751,7 @@
       <w:pPr>
         <w:jc w:val="center"/>
         <w:rPr>
-          <w:rFonts w:ascii="Segoe UI" w:hAnsi="Segoe UI" w:cs="Segoe UI" w:hint="eastAsia"/>
+          <w:rFonts w:ascii="Segoe UI" w:hAnsi="Segoe UI" w:cs="Segoe UI"/>
           <w:color w:val="2C3E50"/>
           <w:shd w:val="clear" w:color="auto" w:fill="FFFFFF"/>
         </w:rPr>
@@ -7176,7 +7152,7 @@
     <w:p>
       <w:pPr>
         <w:rPr>
-          <w:rFonts w:ascii="Segoe UI" w:hAnsi="Segoe UI" w:cs="Segoe UI" w:hint="eastAsia"/>
+          <w:rFonts w:ascii="Segoe UI" w:hAnsi="Segoe UI" w:cs="Segoe UI"/>
           <w:color w:val="2C3E50"/>
           <w:shd w:val="clear" w:color="auto" w:fill="FFFFFF"/>
         </w:rPr>
@@ -7525,7 +7501,7 @@
       <w:pPr>
         <w:pStyle w:val="1"/>
         <w:rPr>
-          <w:rFonts w:ascii="Segoe UI" w:hAnsi="Segoe UI" w:cs="Segoe UI" w:hint="eastAsia"/>
+          <w:rFonts w:ascii="Segoe UI" w:hAnsi="Segoe UI" w:cs="Segoe UI"/>
           <w:color w:val="2C3E50"/>
         </w:rPr>
       </w:pPr>
@@ -7907,13 +7883,7 @@
         <w:t>作为案例说明的，加锁只加在主键索引项上。</w:t>
       </w:r>
     </w:p>
-    <w:p>
-      <w:pPr>
-        <w:rPr>
-          <w:rFonts w:hint="eastAsia"/>
-        </w:rPr>
-      </w:pPr>
-    </w:p>
+    <w:p/>
     <w:p>
       <w:pPr>
         <w:numPr>
@@ -8134,11 +8104,11 @@
       </w:r>
       <w:r>
         <w:rPr>
-          <w:rFonts w:ascii="Segoe UI" w:hAnsi="Segoe UI" w:cs="Segoe UI"/>
-          <w:color w:val="2C3E50"/>
-          <w:shd w:val="clear" w:color="auto" w:fill="FFFFFF"/>
-        </w:rPr>
-        <w:t>。</w:t>
+          <w:rFonts w:ascii="Segoe UI" w:hAnsi="Segoe UI" w:cs="Segoe UI" w:hint="eastAsia"/>
+          <w:color w:val="2C3E50"/>
+          <w:shd w:val="clear" w:color="auto" w:fill="FFFFFF"/>
+        </w:rPr>
+        <w:t>，间隙锁的范围</w:t>
       </w:r>
     </w:p>
     <w:p>
@@ -8388,7 +8358,7 @@
     <w:p>
       <w:pPr>
         <w:rPr>
-          <w:rFonts w:ascii="Segoe UI" w:hAnsi="Segoe UI" w:cs="Segoe UI" w:hint="eastAsia"/>
+          <w:rFonts w:ascii="Segoe UI" w:hAnsi="Segoe UI" w:cs="Segoe UI"/>
           <w:color w:val="2C3E50"/>
           <w:shd w:val="clear" w:color="auto" w:fill="FFFFFF"/>
         </w:rPr>
@@ -8526,7 +8496,7 @@
     <w:p>
       <w:pPr>
         <w:rPr>
-          <w:rFonts w:ascii="Segoe UI" w:hAnsi="Segoe UI" w:cs="Segoe UI" w:hint="eastAsia"/>
+          <w:rFonts w:ascii="Segoe UI" w:hAnsi="Segoe UI" w:cs="Segoe UI"/>
           <w:color w:val="2C3E50"/>
           <w:shd w:val="clear" w:color="auto" w:fill="FFFFFF"/>
         </w:rPr>
@@ -8817,7 +8787,7 @@
     <w:p>
       <w:pPr>
         <w:rPr>
-          <w:rFonts w:ascii="Segoe UI" w:hAnsi="Segoe UI" w:cs="Segoe UI" w:hint="eastAsia"/>
+          <w:rFonts w:ascii="Segoe UI" w:hAnsi="Segoe UI" w:cs="Segoe UI"/>
           <w:color w:val="2C3E50"/>
           <w:shd w:val="clear" w:color="auto" w:fill="FFFFFF"/>
         </w:rPr>
@@ -10536,13 +10506,7 @@
         </w:rPr>
       </w:pPr>
     </w:p>
-    <w:p>
-      <w:pPr>
-        <w:rPr>
-          <w:rFonts w:hint="eastAsia"/>
-        </w:rPr>
-      </w:pPr>
-    </w:p>
+    <w:p/>
     <w:sectPr>
       <w:pgSz w:w="11906" w:h="16838"/>
       <w:pgMar w:top="1440" w:right="1800" w:bottom="1440" w:left="1800" w:header="851" w:footer="992" w:gutter="0"/>
@@ -10554,7 +10518,7 @@
 </file>
 
 <file path=word/numbering.xml><?xml version="1.0" encoding="utf-8"?>
-<w:numbering xmlns:wpc="http://schemas.microsoft.com/office/word/2010/wordprocessingCanvas" xmlns:cx="http://schemas.microsoft.com/office/drawing/2014/chartex" xmlns:cx1="http://schemas.microsoft.com/office/drawing/2015/9/8/chartex" xmlns:cx2="http://schemas.microsoft.com/office/drawing/2015/10/21/chartex" xmlns:cx3="http://schemas.microsoft.com/office/drawing/2016/5/9/chartex" xmlns:cx4="http://schemas.microsoft.com/office/drawing/2016/5/10/chartex" xmlns:cx5="http://schemas.microsoft.com/office/drawing/2016/5/11/chartex" xmlns:cx6="http://schemas.microsoft.com/office/drawing/2016/5/12/chartex" xmlns:cx7="http://schemas.microsoft.com/office/drawing/2016/5/13/chartex" xmlns:cx8="http://schemas.microsoft.com/office/drawing/2016/5/14/chartex" xmlns:mc="http://schemas.openxmlformats.org/markup-compatibility/2006" xmlns:aink="http://schemas.microsoft.com/office/drawing/2016/ink" xmlns:am3d="http://schemas.microsoft.com/office/drawing/2017/model3d" xmlns:o="urn:schemas-microsoft-com:office:office" xmlns:r="http://schemas.openxmlformats.org/officeDocument/2006/relationships" xmlns:m="http://schemas.openxmlformats.org/officeDocument/2006/math" xmlns:v="urn:schemas-microsoft-com:vml" xmlns:wp14="http://schemas.microsoft.com/office/word/2010/wordprocessingDrawing" xmlns:wp="http://schemas.openxmlformats.org/drawingml/2006/wordprocessingDrawing" xmlns:w10="urn:schemas-microsoft-com:office:word" xmlns:w="http://schemas.openxmlformats.org/wordprocessingml/2006/main" xmlns:w14="http://schemas.microsoft.com/office/word/2010/wordml" xmlns:w15="http://schemas.microsoft.com/office/word/2012/wordml" xmlns:w16cex="http://schemas.microsoft.com/office/word/2018/wordml/cex" xmlns:w16cid="http://schemas.microsoft.com/office/word/2016/wordml/cid" xmlns:w16="http://schemas.microsoft.com/office/word/2018/wordml" xmlns:w16sdtdh="http://schemas.microsoft.com/office/word/2020/wordml/sdtdatahash" xmlns:w16se="http://schemas.microsoft.com/office/word/2015/wordml/symex" xmlns:wpg="http://schemas.microsoft.com/office/word/2010/wordprocessingGroup" xmlns:wpi="http://schemas.microsoft.com/office/word/2010/wordprocessingInk" xmlns:wne="http://schemas.microsoft.com/office/word/2006/wordml" xmlns:wps="http://schemas.microsoft.com/office/word/2010/wordprocessingShape" mc:Ignorable="w14 w15 w16se w16cid w16 w16cex w16sdtdh wp14">
+<w:numbering xmlns:wpc="http://schemas.microsoft.com/office/word/2010/wordprocessingCanvas" xmlns:cx="http://schemas.microsoft.com/office/drawing/2014/chartex" xmlns:cx1="http://schemas.microsoft.com/office/drawing/2015/9/8/chartex" xmlns:cx2="http://schemas.microsoft.com/office/drawing/2015/10/21/chartex" xmlns:cx3="http://schemas.microsoft.com/office/drawing/2016/5/9/chartex" xmlns:cx4="http://schemas.microsoft.com/office/drawing/2016/5/10/chartex" xmlns:cx5="http://schemas.microsoft.com/office/drawing/2016/5/11/chartex" xmlns:cx6="http://schemas.microsoft.com/office/drawing/2016/5/12/chartex" xmlns:cx7="http://schemas.microsoft.com/office/drawing/2016/5/13/chartex" xmlns:cx8="http://schemas.microsoft.com/office/drawing/2016/5/14/chartex" xmlns:mc="http://schemas.openxmlformats.org/markup-compatibility/2006" xmlns:aink="http://schemas.microsoft.com/office/drawing/2016/ink" xmlns:am3d="http://schemas.microsoft.com/office/drawing/2017/model3d" xmlns:o="urn:schemas-microsoft-com:office:office" xmlns:oel="http://schemas.microsoft.com/office/2019/extlst" xmlns:r="http://schemas.openxmlformats.org/officeDocument/2006/relationships" xmlns:m="http://schemas.openxmlformats.org/officeDocument/2006/math" xmlns:v="urn:schemas-microsoft-com:vml" xmlns:wp14="http://schemas.microsoft.com/office/word/2010/wordprocessingDrawing" xmlns:wp="http://schemas.openxmlformats.org/drawingml/2006/wordprocessingDrawing" xmlns:w10="urn:schemas-microsoft-com:office:word" xmlns:w="http://schemas.openxmlformats.org/wordprocessingml/2006/main" xmlns:w14="http://schemas.microsoft.com/office/word/2010/wordml" xmlns:w15="http://schemas.microsoft.com/office/word/2012/wordml" xmlns:w16cex="http://schemas.microsoft.com/office/word/2018/wordml/cex" xmlns:w16cid="http://schemas.microsoft.com/office/word/2016/wordml/cid" xmlns:w16="http://schemas.microsoft.com/office/word/2018/wordml" xmlns:w16du="http://schemas.microsoft.com/office/word/2023/wordml/word16du" xmlns:w16sdtdh="http://schemas.microsoft.com/office/word/2020/wordml/sdtdatahash" xmlns:w16se="http://schemas.microsoft.com/office/word/2015/wordml/symex" xmlns:wpg="http://schemas.microsoft.com/office/word/2010/wordprocessingGroup" xmlns:wpi="http://schemas.microsoft.com/office/word/2010/wordprocessingInk" xmlns:wne="http://schemas.microsoft.com/office/word/2006/wordml" xmlns:wps="http://schemas.microsoft.com/office/word/2010/wordprocessingShape" mc:Ignorable="w14 w15 w16se w16cid w16 w16cex w16sdtdh w16du wp14">
   <w:abstractNum w:abstractNumId="0" w15:restartNumberingAfterBreak="0">
     <w:nsid w:val="0E307A8D"/>
     <w:multiLevelType w:val="multilevel"/>
@@ -12045,41 +12009,41 @@
       </w:rPr>
     </w:lvl>
   </w:abstractNum>
-  <w:num w:numId="1">
+  <w:num w:numId="1" w16cid:durableId="1937514116">
     <w:abstractNumId w:val="9"/>
   </w:num>
-  <w:num w:numId="2">
+  <w:num w:numId="2" w16cid:durableId="1702899534">
     <w:abstractNumId w:val="5"/>
   </w:num>
-  <w:num w:numId="3">
+  <w:num w:numId="3" w16cid:durableId="88041368">
     <w:abstractNumId w:val="7"/>
   </w:num>
-  <w:num w:numId="4">
+  <w:num w:numId="4" w16cid:durableId="1065908772">
     <w:abstractNumId w:val="3"/>
   </w:num>
-  <w:num w:numId="5">
+  <w:num w:numId="5" w16cid:durableId="2014527415">
     <w:abstractNumId w:val="0"/>
   </w:num>
-  <w:num w:numId="6">
+  <w:num w:numId="6" w16cid:durableId="413012714">
     <w:abstractNumId w:val="1"/>
   </w:num>
-  <w:num w:numId="7">
+  <w:num w:numId="7" w16cid:durableId="1903245849">
     <w:abstractNumId w:val="6"/>
   </w:num>
-  <w:num w:numId="8">
+  <w:num w:numId="8" w16cid:durableId="1822887208">
     <w:abstractNumId w:val="4"/>
   </w:num>
-  <w:num w:numId="9">
+  <w:num w:numId="9" w16cid:durableId="1416632877">
     <w:abstractNumId w:val="2"/>
   </w:num>
-  <w:num w:numId="10">
+  <w:num w:numId="10" w16cid:durableId="600265846">
     <w:abstractNumId w:val="8"/>
   </w:num>
 </w:numbering>
 </file>
 
 <file path=word/styles.xml><?xml version="1.0" encoding="utf-8"?>
-<w:styles xmlns:mc="http://schemas.openxmlformats.org/markup-compatibility/2006" xmlns:r="http://schemas.openxmlformats.org/officeDocument/2006/relationships" xmlns:w="http://schemas.openxmlformats.org/wordprocessingml/2006/main" xmlns:w14="http://schemas.microsoft.com/office/word/2010/wordml" xmlns:w15="http://schemas.microsoft.com/office/word/2012/wordml" xmlns:w16cex="http://schemas.microsoft.com/office/word/2018/wordml/cex" xmlns:w16cid="http://schemas.microsoft.com/office/word/2016/wordml/cid" xmlns:w16="http://schemas.microsoft.com/office/word/2018/wordml" xmlns:w16sdtdh="http://schemas.microsoft.com/office/word/2020/wordml/sdtdatahash" xmlns:w16se="http://schemas.microsoft.com/office/word/2015/wordml/symex" mc:Ignorable="w14 w15 w16se w16cid w16 w16cex w16sdtdh">
+<w:styles xmlns:mc="http://schemas.openxmlformats.org/markup-compatibility/2006" xmlns:r="http://schemas.openxmlformats.org/officeDocument/2006/relationships" xmlns:w="http://schemas.openxmlformats.org/wordprocessingml/2006/main" xmlns:w14="http://schemas.microsoft.com/office/word/2010/wordml" xmlns:w15="http://schemas.microsoft.com/office/word/2012/wordml" xmlns:w16cex="http://schemas.microsoft.com/office/word/2018/wordml/cex" xmlns:w16cid="http://schemas.microsoft.com/office/word/2016/wordml/cid" xmlns:w16="http://schemas.microsoft.com/office/word/2018/wordml" xmlns:w16du="http://schemas.microsoft.com/office/word/2023/wordml/word16du" xmlns:w16sdtdh="http://schemas.microsoft.com/office/word/2020/wordml/sdtdatahash" xmlns:w16se="http://schemas.microsoft.com/office/word/2015/wordml/symex" mc:Ignorable="w14 w15 w16se w16cid w16 w16cex w16sdtdh w16du">
   <w:docDefaults>
     <w:rPrDefault>
       <w:rPr>
@@ -12574,6 +12538,7 @@
   <w:style w:type="character" w:default="1" w:styleId="a0">
     <w:name w:val="Default Paragraph Font"/>
     <w:uiPriority w:val="1"/>
+    <w:semiHidden/>
     <w:unhideWhenUsed/>
   </w:style>
   <w:style w:type="table" w:default="1" w:styleId="a1">

--- a/MySQL/八股/5.锁篇.docx
+++ b/MySQL/八股/5.锁篇.docx
@@ -1,6 +1,6 @@
 
 <file path=word/document.xml><?xml version="1.0" encoding="utf-8"?>
-<w:document xmlns:wpc="http://schemas.microsoft.com/office/word/2010/wordprocessingCanvas" xmlns:cx="http://schemas.microsoft.com/office/drawing/2014/chartex" xmlns:cx1="http://schemas.microsoft.com/office/drawing/2015/9/8/chartex" xmlns:cx2="http://schemas.microsoft.com/office/drawing/2015/10/21/chartex" xmlns:cx3="http://schemas.microsoft.com/office/drawing/2016/5/9/chartex" xmlns:cx4="http://schemas.microsoft.com/office/drawing/2016/5/10/chartex" xmlns:cx5="http://schemas.microsoft.com/office/drawing/2016/5/11/chartex" xmlns:cx6="http://schemas.microsoft.com/office/drawing/2016/5/12/chartex" xmlns:cx7="http://schemas.microsoft.com/office/drawing/2016/5/13/chartex" xmlns:cx8="http://schemas.microsoft.com/office/drawing/2016/5/14/chartex" xmlns:mc="http://schemas.openxmlformats.org/markup-compatibility/2006" xmlns:aink="http://schemas.microsoft.com/office/drawing/2016/ink" xmlns:am3d="http://schemas.microsoft.com/office/drawing/2017/model3d" xmlns:o="urn:schemas-microsoft-com:office:office" xmlns:oel="http://schemas.microsoft.com/office/2019/extlst" xmlns:r="http://schemas.openxmlformats.org/officeDocument/2006/relationships" xmlns:m="http://schemas.openxmlformats.org/officeDocument/2006/math" xmlns:v="urn:schemas-microsoft-com:vml" xmlns:wp14="http://schemas.microsoft.com/office/word/2010/wordprocessingDrawing" xmlns:wp="http://schemas.openxmlformats.org/drawingml/2006/wordprocessingDrawing" xmlns:w10="urn:schemas-microsoft-com:office:word" xmlns:w="http://schemas.openxmlformats.org/wordprocessingml/2006/main" xmlns:w14="http://schemas.microsoft.com/office/word/2010/wordml" xmlns:w15="http://schemas.microsoft.com/office/word/2012/wordml" xmlns:w16cex="http://schemas.microsoft.com/office/word/2018/wordml/cex" xmlns:w16cid="http://schemas.microsoft.com/office/word/2016/wordml/cid" xmlns:w16="http://schemas.microsoft.com/office/word/2018/wordml" xmlns:w16du="http://schemas.microsoft.com/office/word/2023/wordml/word16du" xmlns:w16sdtdh="http://schemas.microsoft.com/office/word/2020/wordml/sdtdatahash" xmlns:w16se="http://schemas.microsoft.com/office/word/2015/wordml/symex" xmlns:wpg="http://schemas.microsoft.com/office/word/2010/wordprocessingGroup" xmlns:wpi="http://schemas.microsoft.com/office/word/2010/wordprocessingInk" xmlns:wne="http://schemas.microsoft.com/office/word/2006/wordml" xmlns:wps="http://schemas.microsoft.com/office/word/2010/wordprocessingShape" mc:Ignorable="w14 w15 w16se w16cid w16 w16cex w16sdtdh w16du wp14">
+<w:document xmlns:wpc="http://schemas.microsoft.com/office/word/2010/wordprocessingCanvas" xmlns:cx="http://schemas.microsoft.com/office/drawing/2014/chartex" xmlns:cx1="http://schemas.microsoft.com/office/drawing/2015/9/8/chartex" xmlns:cx2="http://schemas.microsoft.com/office/drawing/2015/10/21/chartex" xmlns:cx3="http://schemas.microsoft.com/office/drawing/2016/5/9/chartex" xmlns:cx4="http://schemas.microsoft.com/office/drawing/2016/5/10/chartex" xmlns:cx5="http://schemas.microsoft.com/office/drawing/2016/5/11/chartex" xmlns:cx6="http://schemas.microsoft.com/office/drawing/2016/5/12/chartex" xmlns:cx7="http://schemas.microsoft.com/office/drawing/2016/5/13/chartex" xmlns:cx8="http://schemas.microsoft.com/office/drawing/2016/5/14/chartex" xmlns:mc="http://schemas.openxmlformats.org/markup-compatibility/2006" xmlns:aink="http://schemas.microsoft.com/office/drawing/2016/ink" xmlns:am3d="http://schemas.microsoft.com/office/drawing/2017/model3d" xmlns:o="urn:schemas-microsoft-com:office:office" xmlns:r="http://schemas.openxmlformats.org/officeDocument/2006/relationships" xmlns:m="http://schemas.openxmlformats.org/officeDocument/2006/math" xmlns:v="urn:schemas-microsoft-com:vml" xmlns:wp14="http://schemas.microsoft.com/office/word/2010/wordprocessingDrawing" xmlns:wp="http://schemas.openxmlformats.org/drawingml/2006/wordprocessingDrawing" xmlns:w10="urn:schemas-microsoft-com:office:word" xmlns:w="http://schemas.openxmlformats.org/wordprocessingml/2006/main" xmlns:w14="http://schemas.microsoft.com/office/word/2010/wordml" xmlns:w15="http://schemas.microsoft.com/office/word/2012/wordml" xmlns:w16cex="http://schemas.microsoft.com/office/word/2018/wordml/cex" xmlns:w16cid="http://schemas.microsoft.com/office/word/2016/wordml/cid" xmlns:w16="http://schemas.microsoft.com/office/word/2018/wordml" xmlns:w16sdtdh="http://schemas.microsoft.com/office/word/2020/wordml/sdtdatahash" xmlns:w16se="http://schemas.microsoft.com/office/word/2015/wordml/symex" xmlns:wpg="http://schemas.microsoft.com/office/word/2010/wordprocessingGroup" xmlns:wpi="http://schemas.microsoft.com/office/word/2010/wordprocessingInk" xmlns:wne="http://schemas.microsoft.com/office/word/2006/wordml" xmlns:wps="http://schemas.microsoft.com/office/word/2010/wordprocessingShape" mc:Ignorable="w14 w15 w16se w16cid w16 w16cex w16sdtdh wp14">
   <w:body>
     <w:p>
       <w:pPr>
@@ -7998,37 +7998,59 @@
           <w:color w:val="2C3E50"/>
           <w:shd w:val="clear" w:color="auto" w:fill="FFFFFF"/>
         </w:rPr>
-        <w:t>的，在索引</w:t>
-      </w:r>
-      <w:proofErr w:type="gramStart"/>
-      <w:r>
-        <w:rPr>
-          <w:rFonts w:ascii="Segoe UI" w:hAnsi="Segoe UI" w:cs="Segoe UI"/>
-          <w:color w:val="2C3E50"/>
-          <w:shd w:val="clear" w:color="auto" w:fill="FFFFFF"/>
-        </w:rPr>
-        <w:t>树</w:t>
-      </w:r>
-      <w:r>
-        <w:rPr>
-          <w:rFonts w:ascii="Segoe UI" w:hAnsi="Segoe UI" w:cs="Segoe UI"/>
+        <w:t>的，该记录的索引中的</w:t>
+      </w:r>
+      <w:r>
+        <w:rPr>
+          <w:rFonts w:ascii="Segoe UI" w:hAnsi="Segoe UI" w:cs="Segoe UI"/>
+          <w:color w:val="2C3E50"/>
+          <w:shd w:val="clear" w:color="auto" w:fill="FFFFFF"/>
+        </w:rPr>
+        <w:t xml:space="preserve"> next-key lock </w:t>
+      </w:r>
+      <w:r>
+        <w:rPr>
+          <w:rFonts w:ascii="Segoe UI" w:hAnsi="Segoe UI" w:cs="Segoe UI"/>
+          <w:color w:val="2C3E50"/>
+          <w:shd w:val="clear" w:color="auto" w:fill="FFFFFF"/>
+        </w:rPr>
+        <w:t>会</w:t>
+      </w:r>
+      <w:r>
+        <w:rPr>
+          <w:rStyle w:val="a3"/>
+          <w:color w:val="304FFE"/>
+        </w:rPr>
+        <w:t>退化成「间隙锁」</w:t>
+      </w:r>
+      <w:r>
+        <w:rPr>
+          <w:rFonts w:ascii="Segoe UI" w:hAnsi="Segoe UI" w:cs="Segoe UI" w:hint="eastAsia"/>
+          <w:color w:val="2C3E50"/>
+          <w:shd w:val="clear" w:color="auto" w:fill="FFFFFF"/>
+        </w:rPr>
+        <w:t>，</w:t>
+      </w:r>
+      <w:r>
+        <w:rPr>
+          <w:rFonts w:ascii="Segoe UI" w:hAnsi="Segoe UI" w:cs="Segoe UI" w:hint="eastAsia"/>
           <w:b/>
           <w:bCs/>
           <w:color w:val="FF0000"/>
           <w:shd w:val="clear" w:color="auto" w:fill="FFFFFF"/>
         </w:rPr>
-        <w:t>找到</w:t>
-      </w:r>
-      <w:proofErr w:type="gramEnd"/>
-      <w:r>
-        <w:rPr>
-          <w:rFonts w:ascii="Segoe UI" w:hAnsi="Segoe UI" w:cs="Segoe UI"/>
+        <w:lastRenderedPageBreak/>
+        <w:t>间隙锁的范围</w:t>
+      </w:r>
+      <w:r>
+        <w:rPr>
+          <w:rFonts w:ascii="Segoe UI" w:hAnsi="Segoe UI" w:cs="Segoe UI" w:hint="eastAsia"/>
           <w:b/>
           <w:bCs/>
           <w:color w:val="FF0000"/>
           <w:shd w:val="clear" w:color="auto" w:fill="FFFFFF"/>
         </w:rPr>
-        <w:t>第一条大于该查询记录的记录</w:t>
+        <w:t>为</w:t>
       </w:r>
       <w:r>
         <w:rPr>
@@ -8038,28 +8060,249 @@
           <w:color w:val="FF0000"/>
           <w:shd w:val="clear" w:color="auto" w:fill="FFFFFF"/>
         </w:rPr>
-        <w:t>（如果没有</w:t>
-      </w:r>
-      <w:r>
-        <w:rPr>
-          <w:rFonts w:ascii="Segoe UI" w:hAnsi="Segoe UI" w:cs="Segoe UI" w:hint="eastAsia"/>
+        <w:t>(</w:t>
+      </w:r>
+      <w:proofErr w:type="spellStart"/>
+      <w:r>
+        <w:rPr>
+          <w:rFonts w:ascii="Segoe UI" w:hAnsi="Segoe UI" w:cs="Segoe UI"/>
           <w:b/>
           <w:bCs/>
           <w:color w:val="FF0000"/>
           <w:shd w:val="clear" w:color="auto" w:fill="FFFFFF"/>
         </w:rPr>
-        <w:lastRenderedPageBreak/>
-        <w:t>大于该查询记录的记录，则为</w:t>
-      </w:r>
-      <w:r>
-        <w:rPr>
-          <w:rFonts w:ascii="Segoe UI" w:hAnsi="Segoe UI" w:cs="Segoe UI" w:hint="eastAsia"/>
+        <w:t>a,b</w:t>
+      </w:r>
+      <w:proofErr w:type="spellEnd"/>
+      <w:r>
+        <w:rPr>
+          <w:rFonts w:ascii="Segoe UI" w:hAnsi="Segoe UI" w:cs="Segoe UI"/>
           <w:b/>
           <w:bCs/>
           <w:color w:val="FF0000"/>
           <w:shd w:val="clear" w:color="auto" w:fill="FFFFFF"/>
         </w:rPr>
+        <w:t>)</w:t>
+      </w:r>
+      <w:r>
+        <w:rPr>
+          <w:rFonts w:ascii="Segoe UI" w:hAnsi="Segoe UI" w:cs="Segoe UI" w:hint="eastAsia"/>
+          <w:color w:val="2C3E50"/>
+          <w:shd w:val="clear" w:color="auto" w:fill="FFFFFF"/>
+        </w:rPr>
+        <w:t>，其中</w:t>
+      </w:r>
+      <w:r>
+        <w:rPr>
+          <w:rFonts w:ascii="Segoe UI" w:hAnsi="Segoe UI" w:cs="Segoe UI" w:hint="eastAsia"/>
+          <w:color w:val="2C3E50"/>
+          <w:shd w:val="clear" w:color="auto" w:fill="FFFFFF"/>
+        </w:rPr>
+        <w:t>a</w:t>
+      </w:r>
+      <w:r>
+        <w:rPr>
+          <w:rFonts w:ascii="Segoe UI" w:hAnsi="Segoe UI" w:cs="Segoe UI" w:hint="eastAsia"/>
+          <w:color w:val="2C3E50"/>
+          <w:shd w:val="clear" w:color="auto" w:fill="FFFFFF"/>
+        </w:rPr>
+        <w:t>是小于该查询记录的第一条记录，</w:t>
+      </w:r>
+      <w:r>
+        <w:rPr>
+          <w:rFonts w:ascii="Segoe UI" w:hAnsi="Segoe UI" w:cs="Segoe UI" w:hint="eastAsia"/>
+          <w:color w:val="2C3E50"/>
+          <w:shd w:val="clear" w:color="auto" w:fill="FFFFFF"/>
+        </w:rPr>
+        <w:t>b</w:t>
+      </w:r>
+      <w:r>
+        <w:rPr>
+          <w:rFonts w:ascii="Segoe UI" w:hAnsi="Segoe UI" w:cs="Segoe UI" w:hint="eastAsia"/>
+          <w:color w:val="2C3E50"/>
+          <w:shd w:val="clear" w:color="auto" w:fill="FFFFFF"/>
+        </w:rPr>
+        <w:t>是</w:t>
+      </w:r>
+      <w:r>
+        <w:rPr>
+          <w:rFonts w:ascii="Segoe UI" w:hAnsi="Segoe UI" w:cs="Segoe UI" w:hint="eastAsia"/>
+          <w:color w:val="2C3E50"/>
+          <w:shd w:val="clear" w:color="auto" w:fill="FFFFFF"/>
+        </w:rPr>
+        <w:t>大</w:t>
+      </w:r>
+      <w:r>
+        <w:rPr>
+          <w:rFonts w:ascii="Segoe UI" w:hAnsi="Segoe UI" w:cs="Segoe UI" w:hint="eastAsia"/>
+          <w:color w:val="2C3E50"/>
+          <w:shd w:val="clear" w:color="auto" w:fill="FFFFFF"/>
+        </w:rPr>
+        <w:t>于该查询记录的第一条记录</w:t>
+      </w:r>
+      <w:r>
+        <w:rPr>
+          <w:rFonts w:ascii="Segoe UI" w:hAnsi="Segoe UI" w:cs="Segoe UI" w:hint="eastAsia"/>
+          <w:color w:val="2C3E50"/>
+          <w:shd w:val="clear" w:color="auto" w:fill="FFFFFF"/>
+        </w:rPr>
+        <w:t>，如果</w:t>
+      </w:r>
+      <w:r>
+        <w:rPr>
+          <w:rFonts w:ascii="Segoe UI" w:hAnsi="Segoe UI" w:cs="Segoe UI" w:hint="eastAsia"/>
+          <w:color w:val="2C3E50"/>
+          <w:shd w:val="clear" w:color="auto" w:fill="FFFFFF"/>
+        </w:rPr>
+        <w:t>a</w:t>
+      </w:r>
+      <w:r>
+        <w:rPr>
+          <w:rFonts w:ascii="Segoe UI" w:hAnsi="Segoe UI" w:cs="Segoe UI" w:hint="eastAsia"/>
+          <w:color w:val="2C3E50"/>
+          <w:shd w:val="clear" w:color="auto" w:fill="FFFFFF"/>
+        </w:rPr>
+        <w:t>、</w:t>
+      </w:r>
+      <w:r>
+        <w:rPr>
+          <w:rFonts w:ascii="Segoe UI" w:hAnsi="Segoe UI" w:cs="Segoe UI" w:hint="eastAsia"/>
+          <w:color w:val="2C3E50"/>
+          <w:shd w:val="clear" w:color="auto" w:fill="FFFFFF"/>
+        </w:rPr>
+        <w:t>b</w:t>
+      </w:r>
+      <w:r>
+        <w:rPr>
+          <w:rFonts w:ascii="Segoe UI" w:hAnsi="Segoe UI" w:cs="Segoe UI" w:hint="eastAsia"/>
+          <w:color w:val="2C3E50"/>
+          <w:shd w:val="clear" w:color="auto" w:fill="FFFFFF"/>
+        </w:rPr>
+        <w:t>不存在则为</w:t>
+      </w:r>
+      <w:r>
+        <w:rPr>
+          <w:rFonts w:ascii="Segoe UI" w:hAnsi="Segoe UI" w:cs="Segoe UI" w:hint="eastAsia"/>
+          <w:color w:val="2C3E50"/>
+          <w:shd w:val="clear" w:color="auto" w:fill="FFFFFF"/>
+        </w:rPr>
+        <w:t>-</w:t>
+      </w:r>
+      <w:r>
+        <w:rPr>
+          <w:rFonts w:ascii="Segoe UI" w:hAnsi="Segoe UI" w:cs="Segoe UI" w:hint="eastAsia"/>
+          <w:color w:val="2C3E50"/>
+          <w:shd w:val="clear" w:color="auto" w:fill="FFFFFF"/>
+        </w:rPr>
+        <w:t>∞或</w:t>
+      </w:r>
+      <w:r>
+        <w:rPr>
+          <w:rFonts w:ascii="Segoe UI" w:hAnsi="Segoe UI" w:cs="Segoe UI" w:hint="eastAsia"/>
+          <w:color w:val="2C3E50"/>
+          <w:shd w:val="clear" w:color="auto" w:fill="FFFFFF"/>
+        </w:rPr>
         <w:t>+</w:t>
+      </w:r>
+      <w:r>
+        <w:rPr>
+          <w:rFonts w:ascii="Segoe UI" w:hAnsi="Segoe UI" w:cs="Segoe UI" w:hint="eastAsia"/>
+          <w:color w:val="2C3E50"/>
+          <w:shd w:val="clear" w:color="auto" w:fill="FFFFFF"/>
+        </w:rPr>
+        <w:t>∞</w:t>
+      </w:r>
+      <w:r>
+        <w:rPr>
+          <w:rFonts w:ascii="Segoe UI" w:hAnsi="Segoe UI" w:cs="Segoe UI" w:hint="eastAsia"/>
+          <w:color w:val="2C3E50"/>
+          <w:shd w:val="clear" w:color="auto" w:fill="FFFFFF"/>
+        </w:rPr>
+        <w:t>。</w:t>
+      </w:r>
+    </w:p>
+    <w:p>
+      <w:pPr>
+        <w:rPr>
+          <w:rFonts w:ascii="Segoe UI" w:hAnsi="Segoe UI" w:cs="Segoe UI"/>
+          <w:color w:val="2C3E50"/>
+          <w:shd w:val="clear" w:color="auto" w:fill="FFFFFF"/>
+        </w:rPr>
+      </w:pPr>
+    </w:p>
+    <w:p>
+      <w:pPr>
+        <w:rPr>
+          <w:rFonts w:ascii="Segoe UI" w:hAnsi="Segoe UI" w:cs="Segoe UI"/>
+          <w:color w:val="2C3E50"/>
+          <w:shd w:val="clear" w:color="auto" w:fill="FFFFFF"/>
+        </w:rPr>
+      </w:pPr>
+      <w:r>
+        <w:rPr>
+          <w:rStyle w:val="a3"/>
+          <w:color w:val="304FFE"/>
+        </w:rPr>
+        <w:t>注意</w:t>
+      </w:r>
+      <w:r>
+        <w:rPr>
+          <w:rFonts w:ascii="Segoe UI" w:hAnsi="Segoe UI" w:cs="Segoe UI" w:hint="eastAsia"/>
+          <w:color w:val="2C3E50"/>
+          <w:shd w:val="clear" w:color="auto" w:fill="FFFFFF"/>
+        </w:rPr>
+        <w:t>：</w:t>
+      </w:r>
+    </w:p>
+    <w:p>
+      <w:pPr>
+        <w:rPr>
+          <w:rFonts w:ascii="Segoe UI" w:hAnsi="Segoe UI" w:cs="Segoe UI"/>
+          <w:color w:val="2C3E50"/>
+          <w:shd w:val="clear" w:color="auto" w:fill="FFFFFF"/>
+        </w:rPr>
+      </w:pPr>
+      <w:r>
+        <w:rPr>
+          <w:rFonts w:ascii="Segoe UI" w:hAnsi="Segoe UI" w:cs="Segoe UI" w:hint="eastAsia"/>
+          <w:color w:val="2C3E50"/>
+          <w:shd w:val="clear" w:color="auto" w:fill="FFFFFF"/>
+        </w:rPr>
+        <w:t>①</w:t>
+      </w:r>
+      <w:r>
+        <w:rPr>
+          <w:rFonts w:ascii="Segoe UI" w:hAnsi="Segoe UI" w:cs="Segoe UI"/>
+          <w:color w:val="2C3E50"/>
+          <w:shd w:val="clear" w:color="auto" w:fill="FFFFFF"/>
+        </w:rPr>
+        <w:t xml:space="preserve"> </w:t>
+      </w:r>
+      <w:r>
+        <w:rPr>
+          <w:rFonts w:ascii="Segoe UI" w:hAnsi="Segoe UI" w:cs="Segoe UI" w:hint="eastAsia"/>
+          <w:color w:val="2C3E50"/>
+          <w:shd w:val="clear" w:color="auto" w:fill="FFFFFF"/>
+        </w:rPr>
+        <w:t>间隙</w:t>
+      </w:r>
+      <w:proofErr w:type="gramStart"/>
+      <w:r>
+        <w:rPr>
+          <w:rFonts w:ascii="Segoe UI" w:hAnsi="Segoe UI" w:cs="Segoe UI" w:hint="eastAsia"/>
+          <w:color w:val="2C3E50"/>
+          <w:shd w:val="clear" w:color="auto" w:fill="FFFFFF"/>
+        </w:rPr>
+        <w:t>锁之间</w:t>
+      </w:r>
+      <w:proofErr w:type="gramEnd"/>
+      <w:r>
+        <w:rPr>
+          <w:rFonts w:ascii="Segoe UI" w:hAnsi="Segoe UI" w:cs="Segoe UI" w:hint="eastAsia"/>
+          <w:color w:val="2C3E50"/>
+          <w:shd w:val="clear" w:color="auto" w:fill="FFFFFF"/>
+        </w:rPr>
+        <w:t>是兼容的，因此</w:t>
       </w:r>
       <w:r>
         <w:rPr>
@@ -8069,52 +8312,147 @@
           <w:color w:val="FF0000"/>
           <w:shd w:val="clear" w:color="auto" w:fill="FFFFFF"/>
         </w:rPr>
-        <w:t>∞）</w:t>
-      </w:r>
-      <w:r>
-        <w:rPr>
-          <w:rFonts w:ascii="Segoe UI" w:hAnsi="Segoe UI" w:cs="Segoe UI"/>
-          <w:color w:val="2C3E50"/>
-          <w:shd w:val="clear" w:color="auto" w:fill="FFFFFF"/>
-        </w:rPr>
-        <w:t>后，将该记录的索引中的</w:t>
-      </w:r>
-      <w:r>
-        <w:rPr>
-          <w:rFonts w:ascii="Segoe UI" w:hAnsi="Segoe UI" w:cs="Segoe UI"/>
-          <w:color w:val="2C3E50"/>
-          <w:shd w:val="clear" w:color="auto" w:fill="FFFFFF"/>
-        </w:rPr>
-        <w:t xml:space="preserve"> next-key lock </w:t>
-      </w:r>
-      <w:r>
-        <w:rPr>
-          <w:rFonts w:ascii="Segoe UI" w:hAnsi="Segoe UI" w:cs="Segoe UI"/>
-          <w:color w:val="2C3E50"/>
-          <w:shd w:val="clear" w:color="auto" w:fill="FFFFFF"/>
-        </w:rPr>
-        <w:t>会</w:t>
-      </w:r>
-      <w:r>
-        <w:rPr>
-          <w:rStyle w:val="a3"/>
-          <w:color w:val="304FFE"/>
-        </w:rPr>
-        <w:t>退化成「间隙锁」</w:t>
-      </w:r>
-      <w:r>
-        <w:rPr>
-          <w:rFonts w:ascii="Segoe UI" w:hAnsi="Segoe UI" w:cs="Segoe UI" w:hint="eastAsia"/>
-          <w:color w:val="2C3E50"/>
-          <w:shd w:val="clear" w:color="auto" w:fill="FFFFFF"/>
-        </w:rPr>
-        <w:t>，间隙锁的范围</w:t>
-      </w:r>
-    </w:p>
-    <w:p>
-      <w:pPr>
-        <w:rPr>
-          <w:rFonts w:ascii="Segoe UI" w:hAnsi="Segoe UI" w:cs="Segoe UI"/>
+        <w:t>另一个事务可以同时</w:t>
+      </w:r>
+      <w:r>
+        <w:rPr>
+          <w:rFonts w:ascii="Segoe UI" w:hAnsi="Segoe UI" w:cs="Segoe UI" w:hint="eastAsia"/>
+          <w:b/>
+          <w:bCs/>
+          <w:color w:val="FF0000"/>
+          <w:shd w:val="clear" w:color="auto" w:fill="FFFFFF"/>
+        </w:rPr>
+        <w:t>当前查</w:t>
+      </w:r>
+      <w:r>
+        <w:rPr>
+          <w:rFonts w:ascii="Segoe UI" w:hAnsi="Segoe UI" w:cs="Segoe UI" w:hint="eastAsia"/>
+          <w:color w:val="2C3E50"/>
+          <w:shd w:val="clear" w:color="auto" w:fill="FFFFFF"/>
+        </w:rPr>
+        <w:t>该间隙内的记录</w:t>
+      </w:r>
+    </w:p>
+    <w:p>
+      <w:pPr>
+        <w:rPr>
+          <w:rFonts w:ascii="Segoe UI" w:hAnsi="Segoe UI" w:cs="Segoe UI"/>
+          <w:color w:val="2C3E50"/>
+          <w:shd w:val="clear" w:color="auto" w:fill="FFFFFF"/>
+        </w:rPr>
+      </w:pPr>
+      <w:r>
+        <w:rPr>
+          <w:rFonts w:ascii="Segoe UI" w:hAnsi="Segoe UI" w:cs="Segoe UI" w:hint="eastAsia"/>
+          <w:color w:val="2C3E50"/>
+          <w:shd w:val="clear" w:color="auto" w:fill="FFFFFF"/>
+        </w:rPr>
+        <w:t>②</w:t>
+      </w:r>
+      <w:r>
+        <w:rPr>
+          <w:rFonts w:ascii="Segoe UI" w:hAnsi="Segoe UI" w:cs="Segoe UI" w:hint="eastAsia"/>
+          <w:color w:val="2C3E50"/>
+          <w:shd w:val="clear" w:color="auto" w:fill="FFFFFF"/>
+        </w:rPr>
+        <w:t xml:space="preserve"> </w:t>
+      </w:r>
+      <w:r>
+        <w:rPr>
+          <w:rFonts w:ascii="Segoe UI" w:hAnsi="Segoe UI" w:cs="Segoe UI" w:hint="eastAsia"/>
+          <w:color w:val="2C3E50"/>
+          <w:shd w:val="clear" w:color="auto" w:fill="FFFFFF"/>
+        </w:rPr>
+        <w:t>但是另一个事务不能同时拥有这个间隙内的插入意向锁，因此其他事务</w:t>
+      </w:r>
+      <w:r>
+        <w:rPr>
+          <w:rFonts w:ascii="Segoe UI" w:hAnsi="Segoe UI" w:cs="Segoe UI" w:hint="eastAsia"/>
+          <w:b/>
+          <w:bCs/>
+          <w:color w:val="FF0000"/>
+          <w:shd w:val="clear" w:color="auto" w:fill="FFFFFF"/>
+        </w:rPr>
+        <w:t>向这个间隙内插入是会被阻塞</w:t>
+      </w:r>
+      <w:r>
+        <w:rPr>
+          <w:rFonts w:ascii="Segoe UI" w:hAnsi="Segoe UI" w:cs="Segoe UI" w:hint="eastAsia"/>
+          <w:color w:val="2C3E50"/>
+          <w:shd w:val="clear" w:color="auto" w:fill="FFFFFF"/>
+        </w:rPr>
+        <w:t>的。</w:t>
+      </w:r>
+    </w:p>
+    <w:p>
+      <w:pPr>
+        <w:rPr>
+          <w:rFonts w:ascii="Segoe UI" w:hAnsi="Segoe UI" w:cs="Segoe UI" w:hint="eastAsia"/>
+          <w:color w:val="2C3E50"/>
+          <w:shd w:val="clear" w:color="auto" w:fill="FFFFFF"/>
+        </w:rPr>
+      </w:pPr>
+      <w:r>
+        <w:rPr>
+          <w:rFonts w:ascii="Segoe UI" w:hAnsi="Segoe UI" w:cs="Segoe UI" w:hint="eastAsia"/>
+          <w:color w:val="2C3E50"/>
+          <w:shd w:val="clear" w:color="auto" w:fill="FFFFFF"/>
+        </w:rPr>
+        <w:t>③</w:t>
+      </w:r>
+      <w:r>
+        <w:rPr>
+          <w:rFonts w:ascii="Segoe UI" w:hAnsi="Segoe UI" w:cs="Segoe UI" w:hint="eastAsia"/>
+          <w:color w:val="2C3E50"/>
+          <w:shd w:val="clear" w:color="auto" w:fill="FFFFFF"/>
+        </w:rPr>
+        <w:t xml:space="preserve"> </w:t>
+      </w:r>
+      <w:r>
+        <w:rPr>
+          <w:rFonts w:ascii="Segoe UI" w:hAnsi="Segoe UI" w:cs="Segoe UI" w:hint="eastAsia"/>
+          <w:color w:val="2C3E50"/>
+          <w:shd w:val="clear" w:color="auto" w:fill="FFFFFF"/>
+        </w:rPr>
+        <w:t>虽然间隙锁是开区间，但是</w:t>
+      </w:r>
+      <w:r>
+        <w:rPr>
+          <w:rFonts w:ascii="Segoe UI" w:hAnsi="Segoe UI" w:cs="Segoe UI" w:hint="eastAsia"/>
+          <w:color w:val="2C3E50"/>
+          <w:shd w:val="clear" w:color="auto" w:fill="FFFFFF"/>
+        </w:rPr>
+        <w:t>a</w:t>
+      </w:r>
+      <w:r>
+        <w:rPr>
+          <w:rFonts w:ascii="Segoe UI" w:hAnsi="Segoe UI" w:cs="Segoe UI" w:hint="eastAsia"/>
+          <w:color w:val="2C3E50"/>
+          <w:shd w:val="clear" w:color="auto" w:fill="FFFFFF"/>
+        </w:rPr>
+        <w:t>和</w:t>
+      </w:r>
+      <w:r>
+        <w:rPr>
+          <w:rFonts w:ascii="Segoe UI" w:hAnsi="Segoe UI" w:cs="Segoe UI" w:hint="eastAsia"/>
+          <w:color w:val="2C3E50"/>
+          <w:shd w:val="clear" w:color="auto" w:fill="FFFFFF"/>
+        </w:rPr>
+        <w:t>b</w:t>
+      </w:r>
+      <w:r>
+        <w:rPr>
+          <w:rFonts w:ascii="Segoe UI" w:hAnsi="Segoe UI" w:cs="Segoe UI" w:hint="eastAsia"/>
+          <w:color w:val="2C3E50"/>
+          <w:shd w:val="clear" w:color="auto" w:fill="FFFFFF"/>
+        </w:rPr>
+        <w:t>处也不能插入，因为存在主键约束。</w:t>
+      </w:r>
+    </w:p>
+    <w:p>
+      <w:pPr>
+        <w:rPr>
+          <w:rFonts w:ascii="Segoe UI" w:hAnsi="Segoe UI" w:cs="Segoe UI" w:hint="eastAsia"/>
           <w:color w:val="2C3E50"/>
           <w:shd w:val="clear" w:color="auto" w:fill="FFFFFF"/>
         </w:rPr>
@@ -8777,6 +9115,114 @@
     </w:p>
     <w:p>
       <w:pPr>
+        <w:numPr>
+          <w:ilvl w:val="0"/>
+          <w:numId w:val="10"/>
+        </w:numPr>
+        <w:tabs>
+          <w:tab w:val="clear" w:pos="360"/>
+          <w:tab w:val="num" w:pos="720"/>
+        </w:tabs>
+        <w:rPr>
+          <w:rFonts w:ascii="Segoe UI" w:hAnsi="Segoe UI" w:cs="Segoe UI" w:hint="eastAsia"/>
+          <w:color w:val="2C3E50"/>
+          <w:shd w:val="clear" w:color="auto" w:fill="FFFFFF"/>
+        </w:rPr>
+      </w:pPr>
+      <w:r>
+        <w:rPr>
+          <w:rFonts w:ascii="Segoe UI" w:hAnsi="Segoe UI" w:cs="Segoe UI"/>
+          <w:color w:val="2C3E50"/>
+          <w:shd w:val="clear" w:color="auto" w:fill="FFFFFF"/>
+        </w:rPr>
+        <w:lastRenderedPageBreak/>
+        <w:t>如果</w:t>
+      </w:r>
+      <w:r>
+        <w:rPr>
+          <w:rFonts w:ascii="Segoe UI" w:hAnsi="Segoe UI" w:cs="Segoe UI"/>
+          <w:color w:val="2C3E50"/>
+          <w:shd w:val="clear" w:color="auto" w:fill="FFFFFF"/>
+        </w:rPr>
+        <w:t xml:space="preserve"> LOCK_MODE </w:t>
+      </w:r>
+      <w:r>
+        <w:rPr>
+          <w:rFonts w:ascii="Segoe UI" w:hAnsi="Segoe UI" w:cs="Segoe UI"/>
+          <w:color w:val="2C3E50"/>
+          <w:shd w:val="clear" w:color="auto" w:fill="FFFFFF"/>
+        </w:rPr>
+        <w:t>为</w:t>
+      </w:r>
+      <w:r>
+        <w:rPr>
+          <w:rFonts w:ascii="Segoe UI" w:hAnsi="Segoe UI" w:cs="Segoe UI"/>
+          <w:b/>
+          <w:bCs/>
+          <w:color w:val="FF0000"/>
+          <w:shd w:val="clear" w:color="auto" w:fill="FFFFFF"/>
+        </w:rPr>
+        <w:t> </w:t>
+      </w:r>
+      <w:r>
+        <w:rPr>
+          <w:rFonts w:ascii="Segoe UI" w:hAnsi="Segoe UI" w:cs="Segoe UI"/>
+          <w:b/>
+          <w:bCs/>
+          <w:color w:val="FF0000"/>
+          <w:shd w:val="clear" w:color="auto" w:fill="FFFFFF"/>
+        </w:rPr>
+        <w:t>I</w:t>
+      </w:r>
+      <w:r>
+        <w:rPr>
+          <w:rFonts w:ascii="Segoe UI" w:hAnsi="Segoe UI" w:cs="Segoe UI"/>
+          <w:b/>
+          <w:bCs/>
+          <w:color w:val="FF0000"/>
+          <w:shd w:val="clear" w:color="auto" w:fill="FFFFFF"/>
+        </w:rPr>
+        <w:t>X</w:t>
+      </w:r>
+      <w:r>
+        <w:rPr>
+          <w:rFonts w:ascii="Segoe UI" w:hAnsi="Segoe UI" w:cs="Segoe UI"/>
+          <w:color w:val="2C3E50"/>
+          <w:shd w:val="clear" w:color="auto" w:fill="FFFFFF"/>
+        </w:rPr>
+        <w:t>，说明是</w:t>
+      </w:r>
+      <w:r>
+        <w:rPr>
+          <w:rFonts w:ascii="Segoe UI" w:hAnsi="Segoe UI" w:cs="Segoe UI" w:hint="eastAsia"/>
+          <w:b/>
+          <w:bCs/>
+          <w:color w:val="FF0000"/>
+          <w:shd w:val="clear" w:color="auto" w:fill="FFFFFF"/>
+        </w:rPr>
+        <w:t>意向</w:t>
+      </w:r>
+      <w:r>
+        <w:rPr>
+          <w:rFonts w:ascii="Segoe UI" w:hAnsi="Segoe UI" w:cs="Segoe UI"/>
+          <w:b/>
+          <w:bCs/>
+          <w:color w:val="FF0000"/>
+          <w:shd w:val="clear" w:color="auto" w:fill="FFFFFF"/>
+        </w:rPr>
+        <w:t>锁</w:t>
+      </w:r>
+      <w:r>
+        <w:rPr>
+          <w:rFonts w:ascii="Segoe UI" w:hAnsi="Segoe UI" w:cs="Segoe UI"/>
+          <w:color w:val="2C3E50"/>
+          <w:shd w:val="clear" w:color="auto" w:fill="FFFFFF"/>
+        </w:rPr>
+        <w:t>；</w:t>
+      </w:r>
+    </w:p>
+    <w:p>
+      <w:pPr>
         <w:rPr>
           <w:rFonts w:ascii="Segoe UI" w:hAnsi="Segoe UI" w:cs="Segoe UI"/>
           <w:color w:val="2C3E50"/>
@@ -8843,75 +9289,2844 @@
     </w:p>
     <w:p>
       <w:pPr>
-        <w:rPr>
-          <w:rFonts w:ascii="Segoe UI" w:hAnsi="Segoe UI" w:cs="Segoe UI"/>
-          <w:color w:val="2C3E50"/>
-          <w:shd w:val="clear" w:color="auto" w:fill="FFFFFF"/>
-        </w:rPr>
-      </w:pPr>
-    </w:p>
-    <w:p>
-      <w:pPr>
-        <w:rPr>
-          <w:rFonts w:ascii="Segoe UI" w:hAnsi="Segoe UI" w:cs="Segoe UI"/>
-          <w:color w:val="2C3E50"/>
-          <w:shd w:val="clear" w:color="auto" w:fill="FFFFFF"/>
-        </w:rPr>
-      </w:pPr>
-    </w:p>
-    <w:p>
-      <w:pPr>
-        <w:rPr>
-          <w:rFonts w:ascii="Segoe UI" w:hAnsi="Segoe UI" w:cs="Segoe UI"/>
-          <w:color w:val="2C3E50"/>
-          <w:shd w:val="clear" w:color="auto" w:fill="FFFFFF"/>
-        </w:rPr>
-      </w:pPr>
-    </w:p>
-    <w:p>
-      <w:pPr>
-        <w:rPr>
-          <w:rFonts w:ascii="Segoe UI" w:hAnsi="Segoe UI" w:cs="Segoe UI"/>
-          <w:color w:val="2C3E50"/>
-          <w:shd w:val="clear" w:color="auto" w:fill="FFFFFF"/>
-        </w:rPr>
-      </w:pPr>
-    </w:p>
-    <w:p>
-      <w:pPr>
-        <w:rPr>
-          <w:rFonts w:ascii="Segoe UI" w:hAnsi="Segoe UI" w:cs="Segoe UI"/>
-          <w:color w:val="2C3E50"/>
-          <w:shd w:val="clear" w:color="auto" w:fill="FFFFFF"/>
-        </w:rPr>
-      </w:pPr>
-    </w:p>
-    <w:p>
-      <w:pPr>
-        <w:rPr>
-          <w:rFonts w:ascii="Segoe UI" w:hAnsi="Segoe UI" w:cs="Segoe UI"/>
-          <w:color w:val="2C3E50"/>
-          <w:shd w:val="clear" w:color="auto" w:fill="FFFFFF"/>
-        </w:rPr>
-      </w:pPr>
-    </w:p>
-    <w:p>
-      <w:pPr>
-        <w:rPr>
-          <w:rFonts w:ascii="Segoe UI" w:hAnsi="Segoe UI" w:cs="Segoe UI"/>
-          <w:color w:val="2C3E50"/>
-          <w:shd w:val="clear" w:color="auto" w:fill="FFFFFF"/>
-        </w:rPr>
-      </w:pPr>
-    </w:p>
-    <w:p>
-      <w:pPr>
-        <w:rPr>
-          <w:rFonts w:ascii="Segoe UI" w:hAnsi="Segoe UI" w:cs="Segoe UI"/>
-          <w:color w:val="2C3E50"/>
-          <w:shd w:val="clear" w:color="auto" w:fill="FFFFFF"/>
-        </w:rPr>
-      </w:pPr>
+        <w:pStyle w:val="3"/>
+        <w:spacing w:after="0"/>
+        <w:rPr>
+          <w:rFonts w:ascii="Segoe UI" w:hAnsi="Segoe UI" w:cs="Segoe UI"/>
+          <w:color w:val="2C3E50"/>
+        </w:rPr>
+      </w:pPr>
+      <w:r>
+        <w:rPr>
+          <w:rFonts w:ascii="Segoe UI" w:hAnsi="Segoe UI" w:cs="Segoe UI"/>
+          <w:color w:val="2C3E50"/>
+        </w:rPr>
+        <w:t>唯一索引范围查询</w:t>
+      </w:r>
+    </w:p>
+    <w:p>
+      <w:pPr>
+        <w:pStyle w:val="4"/>
+        <w:spacing w:after="0"/>
+        <w:rPr>
+          <w:rFonts w:ascii="Segoe UI" w:hAnsi="Segoe UI" w:cs="Segoe UI"/>
+          <w:color w:val="2C3E50"/>
+        </w:rPr>
+      </w:pPr>
+      <w:r>
+        <w:rPr>
+          <w:rFonts w:ascii="Segoe UI" w:hAnsi="Segoe UI" w:cs="Segoe UI"/>
+          <w:color w:val="2C3E50"/>
+        </w:rPr>
+        <w:t>1</w:t>
+      </w:r>
+      <w:r>
+        <w:rPr>
+          <w:rFonts w:ascii="Segoe UI" w:hAnsi="Segoe UI" w:cs="Segoe UI"/>
+          <w:color w:val="2C3E50"/>
+        </w:rPr>
+        <w:t>、针对「大于」的范围查询</w:t>
+      </w:r>
+      <w:r>
+        <w:rPr>
+          <w:rFonts w:ascii="Segoe UI" w:hAnsi="Segoe UI" w:cs="Segoe UI" w:hint="eastAsia"/>
+          <w:color w:val="2C3E50"/>
+        </w:rPr>
+        <w:t>（</w:t>
+      </w:r>
+      <w:r>
+        <w:rPr>
+          <w:rFonts w:ascii="Segoe UI" w:hAnsi="Segoe UI" w:cs="Segoe UI" w:hint="eastAsia"/>
+          <w:color w:val="2C3E50"/>
+        </w:rPr>
+        <w:t>where</w:t>
+      </w:r>
+      <w:r>
+        <w:rPr>
+          <w:rFonts w:ascii="Segoe UI" w:hAnsi="Segoe UI" w:cs="Segoe UI"/>
+          <w:color w:val="2C3E50"/>
+        </w:rPr>
+        <w:t xml:space="preserve"> </w:t>
+      </w:r>
+      <w:r>
+        <w:rPr>
+          <w:rFonts w:ascii="Segoe UI" w:hAnsi="Segoe UI" w:cs="Segoe UI" w:hint="eastAsia"/>
+          <w:color w:val="2C3E50"/>
+        </w:rPr>
+        <w:t>id</w:t>
+      </w:r>
+      <w:r>
+        <w:rPr>
+          <w:rFonts w:ascii="Segoe UI" w:hAnsi="Segoe UI" w:cs="Segoe UI"/>
+          <w:color w:val="2C3E50"/>
+        </w:rPr>
+        <w:t xml:space="preserve"> &gt; m</w:t>
+      </w:r>
+      <w:r>
+        <w:rPr>
+          <w:rFonts w:ascii="Segoe UI" w:hAnsi="Segoe UI" w:cs="Segoe UI" w:hint="eastAsia"/>
+          <w:color w:val="2C3E50"/>
+        </w:rPr>
+        <w:t>）</w:t>
+      </w:r>
+    </w:p>
+    <w:p>
+      <w:pPr>
+        <w:rPr>
+          <w:rFonts w:ascii="Segoe UI" w:hAnsi="Segoe UI" w:cs="Segoe UI"/>
+          <w:color w:val="2C3E50"/>
+          <w:shd w:val="clear" w:color="auto" w:fill="FFFFFF"/>
+        </w:rPr>
+      </w:pPr>
+      <w:r>
+        <w:rPr>
+          <w:rFonts w:ascii="Segoe UI" w:hAnsi="Segoe UI" w:cs="Segoe UI" w:hint="eastAsia"/>
+          <w:color w:val="2C3E50"/>
+          <w:shd w:val="clear" w:color="auto" w:fill="FFFFFF"/>
+        </w:rPr>
+        <w:t>假设落在范围内的数据为</w:t>
+      </w:r>
+      <w:r>
+        <w:rPr>
+          <w:rFonts w:ascii="Segoe UI" w:hAnsi="Segoe UI" w:cs="Segoe UI" w:hint="eastAsia"/>
+          <w:color w:val="2C3E50"/>
+          <w:shd w:val="clear" w:color="auto" w:fill="FFFFFF"/>
+        </w:rPr>
+        <w:t>a</w:t>
+      </w:r>
+      <w:r>
+        <w:rPr>
+          <w:rFonts w:ascii="Segoe UI" w:hAnsi="Segoe UI" w:cs="Segoe UI"/>
+          <w:color w:val="2C3E50"/>
+          <w:shd w:val="clear" w:color="auto" w:fill="FFFFFF"/>
+          <w:vertAlign w:val="subscript"/>
+        </w:rPr>
+        <w:t>1</w:t>
+      </w:r>
+      <w:r>
+        <w:rPr>
+          <w:rFonts w:ascii="Segoe UI" w:hAnsi="Segoe UI" w:cs="Segoe UI" w:hint="eastAsia"/>
+          <w:color w:val="2C3E50"/>
+          <w:shd w:val="clear" w:color="auto" w:fill="FFFFFF"/>
+        </w:rPr>
+        <w:t>，</w:t>
+      </w:r>
+      <w:r>
+        <w:rPr>
+          <w:rFonts w:ascii="Segoe UI" w:hAnsi="Segoe UI" w:cs="Segoe UI" w:hint="eastAsia"/>
+          <w:color w:val="2C3E50"/>
+          <w:shd w:val="clear" w:color="auto" w:fill="FFFFFF"/>
+        </w:rPr>
+        <w:t>a</w:t>
+      </w:r>
+      <w:r>
+        <w:rPr>
+          <w:rFonts w:ascii="Segoe UI" w:hAnsi="Segoe UI" w:cs="Segoe UI" w:hint="eastAsia"/>
+          <w:color w:val="2C3E50"/>
+          <w:shd w:val="clear" w:color="auto" w:fill="FFFFFF"/>
+          <w:vertAlign w:val="subscript"/>
+        </w:rPr>
+        <w:t>2</w:t>
+      </w:r>
+      <w:r>
+        <w:rPr>
+          <w:rFonts w:ascii="Segoe UI" w:hAnsi="Segoe UI" w:cs="Segoe UI" w:hint="eastAsia"/>
+          <w:color w:val="2C3E50"/>
+          <w:shd w:val="clear" w:color="auto" w:fill="FFFFFF"/>
+        </w:rPr>
+        <w:t>，</w:t>
+      </w:r>
+      <w:r>
+        <w:rPr>
+          <w:rFonts w:ascii="Segoe UI" w:hAnsi="Segoe UI" w:cs="Segoe UI" w:hint="eastAsia"/>
+          <w:color w:val="2C3E50"/>
+          <w:shd w:val="clear" w:color="auto" w:fill="FFFFFF"/>
+        </w:rPr>
+        <w:t>a</w:t>
+      </w:r>
+      <w:r>
+        <w:rPr>
+          <w:rFonts w:ascii="Segoe UI" w:hAnsi="Segoe UI" w:cs="Segoe UI" w:hint="eastAsia"/>
+          <w:color w:val="2C3E50"/>
+          <w:shd w:val="clear" w:color="auto" w:fill="FFFFFF"/>
+          <w:vertAlign w:val="subscript"/>
+        </w:rPr>
+        <w:t>3</w:t>
+      </w:r>
+      <w:r>
+        <w:rPr>
+          <w:rFonts w:ascii="Segoe UI" w:hAnsi="Segoe UI" w:cs="Segoe UI" w:hint="eastAsia"/>
+          <w:color w:val="2C3E50"/>
+          <w:shd w:val="clear" w:color="auto" w:fill="FFFFFF"/>
+        </w:rPr>
+        <w:t>，</w:t>
+      </w:r>
+      <w:r>
+        <w:rPr>
+          <w:rFonts w:ascii="Segoe UI" w:hAnsi="Segoe UI" w:cs="Segoe UI"/>
+          <w:color w:val="2C3E50"/>
+          <w:shd w:val="clear" w:color="auto" w:fill="FFFFFF"/>
+        </w:rPr>
+        <w:t>…..</w:t>
+      </w:r>
+      <w:r>
+        <w:rPr>
+          <w:rFonts w:ascii="Segoe UI" w:hAnsi="Segoe UI" w:cs="Segoe UI" w:hint="eastAsia"/>
+          <w:color w:val="2C3E50"/>
+          <w:shd w:val="clear" w:color="auto" w:fill="FFFFFF"/>
+        </w:rPr>
+        <w:t xml:space="preserve"> </w:t>
+      </w:r>
+      <w:r>
+        <w:rPr>
+          <w:rFonts w:ascii="Segoe UI" w:hAnsi="Segoe UI" w:cs="Segoe UI" w:hint="eastAsia"/>
+          <w:color w:val="2C3E50"/>
+          <w:shd w:val="clear" w:color="auto" w:fill="FFFFFF"/>
+        </w:rPr>
+        <w:t>，</w:t>
+      </w:r>
+      <w:proofErr w:type="spellStart"/>
+      <w:r>
+        <w:rPr>
+          <w:rFonts w:ascii="Segoe UI" w:hAnsi="Segoe UI" w:cs="Segoe UI" w:hint="eastAsia"/>
+          <w:color w:val="2C3E50"/>
+          <w:shd w:val="clear" w:color="auto" w:fill="FFFFFF"/>
+        </w:rPr>
+        <w:t>a</w:t>
+      </w:r>
+      <w:r>
+        <w:rPr>
+          <w:rFonts w:ascii="Segoe UI" w:hAnsi="Segoe UI" w:cs="Segoe UI"/>
+          <w:color w:val="2C3E50"/>
+          <w:shd w:val="clear" w:color="auto" w:fill="FFFFFF"/>
+          <w:vertAlign w:val="subscript"/>
+        </w:rPr>
+        <w:t>max</w:t>
+      </w:r>
+      <w:proofErr w:type="spellEnd"/>
+    </w:p>
+    <w:p>
+      <w:pPr>
+        <w:rPr>
+          <w:rFonts w:ascii="Segoe UI" w:hAnsi="Segoe UI" w:cs="Segoe UI"/>
+          <w:color w:val="2C3E50"/>
+          <w:shd w:val="clear" w:color="auto" w:fill="FFFFFF"/>
+        </w:rPr>
+      </w:pPr>
+      <w:r>
+        <w:rPr>
+          <w:rFonts w:ascii="Segoe UI" w:hAnsi="Segoe UI" w:cs="Segoe UI" w:hint="eastAsia"/>
+          <w:color w:val="2C3E50"/>
+          <w:shd w:val="clear" w:color="auto" w:fill="FFFFFF"/>
+        </w:rPr>
+        <w:t>①</w:t>
+      </w:r>
+      <w:r>
+        <w:rPr>
+          <w:rFonts w:ascii="Segoe UI" w:hAnsi="Segoe UI" w:cs="Segoe UI" w:hint="eastAsia"/>
+          <w:color w:val="2C3E50"/>
+          <w:shd w:val="clear" w:color="auto" w:fill="FFFFFF"/>
+        </w:rPr>
+        <w:t xml:space="preserve"> </w:t>
+      </w:r>
+      <w:r>
+        <w:rPr>
+          <w:rFonts w:ascii="Segoe UI" w:hAnsi="Segoe UI" w:cs="Segoe UI" w:hint="eastAsia"/>
+          <w:color w:val="2C3E50"/>
+          <w:shd w:val="clear" w:color="auto" w:fill="FFFFFF"/>
+        </w:rPr>
+        <w:t>对于每个</w:t>
+      </w:r>
+      <w:r>
+        <w:rPr>
+          <w:rFonts w:ascii="Segoe UI" w:hAnsi="Segoe UI" w:cs="Segoe UI" w:hint="eastAsia"/>
+          <w:color w:val="2C3E50"/>
+          <w:shd w:val="clear" w:color="auto" w:fill="FFFFFF"/>
+        </w:rPr>
+        <w:t>a</w:t>
+      </w:r>
+      <w:r>
+        <w:rPr>
+          <w:rFonts w:ascii="Segoe UI" w:hAnsi="Segoe UI" w:cs="Segoe UI"/>
+          <w:color w:val="2C3E50"/>
+          <w:shd w:val="clear" w:color="auto" w:fill="FFFFFF"/>
+          <w:vertAlign w:val="subscript"/>
+        </w:rPr>
+        <w:t>n</w:t>
+      </w:r>
+      <w:r>
+        <w:rPr>
+          <w:rFonts w:ascii="Segoe UI" w:hAnsi="Segoe UI" w:cs="Segoe UI"/>
+          <w:color w:val="2C3E50"/>
+          <w:shd w:val="clear" w:color="auto" w:fill="FFFFFF"/>
+        </w:rPr>
+        <w:t xml:space="preserve"> (</w:t>
+      </w:r>
+      <w:r>
+        <w:rPr>
+          <w:rFonts w:ascii="Segoe UI" w:hAnsi="Segoe UI" w:cs="Segoe UI"/>
+          <w:color w:val="2C3E50"/>
+          <w:shd w:val="clear" w:color="auto" w:fill="FFFFFF"/>
+        </w:rPr>
+        <w:t>1</w:t>
+      </w:r>
+      <w:r>
+        <w:rPr>
+          <w:rFonts w:ascii="Segoe UI" w:hAnsi="Segoe UI" w:cs="Segoe UI"/>
+          <w:b/>
+          <w:bCs/>
+          <w:color w:val="FF0000"/>
+          <w:shd w:val="clear" w:color="auto" w:fill="FFFFFF"/>
+        </w:rPr>
+        <w:t>&lt;</w:t>
+      </w:r>
+      <w:r>
+        <w:rPr>
+          <w:rFonts w:ascii="Segoe UI" w:hAnsi="Segoe UI" w:cs="Segoe UI"/>
+          <w:color w:val="2C3E50"/>
+          <w:shd w:val="clear" w:color="auto" w:fill="FFFFFF"/>
+        </w:rPr>
+        <w:t>n&lt;max</w:t>
+      </w:r>
+      <w:r>
+        <w:rPr>
+          <w:rFonts w:ascii="Segoe UI" w:hAnsi="Segoe UI" w:cs="Segoe UI"/>
+          <w:color w:val="2C3E50"/>
+          <w:shd w:val="clear" w:color="auto" w:fill="FFFFFF"/>
+        </w:rPr>
+        <w:t>)</w:t>
+      </w:r>
+      <w:r>
+        <w:rPr>
+          <w:rFonts w:ascii="Segoe UI" w:hAnsi="Segoe UI" w:cs="Segoe UI" w:hint="eastAsia"/>
+          <w:color w:val="2C3E50"/>
+          <w:shd w:val="clear" w:color="auto" w:fill="FFFFFF"/>
+        </w:rPr>
+        <w:t>建立一个范围为</w:t>
+      </w:r>
+      <w:r>
+        <w:rPr>
+          <w:rFonts w:ascii="Segoe UI" w:hAnsi="Segoe UI" w:cs="Segoe UI" w:hint="eastAsia"/>
+          <w:color w:val="2C3E50"/>
+          <w:shd w:val="clear" w:color="auto" w:fill="FFFFFF"/>
+        </w:rPr>
+        <w:t>(</w:t>
+      </w:r>
+      <w:r>
+        <w:rPr>
+          <w:rFonts w:ascii="Segoe UI" w:hAnsi="Segoe UI" w:cs="Segoe UI"/>
+          <w:color w:val="2C3E50"/>
+          <w:shd w:val="clear" w:color="auto" w:fill="FFFFFF"/>
+        </w:rPr>
+        <w:t>a</w:t>
+      </w:r>
+      <w:r>
+        <w:rPr>
+          <w:rFonts w:ascii="Segoe UI" w:hAnsi="Segoe UI" w:cs="Segoe UI"/>
+          <w:color w:val="2C3E50"/>
+          <w:shd w:val="clear" w:color="auto" w:fill="FFFFFF"/>
+          <w:vertAlign w:val="subscript"/>
+        </w:rPr>
+        <w:t>n-1</w:t>
+      </w:r>
+      <w:r>
+        <w:rPr>
+          <w:rFonts w:ascii="Segoe UI" w:hAnsi="Segoe UI" w:cs="Segoe UI"/>
+          <w:color w:val="2C3E50"/>
+          <w:shd w:val="clear" w:color="auto" w:fill="FFFFFF"/>
+        </w:rPr>
+        <w:t>, a</w:t>
+      </w:r>
+      <w:r>
+        <w:rPr>
+          <w:rFonts w:ascii="Segoe UI" w:hAnsi="Segoe UI" w:cs="Segoe UI"/>
+          <w:color w:val="2C3E50"/>
+          <w:shd w:val="clear" w:color="auto" w:fill="FFFFFF"/>
+          <w:vertAlign w:val="subscript"/>
+        </w:rPr>
+        <w:t>n</w:t>
+      </w:r>
+      <w:r>
+        <w:rPr>
+          <w:rFonts w:ascii="Segoe UI" w:hAnsi="Segoe UI" w:cs="Segoe UI"/>
+          <w:color w:val="2C3E50"/>
+          <w:shd w:val="clear" w:color="auto" w:fill="FFFFFF"/>
+        </w:rPr>
+        <w:t>]</w:t>
+      </w:r>
+      <w:r>
+        <w:rPr>
+          <w:rFonts w:ascii="Segoe UI" w:hAnsi="Segoe UI" w:cs="Segoe UI" w:hint="eastAsia"/>
+          <w:color w:val="2C3E50"/>
+          <w:shd w:val="clear" w:color="auto" w:fill="FFFFFF"/>
+        </w:rPr>
+        <w:t>的</w:t>
+      </w:r>
+      <w:r>
+        <w:rPr>
+          <w:rFonts w:ascii="Segoe UI" w:hAnsi="Segoe UI" w:cs="Segoe UI" w:hint="eastAsia"/>
+          <w:color w:val="2C3E50"/>
+          <w:shd w:val="clear" w:color="auto" w:fill="FFFFFF"/>
+        </w:rPr>
+        <w:t>next-</w:t>
+      </w:r>
+      <w:r>
+        <w:rPr>
+          <w:rFonts w:ascii="Segoe UI" w:hAnsi="Segoe UI" w:cs="Segoe UI"/>
+          <w:color w:val="2C3E50"/>
+          <w:shd w:val="clear" w:color="auto" w:fill="FFFFFF"/>
+        </w:rPr>
+        <w:t>key</w:t>
+      </w:r>
+      <w:r>
+        <w:rPr>
+          <w:rFonts w:ascii="Segoe UI" w:hAnsi="Segoe UI" w:cs="Segoe UI" w:hint="eastAsia"/>
+          <w:color w:val="2C3E50"/>
+          <w:shd w:val="clear" w:color="auto" w:fill="FFFFFF"/>
+        </w:rPr>
+        <w:t>锁；</w:t>
+      </w:r>
+    </w:p>
+    <w:p>
+      <w:pPr>
+        <w:rPr>
+          <w:rFonts w:ascii="Segoe UI" w:hAnsi="Segoe UI" w:cs="Segoe UI"/>
+          <w:color w:val="2C3E50"/>
+          <w:shd w:val="clear" w:color="auto" w:fill="FFFFFF"/>
+        </w:rPr>
+      </w:pPr>
+      <w:r>
+        <w:rPr>
+          <w:rFonts w:ascii="Segoe UI" w:hAnsi="Segoe UI" w:cs="Segoe UI" w:hint="eastAsia"/>
+          <w:color w:val="2C3E50"/>
+          <w:shd w:val="clear" w:color="auto" w:fill="FFFFFF"/>
+        </w:rPr>
+        <w:t>②</w:t>
+      </w:r>
+      <w:r>
+        <w:rPr>
+          <w:rFonts w:ascii="Segoe UI" w:hAnsi="Segoe UI" w:cs="Segoe UI" w:hint="eastAsia"/>
+          <w:color w:val="2C3E50"/>
+          <w:shd w:val="clear" w:color="auto" w:fill="FFFFFF"/>
+        </w:rPr>
+        <w:t xml:space="preserve"> </w:t>
+      </w:r>
+      <w:r>
+        <w:rPr>
+          <w:rFonts w:ascii="Segoe UI" w:hAnsi="Segoe UI" w:cs="Segoe UI" w:hint="eastAsia"/>
+          <w:color w:val="2C3E50"/>
+          <w:shd w:val="clear" w:color="auto" w:fill="FFFFFF"/>
+        </w:rPr>
+        <w:t>对于</w:t>
+      </w:r>
+      <w:r>
+        <w:rPr>
+          <w:rFonts w:ascii="Segoe UI" w:hAnsi="Segoe UI" w:cs="Segoe UI" w:hint="eastAsia"/>
+          <w:color w:val="2C3E50"/>
+          <w:shd w:val="clear" w:color="auto" w:fill="FFFFFF"/>
+        </w:rPr>
+        <w:t>a</w:t>
+      </w:r>
+      <w:r>
+        <w:rPr>
+          <w:rFonts w:ascii="Segoe UI" w:hAnsi="Segoe UI" w:cs="Segoe UI"/>
+          <w:color w:val="2C3E50"/>
+          <w:shd w:val="clear" w:color="auto" w:fill="FFFFFF"/>
+          <w:vertAlign w:val="subscript"/>
+        </w:rPr>
+        <w:t>1</w:t>
+      </w:r>
+      <w:r>
+        <w:rPr>
+          <w:rFonts w:ascii="Segoe UI" w:hAnsi="Segoe UI" w:cs="Segoe UI" w:hint="eastAsia"/>
+          <w:color w:val="2C3E50"/>
+          <w:shd w:val="clear" w:color="auto" w:fill="FFFFFF"/>
+        </w:rPr>
+        <w:t>，建立一个范围为</w:t>
+      </w:r>
+      <w:r>
+        <w:rPr>
+          <w:rFonts w:ascii="Segoe UI" w:hAnsi="Segoe UI" w:cs="Segoe UI" w:hint="eastAsia"/>
+          <w:color w:val="2C3E50"/>
+          <w:shd w:val="clear" w:color="auto" w:fill="FFFFFF"/>
+        </w:rPr>
+        <w:t>(</w:t>
+      </w:r>
+      <w:r>
+        <w:rPr>
+          <w:rFonts w:ascii="Segoe UI" w:hAnsi="Segoe UI" w:cs="Segoe UI"/>
+          <w:color w:val="2C3E50"/>
+          <w:shd w:val="clear" w:color="auto" w:fill="FFFFFF"/>
+        </w:rPr>
+        <w:t>p, a</w:t>
+      </w:r>
+      <w:r>
+        <w:rPr>
+          <w:rFonts w:ascii="Segoe UI" w:hAnsi="Segoe UI" w:cs="Segoe UI"/>
+          <w:color w:val="2C3E50"/>
+          <w:shd w:val="clear" w:color="auto" w:fill="FFFFFF"/>
+          <w:vertAlign w:val="subscript"/>
+        </w:rPr>
+        <w:t>1</w:t>
+      </w:r>
+      <w:r>
+        <w:rPr>
+          <w:rFonts w:ascii="Segoe UI" w:hAnsi="Segoe UI" w:cs="Segoe UI"/>
+          <w:color w:val="2C3E50"/>
+          <w:shd w:val="clear" w:color="auto" w:fill="FFFFFF"/>
+        </w:rPr>
+        <w:t>]</w:t>
+      </w:r>
+      <w:r>
+        <w:rPr>
+          <w:rFonts w:ascii="Segoe UI" w:hAnsi="Segoe UI" w:cs="Segoe UI" w:hint="eastAsia"/>
+          <w:color w:val="2C3E50"/>
+          <w:shd w:val="clear" w:color="auto" w:fill="FFFFFF"/>
+        </w:rPr>
+        <w:t xml:space="preserve"> </w:t>
+      </w:r>
+      <w:r>
+        <w:rPr>
+          <w:rFonts w:ascii="Segoe UI" w:hAnsi="Segoe UI" w:cs="Segoe UI" w:hint="eastAsia"/>
+          <w:color w:val="2C3E50"/>
+          <w:shd w:val="clear" w:color="auto" w:fill="FFFFFF"/>
+        </w:rPr>
+        <w:t>的</w:t>
+      </w:r>
+      <w:r>
+        <w:rPr>
+          <w:rFonts w:ascii="Segoe UI" w:hAnsi="Segoe UI" w:cs="Segoe UI" w:hint="eastAsia"/>
+          <w:b/>
+          <w:bCs/>
+          <w:color w:val="FF0000"/>
+          <w:shd w:val="clear" w:color="auto" w:fill="FFFFFF"/>
+        </w:rPr>
+        <w:t>next-</w:t>
+      </w:r>
+      <w:r>
+        <w:rPr>
+          <w:rFonts w:ascii="Segoe UI" w:hAnsi="Segoe UI" w:cs="Segoe UI"/>
+          <w:b/>
+          <w:bCs/>
+          <w:color w:val="FF0000"/>
+          <w:shd w:val="clear" w:color="auto" w:fill="FFFFFF"/>
+        </w:rPr>
+        <w:t>key</w:t>
+      </w:r>
+      <w:r>
+        <w:rPr>
+          <w:rFonts w:ascii="Segoe UI" w:hAnsi="Segoe UI" w:cs="Segoe UI" w:hint="eastAsia"/>
+          <w:b/>
+          <w:bCs/>
+          <w:color w:val="FF0000"/>
+          <w:shd w:val="clear" w:color="auto" w:fill="FFFFFF"/>
+        </w:rPr>
+        <w:t>锁</w:t>
+      </w:r>
+      <w:r>
+        <w:rPr>
+          <w:rFonts w:ascii="Segoe UI" w:hAnsi="Segoe UI" w:cs="Segoe UI" w:hint="eastAsia"/>
+          <w:color w:val="2C3E50"/>
+          <w:shd w:val="clear" w:color="auto" w:fill="FFFFFF"/>
+        </w:rPr>
+        <w:t>，其中</w:t>
+      </w:r>
+      <w:r>
+        <w:rPr>
+          <w:rFonts w:ascii="Segoe UI" w:hAnsi="Segoe UI" w:cs="Segoe UI" w:hint="eastAsia"/>
+          <w:color w:val="2C3E50"/>
+          <w:shd w:val="clear" w:color="auto" w:fill="FFFFFF"/>
+        </w:rPr>
+        <w:t>p</w:t>
+      </w:r>
+      <w:r>
+        <w:rPr>
+          <w:rFonts w:ascii="Segoe UI" w:hAnsi="Segoe UI" w:cs="Segoe UI" w:hint="eastAsia"/>
+          <w:color w:val="2C3E50"/>
+          <w:shd w:val="clear" w:color="auto" w:fill="FFFFFF"/>
+        </w:rPr>
+        <w:t>为不在范围内的最大的索引值</w:t>
+      </w:r>
+    </w:p>
+    <w:p>
+      <w:pPr>
+        <w:rPr>
+          <w:rFonts w:ascii="Segoe UI" w:hAnsi="Segoe UI" w:cs="Segoe UI" w:hint="eastAsia"/>
+          <w:color w:val="2C3E50"/>
+          <w:shd w:val="clear" w:color="auto" w:fill="FFFFFF"/>
+        </w:rPr>
+      </w:pPr>
+      <w:r>
+        <w:rPr>
+          <w:rFonts w:ascii="Segoe UI" w:hAnsi="Segoe UI" w:cs="Segoe UI" w:hint="eastAsia"/>
+          <w:color w:val="2C3E50"/>
+          <w:highlight w:val="green"/>
+          <w:shd w:val="clear" w:color="auto" w:fill="FFFFFF"/>
+        </w:rPr>
+        <w:t>为什么是</w:t>
+      </w:r>
+      <w:r>
+        <w:rPr>
+          <w:rFonts w:ascii="Segoe UI" w:hAnsi="Segoe UI" w:cs="Segoe UI" w:hint="eastAsia"/>
+          <w:color w:val="2C3E50"/>
+          <w:highlight w:val="green"/>
+          <w:shd w:val="clear" w:color="auto" w:fill="FFFFFF"/>
+        </w:rPr>
+        <w:t>p</w:t>
+      </w:r>
+      <w:r>
+        <w:rPr>
+          <w:rFonts w:ascii="Segoe UI" w:hAnsi="Segoe UI" w:cs="Segoe UI" w:hint="eastAsia"/>
+          <w:color w:val="2C3E50"/>
+          <w:highlight w:val="green"/>
+          <w:shd w:val="clear" w:color="auto" w:fill="FFFFFF"/>
+        </w:rPr>
+        <w:t>不是</w:t>
+      </w:r>
+      <w:r>
+        <w:rPr>
+          <w:rFonts w:ascii="Segoe UI" w:hAnsi="Segoe UI" w:cs="Segoe UI" w:hint="eastAsia"/>
+          <w:color w:val="2C3E50"/>
+          <w:highlight w:val="green"/>
+          <w:shd w:val="clear" w:color="auto" w:fill="FFFFFF"/>
+        </w:rPr>
+        <w:t>m</w:t>
+      </w:r>
+      <w:r>
+        <w:rPr>
+          <w:rFonts w:ascii="Segoe UI" w:hAnsi="Segoe UI" w:cs="Segoe UI" w:hint="eastAsia"/>
+          <w:color w:val="2C3E50"/>
+          <w:highlight w:val="green"/>
+          <w:shd w:val="clear" w:color="auto" w:fill="FFFFFF"/>
+        </w:rPr>
+        <w:t>：个人理解是因为加锁对象是索引，而</w:t>
+      </w:r>
+      <w:r>
+        <w:rPr>
+          <w:rFonts w:ascii="Segoe UI" w:hAnsi="Segoe UI" w:cs="Segoe UI" w:hint="eastAsia"/>
+          <w:color w:val="2C3E50"/>
+          <w:highlight w:val="green"/>
+          <w:shd w:val="clear" w:color="auto" w:fill="FFFFFF"/>
+        </w:rPr>
+        <w:t>m</w:t>
+      </w:r>
+      <w:r>
+        <w:rPr>
+          <w:rFonts w:ascii="Segoe UI" w:hAnsi="Segoe UI" w:cs="Segoe UI" w:hint="eastAsia"/>
+          <w:color w:val="2C3E50"/>
+          <w:highlight w:val="green"/>
+          <w:shd w:val="clear" w:color="auto" w:fill="FFFFFF"/>
+        </w:rPr>
+        <w:t>不是索引不好加</w:t>
+      </w:r>
+    </w:p>
+    <w:p>
+      <w:pPr>
+        <w:rPr>
+          <w:rFonts w:ascii="Segoe UI" w:hAnsi="Segoe UI" w:cs="Segoe UI" w:hint="eastAsia"/>
+          <w:color w:val="2C3E50"/>
+          <w:shd w:val="clear" w:color="auto" w:fill="FFFFFF"/>
+        </w:rPr>
+      </w:pPr>
+      <w:r>
+        <w:rPr>
+          <w:rFonts w:ascii="Segoe UI" w:hAnsi="Segoe UI" w:cs="Segoe UI" w:hint="eastAsia"/>
+          <w:color w:val="2C3E50"/>
+          <w:shd w:val="clear" w:color="auto" w:fill="FFFFFF"/>
+        </w:rPr>
+        <w:t>③</w:t>
+      </w:r>
+      <w:r>
+        <w:rPr>
+          <w:rFonts w:ascii="Segoe UI" w:hAnsi="Segoe UI" w:cs="Segoe UI" w:hint="eastAsia"/>
+          <w:color w:val="2C3E50"/>
+          <w:shd w:val="clear" w:color="auto" w:fill="FFFFFF"/>
+        </w:rPr>
+        <w:t xml:space="preserve"> </w:t>
+      </w:r>
+      <w:r>
+        <w:rPr>
+          <w:rFonts w:ascii="Segoe UI" w:hAnsi="Segoe UI" w:cs="Segoe UI" w:hint="eastAsia"/>
+          <w:color w:val="2C3E50"/>
+          <w:shd w:val="clear" w:color="auto" w:fill="FFFFFF"/>
+        </w:rPr>
+        <w:t>还需建立一个</w:t>
+      </w:r>
+      <w:r>
+        <w:rPr>
+          <w:rFonts w:ascii="Segoe UI" w:hAnsi="Segoe UI" w:cs="Segoe UI" w:hint="eastAsia"/>
+          <w:color w:val="2C3E50"/>
+          <w:shd w:val="clear" w:color="auto" w:fill="FFFFFF"/>
+        </w:rPr>
+        <w:t>(</w:t>
+      </w:r>
+      <w:proofErr w:type="spellStart"/>
+      <w:r>
+        <w:rPr>
+          <w:rFonts w:ascii="Segoe UI" w:hAnsi="Segoe UI" w:cs="Segoe UI" w:hint="eastAsia"/>
+          <w:color w:val="2C3E50"/>
+          <w:shd w:val="clear" w:color="auto" w:fill="FFFFFF"/>
+        </w:rPr>
+        <w:t>a</w:t>
+      </w:r>
+      <w:r>
+        <w:rPr>
+          <w:rFonts w:ascii="Segoe UI" w:hAnsi="Segoe UI" w:cs="Segoe UI"/>
+          <w:color w:val="2C3E50"/>
+          <w:shd w:val="clear" w:color="auto" w:fill="FFFFFF"/>
+          <w:vertAlign w:val="subscript"/>
+        </w:rPr>
+        <w:t>max</w:t>
+      </w:r>
+      <w:proofErr w:type="spellEnd"/>
+      <w:r>
+        <w:rPr>
+          <w:rFonts w:ascii="Segoe UI" w:hAnsi="Segoe UI" w:cs="Segoe UI" w:hint="eastAsia"/>
+          <w:color w:val="2C3E50"/>
+          <w:shd w:val="clear" w:color="auto" w:fill="FFFFFF"/>
+        </w:rPr>
+        <w:t>,</w:t>
+      </w:r>
+      <w:r>
+        <w:rPr>
+          <w:rFonts w:ascii="Segoe UI" w:hAnsi="Segoe UI" w:cs="Segoe UI"/>
+          <w:color w:val="2C3E50"/>
+          <w:shd w:val="clear" w:color="auto" w:fill="FFFFFF"/>
+        </w:rPr>
+        <w:t xml:space="preserve"> </w:t>
+      </w:r>
+      <w:r>
+        <w:rPr>
+          <w:rFonts w:ascii="Segoe UI" w:hAnsi="Segoe UI" w:cs="Segoe UI" w:hint="eastAsia"/>
+          <w:color w:val="2C3E50"/>
+          <w:shd w:val="clear" w:color="auto" w:fill="FFFFFF"/>
+        </w:rPr>
+        <w:t>+</w:t>
+      </w:r>
+      <w:r>
+        <w:rPr>
+          <w:rFonts w:ascii="Segoe UI" w:hAnsi="Segoe UI" w:cs="Segoe UI" w:hint="eastAsia"/>
+          <w:color w:val="2C3E50"/>
+          <w:shd w:val="clear" w:color="auto" w:fill="FFFFFF"/>
+        </w:rPr>
+        <w:t>∞</w:t>
+      </w:r>
+      <w:r>
+        <w:rPr>
+          <w:rFonts w:ascii="Segoe UI" w:hAnsi="Segoe UI" w:cs="Segoe UI"/>
+          <w:color w:val="2C3E50"/>
+          <w:shd w:val="clear" w:color="auto" w:fill="FFFFFF"/>
+        </w:rPr>
+        <w:t>]</w:t>
+      </w:r>
+      <w:r>
+        <w:rPr>
+          <w:rFonts w:ascii="Segoe UI" w:hAnsi="Segoe UI" w:cs="Segoe UI" w:hint="eastAsia"/>
+          <w:color w:val="2C3E50"/>
+          <w:shd w:val="clear" w:color="auto" w:fill="FFFFFF"/>
+        </w:rPr>
+        <w:t>的</w:t>
+      </w:r>
+      <w:r>
+        <w:rPr>
+          <w:rFonts w:ascii="Segoe UI" w:hAnsi="Segoe UI" w:cs="Segoe UI" w:hint="eastAsia"/>
+          <w:color w:val="2C3E50"/>
+          <w:shd w:val="clear" w:color="auto" w:fill="FFFFFF"/>
+        </w:rPr>
+        <w:t>next-key</w:t>
+      </w:r>
+      <w:r>
+        <w:rPr>
+          <w:rFonts w:ascii="Segoe UI" w:hAnsi="Segoe UI" w:cs="Segoe UI" w:hint="eastAsia"/>
+          <w:color w:val="2C3E50"/>
+          <w:shd w:val="clear" w:color="auto" w:fill="FFFFFF"/>
+        </w:rPr>
+        <w:t>锁，</w:t>
+      </w:r>
+      <w:r>
+        <w:rPr>
+          <w:rFonts w:ascii="Segoe UI" w:hAnsi="Segoe UI" w:cs="Segoe UI" w:hint="eastAsia"/>
+          <w:color w:val="2C3E50"/>
+          <w:shd w:val="clear" w:color="auto" w:fill="FFFFFF"/>
+        </w:rPr>
+        <w:t>+</w:t>
+      </w:r>
+      <w:r>
+        <w:rPr>
+          <w:rFonts w:ascii="Segoe UI" w:hAnsi="Segoe UI" w:cs="Segoe UI" w:hint="eastAsia"/>
+          <w:color w:val="2C3E50"/>
+          <w:shd w:val="clear" w:color="auto" w:fill="FFFFFF"/>
+        </w:rPr>
+        <w:t>∞用</w:t>
+      </w:r>
+      <w:r>
+        <w:rPr>
+          <w:rFonts w:ascii="Segoe UI" w:hAnsi="Segoe UI" w:cs="Segoe UI"/>
+          <w:b/>
+          <w:bCs/>
+          <w:color w:val="2C3E50"/>
+          <w:shd w:val="clear" w:color="auto" w:fill="FFFFFF"/>
+        </w:rPr>
+        <w:t>supremum pseudo-record</w:t>
+      </w:r>
+      <w:r>
+        <w:rPr>
+          <w:rFonts w:ascii="Segoe UI" w:hAnsi="Segoe UI" w:cs="Segoe UI" w:hint="eastAsia"/>
+          <w:color w:val="2C3E50"/>
+          <w:shd w:val="clear" w:color="auto" w:fill="FFFFFF"/>
+        </w:rPr>
+        <w:t>表示</w:t>
+      </w:r>
+    </w:p>
+    <w:p>
+      <w:pPr>
+        <w:rPr>
+          <w:rFonts w:ascii="Segoe UI" w:hAnsi="Segoe UI" w:cs="Segoe UI"/>
+          <w:color w:val="2C3E50"/>
+          <w:shd w:val="clear" w:color="auto" w:fill="FFFFFF"/>
+        </w:rPr>
+      </w:pPr>
+    </w:p>
+    <w:p>
+      <w:pPr>
+        <w:rPr>
+          <w:rFonts w:ascii="Segoe UI" w:hAnsi="Segoe UI" w:cs="Segoe UI" w:hint="eastAsia"/>
+          <w:color w:val="2C3E50"/>
+          <w:shd w:val="clear" w:color="auto" w:fill="FFFFFF"/>
+        </w:rPr>
+      </w:pPr>
+      <w:r>
+        <w:rPr>
+          <w:rFonts w:ascii="Segoe UI" w:hAnsi="Segoe UI" w:cs="Segoe UI" w:hint="eastAsia"/>
+          <w:color w:val="2C3E50"/>
+          <w:shd w:val="clear" w:color="auto" w:fill="FFFFFF"/>
+        </w:rPr>
+        <w:t>(</w:t>
+      </w:r>
+      <w:r>
+        <w:rPr>
+          <w:rFonts w:ascii="Segoe UI" w:hAnsi="Segoe UI" w:cs="Segoe UI"/>
+          <w:color w:val="2C3E50"/>
+          <w:shd w:val="clear" w:color="auto" w:fill="FFFFFF"/>
+        </w:rPr>
+        <w:t>a, b]</w:t>
+      </w:r>
+      <w:r>
+        <w:rPr>
+          <w:rFonts w:ascii="Segoe UI" w:hAnsi="Segoe UI" w:cs="Segoe UI" w:hint="eastAsia"/>
+          <w:color w:val="2C3E50"/>
+          <w:shd w:val="clear" w:color="auto" w:fill="FFFFFF"/>
+        </w:rPr>
+        <w:t>的</w:t>
+      </w:r>
+      <w:r>
+        <w:rPr>
+          <w:rFonts w:ascii="Segoe UI" w:hAnsi="Segoe UI" w:cs="Segoe UI" w:hint="eastAsia"/>
+          <w:color w:val="2C3E50"/>
+          <w:shd w:val="clear" w:color="auto" w:fill="FFFFFF"/>
+        </w:rPr>
+        <w:t>next-key</w:t>
+      </w:r>
+      <w:r>
+        <w:rPr>
+          <w:rFonts w:ascii="Segoe UI" w:hAnsi="Segoe UI" w:cs="Segoe UI" w:hint="eastAsia"/>
+          <w:color w:val="2C3E50"/>
+          <w:shd w:val="clear" w:color="auto" w:fill="FFFFFF"/>
+        </w:rPr>
+        <w:t>锁</w:t>
+      </w:r>
+      <w:r>
+        <w:rPr>
+          <w:rFonts w:ascii="Segoe UI" w:hAnsi="Segoe UI" w:cs="Segoe UI" w:hint="eastAsia"/>
+          <w:color w:val="2C3E50"/>
+          <w:shd w:val="clear" w:color="auto" w:fill="FFFFFF"/>
+        </w:rPr>
+        <w:t xml:space="preserve"> =</w:t>
+      </w:r>
+      <w:r>
+        <w:rPr>
+          <w:rFonts w:ascii="Segoe UI" w:hAnsi="Segoe UI" w:cs="Segoe UI"/>
+          <w:color w:val="2C3E50"/>
+          <w:shd w:val="clear" w:color="auto" w:fill="FFFFFF"/>
+        </w:rPr>
+        <w:t xml:space="preserve"> </w:t>
+      </w:r>
+      <w:r>
+        <w:rPr>
+          <w:rFonts w:ascii="Segoe UI" w:hAnsi="Segoe UI" w:cs="Segoe UI" w:hint="eastAsia"/>
+          <w:color w:val="2C3E50"/>
+          <w:shd w:val="clear" w:color="auto" w:fill="FFFFFF"/>
+        </w:rPr>
+        <w:t>(</w:t>
+      </w:r>
+      <w:r>
+        <w:rPr>
+          <w:rFonts w:ascii="Segoe UI" w:hAnsi="Segoe UI" w:cs="Segoe UI"/>
+          <w:color w:val="2C3E50"/>
+          <w:shd w:val="clear" w:color="auto" w:fill="FFFFFF"/>
+        </w:rPr>
+        <w:t>a, b)</w:t>
+      </w:r>
+      <w:r>
+        <w:rPr>
+          <w:rFonts w:ascii="Segoe UI" w:hAnsi="Segoe UI" w:cs="Segoe UI" w:hint="eastAsia"/>
+          <w:color w:val="2C3E50"/>
+          <w:shd w:val="clear" w:color="auto" w:fill="FFFFFF"/>
+        </w:rPr>
+        <w:t>的间隙锁（锁插入</w:t>
+      </w:r>
+      <w:r>
+        <w:rPr>
+          <w:rFonts w:ascii="Segoe UI" w:hAnsi="Segoe UI" w:cs="Segoe UI" w:hint="eastAsia"/>
+          <w:color w:val="2C3E50"/>
+          <w:shd w:val="clear" w:color="auto" w:fill="FFFFFF"/>
+        </w:rPr>
+        <w:t>，</w:t>
+      </w:r>
+      <w:r>
+        <w:rPr>
+          <w:rFonts w:ascii="Segoe UI" w:hAnsi="Segoe UI" w:cs="Segoe UI" w:hint="eastAsia"/>
+          <w:color w:val="2C3E50"/>
+          <w:shd w:val="clear" w:color="auto" w:fill="FFFFFF"/>
+        </w:rPr>
+        <w:t>不锁查询）</w:t>
+      </w:r>
+      <w:r>
+        <w:rPr>
+          <w:rFonts w:ascii="Segoe UI" w:hAnsi="Segoe UI" w:cs="Segoe UI" w:hint="eastAsia"/>
+          <w:color w:val="2C3E50"/>
+          <w:shd w:val="clear" w:color="auto" w:fill="FFFFFF"/>
+        </w:rPr>
+        <w:t>+</w:t>
+      </w:r>
+      <w:r>
+        <w:rPr>
+          <w:rFonts w:ascii="Segoe UI" w:hAnsi="Segoe UI" w:cs="Segoe UI"/>
+          <w:color w:val="2C3E50"/>
+          <w:shd w:val="clear" w:color="auto" w:fill="FFFFFF"/>
+        </w:rPr>
+        <w:t xml:space="preserve"> </w:t>
+      </w:r>
+      <w:r>
+        <w:rPr>
+          <w:rFonts w:ascii="Segoe UI" w:hAnsi="Segoe UI" w:cs="Segoe UI" w:hint="eastAsia"/>
+          <w:color w:val="2C3E50"/>
+          <w:shd w:val="clear" w:color="auto" w:fill="FFFFFF"/>
+        </w:rPr>
+        <w:t>b</w:t>
+      </w:r>
+      <w:r>
+        <w:rPr>
+          <w:rFonts w:ascii="Segoe UI" w:hAnsi="Segoe UI" w:cs="Segoe UI" w:hint="eastAsia"/>
+          <w:color w:val="2C3E50"/>
+          <w:shd w:val="clear" w:color="auto" w:fill="FFFFFF"/>
+        </w:rPr>
+        <w:t>处的记录锁（</w:t>
+      </w:r>
+      <w:r>
+        <w:rPr>
+          <w:rFonts w:ascii="Segoe UI" w:hAnsi="Segoe UI" w:cs="Segoe UI" w:hint="eastAsia"/>
+          <w:color w:val="2C3E50"/>
+          <w:shd w:val="clear" w:color="auto" w:fill="FFFFFF"/>
+        </w:rPr>
+        <w:t>锁删除修改</w:t>
+      </w:r>
+      <w:r>
+        <w:rPr>
+          <w:rFonts w:ascii="Segoe UI" w:hAnsi="Segoe UI" w:cs="Segoe UI" w:hint="eastAsia"/>
+          <w:color w:val="2C3E50"/>
+          <w:shd w:val="clear" w:color="auto" w:fill="FFFFFF"/>
+        </w:rPr>
+        <w:t>查询</w:t>
+      </w:r>
+      <w:r>
+        <w:rPr>
+          <w:rFonts w:ascii="Segoe UI" w:hAnsi="Segoe UI" w:cs="Segoe UI" w:hint="eastAsia"/>
+          <w:color w:val="2C3E50"/>
+          <w:shd w:val="clear" w:color="auto" w:fill="FFFFFF"/>
+        </w:rPr>
+        <w:t>，不锁插入</w:t>
+      </w:r>
+      <w:r>
+        <w:rPr>
+          <w:rFonts w:ascii="Segoe UI" w:hAnsi="Segoe UI" w:cs="Segoe UI" w:hint="eastAsia"/>
+          <w:color w:val="2C3E50"/>
+          <w:shd w:val="clear" w:color="auto" w:fill="FFFFFF"/>
+        </w:rPr>
+        <w:t>（</w:t>
+      </w:r>
+      <w:r>
+        <w:rPr>
+          <w:rFonts w:ascii="Segoe UI" w:hAnsi="Segoe UI" w:cs="Segoe UI" w:hint="eastAsia"/>
+          <w:b/>
+          <w:bCs/>
+          <w:color w:val="FF0000"/>
+          <w:shd w:val="clear" w:color="auto" w:fill="FFFFFF"/>
+        </w:rPr>
+        <w:t>插入由唯一索引控制</w:t>
+      </w:r>
+      <w:r>
+        <w:rPr>
+          <w:rFonts w:ascii="Segoe UI" w:hAnsi="Segoe UI" w:cs="Segoe UI" w:hint="eastAsia"/>
+          <w:color w:val="2C3E50"/>
+          <w:shd w:val="clear" w:color="auto" w:fill="FFFFFF"/>
+        </w:rPr>
+        <w:t>）</w:t>
+      </w:r>
+      <w:r>
+        <w:rPr>
+          <w:rFonts w:ascii="Segoe UI" w:hAnsi="Segoe UI" w:cs="Segoe UI" w:hint="eastAsia"/>
+          <w:color w:val="2C3E50"/>
+          <w:shd w:val="clear" w:color="auto" w:fill="FFFFFF"/>
+        </w:rPr>
+        <w:t>）</w:t>
+      </w:r>
+    </w:p>
+    <w:p>
+      <w:pPr>
+        <w:pStyle w:val="4"/>
+        <w:spacing w:after="0"/>
+        <w:rPr>
+          <w:rFonts w:ascii="Segoe UI" w:hAnsi="Segoe UI" w:cs="Segoe UI"/>
+          <w:color w:val="2C3E50"/>
+        </w:rPr>
+      </w:pPr>
+      <w:r>
+        <w:rPr>
+          <w:rFonts w:ascii="Segoe UI" w:hAnsi="Segoe UI" w:cs="Segoe UI" w:hint="eastAsia"/>
+          <w:color w:val="2C3E50"/>
+        </w:rPr>
+        <w:t>2</w:t>
+      </w:r>
+      <w:r>
+        <w:rPr>
+          <w:rFonts w:ascii="Segoe UI" w:hAnsi="Segoe UI" w:cs="Segoe UI"/>
+          <w:color w:val="2C3E50"/>
+        </w:rPr>
+        <w:t>、针对「大于</w:t>
+      </w:r>
+      <w:r>
+        <w:rPr>
+          <w:rFonts w:ascii="Segoe UI" w:hAnsi="Segoe UI" w:cs="Segoe UI" w:hint="eastAsia"/>
+          <w:color w:val="2C3E50"/>
+        </w:rPr>
+        <w:t>等于</w:t>
+      </w:r>
+      <w:r>
+        <w:rPr>
+          <w:rFonts w:ascii="Segoe UI" w:hAnsi="Segoe UI" w:cs="Segoe UI"/>
+          <w:color w:val="2C3E50"/>
+        </w:rPr>
+        <w:t>」的范围查询</w:t>
+      </w:r>
+      <w:r>
+        <w:rPr>
+          <w:rFonts w:ascii="Segoe UI" w:hAnsi="Segoe UI" w:cs="Segoe UI" w:hint="eastAsia"/>
+          <w:color w:val="2C3E50"/>
+        </w:rPr>
+        <w:t>（</w:t>
+      </w:r>
+      <w:r>
+        <w:rPr>
+          <w:rFonts w:ascii="Segoe UI" w:hAnsi="Segoe UI" w:cs="Segoe UI" w:hint="eastAsia"/>
+          <w:color w:val="2C3E50"/>
+        </w:rPr>
+        <w:t>where</w:t>
+      </w:r>
+      <w:r>
+        <w:rPr>
+          <w:rFonts w:ascii="Segoe UI" w:hAnsi="Segoe UI" w:cs="Segoe UI"/>
+          <w:color w:val="2C3E50"/>
+        </w:rPr>
+        <w:t xml:space="preserve"> </w:t>
+      </w:r>
+      <w:r>
+        <w:rPr>
+          <w:rFonts w:ascii="Segoe UI" w:hAnsi="Segoe UI" w:cs="Segoe UI" w:hint="eastAsia"/>
+          <w:color w:val="2C3E50"/>
+        </w:rPr>
+        <w:t>id</w:t>
+      </w:r>
+      <w:r>
+        <w:rPr>
+          <w:rFonts w:ascii="Segoe UI" w:hAnsi="Segoe UI" w:cs="Segoe UI"/>
+          <w:color w:val="2C3E50"/>
+        </w:rPr>
+        <w:t xml:space="preserve"> &gt;</w:t>
+      </w:r>
+      <w:r>
+        <w:rPr>
+          <w:rFonts w:ascii="Segoe UI" w:hAnsi="Segoe UI" w:cs="Segoe UI" w:hint="eastAsia"/>
+          <w:color w:val="2C3E50"/>
+        </w:rPr>
+        <w:t>=</w:t>
+      </w:r>
+      <w:r>
+        <w:rPr>
+          <w:rFonts w:ascii="Segoe UI" w:hAnsi="Segoe UI" w:cs="Segoe UI"/>
+          <w:color w:val="2C3E50"/>
+        </w:rPr>
+        <w:t xml:space="preserve"> m</w:t>
+      </w:r>
+      <w:r>
+        <w:rPr>
+          <w:rFonts w:ascii="Segoe UI" w:hAnsi="Segoe UI" w:cs="Segoe UI" w:hint="eastAsia"/>
+          <w:color w:val="2C3E50"/>
+        </w:rPr>
+        <w:t>）</w:t>
+      </w:r>
+    </w:p>
+    <w:p>
+      <w:pPr>
+        <w:rPr>
+          <w:rFonts w:ascii="Segoe UI" w:hAnsi="Segoe UI" w:cs="Segoe UI"/>
+          <w:color w:val="2C3E50"/>
+          <w:shd w:val="clear" w:color="auto" w:fill="FFFFFF"/>
+        </w:rPr>
+      </w:pPr>
+      <w:r>
+        <w:rPr>
+          <w:rFonts w:ascii="Segoe UI" w:hAnsi="Segoe UI" w:cs="Segoe UI" w:hint="eastAsia"/>
+          <w:color w:val="2C3E50"/>
+          <w:shd w:val="clear" w:color="auto" w:fill="FFFFFF"/>
+        </w:rPr>
+        <w:t>分解成一次等于查询、一次大于查询即可</w:t>
+      </w:r>
+      <w:r>
+        <w:rPr>
+          <w:rFonts w:ascii="Segoe UI" w:hAnsi="Segoe UI" w:cs="Segoe UI" w:hint="eastAsia"/>
+          <w:color w:val="2C3E50"/>
+          <w:shd w:val="clear" w:color="auto" w:fill="FFFFFF"/>
+        </w:rPr>
+        <w:t>：</w:t>
+      </w:r>
+    </w:p>
+    <w:p>
+      <w:pPr>
+        <w:rPr>
+          <w:rFonts w:ascii="Segoe UI" w:hAnsi="Segoe UI" w:cs="Segoe UI"/>
+          <w:color w:val="2C3E50"/>
+          <w:shd w:val="clear" w:color="auto" w:fill="FFFFFF"/>
+        </w:rPr>
+      </w:pPr>
+      <w:r>
+        <w:rPr>
+          <w:rFonts w:ascii="Segoe UI" w:hAnsi="Segoe UI" w:cs="Segoe UI" w:hint="eastAsia"/>
+          <w:color w:val="2C3E50"/>
+          <w:shd w:val="clear" w:color="auto" w:fill="FFFFFF"/>
+        </w:rPr>
+        <w:t>①</w:t>
+      </w:r>
+      <w:r>
+        <w:rPr>
+          <w:rFonts w:ascii="Segoe UI" w:hAnsi="Segoe UI" w:cs="Segoe UI" w:hint="eastAsia"/>
+          <w:color w:val="2C3E50"/>
+          <w:shd w:val="clear" w:color="auto" w:fill="FFFFFF"/>
+        </w:rPr>
+        <w:t xml:space="preserve"> </w:t>
+      </w:r>
+      <w:r>
+        <w:rPr>
+          <w:rFonts w:ascii="Segoe UI" w:hAnsi="Segoe UI" w:cs="Segoe UI" w:hint="eastAsia"/>
+          <w:color w:val="2C3E50"/>
+          <w:shd w:val="clear" w:color="auto" w:fill="FFFFFF"/>
+        </w:rPr>
+        <w:t>如果</w:t>
+      </w:r>
+      <w:r>
+        <w:rPr>
+          <w:rFonts w:ascii="Segoe UI" w:hAnsi="Segoe UI" w:cs="Segoe UI" w:hint="eastAsia"/>
+          <w:color w:val="2C3E50"/>
+          <w:shd w:val="clear" w:color="auto" w:fill="FFFFFF"/>
+        </w:rPr>
+        <w:t>m</w:t>
+      </w:r>
+      <w:r>
+        <w:rPr>
+          <w:rFonts w:ascii="Segoe UI" w:hAnsi="Segoe UI" w:cs="Segoe UI" w:hint="eastAsia"/>
+          <w:color w:val="2C3E50"/>
+          <w:shd w:val="clear" w:color="auto" w:fill="FFFFFF"/>
+        </w:rPr>
+        <w:t>不存在于表中，与大于查询完全一样</w:t>
+      </w:r>
+    </w:p>
+    <w:p>
+      <w:pPr>
+        <w:rPr>
+          <w:rFonts w:ascii="Segoe UI" w:hAnsi="Segoe UI" w:cs="Segoe UI" w:hint="eastAsia"/>
+          <w:color w:val="2C3E50"/>
+          <w:shd w:val="clear" w:color="auto" w:fill="FFFFFF"/>
+        </w:rPr>
+      </w:pPr>
+      <w:r>
+        <w:rPr>
+          <w:rFonts w:ascii="Segoe UI" w:hAnsi="Segoe UI" w:cs="Segoe UI" w:hint="eastAsia"/>
+          <w:color w:val="2C3E50"/>
+          <w:shd w:val="clear" w:color="auto" w:fill="FFFFFF"/>
+        </w:rPr>
+        <w:t>②</w:t>
+      </w:r>
+      <w:r>
+        <w:rPr>
+          <w:rFonts w:ascii="Segoe UI" w:hAnsi="Segoe UI" w:cs="Segoe UI" w:hint="eastAsia"/>
+          <w:color w:val="2C3E50"/>
+          <w:shd w:val="clear" w:color="auto" w:fill="FFFFFF"/>
+        </w:rPr>
+        <w:t xml:space="preserve"> </w:t>
+      </w:r>
+      <w:r>
+        <w:rPr>
+          <w:rFonts w:ascii="Segoe UI" w:hAnsi="Segoe UI" w:cs="Segoe UI" w:hint="eastAsia"/>
+          <w:color w:val="2C3E50"/>
+          <w:shd w:val="clear" w:color="auto" w:fill="FFFFFF"/>
+        </w:rPr>
+        <w:t>如果</w:t>
+      </w:r>
+      <w:r>
+        <w:rPr>
+          <w:rFonts w:ascii="Segoe UI" w:hAnsi="Segoe UI" w:cs="Segoe UI" w:hint="eastAsia"/>
+          <w:color w:val="2C3E50"/>
+          <w:shd w:val="clear" w:color="auto" w:fill="FFFFFF"/>
+        </w:rPr>
+        <w:t>m</w:t>
+      </w:r>
+      <w:r>
+        <w:rPr>
+          <w:rFonts w:ascii="Segoe UI" w:hAnsi="Segoe UI" w:cs="Segoe UI" w:hint="eastAsia"/>
+          <w:color w:val="2C3E50"/>
+          <w:shd w:val="clear" w:color="auto" w:fill="FFFFFF"/>
+        </w:rPr>
+        <w:t>存在于表中，</w:t>
+      </w:r>
+      <w:r>
+        <w:rPr>
+          <w:rFonts w:ascii="Segoe UI" w:hAnsi="Segoe UI" w:cs="Segoe UI" w:hint="eastAsia"/>
+          <w:color w:val="2C3E50"/>
+          <w:shd w:val="clear" w:color="auto" w:fill="FFFFFF"/>
+        </w:rPr>
+        <w:t>m</w:t>
+      </w:r>
+      <w:r>
+        <w:rPr>
+          <w:rFonts w:ascii="Segoe UI" w:hAnsi="Segoe UI" w:cs="Segoe UI" w:hint="eastAsia"/>
+          <w:color w:val="2C3E50"/>
+          <w:shd w:val="clear" w:color="auto" w:fill="FFFFFF"/>
+        </w:rPr>
+        <w:t>处建立一个记录锁，之后建立和大于查询一样的</w:t>
+      </w:r>
+      <w:r>
+        <w:rPr>
+          <w:rFonts w:ascii="Segoe UI" w:hAnsi="Segoe UI" w:cs="Segoe UI" w:hint="eastAsia"/>
+          <w:color w:val="2C3E50"/>
+          <w:shd w:val="clear" w:color="auto" w:fill="FFFFFF"/>
+        </w:rPr>
+        <w:t>next</w:t>
+      </w:r>
+      <w:r>
+        <w:rPr>
+          <w:rFonts w:ascii="Segoe UI" w:hAnsi="Segoe UI" w:cs="Segoe UI"/>
+          <w:color w:val="2C3E50"/>
+          <w:shd w:val="clear" w:color="auto" w:fill="FFFFFF"/>
+        </w:rPr>
+        <w:t>-key</w:t>
+      </w:r>
+      <w:r>
+        <w:rPr>
+          <w:rFonts w:ascii="Segoe UI" w:hAnsi="Segoe UI" w:cs="Segoe UI" w:hint="eastAsia"/>
+          <w:color w:val="2C3E50"/>
+          <w:shd w:val="clear" w:color="auto" w:fill="FFFFFF"/>
+        </w:rPr>
+        <w:t>锁</w:t>
+      </w:r>
+    </w:p>
+    <w:p>
+      <w:pPr>
+        <w:pStyle w:val="4"/>
+        <w:spacing w:after="0"/>
+        <w:rPr>
+          <w:rFonts w:ascii="Segoe UI" w:hAnsi="Segoe UI" w:cs="Segoe UI"/>
+          <w:color w:val="2C3E50"/>
+        </w:rPr>
+      </w:pPr>
+      <w:r>
+        <w:rPr>
+          <w:rFonts w:ascii="Segoe UI" w:hAnsi="Segoe UI" w:cs="Segoe UI" w:hint="eastAsia"/>
+          <w:color w:val="2C3E50"/>
+        </w:rPr>
+        <w:t>3</w:t>
+      </w:r>
+      <w:r>
+        <w:rPr>
+          <w:rFonts w:ascii="Segoe UI" w:hAnsi="Segoe UI" w:cs="Segoe UI"/>
+          <w:color w:val="2C3E50"/>
+        </w:rPr>
+        <w:t>、针对「</w:t>
+      </w:r>
+      <w:r>
+        <w:rPr>
+          <w:rFonts w:ascii="Segoe UI" w:hAnsi="Segoe UI" w:cs="Segoe UI" w:hint="eastAsia"/>
+          <w:color w:val="2C3E50"/>
+        </w:rPr>
+        <w:t>小于</w:t>
+      </w:r>
+      <w:r>
+        <w:rPr>
+          <w:rFonts w:ascii="Segoe UI" w:hAnsi="Segoe UI" w:cs="Segoe UI"/>
+          <w:color w:val="2C3E50"/>
+        </w:rPr>
+        <w:t>」的范围查询</w:t>
+      </w:r>
+      <w:r>
+        <w:rPr>
+          <w:rFonts w:ascii="Segoe UI" w:hAnsi="Segoe UI" w:cs="Segoe UI" w:hint="eastAsia"/>
+          <w:color w:val="2C3E50"/>
+        </w:rPr>
+        <w:t>（</w:t>
+      </w:r>
+      <w:r>
+        <w:rPr>
+          <w:rFonts w:ascii="Segoe UI" w:hAnsi="Segoe UI" w:cs="Segoe UI" w:hint="eastAsia"/>
+          <w:color w:val="2C3E50"/>
+        </w:rPr>
+        <w:t>where</w:t>
+      </w:r>
+      <w:r>
+        <w:rPr>
+          <w:rFonts w:ascii="Segoe UI" w:hAnsi="Segoe UI" w:cs="Segoe UI"/>
+          <w:color w:val="2C3E50"/>
+        </w:rPr>
+        <w:t xml:space="preserve"> </w:t>
+      </w:r>
+      <w:r>
+        <w:rPr>
+          <w:rFonts w:ascii="Segoe UI" w:hAnsi="Segoe UI" w:cs="Segoe UI" w:hint="eastAsia"/>
+          <w:color w:val="2C3E50"/>
+        </w:rPr>
+        <w:t>id</w:t>
+      </w:r>
+      <w:r>
+        <w:rPr>
+          <w:rFonts w:ascii="Segoe UI" w:hAnsi="Segoe UI" w:cs="Segoe UI"/>
+          <w:color w:val="2C3E50"/>
+        </w:rPr>
+        <w:t xml:space="preserve"> </w:t>
+      </w:r>
+      <w:r>
+        <w:rPr>
+          <w:rFonts w:ascii="Segoe UI" w:hAnsi="Segoe UI" w:cs="Segoe UI"/>
+          <w:color w:val="2C3E50"/>
+        </w:rPr>
+        <w:t>&lt;</w:t>
+      </w:r>
+      <w:r>
+        <w:rPr>
+          <w:rFonts w:ascii="Segoe UI" w:hAnsi="Segoe UI" w:cs="Segoe UI"/>
+          <w:color w:val="2C3E50"/>
+        </w:rPr>
+        <w:t xml:space="preserve"> m</w:t>
+      </w:r>
+      <w:r>
+        <w:rPr>
+          <w:rFonts w:ascii="Segoe UI" w:hAnsi="Segoe UI" w:cs="Segoe UI" w:hint="eastAsia"/>
+          <w:color w:val="2C3E50"/>
+        </w:rPr>
+        <w:t>）</w:t>
+      </w:r>
+    </w:p>
+    <w:p>
+      <w:pPr>
+        <w:rPr>
+          <w:rFonts w:ascii="Segoe UI" w:hAnsi="Segoe UI" w:cs="Segoe UI"/>
+          <w:color w:val="2C3E50"/>
+          <w:shd w:val="clear" w:color="auto" w:fill="FFFFFF"/>
+        </w:rPr>
+      </w:pPr>
+      <w:r>
+        <w:rPr>
+          <w:rFonts w:ascii="Segoe UI" w:hAnsi="Segoe UI" w:cs="Segoe UI" w:hint="eastAsia"/>
+          <w:color w:val="2C3E50"/>
+          <w:shd w:val="clear" w:color="auto" w:fill="FFFFFF"/>
+        </w:rPr>
+        <w:t>假设落在范围内的数据为</w:t>
+      </w:r>
+      <w:proofErr w:type="spellStart"/>
+      <w:r>
+        <w:rPr>
+          <w:rFonts w:ascii="Segoe UI" w:hAnsi="Segoe UI" w:cs="Segoe UI" w:hint="eastAsia"/>
+          <w:color w:val="2C3E50"/>
+          <w:shd w:val="clear" w:color="auto" w:fill="FFFFFF"/>
+        </w:rPr>
+        <w:t>a</w:t>
+      </w:r>
+      <w:r>
+        <w:rPr>
+          <w:rFonts w:ascii="Segoe UI" w:hAnsi="Segoe UI" w:cs="Segoe UI"/>
+          <w:color w:val="2C3E50"/>
+          <w:shd w:val="clear" w:color="auto" w:fill="FFFFFF"/>
+          <w:vertAlign w:val="subscript"/>
+        </w:rPr>
+        <w:t>max</w:t>
+      </w:r>
+      <w:proofErr w:type="spellEnd"/>
+      <w:r>
+        <w:rPr>
+          <w:rFonts w:ascii="Segoe UI" w:hAnsi="Segoe UI" w:cs="Segoe UI" w:hint="eastAsia"/>
+          <w:color w:val="2C3E50"/>
+          <w:shd w:val="clear" w:color="auto" w:fill="FFFFFF"/>
+        </w:rPr>
+        <w:t>，</w:t>
+      </w:r>
+      <w:r>
+        <w:rPr>
+          <w:rFonts w:ascii="Segoe UI" w:hAnsi="Segoe UI" w:cs="Segoe UI"/>
+          <w:color w:val="2C3E50"/>
+          <w:shd w:val="clear" w:color="auto" w:fill="FFFFFF"/>
+        </w:rPr>
+        <w:t>……</w:t>
+      </w:r>
+      <w:r>
+        <w:rPr>
+          <w:rFonts w:ascii="Segoe UI" w:hAnsi="Segoe UI" w:cs="Segoe UI" w:hint="eastAsia"/>
+          <w:color w:val="2C3E50"/>
+          <w:shd w:val="clear" w:color="auto" w:fill="FFFFFF"/>
+        </w:rPr>
+        <w:t>，</w:t>
+      </w:r>
+      <w:r>
+        <w:rPr>
+          <w:rFonts w:ascii="Segoe UI" w:hAnsi="Segoe UI" w:cs="Segoe UI" w:hint="eastAsia"/>
+          <w:color w:val="2C3E50"/>
+          <w:shd w:val="clear" w:color="auto" w:fill="FFFFFF"/>
+        </w:rPr>
+        <w:t>a</w:t>
+      </w:r>
+      <w:r>
+        <w:rPr>
+          <w:rFonts w:ascii="Segoe UI" w:hAnsi="Segoe UI" w:cs="Segoe UI"/>
+          <w:color w:val="2C3E50"/>
+          <w:shd w:val="clear" w:color="auto" w:fill="FFFFFF"/>
+        </w:rPr>
+        <w:t>3</w:t>
+      </w:r>
+      <w:r>
+        <w:rPr>
+          <w:rFonts w:ascii="Segoe UI" w:hAnsi="Segoe UI" w:cs="Segoe UI" w:hint="eastAsia"/>
+          <w:color w:val="2C3E50"/>
+          <w:shd w:val="clear" w:color="auto" w:fill="FFFFFF"/>
+        </w:rPr>
+        <w:t>，</w:t>
+      </w:r>
+      <w:r>
+        <w:rPr>
+          <w:rFonts w:ascii="Segoe UI" w:hAnsi="Segoe UI" w:cs="Segoe UI" w:hint="eastAsia"/>
+          <w:color w:val="2C3E50"/>
+          <w:shd w:val="clear" w:color="auto" w:fill="FFFFFF"/>
+        </w:rPr>
+        <w:t>a2</w:t>
+      </w:r>
+      <w:r>
+        <w:rPr>
+          <w:rFonts w:ascii="Segoe UI" w:hAnsi="Segoe UI" w:cs="Segoe UI" w:hint="eastAsia"/>
+          <w:color w:val="2C3E50"/>
+          <w:shd w:val="clear" w:color="auto" w:fill="FFFFFF"/>
+        </w:rPr>
+        <w:t>，</w:t>
+      </w:r>
+      <w:r>
+        <w:rPr>
+          <w:rFonts w:ascii="Segoe UI" w:hAnsi="Segoe UI" w:cs="Segoe UI" w:hint="eastAsia"/>
+          <w:color w:val="2C3E50"/>
+          <w:shd w:val="clear" w:color="auto" w:fill="FFFFFF"/>
+        </w:rPr>
+        <w:t>a1</w:t>
+      </w:r>
+    </w:p>
+    <w:p>
+      <w:pPr>
+        <w:rPr>
+          <w:rFonts w:ascii="Segoe UI" w:hAnsi="Segoe UI" w:cs="Segoe UI"/>
+          <w:color w:val="2C3E50"/>
+          <w:shd w:val="clear" w:color="auto" w:fill="FFFFFF"/>
+        </w:rPr>
+      </w:pPr>
+      <w:r>
+        <w:rPr>
+          <w:rFonts w:ascii="Segoe UI" w:hAnsi="Segoe UI" w:cs="Segoe UI" w:hint="eastAsia"/>
+          <w:color w:val="2C3E50"/>
+          <w:shd w:val="clear" w:color="auto" w:fill="FFFFFF"/>
+        </w:rPr>
+        <w:t>①</w:t>
+      </w:r>
+      <w:r>
+        <w:rPr>
+          <w:rFonts w:ascii="Segoe UI" w:hAnsi="Segoe UI" w:cs="Segoe UI" w:hint="eastAsia"/>
+          <w:color w:val="2C3E50"/>
+          <w:shd w:val="clear" w:color="auto" w:fill="FFFFFF"/>
+        </w:rPr>
+        <w:t xml:space="preserve"> </w:t>
+      </w:r>
+      <w:r>
+        <w:rPr>
+          <w:rFonts w:ascii="Segoe UI" w:hAnsi="Segoe UI" w:cs="Segoe UI" w:hint="eastAsia"/>
+          <w:color w:val="2C3E50"/>
+          <w:shd w:val="clear" w:color="auto" w:fill="FFFFFF"/>
+        </w:rPr>
+        <w:t>对于每个</w:t>
+      </w:r>
+      <w:r>
+        <w:rPr>
+          <w:rFonts w:ascii="Segoe UI" w:hAnsi="Segoe UI" w:cs="Segoe UI" w:hint="eastAsia"/>
+          <w:color w:val="2C3E50"/>
+          <w:shd w:val="clear" w:color="auto" w:fill="FFFFFF"/>
+        </w:rPr>
+        <w:t>a</w:t>
+      </w:r>
+      <w:r>
+        <w:rPr>
+          <w:rFonts w:ascii="Segoe UI" w:hAnsi="Segoe UI" w:cs="Segoe UI"/>
+          <w:color w:val="2C3E50"/>
+          <w:shd w:val="clear" w:color="auto" w:fill="FFFFFF"/>
+          <w:vertAlign w:val="subscript"/>
+        </w:rPr>
+        <w:t>n</w:t>
+      </w:r>
+      <w:r>
+        <w:rPr>
+          <w:rFonts w:ascii="Segoe UI" w:hAnsi="Segoe UI" w:cs="Segoe UI"/>
+          <w:color w:val="2C3E50"/>
+          <w:shd w:val="clear" w:color="auto" w:fill="FFFFFF"/>
+        </w:rPr>
+        <w:t xml:space="preserve"> (</w:t>
+      </w:r>
+      <w:r>
+        <w:rPr>
+          <w:rFonts w:ascii="Segoe UI" w:hAnsi="Segoe UI" w:cs="Segoe UI" w:hint="eastAsia"/>
+          <w:color w:val="2C3E50"/>
+          <w:shd w:val="clear" w:color="auto" w:fill="FFFFFF"/>
+        </w:rPr>
+        <w:t>1</w:t>
+      </w:r>
+      <w:r>
+        <w:rPr>
+          <w:rFonts w:ascii="Segoe UI" w:hAnsi="Segoe UI" w:cs="Segoe UI" w:hint="eastAsia"/>
+          <w:b/>
+          <w:bCs/>
+          <w:color w:val="FF0000"/>
+          <w:shd w:val="clear" w:color="auto" w:fill="FFFFFF"/>
+        </w:rPr>
+        <w:t>≤</w:t>
+      </w:r>
+      <w:r>
+        <w:rPr>
+          <w:rFonts w:ascii="Segoe UI" w:hAnsi="Segoe UI" w:cs="Segoe UI" w:hint="eastAsia"/>
+          <w:color w:val="2C3E50"/>
+          <w:shd w:val="clear" w:color="auto" w:fill="FFFFFF"/>
+        </w:rPr>
+        <w:t>n</w:t>
+      </w:r>
+      <w:r>
+        <w:rPr>
+          <w:rFonts w:ascii="Segoe UI" w:hAnsi="Segoe UI" w:cs="Segoe UI"/>
+          <w:color w:val="2C3E50"/>
+          <w:shd w:val="clear" w:color="auto" w:fill="FFFFFF"/>
+        </w:rPr>
+        <w:t>&lt;max</w:t>
+      </w:r>
+      <w:r>
+        <w:rPr>
+          <w:rFonts w:ascii="Segoe UI" w:hAnsi="Segoe UI" w:cs="Segoe UI"/>
+          <w:color w:val="2C3E50"/>
+          <w:shd w:val="clear" w:color="auto" w:fill="FFFFFF"/>
+        </w:rPr>
+        <w:t>)</w:t>
+      </w:r>
+      <w:r>
+        <w:rPr>
+          <w:rFonts w:ascii="Segoe UI" w:hAnsi="Segoe UI" w:cs="Segoe UI" w:hint="eastAsia"/>
+          <w:color w:val="2C3E50"/>
+          <w:shd w:val="clear" w:color="auto" w:fill="FFFFFF"/>
+        </w:rPr>
+        <w:t>建立一个范围为</w:t>
+      </w:r>
+      <w:r>
+        <w:rPr>
+          <w:rFonts w:ascii="Segoe UI" w:hAnsi="Segoe UI" w:cs="Segoe UI" w:hint="eastAsia"/>
+          <w:color w:val="2C3E50"/>
+          <w:shd w:val="clear" w:color="auto" w:fill="FFFFFF"/>
+        </w:rPr>
+        <w:t>(</w:t>
+      </w:r>
+      <w:r>
+        <w:rPr>
+          <w:rFonts w:ascii="Segoe UI" w:hAnsi="Segoe UI" w:cs="Segoe UI"/>
+          <w:color w:val="2C3E50"/>
+          <w:shd w:val="clear" w:color="auto" w:fill="FFFFFF"/>
+        </w:rPr>
+        <w:t>a</w:t>
+      </w:r>
+      <w:r>
+        <w:rPr>
+          <w:rFonts w:ascii="Segoe UI" w:hAnsi="Segoe UI" w:cs="Segoe UI"/>
+          <w:color w:val="2C3E50"/>
+          <w:shd w:val="clear" w:color="auto" w:fill="FFFFFF"/>
+          <w:vertAlign w:val="subscript"/>
+        </w:rPr>
+        <w:t>n</w:t>
+      </w:r>
+      <w:r>
+        <w:rPr>
+          <w:rFonts w:ascii="Segoe UI" w:hAnsi="Segoe UI" w:cs="Segoe UI" w:hint="eastAsia"/>
+          <w:color w:val="2C3E50"/>
+          <w:shd w:val="clear" w:color="auto" w:fill="FFFFFF"/>
+          <w:vertAlign w:val="subscript"/>
+        </w:rPr>
+        <w:t>+</w:t>
+      </w:r>
+      <w:r>
+        <w:rPr>
+          <w:rFonts w:ascii="Segoe UI" w:hAnsi="Segoe UI" w:cs="Segoe UI"/>
+          <w:color w:val="2C3E50"/>
+          <w:shd w:val="clear" w:color="auto" w:fill="FFFFFF"/>
+          <w:vertAlign w:val="subscript"/>
+        </w:rPr>
+        <w:t>1</w:t>
+      </w:r>
+      <w:r>
+        <w:rPr>
+          <w:rFonts w:ascii="Segoe UI" w:hAnsi="Segoe UI" w:cs="Segoe UI"/>
+          <w:color w:val="2C3E50"/>
+          <w:shd w:val="clear" w:color="auto" w:fill="FFFFFF"/>
+        </w:rPr>
+        <w:t>, a</w:t>
+      </w:r>
+      <w:r>
+        <w:rPr>
+          <w:rFonts w:ascii="Segoe UI" w:hAnsi="Segoe UI" w:cs="Segoe UI"/>
+          <w:color w:val="2C3E50"/>
+          <w:shd w:val="clear" w:color="auto" w:fill="FFFFFF"/>
+          <w:vertAlign w:val="subscript"/>
+        </w:rPr>
+        <w:t>n</w:t>
+      </w:r>
+      <w:r>
+        <w:rPr>
+          <w:rFonts w:ascii="Segoe UI" w:hAnsi="Segoe UI" w:cs="Segoe UI"/>
+          <w:color w:val="2C3E50"/>
+          <w:shd w:val="clear" w:color="auto" w:fill="FFFFFF"/>
+        </w:rPr>
+        <w:t>]</w:t>
+      </w:r>
+      <w:r>
+        <w:rPr>
+          <w:rFonts w:ascii="Segoe UI" w:hAnsi="Segoe UI" w:cs="Segoe UI" w:hint="eastAsia"/>
+          <w:color w:val="2C3E50"/>
+          <w:shd w:val="clear" w:color="auto" w:fill="FFFFFF"/>
+        </w:rPr>
+        <w:t>的</w:t>
+      </w:r>
+      <w:r>
+        <w:rPr>
+          <w:rFonts w:ascii="Segoe UI" w:hAnsi="Segoe UI" w:cs="Segoe UI" w:hint="eastAsia"/>
+          <w:color w:val="2C3E50"/>
+          <w:shd w:val="clear" w:color="auto" w:fill="FFFFFF"/>
+        </w:rPr>
+        <w:t>next-</w:t>
+      </w:r>
+      <w:r>
+        <w:rPr>
+          <w:rFonts w:ascii="Segoe UI" w:hAnsi="Segoe UI" w:cs="Segoe UI"/>
+          <w:color w:val="2C3E50"/>
+          <w:shd w:val="clear" w:color="auto" w:fill="FFFFFF"/>
+        </w:rPr>
+        <w:t>key</w:t>
+      </w:r>
+      <w:r>
+        <w:rPr>
+          <w:rFonts w:ascii="Segoe UI" w:hAnsi="Segoe UI" w:cs="Segoe UI" w:hint="eastAsia"/>
+          <w:color w:val="2C3E50"/>
+          <w:shd w:val="clear" w:color="auto" w:fill="FFFFFF"/>
+        </w:rPr>
+        <w:t>锁；</w:t>
+      </w:r>
+    </w:p>
+    <w:p>
+      <w:pPr>
+        <w:rPr>
+          <w:rFonts w:ascii="Segoe UI" w:hAnsi="Segoe UI" w:cs="Segoe UI"/>
+          <w:color w:val="2C3E50"/>
+          <w:shd w:val="clear" w:color="auto" w:fill="FFFFFF"/>
+        </w:rPr>
+      </w:pPr>
+      <w:r>
+        <w:rPr>
+          <w:rFonts w:ascii="Segoe UI" w:hAnsi="Segoe UI" w:cs="Segoe UI" w:hint="eastAsia"/>
+          <w:color w:val="2C3E50"/>
+          <w:shd w:val="clear" w:color="auto" w:fill="FFFFFF"/>
+        </w:rPr>
+        <w:t>②</w:t>
+      </w:r>
+      <w:r>
+        <w:rPr>
+          <w:rFonts w:ascii="Segoe UI" w:hAnsi="Segoe UI" w:cs="Segoe UI"/>
+          <w:color w:val="2C3E50"/>
+          <w:shd w:val="clear" w:color="auto" w:fill="FFFFFF"/>
+        </w:rPr>
+        <w:t xml:space="preserve"> </w:t>
+      </w:r>
+      <w:r>
+        <w:rPr>
+          <w:rFonts w:ascii="Segoe UI" w:hAnsi="Segoe UI" w:cs="Segoe UI" w:hint="eastAsia"/>
+          <w:color w:val="2C3E50"/>
+          <w:shd w:val="clear" w:color="auto" w:fill="FFFFFF"/>
+        </w:rPr>
+        <w:t>建立一个范围为</w:t>
+      </w:r>
+      <w:r>
+        <w:rPr>
+          <w:rFonts w:ascii="Segoe UI" w:hAnsi="Segoe UI" w:cs="Segoe UI" w:hint="eastAsia"/>
+          <w:color w:val="2C3E50"/>
+          <w:shd w:val="clear" w:color="auto" w:fill="FFFFFF"/>
+        </w:rPr>
+        <w:t>(</w:t>
+      </w:r>
+      <w:r>
+        <w:rPr>
+          <w:rFonts w:ascii="Segoe UI" w:hAnsi="Segoe UI" w:cs="Segoe UI"/>
+          <w:color w:val="2C3E50"/>
+          <w:shd w:val="clear" w:color="auto" w:fill="FFFFFF"/>
+        </w:rPr>
+        <w:t>a</w:t>
+      </w:r>
+      <w:r>
+        <w:rPr>
+          <w:rFonts w:ascii="Segoe UI" w:hAnsi="Segoe UI" w:cs="Segoe UI"/>
+          <w:color w:val="2C3E50"/>
+          <w:shd w:val="clear" w:color="auto" w:fill="FFFFFF"/>
+          <w:vertAlign w:val="subscript"/>
+        </w:rPr>
+        <w:t>1</w:t>
+      </w:r>
+      <w:r>
+        <w:rPr>
+          <w:rFonts w:ascii="Segoe UI" w:hAnsi="Segoe UI" w:cs="Segoe UI"/>
+          <w:color w:val="2C3E50"/>
+          <w:shd w:val="clear" w:color="auto" w:fill="FFFFFF"/>
+        </w:rPr>
+        <w:t>,</w:t>
+      </w:r>
+      <w:r>
+        <w:rPr>
+          <w:rFonts w:ascii="Segoe UI" w:hAnsi="Segoe UI" w:cs="Segoe UI"/>
+          <w:color w:val="2C3E50"/>
+          <w:shd w:val="clear" w:color="auto" w:fill="FFFFFF"/>
+        </w:rPr>
+        <w:t xml:space="preserve"> </w:t>
+      </w:r>
+      <w:r>
+        <w:rPr>
+          <w:rFonts w:ascii="Segoe UI" w:hAnsi="Segoe UI" w:cs="Segoe UI"/>
+          <w:color w:val="2C3E50"/>
+          <w:shd w:val="clear" w:color="auto" w:fill="FFFFFF"/>
+        </w:rPr>
+        <w:t>p</w:t>
+      </w:r>
+      <w:r>
+        <w:rPr>
+          <w:rFonts w:ascii="Segoe UI" w:hAnsi="Segoe UI" w:cs="Segoe UI" w:hint="eastAsia"/>
+          <w:color w:val="2C3E50"/>
+          <w:shd w:val="clear" w:color="auto" w:fill="FFFFFF"/>
+        </w:rPr>
+        <w:t xml:space="preserve">) </w:t>
+      </w:r>
+      <w:r>
+        <w:rPr>
+          <w:rFonts w:ascii="Segoe UI" w:hAnsi="Segoe UI" w:cs="Segoe UI" w:hint="eastAsia"/>
+          <w:color w:val="2C3E50"/>
+          <w:shd w:val="clear" w:color="auto" w:fill="FFFFFF"/>
+        </w:rPr>
+        <w:t>的</w:t>
+      </w:r>
+      <w:r>
+        <w:rPr>
+          <w:rFonts w:ascii="Segoe UI" w:hAnsi="Segoe UI" w:cs="Segoe UI" w:hint="eastAsia"/>
+          <w:b/>
+          <w:bCs/>
+          <w:color w:val="FF0000"/>
+          <w:shd w:val="clear" w:color="auto" w:fill="FFFFFF"/>
+        </w:rPr>
+        <w:t>间隙</w:t>
+      </w:r>
+      <w:r>
+        <w:rPr>
+          <w:rFonts w:ascii="Segoe UI" w:hAnsi="Segoe UI" w:cs="Segoe UI" w:hint="eastAsia"/>
+          <w:b/>
+          <w:bCs/>
+          <w:color w:val="FF0000"/>
+          <w:shd w:val="clear" w:color="auto" w:fill="FFFFFF"/>
+        </w:rPr>
+        <w:t>锁</w:t>
+      </w:r>
+      <w:r>
+        <w:rPr>
+          <w:rFonts w:ascii="Segoe UI" w:hAnsi="Segoe UI" w:cs="Segoe UI" w:hint="eastAsia"/>
+          <w:color w:val="2C3E50"/>
+          <w:shd w:val="clear" w:color="auto" w:fill="FFFFFF"/>
+        </w:rPr>
+        <w:t>，其中</w:t>
+      </w:r>
+      <w:r>
+        <w:rPr>
+          <w:rFonts w:ascii="Segoe UI" w:hAnsi="Segoe UI" w:cs="Segoe UI" w:hint="eastAsia"/>
+          <w:color w:val="2C3E50"/>
+          <w:shd w:val="clear" w:color="auto" w:fill="FFFFFF"/>
+        </w:rPr>
+        <w:t>p</w:t>
+      </w:r>
+      <w:r>
+        <w:rPr>
+          <w:rFonts w:ascii="Segoe UI" w:hAnsi="Segoe UI" w:cs="Segoe UI" w:hint="eastAsia"/>
+          <w:color w:val="2C3E50"/>
+          <w:shd w:val="clear" w:color="auto" w:fill="FFFFFF"/>
+        </w:rPr>
+        <w:t>为不在范围内的最</w:t>
+      </w:r>
+      <w:r>
+        <w:rPr>
+          <w:rFonts w:ascii="Segoe UI" w:hAnsi="Segoe UI" w:cs="Segoe UI" w:hint="eastAsia"/>
+          <w:color w:val="2C3E50"/>
+          <w:shd w:val="clear" w:color="auto" w:fill="FFFFFF"/>
+        </w:rPr>
+        <w:t>小</w:t>
+      </w:r>
+      <w:r>
+        <w:rPr>
+          <w:rFonts w:ascii="Segoe UI" w:hAnsi="Segoe UI" w:cs="Segoe UI" w:hint="eastAsia"/>
+          <w:color w:val="2C3E50"/>
+          <w:shd w:val="clear" w:color="auto" w:fill="FFFFFF"/>
+        </w:rPr>
+        <w:t>的索引值</w:t>
+      </w:r>
+    </w:p>
+    <w:p>
+      <w:pPr>
+        <w:rPr>
+          <w:rFonts w:ascii="Segoe UI" w:hAnsi="Segoe UI" w:cs="Segoe UI"/>
+          <w:color w:val="2C3E50"/>
+          <w:shd w:val="clear" w:color="auto" w:fill="FFFFFF"/>
+        </w:rPr>
+      </w:pPr>
+      <w:r>
+        <w:rPr>
+          <w:rFonts w:ascii="Segoe UI" w:hAnsi="Segoe UI" w:cs="Segoe UI" w:hint="eastAsia"/>
+          <w:color w:val="2C3E50"/>
+          <w:shd w:val="clear" w:color="auto" w:fill="FFFFFF"/>
+        </w:rPr>
+        <w:t>③</w:t>
+      </w:r>
+      <w:r>
+        <w:rPr>
+          <w:rFonts w:ascii="Segoe UI" w:hAnsi="Segoe UI" w:cs="Segoe UI" w:hint="eastAsia"/>
+          <w:color w:val="2C3E50"/>
+          <w:shd w:val="clear" w:color="auto" w:fill="FFFFFF"/>
+        </w:rPr>
+        <w:t xml:space="preserve"> </w:t>
+      </w:r>
+      <w:r>
+        <w:rPr>
+          <w:rFonts w:ascii="Segoe UI" w:hAnsi="Segoe UI" w:cs="Segoe UI" w:hint="eastAsia"/>
+          <w:color w:val="2C3E50"/>
+          <w:shd w:val="clear" w:color="auto" w:fill="FFFFFF"/>
+        </w:rPr>
+        <w:t>对于</w:t>
+      </w:r>
+      <w:proofErr w:type="spellStart"/>
+      <w:r>
+        <w:rPr>
+          <w:rFonts w:ascii="Segoe UI" w:hAnsi="Segoe UI" w:cs="Segoe UI" w:hint="eastAsia"/>
+          <w:color w:val="2C3E50"/>
+          <w:shd w:val="clear" w:color="auto" w:fill="FFFFFF"/>
+        </w:rPr>
+        <w:t>a</w:t>
+      </w:r>
+      <w:r>
+        <w:rPr>
+          <w:rFonts w:ascii="Segoe UI" w:hAnsi="Segoe UI" w:cs="Segoe UI"/>
+          <w:color w:val="2C3E50"/>
+          <w:shd w:val="clear" w:color="auto" w:fill="FFFFFF"/>
+          <w:vertAlign w:val="subscript"/>
+        </w:rPr>
+        <w:t>max</w:t>
+      </w:r>
+      <w:proofErr w:type="spellEnd"/>
+      <w:r>
+        <w:rPr>
+          <w:rFonts w:ascii="Segoe UI" w:hAnsi="Segoe UI" w:cs="Segoe UI" w:hint="eastAsia"/>
+          <w:color w:val="2C3E50"/>
+          <w:shd w:val="clear" w:color="auto" w:fill="FFFFFF"/>
+        </w:rPr>
+        <w:t>，建立</w:t>
+      </w:r>
+      <w:r>
+        <w:rPr>
+          <w:rFonts w:ascii="Segoe UI" w:hAnsi="Segoe UI" w:cs="Segoe UI" w:hint="eastAsia"/>
+          <w:color w:val="2C3E50"/>
+          <w:shd w:val="clear" w:color="auto" w:fill="FFFFFF"/>
+        </w:rPr>
+        <w:t>一个范围为</w:t>
+      </w:r>
+      <w:r>
+        <w:rPr>
+          <w:rFonts w:ascii="Segoe UI" w:hAnsi="Segoe UI" w:cs="Segoe UI" w:hint="eastAsia"/>
+          <w:color w:val="2C3E50"/>
+          <w:shd w:val="clear" w:color="auto" w:fill="FFFFFF"/>
+        </w:rPr>
+        <w:t>(</w:t>
+      </w:r>
+      <w:r>
+        <w:rPr>
+          <w:rFonts w:ascii="Segoe UI" w:hAnsi="Segoe UI" w:cs="Segoe UI"/>
+          <w:color w:val="2C3E50"/>
+          <w:shd w:val="clear" w:color="auto" w:fill="FFFFFF"/>
+        </w:rPr>
+        <w:t>-</w:t>
+      </w:r>
+      <w:r>
+        <w:rPr>
+          <w:rFonts w:ascii="Segoe UI" w:hAnsi="Segoe UI" w:cs="Segoe UI" w:hint="eastAsia"/>
+          <w:color w:val="2C3E50"/>
+          <w:shd w:val="clear" w:color="auto" w:fill="FFFFFF"/>
+        </w:rPr>
+        <w:t>∞</w:t>
+      </w:r>
+      <w:r>
+        <w:rPr>
+          <w:rFonts w:ascii="Segoe UI" w:hAnsi="Segoe UI" w:cs="Segoe UI" w:hint="eastAsia"/>
+          <w:color w:val="2C3E50"/>
+          <w:shd w:val="clear" w:color="auto" w:fill="FFFFFF"/>
+        </w:rPr>
+        <w:t>,</w:t>
+      </w:r>
+      <w:r>
+        <w:rPr>
+          <w:rFonts w:ascii="Segoe UI" w:hAnsi="Segoe UI" w:cs="Segoe UI"/>
+          <w:color w:val="2C3E50"/>
+          <w:shd w:val="clear" w:color="auto" w:fill="FFFFFF"/>
+        </w:rPr>
+        <w:t xml:space="preserve"> </w:t>
+      </w:r>
+      <w:proofErr w:type="spellStart"/>
+      <w:r>
+        <w:rPr>
+          <w:rFonts w:ascii="Segoe UI" w:hAnsi="Segoe UI" w:cs="Segoe UI" w:hint="eastAsia"/>
+          <w:color w:val="2C3E50"/>
+          <w:shd w:val="clear" w:color="auto" w:fill="FFFFFF"/>
+        </w:rPr>
+        <w:t>a</w:t>
+      </w:r>
+      <w:r>
+        <w:rPr>
+          <w:rFonts w:ascii="Segoe UI" w:hAnsi="Segoe UI" w:cs="Segoe UI"/>
+          <w:color w:val="2C3E50"/>
+          <w:shd w:val="clear" w:color="auto" w:fill="FFFFFF"/>
+          <w:vertAlign w:val="subscript"/>
+        </w:rPr>
+        <w:t>max</w:t>
+      </w:r>
+      <w:proofErr w:type="spellEnd"/>
+      <w:r>
+        <w:rPr>
+          <w:rFonts w:ascii="Segoe UI" w:hAnsi="Segoe UI" w:cs="Segoe UI"/>
+          <w:color w:val="2C3E50"/>
+          <w:shd w:val="clear" w:color="auto" w:fill="FFFFFF"/>
+        </w:rPr>
+        <w:t>]</w:t>
+      </w:r>
+      <w:r>
+        <w:rPr>
+          <w:rFonts w:ascii="Segoe UI" w:hAnsi="Segoe UI" w:cs="Segoe UI" w:hint="eastAsia"/>
+          <w:color w:val="2C3E50"/>
+          <w:shd w:val="clear" w:color="auto" w:fill="FFFFFF"/>
+        </w:rPr>
+        <w:t>的</w:t>
+      </w:r>
+      <w:r>
+        <w:rPr>
+          <w:rFonts w:ascii="Segoe UI" w:hAnsi="Segoe UI" w:cs="Segoe UI" w:hint="eastAsia"/>
+          <w:color w:val="2C3E50"/>
+          <w:shd w:val="clear" w:color="auto" w:fill="FFFFFF"/>
+        </w:rPr>
+        <w:t>next-</w:t>
+      </w:r>
+      <w:r>
+        <w:rPr>
+          <w:rFonts w:ascii="Segoe UI" w:hAnsi="Segoe UI" w:cs="Segoe UI"/>
+          <w:color w:val="2C3E50"/>
+          <w:shd w:val="clear" w:color="auto" w:fill="FFFFFF"/>
+        </w:rPr>
+        <w:t>key</w:t>
+      </w:r>
+      <w:r>
+        <w:rPr>
+          <w:rFonts w:ascii="Segoe UI" w:hAnsi="Segoe UI" w:cs="Segoe UI" w:hint="eastAsia"/>
+          <w:color w:val="2C3E50"/>
+          <w:shd w:val="clear" w:color="auto" w:fill="FFFFFF"/>
+        </w:rPr>
+        <w:t>锁</w:t>
+      </w:r>
+      <w:r>
+        <w:rPr>
+          <w:rFonts w:ascii="Segoe UI" w:hAnsi="Segoe UI" w:cs="Segoe UI" w:hint="eastAsia"/>
+          <w:color w:val="2C3E50"/>
+          <w:shd w:val="clear" w:color="auto" w:fill="FFFFFF"/>
+        </w:rPr>
+        <w:t>，由于查看锁时，</w:t>
+      </w:r>
+      <w:r>
+        <w:rPr>
+          <w:rFonts w:ascii="Segoe UI" w:hAnsi="Segoe UI" w:cs="Segoe UI" w:hint="eastAsia"/>
+          <w:color w:val="2C3E50"/>
+          <w:shd w:val="clear" w:color="auto" w:fill="FFFFFF"/>
+        </w:rPr>
+        <w:t>next-key</w:t>
+      </w:r>
+      <w:r>
+        <w:rPr>
+          <w:rFonts w:ascii="Segoe UI" w:hAnsi="Segoe UI" w:cs="Segoe UI" w:hint="eastAsia"/>
+          <w:color w:val="2C3E50"/>
+          <w:shd w:val="clear" w:color="auto" w:fill="FFFFFF"/>
+        </w:rPr>
+        <w:t>锁是用右边界表示的，因此这里</w:t>
+      </w:r>
+      <w:r>
+        <w:rPr>
+          <w:rFonts w:ascii="Segoe UI" w:hAnsi="Segoe UI" w:cs="Segoe UI"/>
+          <w:color w:val="2C3E50"/>
+          <w:shd w:val="clear" w:color="auto" w:fill="FFFFFF"/>
+        </w:rPr>
+        <w:t>-</w:t>
+      </w:r>
+      <w:r>
+        <w:rPr>
+          <w:rFonts w:ascii="Segoe UI" w:hAnsi="Segoe UI" w:cs="Segoe UI" w:hint="eastAsia"/>
+          <w:color w:val="2C3E50"/>
+          <w:shd w:val="clear" w:color="auto" w:fill="FFFFFF"/>
+        </w:rPr>
+        <w:t>∞</w:t>
+      </w:r>
+      <w:r>
+        <w:rPr>
+          <w:rFonts w:ascii="Segoe UI" w:hAnsi="Segoe UI" w:cs="Segoe UI" w:hint="eastAsia"/>
+          <w:color w:val="2C3E50"/>
+          <w:shd w:val="clear" w:color="auto" w:fill="FFFFFF"/>
+        </w:rPr>
+        <w:t>并不需要表示出来</w:t>
+      </w:r>
+      <w:r>
+        <w:rPr>
+          <w:rFonts w:ascii="Segoe UI" w:hAnsi="Segoe UI" w:cs="Segoe UI" w:hint="eastAsia"/>
+          <w:color w:val="2C3E50"/>
+          <w:shd w:val="clear" w:color="auto" w:fill="FFFFFF"/>
+        </w:rPr>
+        <w:t>。</w:t>
+      </w:r>
+    </w:p>
+    <w:p>
+      <w:pPr>
+        <w:pStyle w:val="4"/>
+        <w:spacing w:after="0"/>
+        <w:rPr>
+          <w:rFonts w:ascii="Segoe UI" w:hAnsi="Segoe UI" w:cs="Segoe UI"/>
+          <w:color w:val="2C3E50"/>
+        </w:rPr>
+      </w:pPr>
+      <w:r>
+        <w:rPr>
+          <w:rFonts w:ascii="Segoe UI" w:hAnsi="Segoe UI" w:cs="Segoe UI" w:hint="eastAsia"/>
+          <w:color w:val="2C3E50"/>
+        </w:rPr>
+        <w:t>4</w:t>
+      </w:r>
+      <w:r>
+        <w:rPr>
+          <w:rFonts w:ascii="Segoe UI" w:hAnsi="Segoe UI" w:cs="Segoe UI"/>
+          <w:color w:val="2C3E50"/>
+        </w:rPr>
+        <w:t>、针对「</w:t>
+      </w:r>
+      <w:r>
+        <w:rPr>
+          <w:rFonts w:ascii="Segoe UI" w:hAnsi="Segoe UI" w:cs="Segoe UI" w:hint="eastAsia"/>
+          <w:color w:val="2C3E50"/>
+        </w:rPr>
+        <w:t>小于等于</w:t>
+      </w:r>
+      <w:r>
+        <w:rPr>
+          <w:rFonts w:ascii="Segoe UI" w:hAnsi="Segoe UI" w:cs="Segoe UI"/>
+          <w:color w:val="2C3E50"/>
+        </w:rPr>
+        <w:t>」的范围查询</w:t>
+      </w:r>
+      <w:r>
+        <w:rPr>
+          <w:rFonts w:ascii="Segoe UI" w:hAnsi="Segoe UI" w:cs="Segoe UI" w:hint="eastAsia"/>
+          <w:color w:val="2C3E50"/>
+        </w:rPr>
+        <w:t>（</w:t>
+      </w:r>
+      <w:r>
+        <w:rPr>
+          <w:rFonts w:ascii="Segoe UI" w:hAnsi="Segoe UI" w:cs="Segoe UI" w:hint="eastAsia"/>
+          <w:color w:val="2C3E50"/>
+        </w:rPr>
+        <w:t>where</w:t>
+      </w:r>
+      <w:r>
+        <w:rPr>
+          <w:rFonts w:ascii="Segoe UI" w:hAnsi="Segoe UI" w:cs="Segoe UI"/>
+          <w:color w:val="2C3E50"/>
+        </w:rPr>
+        <w:t xml:space="preserve"> </w:t>
+      </w:r>
+      <w:r>
+        <w:rPr>
+          <w:rFonts w:ascii="Segoe UI" w:hAnsi="Segoe UI" w:cs="Segoe UI" w:hint="eastAsia"/>
+          <w:color w:val="2C3E50"/>
+        </w:rPr>
+        <w:t>id</w:t>
+      </w:r>
+      <w:r>
+        <w:rPr>
+          <w:rFonts w:ascii="Segoe UI" w:hAnsi="Segoe UI" w:cs="Segoe UI"/>
+          <w:color w:val="2C3E50"/>
+        </w:rPr>
+        <w:t xml:space="preserve"> </w:t>
+      </w:r>
+      <w:r>
+        <w:rPr>
+          <w:rFonts w:ascii="Segoe UI" w:hAnsi="Segoe UI" w:cs="Segoe UI"/>
+          <w:color w:val="2C3E50"/>
+        </w:rPr>
+        <w:t>&lt;=</w:t>
+      </w:r>
+      <w:r>
+        <w:rPr>
+          <w:rFonts w:ascii="Segoe UI" w:hAnsi="Segoe UI" w:cs="Segoe UI"/>
+          <w:color w:val="2C3E50"/>
+        </w:rPr>
+        <w:t xml:space="preserve"> m</w:t>
+      </w:r>
+      <w:r>
+        <w:rPr>
+          <w:rFonts w:ascii="Segoe UI" w:hAnsi="Segoe UI" w:cs="Segoe UI" w:hint="eastAsia"/>
+          <w:color w:val="2C3E50"/>
+        </w:rPr>
+        <w:t>）</w:t>
+      </w:r>
+    </w:p>
+    <w:p>
+      <w:pPr>
+        <w:rPr>
+          <w:rFonts w:ascii="Segoe UI" w:hAnsi="Segoe UI" w:cs="Segoe UI"/>
+          <w:color w:val="2C3E50"/>
+          <w:shd w:val="clear" w:color="auto" w:fill="FFFFFF"/>
+        </w:rPr>
+      </w:pPr>
+      <w:r>
+        <w:rPr>
+          <w:rFonts w:ascii="Segoe UI" w:hAnsi="Segoe UI" w:cs="Segoe UI" w:hint="eastAsia"/>
+          <w:color w:val="2C3E50"/>
+          <w:shd w:val="clear" w:color="auto" w:fill="FFFFFF"/>
+        </w:rPr>
+        <w:t>①</w:t>
+      </w:r>
+      <w:r>
+        <w:rPr>
+          <w:rFonts w:ascii="Segoe UI" w:hAnsi="Segoe UI" w:cs="Segoe UI" w:hint="eastAsia"/>
+          <w:color w:val="2C3E50"/>
+          <w:shd w:val="clear" w:color="auto" w:fill="FFFFFF"/>
+        </w:rPr>
+        <w:t xml:space="preserve"> </w:t>
+      </w:r>
+      <w:r>
+        <w:rPr>
+          <w:rFonts w:ascii="Segoe UI" w:hAnsi="Segoe UI" w:cs="Segoe UI" w:hint="eastAsia"/>
+          <w:color w:val="2C3E50"/>
+          <w:shd w:val="clear" w:color="auto" w:fill="FFFFFF"/>
+        </w:rPr>
+        <w:t>如果</w:t>
+      </w:r>
+      <w:r>
+        <w:rPr>
+          <w:rFonts w:ascii="Segoe UI" w:hAnsi="Segoe UI" w:cs="Segoe UI" w:hint="eastAsia"/>
+          <w:color w:val="2C3E50"/>
+          <w:shd w:val="clear" w:color="auto" w:fill="FFFFFF"/>
+        </w:rPr>
+        <w:t>m</w:t>
+      </w:r>
+      <w:r>
+        <w:rPr>
+          <w:rFonts w:ascii="Segoe UI" w:hAnsi="Segoe UI" w:cs="Segoe UI" w:hint="eastAsia"/>
+          <w:color w:val="2C3E50"/>
+          <w:shd w:val="clear" w:color="auto" w:fill="FFFFFF"/>
+        </w:rPr>
+        <w:t>不存在于表中，与</w:t>
+      </w:r>
+      <w:r>
+        <w:rPr>
+          <w:rFonts w:ascii="Segoe UI" w:hAnsi="Segoe UI" w:cs="Segoe UI" w:hint="eastAsia"/>
+          <w:color w:val="2C3E50"/>
+          <w:shd w:val="clear" w:color="auto" w:fill="FFFFFF"/>
+        </w:rPr>
+        <w:t>小</w:t>
+      </w:r>
+      <w:r>
+        <w:rPr>
+          <w:rFonts w:ascii="Segoe UI" w:hAnsi="Segoe UI" w:cs="Segoe UI" w:hint="eastAsia"/>
+          <w:color w:val="2C3E50"/>
+          <w:shd w:val="clear" w:color="auto" w:fill="FFFFFF"/>
+        </w:rPr>
+        <w:t>于查询完全一样</w:t>
+      </w:r>
+    </w:p>
+    <w:p>
+      <w:pPr>
+        <w:rPr>
+          <w:rFonts w:ascii="Segoe UI" w:hAnsi="Segoe UI" w:cs="Segoe UI" w:hint="eastAsia"/>
+          <w:color w:val="2C3E50"/>
+          <w:shd w:val="clear" w:color="auto" w:fill="FFFFFF"/>
+        </w:rPr>
+      </w:pPr>
+      <w:r>
+        <w:rPr>
+          <w:rFonts w:ascii="Segoe UI" w:hAnsi="Segoe UI" w:cs="Segoe UI" w:hint="eastAsia"/>
+          <w:color w:val="2C3E50"/>
+          <w:shd w:val="clear" w:color="auto" w:fill="FFFFFF"/>
+        </w:rPr>
+        <w:t>②</w:t>
+      </w:r>
+      <w:r>
+        <w:rPr>
+          <w:rFonts w:ascii="Segoe UI" w:hAnsi="Segoe UI" w:cs="Segoe UI" w:hint="eastAsia"/>
+          <w:color w:val="2C3E50"/>
+          <w:shd w:val="clear" w:color="auto" w:fill="FFFFFF"/>
+        </w:rPr>
+        <w:t xml:space="preserve"> </w:t>
+      </w:r>
+      <w:r>
+        <w:rPr>
+          <w:rFonts w:ascii="Segoe UI" w:hAnsi="Segoe UI" w:cs="Segoe UI" w:hint="eastAsia"/>
+          <w:color w:val="2C3E50"/>
+          <w:shd w:val="clear" w:color="auto" w:fill="FFFFFF"/>
+        </w:rPr>
+        <w:t>如果</w:t>
+      </w:r>
+      <w:r>
+        <w:rPr>
+          <w:rFonts w:ascii="Segoe UI" w:hAnsi="Segoe UI" w:cs="Segoe UI" w:hint="eastAsia"/>
+          <w:color w:val="2C3E50"/>
+          <w:shd w:val="clear" w:color="auto" w:fill="FFFFFF"/>
+        </w:rPr>
+        <w:t>m</w:t>
+      </w:r>
+      <w:r>
+        <w:rPr>
+          <w:rFonts w:ascii="Segoe UI" w:hAnsi="Segoe UI" w:cs="Segoe UI" w:hint="eastAsia"/>
+          <w:color w:val="2C3E50"/>
+          <w:shd w:val="clear" w:color="auto" w:fill="FFFFFF"/>
+        </w:rPr>
+        <w:t>存在于表中，</w:t>
+      </w:r>
+      <w:r>
+        <w:rPr>
+          <w:rFonts w:ascii="Segoe UI" w:hAnsi="Segoe UI" w:cs="Segoe UI" w:hint="eastAsia"/>
+          <w:color w:val="2C3E50"/>
+          <w:shd w:val="clear" w:color="auto" w:fill="FFFFFF"/>
+        </w:rPr>
+        <w:t>小于查询中的②，即加</w:t>
+      </w:r>
+      <w:proofErr w:type="gramStart"/>
+      <w:r>
+        <w:rPr>
+          <w:rFonts w:ascii="Segoe UI" w:hAnsi="Segoe UI" w:cs="Segoe UI" w:hint="eastAsia"/>
+          <w:color w:val="2C3E50"/>
+          <w:shd w:val="clear" w:color="auto" w:fill="FFFFFF"/>
+        </w:rPr>
+        <w:t>间隙锁这一步</w:t>
+      </w:r>
+      <w:proofErr w:type="gramEnd"/>
+      <w:r>
+        <w:rPr>
+          <w:rFonts w:ascii="Segoe UI" w:hAnsi="Segoe UI" w:cs="Segoe UI" w:hint="eastAsia"/>
+          <w:color w:val="2C3E50"/>
+          <w:shd w:val="clear" w:color="auto" w:fill="FFFFFF"/>
+        </w:rPr>
+        <w:t>可以直接省略。</w:t>
+      </w:r>
+    </w:p>
+    <w:p>
+      <w:pPr>
+        <w:rPr>
+          <w:rFonts w:ascii="Segoe UI" w:hAnsi="Segoe UI" w:cs="Segoe UI"/>
+          <w:color w:val="2C3E50"/>
+          <w:shd w:val="clear" w:color="auto" w:fill="FFFFFF"/>
+        </w:rPr>
+      </w:pPr>
+    </w:p>
+    <w:p>
+      <w:pPr>
+        <w:pStyle w:val="3"/>
+        <w:spacing w:after="0"/>
+        <w:rPr>
+          <w:rFonts w:ascii="Segoe UI" w:hAnsi="Segoe UI" w:cs="Segoe UI"/>
+          <w:color w:val="2C3E50"/>
+        </w:rPr>
+      </w:pPr>
+      <w:r>
+        <w:rPr>
+          <w:rFonts w:ascii="Segoe UI" w:hAnsi="Segoe UI" w:cs="Segoe UI"/>
+          <w:color w:val="2C3E50"/>
+        </w:rPr>
+        <w:t>非唯一索引等值查询</w:t>
+      </w:r>
+    </w:p>
+    <w:p>
+      <w:pPr>
+        <w:rPr>
+          <w:rFonts w:ascii="Segoe UI" w:hAnsi="Segoe UI" w:cs="Segoe UI"/>
+          <w:color w:val="2C3E50"/>
+          <w:shd w:val="clear" w:color="auto" w:fill="FFFFFF"/>
+        </w:rPr>
+      </w:pPr>
+      <w:r>
+        <w:rPr>
+          <w:rFonts w:ascii="Segoe UI" w:hAnsi="Segoe UI" w:cs="Segoe UI"/>
+          <w:color w:val="2C3E50"/>
+          <w:shd w:val="clear" w:color="auto" w:fill="FFFFFF"/>
+        </w:rPr>
+        <w:t>当我们用非唯一索引进行等值查询的时候，</w:t>
+      </w:r>
+      <w:r>
+        <w:rPr>
+          <w:rStyle w:val="a3"/>
+          <w:rFonts w:ascii="Segoe UI" w:hAnsi="Segoe UI" w:cs="Segoe UI"/>
+          <w:color w:val="304FFE"/>
+          <w:shd w:val="clear" w:color="auto" w:fill="FFFFFF"/>
+        </w:rPr>
+        <w:t>因为存在两个索引，一个是主键索引，一个是非唯一索引（二级索引），所以在加锁时，</w:t>
+      </w:r>
+      <w:r>
+        <w:rPr>
+          <w:rStyle w:val="a3"/>
+          <w:rFonts w:ascii="Segoe UI" w:hAnsi="Segoe UI" w:cs="Segoe UI"/>
+          <w:color w:val="FF0000"/>
+          <w:shd w:val="clear" w:color="auto" w:fill="FFFFFF"/>
+        </w:rPr>
+        <w:t>同时会对这两个索引都加锁</w:t>
+      </w:r>
+      <w:r>
+        <w:rPr>
+          <w:rStyle w:val="a3"/>
+          <w:rFonts w:ascii="Segoe UI" w:hAnsi="Segoe UI" w:cs="Segoe UI"/>
+          <w:color w:val="304FFE"/>
+          <w:shd w:val="clear" w:color="auto" w:fill="FFFFFF"/>
+        </w:rPr>
+        <w:t>，但是对主键索引加锁的时候，</w:t>
+      </w:r>
+      <w:r>
+        <w:rPr>
+          <w:rStyle w:val="a3"/>
+          <w:rFonts w:ascii="Segoe UI" w:hAnsi="Segoe UI" w:cs="Segoe UI"/>
+          <w:color w:val="FF0000"/>
+          <w:shd w:val="clear" w:color="auto" w:fill="FFFFFF"/>
+        </w:rPr>
+        <w:t>只有满足查询条件的记录才会对它们的主键索引加锁</w:t>
+      </w:r>
+      <w:r>
+        <w:rPr>
+          <w:rFonts w:ascii="Segoe UI" w:hAnsi="Segoe UI" w:cs="Segoe UI"/>
+          <w:color w:val="2C3E50"/>
+          <w:shd w:val="clear" w:color="auto" w:fill="FFFFFF"/>
+        </w:rPr>
+        <w:t>。</w:t>
+      </w:r>
+    </w:p>
+    <w:p>
+      <w:pPr>
+        <w:rPr>
+          <w:rFonts w:ascii="Segoe UI" w:hAnsi="Segoe UI" w:cs="Segoe UI"/>
+          <w:color w:val="2C3E50"/>
+          <w:shd w:val="clear" w:color="auto" w:fill="FFFFFF"/>
+        </w:rPr>
+      </w:pPr>
+    </w:p>
+    <w:p>
+      <w:pPr>
+        <w:pStyle w:val="4"/>
+        <w:spacing w:after="0"/>
+        <w:rPr>
+          <w:rFonts w:ascii="Segoe UI" w:hAnsi="Segoe UI" w:cs="Segoe UI"/>
+          <w:color w:val="2C3E50"/>
+        </w:rPr>
+      </w:pPr>
+      <w:r>
+        <w:rPr>
+          <w:rFonts w:ascii="Segoe UI" w:hAnsi="Segoe UI" w:cs="Segoe UI"/>
+          <w:color w:val="2C3E50"/>
+        </w:rPr>
+        <w:lastRenderedPageBreak/>
+        <w:t>1</w:t>
+      </w:r>
+      <w:r>
+        <w:rPr>
+          <w:rFonts w:ascii="Segoe UI" w:hAnsi="Segoe UI" w:cs="Segoe UI"/>
+          <w:color w:val="2C3E50"/>
+        </w:rPr>
+        <w:t>、记录不存在的情况</w:t>
+      </w:r>
+    </w:p>
+    <w:p>
+      <w:pPr>
+        <w:rPr>
+          <w:rFonts w:ascii="Segoe UI" w:hAnsi="Segoe UI" w:cs="Segoe UI"/>
+          <w:color w:val="2C3E50"/>
+          <w:shd w:val="clear" w:color="auto" w:fill="FFFFFF"/>
+        </w:rPr>
+      </w:pPr>
+      <w:r>
+        <w:rPr>
+          <w:rFonts w:ascii="Segoe UI" w:hAnsi="Segoe UI" w:cs="Segoe UI"/>
+          <w:color w:val="2C3E50"/>
+          <w:shd w:val="clear" w:color="auto" w:fill="FFFFFF"/>
+        </w:rPr>
+        <w:t>定位到第一条不符合查询条件的二级索引记录，</w:t>
+      </w:r>
+      <w:r>
+        <w:rPr>
+          <w:rStyle w:val="a3"/>
+          <w:rFonts w:ascii="Segoe UI" w:hAnsi="Segoe UI" w:cs="Segoe UI"/>
+          <w:color w:val="304FFE"/>
+          <w:shd w:val="clear" w:color="auto" w:fill="FFFFFF"/>
+        </w:rPr>
+        <w:t>该二级索引的</w:t>
+      </w:r>
+      <w:r>
+        <w:rPr>
+          <w:rStyle w:val="a3"/>
+          <w:rFonts w:ascii="Segoe UI" w:hAnsi="Segoe UI" w:cs="Segoe UI"/>
+          <w:color w:val="304FFE"/>
+          <w:shd w:val="clear" w:color="auto" w:fill="FFFFFF"/>
+        </w:rPr>
+        <w:t xml:space="preserve"> next-key </w:t>
+      </w:r>
+      <w:proofErr w:type="gramStart"/>
+      <w:r>
+        <w:rPr>
+          <w:rStyle w:val="a3"/>
+          <w:rFonts w:ascii="Segoe UI" w:hAnsi="Segoe UI" w:cs="Segoe UI"/>
+          <w:color w:val="304FFE"/>
+          <w:shd w:val="clear" w:color="auto" w:fill="FFFFFF"/>
+        </w:rPr>
+        <w:t>锁会退化</w:t>
+      </w:r>
+      <w:proofErr w:type="gramEnd"/>
+      <w:r>
+        <w:rPr>
+          <w:rStyle w:val="a3"/>
+          <w:rFonts w:ascii="Segoe UI" w:hAnsi="Segoe UI" w:cs="Segoe UI"/>
+          <w:color w:val="304FFE"/>
+          <w:shd w:val="clear" w:color="auto" w:fill="FFFFFF"/>
+        </w:rPr>
+        <w:t>成间隙锁</w:t>
+      </w:r>
+      <w:r>
+        <w:rPr>
+          <w:rStyle w:val="a3"/>
+          <w:rFonts w:ascii="Segoe UI" w:hAnsi="Segoe UI" w:cs="Segoe UI" w:hint="eastAsia"/>
+          <w:color w:val="304FFE"/>
+          <w:shd w:val="clear" w:color="auto" w:fill="FFFFFF"/>
+        </w:rPr>
+        <w:t>，</w:t>
+      </w:r>
+      <w:r>
+        <w:rPr>
+          <w:rFonts w:ascii="Segoe UI" w:hAnsi="Segoe UI" w:cs="Segoe UI" w:hint="eastAsia"/>
+          <w:b/>
+          <w:bCs/>
+          <w:color w:val="FF0000"/>
+          <w:shd w:val="clear" w:color="auto" w:fill="FFFFFF"/>
+        </w:rPr>
+        <w:t>间隙锁的范围为</w:t>
+      </w:r>
+      <w:r>
+        <w:rPr>
+          <w:rFonts w:ascii="Segoe UI" w:hAnsi="Segoe UI" w:cs="Segoe UI" w:hint="eastAsia"/>
+          <w:b/>
+          <w:bCs/>
+          <w:color w:val="FF0000"/>
+          <w:shd w:val="clear" w:color="auto" w:fill="FFFFFF"/>
+        </w:rPr>
+        <w:t>(</w:t>
+      </w:r>
+      <w:r>
+        <w:rPr>
+          <w:rFonts w:ascii="Segoe UI" w:hAnsi="Segoe UI" w:cs="Segoe UI"/>
+          <w:color w:val="92D050"/>
+          <w:shd w:val="clear" w:color="auto" w:fill="FFFFFF"/>
+        </w:rPr>
+        <w:t>{</w:t>
+      </w:r>
+      <w:proofErr w:type="spellStart"/>
+      <w:r>
+        <w:rPr>
+          <w:rFonts w:ascii="Segoe UI" w:hAnsi="Segoe UI" w:cs="Segoe UI"/>
+          <w:color w:val="92D050"/>
+          <w:shd w:val="clear" w:color="auto" w:fill="FFFFFF"/>
+        </w:rPr>
+        <w:t>second_a</w:t>
+      </w:r>
+      <w:proofErr w:type="spellEnd"/>
+      <w:r>
+        <w:rPr>
+          <w:rFonts w:ascii="Segoe UI" w:hAnsi="Segoe UI" w:cs="Segoe UI"/>
+          <w:color w:val="92D050"/>
+          <w:shd w:val="clear" w:color="auto" w:fill="FFFFFF"/>
+        </w:rPr>
+        <w:t xml:space="preserve">, </w:t>
+      </w:r>
+      <w:proofErr w:type="spellStart"/>
+      <w:r>
+        <w:rPr>
+          <w:rFonts w:ascii="Segoe UI" w:hAnsi="Segoe UI" w:cs="Segoe UI"/>
+          <w:color w:val="92D050"/>
+          <w:shd w:val="clear" w:color="auto" w:fill="FFFFFF"/>
+        </w:rPr>
+        <w:t>key_a</w:t>
+      </w:r>
+      <w:proofErr w:type="spellEnd"/>
+      <w:r>
+        <w:rPr>
+          <w:rFonts w:ascii="Segoe UI" w:hAnsi="Segoe UI" w:cs="Segoe UI"/>
+          <w:color w:val="92D050"/>
+          <w:shd w:val="clear" w:color="auto" w:fill="FFFFFF"/>
+        </w:rPr>
+        <w:t>}</w:t>
+      </w:r>
+      <w:r>
+        <w:rPr>
+          <w:rFonts w:ascii="Segoe UI" w:hAnsi="Segoe UI" w:cs="Segoe UI"/>
+          <w:b/>
+          <w:bCs/>
+          <w:color w:val="FF0000"/>
+          <w:shd w:val="clear" w:color="auto" w:fill="FFFFFF"/>
+        </w:rPr>
+        <w:t>,</w:t>
+      </w:r>
+      <w:r>
+        <w:rPr>
+          <w:rFonts w:ascii="Segoe UI" w:hAnsi="Segoe UI" w:cs="Segoe UI"/>
+          <w:color w:val="FF0000"/>
+          <w:shd w:val="clear" w:color="auto" w:fill="FFFFFF"/>
+        </w:rPr>
+        <w:t xml:space="preserve"> </w:t>
+      </w:r>
+      <w:r>
+        <w:rPr>
+          <w:rFonts w:ascii="Segoe UI" w:hAnsi="Segoe UI" w:cs="Segoe UI"/>
+          <w:color w:val="92D050"/>
+          <w:shd w:val="clear" w:color="auto" w:fill="FFFFFF"/>
+        </w:rPr>
+        <w:t>{</w:t>
+      </w:r>
+      <w:proofErr w:type="spellStart"/>
+      <w:r>
+        <w:rPr>
+          <w:rFonts w:ascii="Segoe UI" w:hAnsi="Segoe UI" w:cs="Segoe UI"/>
+          <w:color w:val="92D050"/>
+          <w:shd w:val="clear" w:color="auto" w:fill="FFFFFF"/>
+        </w:rPr>
+        <w:t>second_b</w:t>
+      </w:r>
+      <w:proofErr w:type="spellEnd"/>
+      <w:r>
+        <w:rPr>
+          <w:rFonts w:ascii="Segoe UI" w:hAnsi="Segoe UI" w:cs="Segoe UI"/>
+          <w:color w:val="92D050"/>
+          <w:shd w:val="clear" w:color="auto" w:fill="FFFFFF"/>
+        </w:rPr>
+        <w:t xml:space="preserve">, </w:t>
+      </w:r>
+      <w:proofErr w:type="spellStart"/>
+      <w:r>
+        <w:rPr>
+          <w:rFonts w:ascii="Segoe UI" w:hAnsi="Segoe UI" w:cs="Segoe UI"/>
+          <w:color w:val="92D050"/>
+          <w:shd w:val="clear" w:color="auto" w:fill="FFFFFF"/>
+        </w:rPr>
+        <w:t>key_b</w:t>
+      </w:r>
+      <w:proofErr w:type="spellEnd"/>
+      <w:r>
+        <w:rPr>
+          <w:rFonts w:ascii="Segoe UI" w:hAnsi="Segoe UI" w:cs="Segoe UI"/>
+          <w:color w:val="92D050"/>
+          <w:shd w:val="clear" w:color="auto" w:fill="FFFFFF"/>
+        </w:rPr>
+        <w:t>}</w:t>
+      </w:r>
+      <w:r>
+        <w:rPr>
+          <w:rFonts w:ascii="Segoe UI" w:hAnsi="Segoe UI" w:cs="Segoe UI"/>
+          <w:b/>
+          <w:bCs/>
+          <w:color w:val="FF0000"/>
+          <w:shd w:val="clear" w:color="auto" w:fill="FFFFFF"/>
+        </w:rPr>
+        <w:t>)</w:t>
+      </w:r>
+    </w:p>
+    <w:p>
+      <w:pPr>
+        <w:rPr>
+          <w:rFonts w:ascii="Segoe UI" w:hAnsi="Segoe UI" w:cs="Segoe UI"/>
+          <w:color w:val="2C3E50"/>
+          <w:shd w:val="clear" w:color="auto" w:fill="FFFFFF"/>
+        </w:rPr>
+      </w:pPr>
+      <w:proofErr w:type="spellStart"/>
+      <w:r>
+        <w:rPr>
+          <w:rFonts w:ascii="Segoe UI" w:hAnsi="Segoe UI" w:cs="Segoe UI" w:hint="eastAsia"/>
+          <w:color w:val="2C3E50"/>
+          <w:shd w:val="clear" w:color="auto" w:fill="FFFFFF"/>
+        </w:rPr>
+        <w:t>s</w:t>
+      </w:r>
+      <w:r>
+        <w:rPr>
+          <w:rFonts w:ascii="Segoe UI" w:hAnsi="Segoe UI" w:cs="Segoe UI"/>
+          <w:color w:val="2C3E50"/>
+          <w:shd w:val="clear" w:color="auto" w:fill="FFFFFF"/>
+        </w:rPr>
+        <w:t>econd_</w:t>
+      </w:r>
+      <w:r>
+        <w:rPr>
+          <w:rFonts w:ascii="Segoe UI" w:hAnsi="Segoe UI" w:cs="Segoe UI" w:hint="eastAsia"/>
+          <w:color w:val="2C3E50"/>
+          <w:shd w:val="clear" w:color="auto" w:fill="FFFFFF"/>
+        </w:rPr>
+        <w:t>a</w:t>
+      </w:r>
+      <w:proofErr w:type="spellEnd"/>
+      <w:r>
+        <w:rPr>
+          <w:rFonts w:ascii="Segoe UI" w:hAnsi="Segoe UI" w:cs="Segoe UI" w:hint="eastAsia"/>
+          <w:color w:val="2C3E50"/>
+          <w:shd w:val="clear" w:color="auto" w:fill="FFFFFF"/>
+        </w:rPr>
+        <w:t>/</w:t>
+      </w:r>
+      <w:proofErr w:type="spellStart"/>
+      <w:r>
+        <w:rPr>
+          <w:rFonts w:ascii="Segoe UI" w:hAnsi="Segoe UI" w:cs="Segoe UI" w:hint="eastAsia"/>
+          <w:color w:val="2C3E50"/>
+          <w:shd w:val="clear" w:color="auto" w:fill="FFFFFF"/>
+        </w:rPr>
+        <w:t>key</w:t>
+      </w:r>
+      <w:r>
+        <w:rPr>
+          <w:rFonts w:ascii="Segoe UI" w:hAnsi="Segoe UI" w:cs="Segoe UI"/>
+          <w:color w:val="2C3E50"/>
+          <w:shd w:val="clear" w:color="auto" w:fill="FFFFFF"/>
+        </w:rPr>
+        <w:t>_a</w:t>
+      </w:r>
+      <w:proofErr w:type="spellEnd"/>
+      <w:r>
+        <w:rPr>
+          <w:rFonts w:ascii="Segoe UI" w:hAnsi="Segoe UI" w:cs="Segoe UI" w:hint="eastAsia"/>
+          <w:color w:val="2C3E50"/>
+          <w:shd w:val="clear" w:color="auto" w:fill="FFFFFF"/>
+        </w:rPr>
+        <w:t>是小于该查询记录的第一条记录</w:t>
+      </w:r>
+      <w:r>
+        <w:rPr>
+          <w:rFonts w:ascii="Segoe UI" w:hAnsi="Segoe UI" w:cs="Segoe UI" w:hint="eastAsia"/>
+          <w:color w:val="2C3E50"/>
+          <w:shd w:val="clear" w:color="auto" w:fill="FFFFFF"/>
+        </w:rPr>
+        <w:t>的二级索引</w:t>
+      </w:r>
+      <w:r>
+        <w:rPr>
+          <w:rFonts w:ascii="Segoe UI" w:hAnsi="Segoe UI" w:cs="Segoe UI" w:hint="eastAsia"/>
+          <w:color w:val="2C3E50"/>
+          <w:shd w:val="clear" w:color="auto" w:fill="FFFFFF"/>
+        </w:rPr>
+        <w:t>/</w:t>
+      </w:r>
+      <w:r>
+        <w:rPr>
+          <w:rFonts w:ascii="Segoe UI" w:hAnsi="Segoe UI" w:cs="Segoe UI" w:hint="eastAsia"/>
+          <w:color w:val="2C3E50"/>
+          <w:shd w:val="clear" w:color="auto" w:fill="FFFFFF"/>
+        </w:rPr>
+        <w:t>主键索引</w:t>
+      </w:r>
+      <w:r>
+        <w:rPr>
+          <w:rFonts w:ascii="Segoe UI" w:hAnsi="Segoe UI" w:cs="Segoe UI" w:hint="eastAsia"/>
+          <w:color w:val="2C3E50"/>
+          <w:shd w:val="clear" w:color="auto" w:fill="FFFFFF"/>
+        </w:rPr>
+        <w:t>。</w:t>
+      </w:r>
+    </w:p>
+    <w:p>
+      <w:pPr>
+        <w:rPr>
+          <w:rFonts w:ascii="Segoe UI" w:hAnsi="Segoe UI" w:cs="Segoe UI"/>
+          <w:color w:val="2C3E50"/>
+          <w:shd w:val="clear" w:color="auto" w:fill="FFFFFF"/>
+        </w:rPr>
+      </w:pPr>
+      <w:proofErr w:type="spellStart"/>
+      <w:r>
+        <w:rPr>
+          <w:rFonts w:ascii="Segoe UI" w:hAnsi="Segoe UI" w:cs="Segoe UI" w:hint="eastAsia"/>
+          <w:color w:val="2C3E50"/>
+          <w:shd w:val="clear" w:color="auto" w:fill="FFFFFF"/>
+        </w:rPr>
+        <w:t>s</w:t>
+      </w:r>
+      <w:r>
+        <w:rPr>
+          <w:rFonts w:ascii="Segoe UI" w:hAnsi="Segoe UI" w:cs="Segoe UI"/>
+          <w:color w:val="2C3E50"/>
+          <w:shd w:val="clear" w:color="auto" w:fill="FFFFFF"/>
+        </w:rPr>
+        <w:t>econd_</w:t>
+      </w:r>
+      <w:r>
+        <w:rPr>
+          <w:rFonts w:ascii="Segoe UI" w:hAnsi="Segoe UI" w:cs="Segoe UI"/>
+          <w:color w:val="2C3E50"/>
+          <w:shd w:val="clear" w:color="auto" w:fill="FFFFFF"/>
+        </w:rPr>
+        <w:t>b</w:t>
+      </w:r>
+      <w:proofErr w:type="spellEnd"/>
+      <w:r>
+        <w:rPr>
+          <w:rFonts w:ascii="Segoe UI" w:hAnsi="Segoe UI" w:cs="Segoe UI" w:hint="eastAsia"/>
+          <w:color w:val="2C3E50"/>
+          <w:shd w:val="clear" w:color="auto" w:fill="FFFFFF"/>
+        </w:rPr>
+        <w:t>/</w:t>
+      </w:r>
+      <w:proofErr w:type="spellStart"/>
+      <w:r>
+        <w:rPr>
+          <w:rFonts w:ascii="Segoe UI" w:hAnsi="Segoe UI" w:cs="Segoe UI" w:hint="eastAsia"/>
+          <w:color w:val="2C3E50"/>
+          <w:shd w:val="clear" w:color="auto" w:fill="FFFFFF"/>
+        </w:rPr>
+        <w:t>key</w:t>
+      </w:r>
+      <w:r>
+        <w:rPr>
+          <w:rFonts w:ascii="Segoe UI" w:hAnsi="Segoe UI" w:cs="Segoe UI"/>
+          <w:color w:val="2C3E50"/>
+          <w:shd w:val="clear" w:color="auto" w:fill="FFFFFF"/>
+        </w:rPr>
+        <w:t>_</w:t>
+      </w:r>
+      <w:r>
+        <w:rPr>
+          <w:rFonts w:ascii="Segoe UI" w:hAnsi="Segoe UI" w:cs="Segoe UI"/>
+          <w:color w:val="2C3E50"/>
+          <w:shd w:val="clear" w:color="auto" w:fill="FFFFFF"/>
+        </w:rPr>
+        <w:t>b</w:t>
+      </w:r>
+      <w:proofErr w:type="spellEnd"/>
+      <w:r>
+        <w:rPr>
+          <w:rFonts w:ascii="Segoe UI" w:hAnsi="Segoe UI" w:cs="Segoe UI" w:hint="eastAsia"/>
+          <w:color w:val="2C3E50"/>
+          <w:shd w:val="clear" w:color="auto" w:fill="FFFFFF"/>
+        </w:rPr>
+        <w:t>是大于该查询记录的第一条记录</w:t>
+      </w:r>
+      <w:r>
+        <w:rPr>
+          <w:rFonts w:ascii="Segoe UI" w:hAnsi="Segoe UI" w:cs="Segoe UI" w:hint="eastAsia"/>
+          <w:color w:val="2C3E50"/>
+          <w:shd w:val="clear" w:color="auto" w:fill="FFFFFF"/>
+        </w:rPr>
+        <w:t>的二级索引</w:t>
+      </w:r>
+      <w:r>
+        <w:rPr>
+          <w:rFonts w:ascii="Segoe UI" w:hAnsi="Segoe UI" w:cs="Segoe UI" w:hint="eastAsia"/>
+          <w:color w:val="2C3E50"/>
+          <w:shd w:val="clear" w:color="auto" w:fill="FFFFFF"/>
+        </w:rPr>
+        <w:t>/</w:t>
+      </w:r>
+      <w:r>
+        <w:rPr>
+          <w:rFonts w:ascii="Segoe UI" w:hAnsi="Segoe UI" w:cs="Segoe UI" w:hint="eastAsia"/>
+          <w:color w:val="2C3E50"/>
+          <w:shd w:val="clear" w:color="auto" w:fill="FFFFFF"/>
+        </w:rPr>
+        <w:t>主键索引</w:t>
+      </w:r>
+      <w:r>
+        <w:rPr>
+          <w:rFonts w:ascii="Segoe UI" w:hAnsi="Segoe UI" w:cs="Segoe UI" w:hint="eastAsia"/>
+          <w:color w:val="2C3E50"/>
+          <w:shd w:val="clear" w:color="auto" w:fill="FFFFFF"/>
+        </w:rPr>
+        <w:t>。</w:t>
+      </w:r>
+    </w:p>
+    <w:p>
+      <w:pPr>
+        <w:rPr>
+          <w:rFonts w:ascii="Segoe UI" w:hAnsi="Segoe UI" w:cs="Segoe UI"/>
+          <w:color w:val="2C3E50"/>
+          <w:shd w:val="clear" w:color="auto" w:fill="FFFFFF"/>
+        </w:rPr>
+      </w:pPr>
+    </w:p>
+    <w:p>
+      <w:pPr>
+        <w:pStyle w:val="4"/>
+        <w:spacing w:after="0"/>
+        <w:rPr>
+          <w:rFonts w:ascii="Segoe UI" w:hAnsi="Segoe UI" w:cs="Segoe UI"/>
+          <w:color w:val="2C3E50"/>
+        </w:rPr>
+      </w:pPr>
+      <w:r>
+        <w:rPr>
+          <w:rFonts w:ascii="Segoe UI" w:hAnsi="Segoe UI" w:cs="Segoe UI"/>
+          <w:color w:val="2C3E50"/>
+        </w:rPr>
+        <w:t>2</w:t>
+      </w:r>
+      <w:r>
+        <w:rPr>
+          <w:rFonts w:ascii="Segoe UI" w:hAnsi="Segoe UI" w:cs="Segoe UI"/>
+          <w:color w:val="2C3E50"/>
+        </w:rPr>
+        <w:t>、记录存在的情况</w:t>
+      </w:r>
     </w:p>
     <w:p>
       <w:pPr>
@@ -10518,7 +13733,7 @@
 </file>
 
 <file path=word/numbering.xml><?xml version="1.0" encoding="utf-8"?>
-<w:numbering xmlns:wpc="http://schemas.microsoft.com/office/word/2010/wordprocessingCanvas" xmlns:cx="http://schemas.microsoft.com/office/drawing/2014/chartex" xmlns:cx1="http://schemas.microsoft.com/office/drawing/2015/9/8/chartex" xmlns:cx2="http://schemas.microsoft.com/office/drawing/2015/10/21/chartex" xmlns:cx3="http://schemas.microsoft.com/office/drawing/2016/5/9/chartex" xmlns:cx4="http://schemas.microsoft.com/office/drawing/2016/5/10/chartex" xmlns:cx5="http://schemas.microsoft.com/office/drawing/2016/5/11/chartex" xmlns:cx6="http://schemas.microsoft.com/office/drawing/2016/5/12/chartex" xmlns:cx7="http://schemas.microsoft.com/office/drawing/2016/5/13/chartex" xmlns:cx8="http://schemas.microsoft.com/office/drawing/2016/5/14/chartex" xmlns:mc="http://schemas.openxmlformats.org/markup-compatibility/2006" xmlns:aink="http://schemas.microsoft.com/office/drawing/2016/ink" xmlns:am3d="http://schemas.microsoft.com/office/drawing/2017/model3d" xmlns:o="urn:schemas-microsoft-com:office:office" xmlns:oel="http://schemas.microsoft.com/office/2019/extlst" xmlns:r="http://schemas.openxmlformats.org/officeDocument/2006/relationships" xmlns:m="http://schemas.openxmlformats.org/officeDocument/2006/math" xmlns:v="urn:schemas-microsoft-com:vml" xmlns:wp14="http://schemas.microsoft.com/office/word/2010/wordprocessingDrawing" xmlns:wp="http://schemas.openxmlformats.org/drawingml/2006/wordprocessingDrawing" xmlns:w10="urn:schemas-microsoft-com:office:word" xmlns:w="http://schemas.openxmlformats.org/wordprocessingml/2006/main" xmlns:w14="http://schemas.microsoft.com/office/word/2010/wordml" xmlns:w15="http://schemas.microsoft.com/office/word/2012/wordml" xmlns:w16cex="http://schemas.microsoft.com/office/word/2018/wordml/cex" xmlns:w16cid="http://schemas.microsoft.com/office/word/2016/wordml/cid" xmlns:w16="http://schemas.microsoft.com/office/word/2018/wordml" xmlns:w16du="http://schemas.microsoft.com/office/word/2023/wordml/word16du" xmlns:w16sdtdh="http://schemas.microsoft.com/office/word/2020/wordml/sdtdatahash" xmlns:w16se="http://schemas.microsoft.com/office/word/2015/wordml/symex" xmlns:wpg="http://schemas.microsoft.com/office/word/2010/wordprocessingGroup" xmlns:wpi="http://schemas.microsoft.com/office/word/2010/wordprocessingInk" xmlns:wne="http://schemas.microsoft.com/office/word/2006/wordml" xmlns:wps="http://schemas.microsoft.com/office/word/2010/wordprocessingShape" mc:Ignorable="w14 w15 w16se w16cid w16 w16cex w16sdtdh w16du wp14">
+<w:numbering xmlns:wpc="http://schemas.microsoft.com/office/word/2010/wordprocessingCanvas" xmlns:cx="http://schemas.microsoft.com/office/drawing/2014/chartex" xmlns:cx1="http://schemas.microsoft.com/office/drawing/2015/9/8/chartex" xmlns:cx2="http://schemas.microsoft.com/office/drawing/2015/10/21/chartex" xmlns:cx3="http://schemas.microsoft.com/office/drawing/2016/5/9/chartex" xmlns:cx4="http://schemas.microsoft.com/office/drawing/2016/5/10/chartex" xmlns:cx5="http://schemas.microsoft.com/office/drawing/2016/5/11/chartex" xmlns:cx6="http://schemas.microsoft.com/office/drawing/2016/5/12/chartex" xmlns:cx7="http://schemas.microsoft.com/office/drawing/2016/5/13/chartex" xmlns:cx8="http://schemas.microsoft.com/office/drawing/2016/5/14/chartex" xmlns:mc="http://schemas.openxmlformats.org/markup-compatibility/2006" xmlns:aink="http://schemas.microsoft.com/office/drawing/2016/ink" xmlns:am3d="http://schemas.microsoft.com/office/drawing/2017/model3d" xmlns:o="urn:schemas-microsoft-com:office:office" xmlns:r="http://schemas.openxmlformats.org/officeDocument/2006/relationships" xmlns:m="http://schemas.openxmlformats.org/officeDocument/2006/math" xmlns:v="urn:schemas-microsoft-com:vml" xmlns:wp14="http://schemas.microsoft.com/office/word/2010/wordprocessingDrawing" xmlns:wp="http://schemas.openxmlformats.org/drawingml/2006/wordprocessingDrawing" xmlns:w10="urn:schemas-microsoft-com:office:word" xmlns:w="http://schemas.openxmlformats.org/wordprocessingml/2006/main" xmlns:w14="http://schemas.microsoft.com/office/word/2010/wordml" xmlns:w15="http://schemas.microsoft.com/office/word/2012/wordml" xmlns:w16cex="http://schemas.microsoft.com/office/word/2018/wordml/cex" xmlns:w16cid="http://schemas.microsoft.com/office/word/2016/wordml/cid" xmlns:w16="http://schemas.microsoft.com/office/word/2018/wordml" xmlns:w16sdtdh="http://schemas.microsoft.com/office/word/2020/wordml/sdtdatahash" xmlns:w16se="http://schemas.microsoft.com/office/word/2015/wordml/symex" xmlns:wpg="http://schemas.microsoft.com/office/word/2010/wordprocessingGroup" xmlns:wpi="http://schemas.microsoft.com/office/word/2010/wordprocessingInk" xmlns:wne="http://schemas.microsoft.com/office/word/2006/wordml" xmlns:wps="http://schemas.microsoft.com/office/word/2010/wordprocessingShape" mc:Ignorable="w14 w15 w16se w16cid w16 w16cex w16sdtdh wp14">
   <w:abstractNum w:abstractNumId="0" w15:restartNumberingAfterBreak="0">
     <w:nsid w:val="0E307A8D"/>
     <w:multiLevelType w:val="multilevel"/>
@@ -12009,41 +15224,41 @@
       </w:rPr>
     </w:lvl>
   </w:abstractNum>
-  <w:num w:numId="1" w16cid:durableId="1937514116">
+  <w:num w:numId="1">
     <w:abstractNumId w:val="9"/>
   </w:num>
-  <w:num w:numId="2" w16cid:durableId="1702899534">
+  <w:num w:numId="2">
     <w:abstractNumId w:val="5"/>
   </w:num>
-  <w:num w:numId="3" w16cid:durableId="88041368">
+  <w:num w:numId="3">
     <w:abstractNumId w:val="7"/>
   </w:num>
-  <w:num w:numId="4" w16cid:durableId="1065908772">
+  <w:num w:numId="4">
     <w:abstractNumId w:val="3"/>
   </w:num>
-  <w:num w:numId="5" w16cid:durableId="2014527415">
+  <w:num w:numId="5">
     <w:abstractNumId w:val="0"/>
   </w:num>
-  <w:num w:numId="6" w16cid:durableId="413012714">
+  <w:num w:numId="6">
     <w:abstractNumId w:val="1"/>
   </w:num>
-  <w:num w:numId="7" w16cid:durableId="1903245849">
+  <w:num w:numId="7">
     <w:abstractNumId w:val="6"/>
   </w:num>
-  <w:num w:numId="8" w16cid:durableId="1822887208">
+  <w:num w:numId="8">
     <w:abstractNumId w:val="4"/>
   </w:num>
-  <w:num w:numId="9" w16cid:durableId="1416632877">
+  <w:num w:numId="9">
     <w:abstractNumId w:val="2"/>
   </w:num>
-  <w:num w:numId="10" w16cid:durableId="600265846">
+  <w:num w:numId="10">
     <w:abstractNumId w:val="8"/>
   </w:num>
 </w:numbering>
 </file>
 
 <file path=word/styles.xml><?xml version="1.0" encoding="utf-8"?>
-<w:styles xmlns:mc="http://schemas.openxmlformats.org/markup-compatibility/2006" xmlns:r="http://schemas.openxmlformats.org/officeDocument/2006/relationships" xmlns:w="http://schemas.openxmlformats.org/wordprocessingml/2006/main" xmlns:w14="http://schemas.microsoft.com/office/word/2010/wordml" xmlns:w15="http://schemas.microsoft.com/office/word/2012/wordml" xmlns:w16cex="http://schemas.microsoft.com/office/word/2018/wordml/cex" xmlns:w16cid="http://schemas.microsoft.com/office/word/2016/wordml/cid" xmlns:w16="http://schemas.microsoft.com/office/word/2018/wordml" xmlns:w16du="http://schemas.microsoft.com/office/word/2023/wordml/word16du" xmlns:w16sdtdh="http://schemas.microsoft.com/office/word/2020/wordml/sdtdatahash" xmlns:w16se="http://schemas.microsoft.com/office/word/2015/wordml/symex" mc:Ignorable="w14 w15 w16se w16cid w16 w16cex w16sdtdh w16du">
+<w:styles xmlns:mc="http://schemas.openxmlformats.org/markup-compatibility/2006" xmlns:r="http://schemas.openxmlformats.org/officeDocument/2006/relationships" xmlns:w="http://schemas.openxmlformats.org/wordprocessingml/2006/main" xmlns:w14="http://schemas.microsoft.com/office/word/2010/wordml" xmlns:w15="http://schemas.microsoft.com/office/word/2012/wordml" xmlns:w16cex="http://schemas.microsoft.com/office/word/2018/wordml/cex" xmlns:w16cid="http://schemas.microsoft.com/office/word/2016/wordml/cid" xmlns:w16="http://schemas.microsoft.com/office/word/2018/wordml" xmlns:w16sdtdh="http://schemas.microsoft.com/office/word/2020/wordml/sdtdatahash" xmlns:w16se="http://schemas.microsoft.com/office/word/2015/wordml/symex" mc:Ignorable="w14 w15 w16se w16cid w16 w16cex w16sdtdh">
   <w:docDefaults>
     <w:rPrDefault>
       <w:rPr>

--- a/MySQL/八股/5.锁篇.docx
+++ b/MySQL/八股/5.锁篇.docx
@@ -1,6 +1,6 @@
 
 <file path=word/document.xml><?xml version="1.0" encoding="utf-8"?>
-<w:document xmlns:wpc="http://schemas.microsoft.com/office/word/2010/wordprocessingCanvas" xmlns:cx="http://schemas.microsoft.com/office/drawing/2014/chartex" xmlns:cx1="http://schemas.microsoft.com/office/drawing/2015/9/8/chartex" xmlns:cx2="http://schemas.microsoft.com/office/drawing/2015/10/21/chartex" xmlns:cx3="http://schemas.microsoft.com/office/drawing/2016/5/9/chartex" xmlns:cx4="http://schemas.microsoft.com/office/drawing/2016/5/10/chartex" xmlns:cx5="http://schemas.microsoft.com/office/drawing/2016/5/11/chartex" xmlns:cx6="http://schemas.microsoft.com/office/drawing/2016/5/12/chartex" xmlns:cx7="http://schemas.microsoft.com/office/drawing/2016/5/13/chartex" xmlns:cx8="http://schemas.microsoft.com/office/drawing/2016/5/14/chartex" xmlns:mc="http://schemas.openxmlformats.org/markup-compatibility/2006" xmlns:aink="http://schemas.microsoft.com/office/drawing/2016/ink" xmlns:am3d="http://schemas.microsoft.com/office/drawing/2017/model3d" xmlns:o="urn:schemas-microsoft-com:office:office" xmlns:r="http://schemas.openxmlformats.org/officeDocument/2006/relationships" xmlns:m="http://schemas.openxmlformats.org/officeDocument/2006/math" xmlns:v="urn:schemas-microsoft-com:vml" xmlns:wp14="http://schemas.microsoft.com/office/word/2010/wordprocessingDrawing" xmlns:wp="http://schemas.openxmlformats.org/drawingml/2006/wordprocessingDrawing" xmlns:w10="urn:schemas-microsoft-com:office:word" xmlns:w="http://schemas.openxmlformats.org/wordprocessingml/2006/main" xmlns:w14="http://schemas.microsoft.com/office/word/2010/wordml" xmlns:w15="http://schemas.microsoft.com/office/word/2012/wordml" xmlns:w16cex="http://schemas.microsoft.com/office/word/2018/wordml/cex" xmlns:w16cid="http://schemas.microsoft.com/office/word/2016/wordml/cid" xmlns:w16="http://schemas.microsoft.com/office/word/2018/wordml" xmlns:w16sdtdh="http://schemas.microsoft.com/office/word/2020/wordml/sdtdatahash" xmlns:w16se="http://schemas.microsoft.com/office/word/2015/wordml/symex" xmlns:wpg="http://schemas.microsoft.com/office/word/2010/wordprocessingGroup" xmlns:wpi="http://schemas.microsoft.com/office/word/2010/wordprocessingInk" xmlns:wne="http://schemas.microsoft.com/office/word/2006/wordml" xmlns:wps="http://schemas.microsoft.com/office/word/2010/wordprocessingShape" mc:Ignorable="w14 w15 w16se w16cid w16 w16cex w16sdtdh wp14">
+<w:document xmlns:wpc="http://schemas.microsoft.com/office/word/2010/wordprocessingCanvas" xmlns:cx="http://schemas.microsoft.com/office/drawing/2014/chartex" xmlns:cx1="http://schemas.microsoft.com/office/drawing/2015/9/8/chartex" xmlns:cx2="http://schemas.microsoft.com/office/drawing/2015/10/21/chartex" xmlns:cx3="http://schemas.microsoft.com/office/drawing/2016/5/9/chartex" xmlns:cx4="http://schemas.microsoft.com/office/drawing/2016/5/10/chartex" xmlns:cx5="http://schemas.microsoft.com/office/drawing/2016/5/11/chartex" xmlns:cx6="http://schemas.microsoft.com/office/drawing/2016/5/12/chartex" xmlns:cx7="http://schemas.microsoft.com/office/drawing/2016/5/13/chartex" xmlns:cx8="http://schemas.microsoft.com/office/drawing/2016/5/14/chartex" xmlns:mc="http://schemas.openxmlformats.org/markup-compatibility/2006" xmlns:aink="http://schemas.microsoft.com/office/drawing/2016/ink" xmlns:am3d="http://schemas.microsoft.com/office/drawing/2017/model3d" xmlns:o="urn:schemas-microsoft-com:office:office" xmlns:oel="http://schemas.microsoft.com/office/2019/extlst" xmlns:r="http://schemas.openxmlformats.org/officeDocument/2006/relationships" xmlns:m="http://schemas.openxmlformats.org/officeDocument/2006/math" xmlns:v="urn:schemas-microsoft-com:vml" xmlns:wp14="http://schemas.microsoft.com/office/word/2010/wordprocessingDrawing" xmlns:wp="http://schemas.openxmlformats.org/drawingml/2006/wordprocessingDrawing" xmlns:w10="urn:schemas-microsoft-com:office:word" xmlns:w="http://schemas.openxmlformats.org/wordprocessingml/2006/main" xmlns:w14="http://schemas.microsoft.com/office/word/2010/wordml" xmlns:w15="http://schemas.microsoft.com/office/word/2012/wordml" xmlns:w16cex="http://schemas.microsoft.com/office/word/2018/wordml/cex" xmlns:w16cid="http://schemas.microsoft.com/office/word/2016/wordml/cid" xmlns:w16="http://schemas.microsoft.com/office/word/2018/wordml" xmlns:w16du="http://schemas.microsoft.com/office/word/2023/wordml/word16du" xmlns:w16sdtdh="http://schemas.microsoft.com/office/word/2020/wordml/sdtdatahash" xmlns:w16se="http://schemas.microsoft.com/office/word/2015/wordml/symex" xmlns:wpg="http://schemas.microsoft.com/office/word/2010/wordprocessingGroup" xmlns:wpi="http://schemas.microsoft.com/office/word/2010/wordprocessingInk" xmlns:wne="http://schemas.microsoft.com/office/word/2006/wordml" xmlns:wps="http://schemas.microsoft.com/office/word/2010/wordprocessingShape" mc:Ignorable="w14 w15 w16se w16cid w16 w16cex w16sdtdh w16du wp14">
   <w:body>
     <w:p>
       <w:pPr>
@@ -8122,31 +8122,7 @@
           <w:color w:val="2C3E50"/>
           <w:shd w:val="clear" w:color="auto" w:fill="FFFFFF"/>
         </w:rPr>
-        <w:t>是</w:t>
-      </w:r>
-      <w:r>
-        <w:rPr>
-          <w:rFonts w:ascii="Segoe UI" w:hAnsi="Segoe UI" w:cs="Segoe UI" w:hint="eastAsia"/>
-          <w:color w:val="2C3E50"/>
-          <w:shd w:val="clear" w:color="auto" w:fill="FFFFFF"/>
-        </w:rPr>
-        <w:t>大</w:t>
-      </w:r>
-      <w:r>
-        <w:rPr>
-          <w:rFonts w:ascii="Segoe UI" w:hAnsi="Segoe UI" w:cs="Segoe UI" w:hint="eastAsia"/>
-          <w:color w:val="2C3E50"/>
-          <w:shd w:val="clear" w:color="auto" w:fill="FFFFFF"/>
-        </w:rPr>
-        <w:t>于该查询记录的第一条记录</w:t>
-      </w:r>
-      <w:r>
-        <w:rPr>
-          <w:rFonts w:ascii="Segoe UI" w:hAnsi="Segoe UI" w:cs="Segoe UI" w:hint="eastAsia"/>
-          <w:color w:val="2C3E50"/>
-          <w:shd w:val="clear" w:color="auto" w:fill="FFFFFF"/>
-        </w:rPr>
-        <w:t>，如果</w:t>
+        <w:t>是大于该查询记录的第一条记录，如果</w:t>
       </w:r>
       <w:r>
         <w:rPr>
@@ -8387,7 +8363,7 @@
     <w:p>
       <w:pPr>
         <w:rPr>
-          <w:rFonts w:ascii="Segoe UI" w:hAnsi="Segoe UI" w:cs="Segoe UI" w:hint="eastAsia"/>
+          <w:rFonts w:ascii="Segoe UI" w:hAnsi="Segoe UI" w:cs="Segoe UI"/>
           <w:color w:val="2C3E50"/>
           <w:shd w:val="clear" w:color="auto" w:fill="FFFFFF"/>
         </w:rPr>
@@ -8452,7 +8428,7 @@
     <w:p>
       <w:pPr>
         <w:rPr>
-          <w:rFonts w:ascii="Segoe UI" w:hAnsi="Segoe UI" w:cs="Segoe UI" w:hint="eastAsia"/>
+          <w:rFonts w:ascii="Segoe UI" w:hAnsi="Segoe UI" w:cs="Segoe UI"/>
           <w:color w:val="2C3E50"/>
           <w:shd w:val="clear" w:color="auto" w:fill="FFFFFF"/>
         </w:rPr>
@@ -9124,7 +9100,7 @@
           <w:tab w:val="num" w:pos="720"/>
         </w:tabs>
         <w:rPr>
-          <w:rFonts w:ascii="Segoe UI" w:hAnsi="Segoe UI" w:cs="Segoe UI" w:hint="eastAsia"/>
+          <w:rFonts w:ascii="Segoe UI" w:hAnsi="Segoe UI" w:cs="Segoe UI"/>
           <w:color w:val="2C3E50"/>
           <w:shd w:val="clear" w:color="auto" w:fill="FFFFFF"/>
         </w:rPr>
@@ -9851,7 +9827,7 @@
     <w:p>
       <w:pPr>
         <w:rPr>
-          <w:rFonts w:ascii="Segoe UI" w:hAnsi="Segoe UI" w:cs="Segoe UI" w:hint="eastAsia"/>
+          <w:rFonts w:ascii="Segoe UI" w:hAnsi="Segoe UI" w:cs="Segoe UI"/>
           <w:color w:val="2C3E50"/>
           <w:shd w:val="clear" w:color="auto" w:fill="FFFFFF"/>
         </w:rPr>
@@ -9923,7 +9899,7 @@
     <w:p>
       <w:pPr>
         <w:rPr>
-          <w:rFonts w:ascii="Segoe UI" w:hAnsi="Segoe UI" w:cs="Segoe UI" w:hint="eastAsia"/>
+          <w:rFonts w:ascii="Segoe UI" w:hAnsi="Segoe UI" w:cs="Segoe UI"/>
           <w:color w:val="2C3E50"/>
           <w:shd w:val="clear" w:color="auto" w:fill="FFFFFF"/>
         </w:rPr>
@@ -10090,7 +10066,7 @@
     <w:p>
       <w:pPr>
         <w:rPr>
-          <w:rFonts w:ascii="Segoe UI" w:hAnsi="Segoe UI" w:cs="Segoe UI" w:hint="eastAsia"/>
+          <w:rFonts w:ascii="Segoe UI" w:hAnsi="Segoe UI" w:cs="Segoe UI"/>
           <w:color w:val="2C3E50"/>
           <w:shd w:val="clear" w:color="auto" w:fill="FFFFFF"/>
         </w:rPr>
@@ -10453,7 +10429,7 @@
     <w:p>
       <w:pPr>
         <w:rPr>
-          <w:rFonts w:ascii="Segoe UI" w:hAnsi="Segoe UI" w:cs="Segoe UI" w:hint="eastAsia"/>
+          <w:rFonts w:ascii="Segoe UI" w:hAnsi="Segoe UI" w:cs="Segoe UI"/>
           <w:color w:val="2C3E50"/>
           <w:shd w:val="clear" w:color="auto" w:fill="FFFFFF"/>
         </w:rPr>
@@ -10609,45 +10585,521 @@
           <w:rFonts w:ascii="Segoe UI" w:hAnsi="Segoe UI" w:cs="Segoe UI"/>
           <w:color w:val="2C3E50"/>
         </w:rPr>
+        <w:t xml:space="preserve"> &lt; m</w:t>
+      </w:r>
+      <w:r>
+        <w:rPr>
+          <w:rFonts w:ascii="Segoe UI" w:hAnsi="Segoe UI" w:cs="Segoe UI" w:hint="eastAsia"/>
+          <w:color w:val="2C3E50"/>
+        </w:rPr>
+        <w:t>）</w:t>
+      </w:r>
+    </w:p>
+    <w:p>
+      <w:pPr>
+        <w:rPr>
+          <w:rFonts w:ascii="Segoe UI" w:hAnsi="Segoe UI" w:cs="Segoe UI"/>
+          <w:color w:val="2C3E50"/>
+          <w:shd w:val="clear" w:color="auto" w:fill="FFFFFF"/>
+        </w:rPr>
+      </w:pPr>
+      <w:r>
+        <w:rPr>
+          <w:rFonts w:ascii="Segoe UI" w:hAnsi="Segoe UI" w:cs="Segoe UI" w:hint="eastAsia"/>
+          <w:color w:val="2C3E50"/>
+          <w:shd w:val="clear" w:color="auto" w:fill="FFFFFF"/>
+        </w:rPr>
+        <w:t>假设落在范围内的数据为</w:t>
+      </w:r>
+      <w:proofErr w:type="spellStart"/>
+      <w:r>
+        <w:rPr>
+          <w:rFonts w:ascii="Segoe UI" w:hAnsi="Segoe UI" w:cs="Segoe UI" w:hint="eastAsia"/>
+          <w:color w:val="2C3E50"/>
+          <w:shd w:val="clear" w:color="auto" w:fill="FFFFFF"/>
+        </w:rPr>
+        <w:t>a</w:t>
+      </w:r>
+      <w:r>
+        <w:rPr>
+          <w:rFonts w:ascii="Segoe UI" w:hAnsi="Segoe UI" w:cs="Segoe UI"/>
+          <w:color w:val="2C3E50"/>
+          <w:shd w:val="clear" w:color="auto" w:fill="FFFFFF"/>
+          <w:vertAlign w:val="subscript"/>
+        </w:rPr>
+        <w:t>max</w:t>
+      </w:r>
+      <w:proofErr w:type="spellEnd"/>
+      <w:r>
+        <w:rPr>
+          <w:rFonts w:ascii="Segoe UI" w:hAnsi="Segoe UI" w:cs="Segoe UI" w:hint="eastAsia"/>
+          <w:color w:val="2C3E50"/>
+          <w:shd w:val="clear" w:color="auto" w:fill="FFFFFF"/>
+        </w:rPr>
+        <w:t>，</w:t>
+      </w:r>
+      <w:r>
+        <w:rPr>
+          <w:rFonts w:ascii="Segoe UI" w:hAnsi="Segoe UI" w:cs="Segoe UI"/>
+          <w:color w:val="2C3E50"/>
+          <w:shd w:val="clear" w:color="auto" w:fill="FFFFFF"/>
+        </w:rPr>
+        <w:t>……</w:t>
+      </w:r>
+      <w:r>
+        <w:rPr>
+          <w:rFonts w:ascii="Segoe UI" w:hAnsi="Segoe UI" w:cs="Segoe UI" w:hint="eastAsia"/>
+          <w:color w:val="2C3E50"/>
+          <w:shd w:val="clear" w:color="auto" w:fill="FFFFFF"/>
+        </w:rPr>
+        <w:t>，</w:t>
+      </w:r>
+      <w:r>
+        <w:rPr>
+          <w:rFonts w:ascii="Segoe UI" w:hAnsi="Segoe UI" w:cs="Segoe UI" w:hint="eastAsia"/>
+          <w:color w:val="2C3E50"/>
+          <w:shd w:val="clear" w:color="auto" w:fill="FFFFFF"/>
+        </w:rPr>
+        <w:t>a</w:t>
+      </w:r>
+      <w:r>
+        <w:rPr>
+          <w:rFonts w:ascii="Segoe UI" w:hAnsi="Segoe UI" w:cs="Segoe UI"/>
+          <w:color w:val="2C3E50"/>
+          <w:shd w:val="clear" w:color="auto" w:fill="FFFFFF"/>
+        </w:rPr>
+        <w:t>3</w:t>
+      </w:r>
+      <w:r>
+        <w:rPr>
+          <w:rFonts w:ascii="Segoe UI" w:hAnsi="Segoe UI" w:cs="Segoe UI" w:hint="eastAsia"/>
+          <w:color w:val="2C3E50"/>
+          <w:shd w:val="clear" w:color="auto" w:fill="FFFFFF"/>
+        </w:rPr>
+        <w:t>，</w:t>
+      </w:r>
+      <w:r>
+        <w:rPr>
+          <w:rFonts w:ascii="Segoe UI" w:hAnsi="Segoe UI" w:cs="Segoe UI" w:hint="eastAsia"/>
+          <w:color w:val="2C3E50"/>
+          <w:shd w:val="clear" w:color="auto" w:fill="FFFFFF"/>
+        </w:rPr>
+        <w:t>a2</w:t>
+      </w:r>
+      <w:r>
+        <w:rPr>
+          <w:rFonts w:ascii="Segoe UI" w:hAnsi="Segoe UI" w:cs="Segoe UI" w:hint="eastAsia"/>
+          <w:color w:val="2C3E50"/>
+          <w:shd w:val="clear" w:color="auto" w:fill="FFFFFF"/>
+        </w:rPr>
+        <w:t>，</w:t>
+      </w:r>
+      <w:r>
+        <w:rPr>
+          <w:rFonts w:ascii="Segoe UI" w:hAnsi="Segoe UI" w:cs="Segoe UI" w:hint="eastAsia"/>
+          <w:color w:val="2C3E50"/>
+          <w:shd w:val="clear" w:color="auto" w:fill="FFFFFF"/>
+        </w:rPr>
+        <w:t>a1</w:t>
+      </w:r>
+    </w:p>
+    <w:p>
+      <w:pPr>
+        <w:rPr>
+          <w:rFonts w:ascii="Segoe UI" w:hAnsi="Segoe UI" w:cs="Segoe UI"/>
+          <w:color w:val="2C3E50"/>
+          <w:shd w:val="clear" w:color="auto" w:fill="FFFFFF"/>
+        </w:rPr>
+      </w:pPr>
+      <w:r>
+        <w:rPr>
+          <w:rFonts w:ascii="Segoe UI" w:hAnsi="Segoe UI" w:cs="Segoe UI" w:hint="eastAsia"/>
+          <w:color w:val="2C3E50"/>
+          <w:shd w:val="clear" w:color="auto" w:fill="FFFFFF"/>
+        </w:rPr>
+        <w:t>①</w:t>
+      </w:r>
+      <w:r>
+        <w:rPr>
+          <w:rFonts w:ascii="Segoe UI" w:hAnsi="Segoe UI" w:cs="Segoe UI" w:hint="eastAsia"/>
+          <w:color w:val="2C3E50"/>
+          <w:shd w:val="clear" w:color="auto" w:fill="FFFFFF"/>
+        </w:rPr>
         <w:t xml:space="preserve"> </w:t>
       </w:r>
       <w:r>
         <w:rPr>
-          <w:rFonts w:ascii="Segoe UI" w:hAnsi="Segoe UI" w:cs="Segoe UI"/>
-          <w:color w:val="2C3E50"/>
-        </w:rPr>
-        <w:t>&lt;</w:t>
-      </w:r>
-      <w:r>
-        <w:rPr>
-          <w:rFonts w:ascii="Segoe UI" w:hAnsi="Segoe UI" w:cs="Segoe UI"/>
-          <w:color w:val="2C3E50"/>
-        </w:rPr>
-        <w:t xml:space="preserve"> m</w:t>
-      </w:r>
-      <w:r>
-        <w:rPr>
-          <w:rFonts w:ascii="Segoe UI" w:hAnsi="Segoe UI" w:cs="Segoe UI" w:hint="eastAsia"/>
-          <w:color w:val="2C3E50"/>
-        </w:rPr>
-        <w:t>）</w:t>
-      </w:r>
-    </w:p>
-    <w:p>
-      <w:pPr>
-        <w:rPr>
-          <w:rFonts w:ascii="Segoe UI" w:hAnsi="Segoe UI" w:cs="Segoe UI"/>
-          <w:color w:val="2C3E50"/>
-          <w:shd w:val="clear" w:color="auto" w:fill="FFFFFF"/>
-        </w:rPr>
-      </w:pPr>
-      <w:r>
-        <w:rPr>
-          <w:rFonts w:ascii="Segoe UI" w:hAnsi="Segoe UI" w:cs="Segoe UI" w:hint="eastAsia"/>
-          <w:color w:val="2C3E50"/>
-          <w:shd w:val="clear" w:color="auto" w:fill="FFFFFF"/>
-        </w:rPr>
-        <w:t>假设落在范围内的数据为</w:t>
+          <w:rFonts w:ascii="Segoe UI" w:hAnsi="Segoe UI" w:cs="Segoe UI" w:hint="eastAsia"/>
+          <w:color w:val="2C3E50"/>
+          <w:shd w:val="clear" w:color="auto" w:fill="FFFFFF"/>
+        </w:rPr>
+        <w:t>对于每个</w:t>
+      </w:r>
+      <w:r>
+        <w:rPr>
+          <w:rFonts w:ascii="Segoe UI" w:hAnsi="Segoe UI" w:cs="Segoe UI" w:hint="eastAsia"/>
+          <w:color w:val="2C3E50"/>
+          <w:shd w:val="clear" w:color="auto" w:fill="FFFFFF"/>
+        </w:rPr>
+        <w:t>a</w:t>
+      </w:r>
+      <w:r>
+        <w:rPr>
+          <w:rFonts w:ascii="Segoe UI" w:hAnsi="Segoe UI" w:cs="Segoe UI"/>
+          <w:color w:val="2C3E50"/>
+          <w:shd w:val="clear" w:color="auto" w:fill="FFFFFF"/>
+          <w:vertAlign w:val="subscript"/>
+        </w:rPr>
+        <w:t>n</w:t>
+      </w:r>
+      <w:r>
+        <w:rPr>
+          <w:rFonts w:ascii="Segoe UI" w:hAnsi="Segoe UI" w:cs="Segoe UI"/>
+          <w:color w:val="2C3E50"/>
+          <w:shd w:val="clear" w:color="auto" w:fill="FFFFFF"/>
+        </w:rPr>
+        <w:t xml:space="preserve"> (</w:t>
+      </w:r>
+      <w:r>
+        <w:rPr>
+          <w:rFonts w:ascii="Segoe UI" w:hAnsi="Segoe UI" w:cs="Segoe UI" w:hint="eastAsia"/>
+          <w:color w:val="2C3E50"/>
+          <w:shd w:val="clear" w:color="auto" w:fill="FFFFFF"/>
+        </w:rPr>
+        <w:t>1</w:t>
+      </w:r>
+      <w:r>
+        <w:rPr>
+          <w:rFonts w:ascii="Segoe UI" w:hAnsi="Segoe UI" w:cs="Segoe UI" w:hint="eastAsia"/>
+          <w:b/>
+          <w:bCs/>
+          <w:color w:val="FF0000"/>
+          <w:shd w:val="clear" w:color="auto" w:fill="FFFFFF"/>
+        </w:rPr>
+        <w:t>≤</w:t>
+      </w:r>
+      <w:r>
+        <w:rPr>
+          <w:rFonts w:ascii="Segoe UI" w:hAnsi="Segoe UI" w:cs="Segoe UI" w:hint="eastAsia"/>
+          <w:color w:val="2C3E50"/>
+          <w:shd w:val="clear" w:color="auto" w:fill="FFFFFF"/>
+        </w:rPr>
+        <w:t>n</w:t>
+      </w:r>
+      <w:r>
+        <w:rPr>
+          <w:rFonts w:ascii="Segoe UI" w:hAnsi="Segoe UI" w:cs="Segoe UI"/>
+          <w:color w:val="2C3E50"/>
+          <w:shd w:val="clear" w:color="auto" w:fill="FFFFFF"/>
+        </w:rPr>
+        <w:t>&lt;max</w:t>
+      </w:r>
+      <w:r>
+        <w:rPr>
+          <w:rFonts w:ascii="Segoe UI" w:hAnsi="Segoe UI" w:cs="Segoe UI"/>
+          <w:color w:val="2C3E50"/>
+          <w:shd w:val="clear" w:color="auto" w:fill="FFFFFF"/>
+        </w:rPr>
+        <w:t>)</w:t>
+      </w:r>
+      <w:r>
+        <w:rPr>
+          <w:rFonts w:ascii="Segoe UI" w:hAnsi="Segoe UI" w:cs="Segoe UI" w:hint="eastAsia"/>
+          <w:color w:val="2C3E50"/>
+          <w:shd w:val="clear" w:color="auto" w:fill="FFFFFF"/>
+        </w:rPr>
+        <w:t>建立一个范围为</w:t>
+      </w:r>
+      <w:r>
+        <w:rPr>
+          <w:rFonts w:ascii="Segoe UI" w:hAnsi="Segoe UI" w:cs="Segoe UI" w:hint="eastAsia"/>
+          <w:color w:val="2C3E50"/>
+          <w:shd w:val="clear" w:color="auto" w:fill="FFFFFF"/>
+        </w:rPr>
+        <w:t>(</w:t>
+      </w:r>
+      <w:r>
+        <w:rPr>
+          <w:rFonts w:ascii="Segoe UI" w:hAnsi="Segoe UI" w:cs="Segoe UI"/>
+          <w:color w:val="2C3E50"/>
+          <w:shd w:val="clear" w:color="auto" w:fill="FFFFFF"/>
+        </w:rPr>
+        <w:t>a</w:t>
+      </w:r>
+      <w:r>
+        <w:rPr>
+          <w:rFonts w:ascii="Segoe UI" w:hAnsi="Segoe UI" w:cs="Segoe UI"/>
+          <w:color w:val="2C3E50"/>
+          <w:shd w:val="clear" w:color="auto" w:fill="FFFFFF"/>
+          <w:vertAlign w:val="subscript"/>
+        </w:rPr>
+        <w:t>n</w:t>
+      </w:r>
+      <w:r>
+        <w:rPr>
+          <w:rFonts w:ascii="Segoe UI" w:hAnsi="Segoe UI" w:cs="Segoe UI" w:hint="eastAsia"/>
+          <w:color w:val="2C3E50"/>
+          <w:shd w:val="clear" w:color="auto" w:fill="FFFFFF"/>
+          <w:vertAlign w:val="subscript"/>
+        </w:rPr>
+        <w:t>+</w:t>
+      </w:r>
+      <w:r>
+        <w:rPr>
+          <w:rFonts w:ascii="Segoe UI" w:hAnsi="Segoe UI" w:cs="Segoe UI"/>
+          <w:color w:val="2C3E50"/>
+          <w:shd w:val="clear" w:color="auto" w:fill="FFFFFF"/>
+          <w:vertAlign w:val="subscript"/>
+        </w:rPr>
+        <w:t>1</w:t>
+      </w:r>
+      <w:r>
+        <w:rPr>
+          <w:rFonts w:ascii="Segoe UI" w:hAnsi="Segoe UI" w:cs="Segoe UI"/>
+          <w:color w:val="2C3E50"/>
+          <w:shd w:val="clear" w:color="auto" w:fill="FFFFFF"/>
+        </w:rPr>
+        <w:t>, a</w:t>
+      </w:r>
+      <w:r>
+        <w:rPr>
+          <w:rFonts w:ascii="Segoe UI" w:hAnsi="Segoe UI" w:cs="Segoe UI"/>
+          <w:color w:val="2C3E50"/>
+          <w:shd w:val="clear" w:color="auto" w:fill="FFFFFF"/>
+          <w:vertAlign w:val="subscript"/>
+        </w:rPr>
+        <w:t>n</w:t>
+      </w:r>
+      <w:r>
+        <w:rPr>
+          <w:rFonts w:ascii="Segoe UI" w:hAnsi="Segoe UI" w:cs="Segoe UI"/>
+          <w:color w:val="2C3E50"/>
+          <w:shd w:val="clear" w:color="auto" w:fill="FFFFFF"/>
+        </w:rPr>
+        <w:t>]</w:t>
+      </w:r>
+      <w:r>
+        <w:rPr>
+          <w:rFonts w:ascii="Segoe UI" w:hAnsi="Segoe UI" w:cs="Segoe UI" w:hint="eastAsia"/>
+          <w:color w:val="2C3E50"/>
+          <w:shd w:val="clear" w:color="auto" w:fill="FFFFFF"/>
+        </w:rPr>
+        <w:t>的</w:t>
+      </w:r>
+      <w:r>
+        <w:rPr>
+          <w:rFonts w:ascii="Segoe UI" w:hAnsi="Segoe UI" w:cs="Segoe UI" w:hint="eastAsia"/>
+          <w:color w:val="2C3E50"/>
+          <w:shd w:val="clear" w:color="auto" w:fill="FFFFFF"/>
+        </w:rPr>
+        <w:t>next-</w:t>
+      </w:r>
+      <w:r>
+        <w:rPr>
+          <w:rFonts w:ascii="Segoe UI" w:hAnsi="Segoe UI" w:cs="Segoe UI"/>
+          <w:color w:val="2C3E50"/>
+          <w:shd w:val="clear" w:color="auto" w:fill="FFFFFF"/>
+        </w:rPr>
+        <w:t>key</w:t>
+      </w:r>
+      <w:r>
+        <w:rPr>
+          <w:rFonts w:ascii="Segoe UI" w:hAnsi="Segoe UI" w:cs="Segoe UI" w:hint="eastAsia"/>
+          <w:color w:val="2C3E50"/>
+          <w:shd w:val="clear" w:color="auto" w:fill="FFFFFF"/>
+        </w:rPr>
+        <w:t>锁；</w:t>
+      </w:r>
+    </w:p>
+    <w:p>
+      <w:pPr>
+        <w:rPr>
+          <w:rFonts w:ascii="Segoe UI" w:hAnsi="Segoe UI" w:cs="Segoe UI"/>
+          <w:color w:val="2C3E50"/>
+          <w:shd w:val="clear" w:color="auto" w:fill="FFFFFF"/>
+        </w:rPr>
+      </w:pPr>
+      <w:r>
+        <w:rPr>
+          <w:rFonts w:ascii="Segoe UI" w:hAnsi="Segoe UI" w:cs="Segoe UI" w:hint="eastAsia"/>
+          <w:color w:val="2C3E50"/>
+          <w:shd w:val="clear" w:color="auto" w:fill="FFFFFF"/>
+        </w:rPr>
+        <w:t>②</w:t>
+      </w:r>
+      <w:r>
+        <w:rPr>
+          <w:rFonts w:ascii="Segoe UI" w:hAnsi="Segoe UI" w:cs="Segoe UI"/>
+          <w:color w:val="2C3E50"/>
+          <w:shd w:val="clear" w:color="auto" w:fill="FFFFFF"/>
+        </w:rPr>
+        <w:t xml:space="preserve"> </w:t>
+      </w:r>
+      <w:r>
+        <w:rPr>
+          <w:rFonts w:ascii="Segoe UI" w:hAnsi="Segoe UI" w:cs="Segoe UI" w:hint="eastAsia"/>
+          <w:color w:val="2C3E50"/>
+          <w:shd w:val="clear" w:color="auto" w:fill="FFFFFF"/>
+        </w:rPr>
+        <w:t>建立一个范围为</w:t>
+      </w:r>
+      <w:r>
+        <w:rPr>
+          <w:rFonts w:ascii="Segoe UI" w:hAnsi="Segoe UI" w:cs="Segoe UI" w:hint="eastAsia"/>
+          <w:color w:val="2C3E50"/>
+          <w:shd w:val="clear" w:color="auto" w:fill="FFFFFF"/>
+        </w:rPr>
+        <w:t>(</w:t>
+      </w:r>
+      <w:r>
+        <w:rPr>
+          <w:rFonts w:ascii="Segoe UI" w:hAnsi="Segoe UI" w:cs="Segoe UI"/>
+          <w:color w:val="2C3E50"/>
+          <w:shd w:val="clear" w:color="auto" w:fill="FFFFFF"/>
+        </w:rPr>
+        <w:t>a</w:t>
+      </w:r>
+      <w:r>
+        <w:rPr>
+          <w:rFonts w:ascii="Segoe UI" w:hAnsi="Segoe UI" w:cs="Segoe UI"/>
+          <w:color w:val="2C3E50"/>
+          <w:shd w:val="clear" w:color="auto" w:fill="FFFFFF"/>
+          <w:vertAlign w:val="subscript"/>
+        </w:rPr>
+        <w:t>1</w:t>
+      </w:r>
+      <w:r>
+        <w:rPr>
+          <w:rFonts w:ascii="Segoe UI" w:hAnsi="Segoe UI" w:cs="Segoe UI"/>
+          <w:color w:val="2C3E50"/>
+          <w:shd w:val="clear" w:color="auto" w:fill="FFFFFF"/>
+        </w:rPr>
+        <w:t>,</w:t>
+      </w:r>
+      <w:r>
+        <w:rPr>
+          <w:rFonts w:ascii="Segoe UI" w:hAnsi="Segoe UI" w:cs="Segoe UI"/>
+          <w:color w:val="2C3E50"/>
+          <w:shd w:val="clear" w:color="auto" w:fill="FFFFFF"/>
+        </w:rPr>
+        <w:t xml:space="preserve"> </w:t>
+      </w:r>
+      <w:r>
+        <w:rPr>
+          <w:rFonts w:ascii="Segoe UI" w:hAnsi="Segoe UI" w:cs="Segoe UI"/>
+          <w:color w:val="2C3E50"/>
+          <w:shd w:val="clear" w:color="auto" w:fill="FFFFFF"/>
+        </w:rPr>
+        <w:t>p</w:t>
+      </w:r>
+      <w:r>
+        <w:rPr>
+          <w:rFonts w:ascii="Segoe UI" w:hAnsi="Segoe UI" w:cs="Segoe UI" w:hint="eastAsia"/>
+          <w:color w:val="2C3E50"/>
+          <w:shd w:val="clear" w:color="auto" w:fill="FFFFFF"/>
+        </w:rPr>
+        <w:t xml:space="preserve">) </w:t>
+      </w:r>
+      <w:r>
+        <w:rPr>
+          <w:rFonts w:ascii="Segoe UI" w:hAnsi="Segoe UI" w:cs="Segoe UI" w:hint="eastAsia"/>
+          <w:color w:val="2C3E50"/>
+          <w:shd w:val="clear" w:color="auto" w:fill="FFFFFF"/>
+        </w:rPr>
+        <w:t>的</w:t>
+      </w:r>
+      <w:r>
+        <w:rPr>
+          <w:rFonts w:ascii="Segoe UI" w:hAnsi="Segoe UI" w:cs="Segoe UI" w:hint="eastAsia"/>
+          <w:b/>
+          <w:bCs/>
+          <w:color w:val="FF0000"/>
+          <w:shd w:val="clear" w:color="auto" w:fill="FFFFFF"/>
+        </w:rPr>
+        <w:t>间隙</w:t>
+      </w:r>
+      <w:r>
+        <w:rPr>
+          <w:rFonts w:ascii="Segoe UI" w:hAnsi="Segoe UI" w:cs="Segoe UI" w:hint="eastAsia"/>
+          <w:b/>
+          <w:bCs/>
+          <w:color w:val="FF0000"/>
+          <w:shd w:val="clear" w:color="auto" w:fill="FFFFFF"/>
+        </w:rPr>
+        <w:t>锁</w:t>
+      </w:r>
+      <w:r>
+        <w:rPr>
+          <w:rFonts w:ascii="Segoe UI" w:hAnsi="Segoe UI" w:cs="Segoe UI" w:hint="eastAsia"/>
+          <w:color w:val="2C3E50"/>
+          <w:shd w:val="clear" w:color="auto" w:fill="FFFFFF"/>
+        </w:rPr>
+        <w:t>，其中</w:t>
+      </w:r>
+      <w:r>
+        <w:rPr>
+          <w:rFonts w:ascii="Segoe UI" w:hAnsi="Segoe UI" w:cs="Segoe UI" w:hint="eastAsia"/>
+          <w:color w:val="2C3E50"/>
+          <w:shd w:val="clear" w:color="auto" w:fill="FFFFFF"/>
+        </w:rPr>
+        <w:t>p</w:t>
+      </w:r>
+      <w:r>
+        <w:rPr>
+          <w:rFonts w:ascii="Segoe UI" w:hAnsi="Segoe UI" w:cs="Segoe UI" w:hint="eastAsia"/>
+          <w:color w:val="2C3E50"/>
+          <w:shd w:val="clear" w:color="auto" w:fill="FFFFFF"/>
+        </w:rPr>
+        <w:t>为不在范围内的最</w:t>
+      </w:r>
+      <w:r>
+        <w:rPr>
+          <w:rFonts w:ascii="Segoe UI" w:hAnsi="Segoe UI" w:cs="Segoe UI" w:hint="eastAsia"/>
+          <w:color w:val="2C3E50"/>
+          <w:shd w:val="clear" w:color="auto" w:fill="FFFFFF"/>
+        </w:rPr>
+        <w:t>小</w:t>
+      </w:r>
+      <w:r>
+        <w:rPr>
+          <w:rFonts w:ascii="Segoe UI" w:hAnsi="Segoe UI" w:cs="Segoe UI" w:hint="eastAsia"/>
+          <w:color w:val="2C3E50"/>
+          <w:shd w:val="clear" w:color="auto" w:fill="FFFFFF"/>
+        </w:rPr>
+        <w:t>的索引值</w:t>
+      </w:r>
+    </w:p>
+    <w:p>
+      <w:pPr>
+        <w:rPr>
+          <w:rFonts w:ascii="Segoe UI" w:hAnsi="Segoe UI" w:cs="Segoe UI"/>
+          <w:color w:val="2C3E50"/>
+          <w:shd w:val="clear" w:color="auto" w:fill="FFFFFF"/>
+        </w:rPr>
+      </w:pPr>
+      <w:r>
+        <w:rPr>
+          <w:rFonts w:ascii="Segoe UI" w:hAnsi="Segoe UI" w:cs="Segoe UI" w:hint="eastAsia"/>
+          <w:color w:val="2C3E50"/>
+          <w:shd w:val="clear" w:color="auto" w:fill="FFFFFF"/>
+        </w:rPr>
+        <w:t>③</w:t>
+      </w:r>
+      <w:r>
+        <w:rPr>
+          <w:rFonts w:ascii="Segoe UI" w:hAnsi="Segoe UI" w:cs="Segoe UI" w:hint="eastAsia"/>
+          <w:color w:val="2C3E50"/>
+          <w:shd w:val="clear" w:color="auto" w:fill="FFFFFF"/>
+        </w:rPr>
+        <w:t xml:space="preserve"> </w:t>
+      </w:r>
+      <w:r>
+        <w:rPr>
+          <w:rFonts w:ascii="Segoe UI" w:hAnsi="Segoe UI" w:cs="Segoe UI" w:hint="eastAsia"/>
+          <w:color w:val="2C3E50"/>
+          <w:shd w:val="clear" w:color="auto" w:fill="FFFFFF"/>
+        </w:rPr>
+        <w:t>对于</w:t>
       </w:r>
       <w:proofErr w:type="spellStart"/>
       <w:r>
@@ -10674,24 +11126,49 @@
           <w:color w:val="2C3E50"/>
           <w:shd w:val="clear" w:color="auto" w:fill="FFFFFF"/>
         </w:rPr>
-        <w:t>，</w:t>
-      </w:r>
-      <w:r>
-        <w:rPr>
-          <w:rFonts w:ascii="Segoe UI" w:hAnsi="Segoe UI" w:cs="Segoe UI"/>
-          <w:color w:val="2C3E50"/>
-          <w:shd w:val="clear" w:color="auto" w:fill="FFFFFF"/>
-        </w:rPr>
-        <w:t>……</w:t>
-      </w:r>
-      <w:r>
-        <w:rPr>
-          <w:rFonts w:ascii="Segoe UI" w:hAnsi="Segoe UI" w:cs="Segoe UI" w:hint="eastAsia"/>
-          <w:color w:val="2C3E50"/>
-          <w:shd w:val="clear" w:color="auto" w:fill="FFFFFF"/>
-        </w:rPr>
-        <w:t>，</w:t>
-      </w:r>
+        <w:t>，建立一个范围为</w:t>
+      </w:r>
+      <w:r>
+        <w:rPr>
+          <w:rFonts w:ascii="Segoe UI" w:hAnsi="Segoe UI" w:cs="Segoe UI" w:hint="eastAsia"/>
+          <w:color w:val="2C3E50"/>
+          <w:shd w:val="clear" w:color="auto" w:fill="FFFFFF"/>
+        </w:rPr>
+        <w:t>(</w:t>
+      </w:r>
+      <w:r>
+        <w:rPr>
+          <w:rFonts w:ascii="Segoe UI" w:hAnsi="Segoe UI" w:cs="Segoe UI"/>
+          <w:color w:val="2C3E50"/>
+          <w:shd w:val="clear" w:color="auto" w:fill="FFFFFF"/>
+        </w:rPr>
+        <w:t>-</w:t>
+      </w:r>
+      <w:r>
+        <w:rPr>
+          <w:rFonts w:ascii="Segoe UI" w:hAnsi="Segoe UI" w:cs="Segoe UI" w:hint="eastAsia"/>
+          <w:color w:val="2C3E50"/>
+          <w:shd w:val="clear" w:color="auto" w:fill="FFFFFF"/>
+        </w:rPr>
+        <w:t>∞</w:t>
+      </w:r>
+      <w:r>
+        <w:rPr>
+          <w:rFonts w:ascii="Segoe UI" w:hAnsi="Segoe UI" w:cs="Segoe UI" w:hint="eastAsia"/>
+          <w:color w:val="2C3E50"/>
+          <w:shd w:val="clear" w:color="auto" w:fill="FFFFFF"/>
+        </w:rPr>
+        <w:t>,</w:t>
+      </w:r>
+      <w:r>
+        <w:rPr>
+          <w:rFonts w:ascii="Segoe UI" w:hAnsi="Segoe UI" w:cs="Segoe UI"/>
+          <w:color w:val="2C3E50"/>
+          <w:shd w:val="clear" w:color="auto" w:fill="FFFFFF"/>
+        </w:rPr>
+        <w:t xml:space="preserve"> </w:t>
+      </w:r>
+      <w:proofErr w:type="spellStart"/>
       <w:r>
         <w:rPr>
           <w:rFonts w:ascii="Segoe UI" w:hAnsi="Segoe UI" w:cs="Segoe UI" w:hint="eastAsia"/>
@@ -10705,209 +11182,11 @@
           <w:rFonts w:ascii="Segoe UI" w:hAnsi="Segoe UI" w:cs="Segoe UI"/>
           <w:color w:val="2C3E50"/>
           <w:shd w:val="clear" w:color="auto" w:fill="FFFFFF"/>
-        </w:rPr>
-        <w:t>3</w:t>
-      </w:r>
-      <w:r>
-        <w:rPr>
-          <w:rFonts w:ascii="Segoe UI" w:hAnsi="Segoe UI" w:cs="Segoe UI" w:hint="eastAsia"/>
-          <w:color w:val="2C3E50"/>
-          <w:shd w:val="clear" w:color="auto" w:fill="FFFFFF"/>
-        </w:rPr>
-        <w:t>，</w:t>
-      </w:r>
-      <w:r>
-        <w:rPr>
-          <w:rFonts w:ascii="Segoe UI" w:hAnsi="Segoe UI" w:cs="Segoe UI" w:hint="eastAsia"/>
-          <w:color w:val="2C3E50"/>
-          <w:shd w:val="clear" w:color="auto" w:fill="FFFFFF"/>
-        </w:rPr>
-        <w:t>a2</w:t>
-      </w:r>
-      <w:r>
-        <w:rPr>
-          <w:rFonts w:ascii="Segoe UI" w:hAnsi="Segoe UI" w:cs="Segoe UI" w:hint="eastAsia"/>
-          <w:color w:val="2C3E50"/>
-          <w:shd w:val="clear" w:color="auto" w:fill="FFFFFF"/>
-        </w:rPr>
-        <w:t>，</w:t>
-      </w:r>
-      <w:r>
-        <w:rPr>
-          <w:rFonts w:ascii="Segoe UI" w:hAnsi="Segoe UI" w:cs="Segoe UI" w:hint="eastAsia"/>
-          <w:color w:val="2C3E50"/>
-          <w:shd w:val="clear" w:color="auto" w:fill="FFFFFF"/>
-        </w:rPr>
-        <w:t>a1</w:t>
-      </w:r>
-    </w:p>
-    <w:p>
-      <w:pPr>
-        <w:rPr>
-          <w:rFonts w:ascii="Segoe UI" w:hAnsi="Segoe UI" w:cs="Segoe UI"/>
-          <w:color w:val="2C3E50"/>
-          <w:shd w:val="clear" w:color="auto" w:fill="FFFFFF"/>
-        </w:rPr>
-      </w:pPr>
-      <w:r>
-        <w:rPr>
-          <w:rFonts w:ascii="Segoe UI" w:hAnsi="Segoe UI" w:cs="Segoe UI" w:hint="eastAsia"/>
-          <w:color w:val="2C3E50"/>
-          <w:shd w:val="clear" w:color="auto" w:fill="FFFFFF"/>
-        </w:rPr>
-        <w:t>①</w:t>
-      </w:r>
-      <w:r>
-        <w:rPr>
-          <w:rFonts w:ascii="Segoe UI" w:hAnsi="Segoe UI" w:cs="Segoe UI" w:hint="eastAsia"/>
-          <w:color w:val="2C3E50"/>
-          <w:shd w:val="clear" w:color="auto" w:fill="FFFFFF"/>
-        </w:rPr>
-        <w:t xml:space="preserve"> </w:t>
-      </w:r>
-      <w:r>
-        <w:rPr>
-          <w:rFonts w:ascii="Segoe UI" w:hAnsi="Segoe UI" w:cs="Segoe UI" w:hint="eastAsia"/>
-          <w:color w:val="2C3E50"/>
-          <w:shd w:val="clear" w:color="auto" w:fill="FFFFFF"/>
-        </w:rPr>
-        <w:t>对于每个</w:t>
-      </w:r>
-      <w:r>
-        <w:rPr>
-          <w:rFonts w:ascii="Segoe UI" w:hAnsi="Segoe UI" w:cs="Segoe UI" w:hint="eastAsia"/>
-          <w:color w:val="2C3E50"/>
-          <w:shd w:val="clear" w:color="auto" w:fill="FFFFFF"/>
-        </w:rPr>
-        <w:t>a</w:t>
-      </w:r>
-      <w:r>
-        <w:rPr>
-          <w:rFonts w:ascii="Segoe UI" w:hAnsi="Segoe UI" w:cs="Segoe UI"/>
-          <w:color w:val="2C3E50"/>
-          <w:shd w:val="clear" w:color="auto" w:fill="FFFFFF"/>
           <w:vertAlign w:val="subscript"/>
         </w:rPr>
-        <w:t>n</w:t>
-      </w:r>
-      <w:r>
-        <w:rPr>
-          <w:rFonts w:ascii="Segoe UI" w:hAnsi="Segoe UI" w:cs="Segoe UI"/>
-          <w:color w:val="2C3E50"/>
-          <w:shd w:val="clear" w:color="auto" w:fill="FFFFFF"/>
-        </w:rPr>
-        <w:t xml:space="preserve"> (</w:t>
-      </w:r>
-      <w:r>
-        <w:rPr>
-          <w:rFonts w:ascii="Segoe UI" w:hAnsi="Segoe UI" w:cs="Segoe UI" w:hint="eastAsia"/>
-          <w:color w:val="2C3E50"/>
-          <w:shd w:val="clear" w:color="auto" w:fill="FFFFFF"/>
-        </w:rPr>
-        <w:t>1</w:t>
-      </w:r>
-      <w:r>
-        <w:rPr>
-          <w:rFonts w:ascii="Segoe UI" w:hAnsi="Segoe UI" w:cs="Segoe UI" w:hint="eastAsia"/>
-          <w:b/>
-          <w:bCs/>
-          <w:color w:val="FF0000"/>
-          <w:shd w:val="clear" w:color="auto" w:fill="FFFFFF"/>
-        </w:rPr>
-        <w:t>≤</w:t>
-      </w:r>
-      <w:r>
-        <w:rPr>
-          <w:rFonts w:ascii="Segoe UI" w:hAnsi="Segoe UI" w:cs="Segoe UI" w:hint="eastAsia"/>
-          <w:color w:val="2C3E50"/>
-          <w:shd w:val="clear" w:color="auto" w:fill="FFFFFF"/>
-        </w:rPr>
-        <w:t>n</w:t>
-      </w:r>
-      <w:r>
-        <w:rPr>
-          <w:rFonts w:ascii="Segoe UI" w:hAnsi="Segoe UI" w:cs="Segoe UI"/>
-          <w:color w:val="2C3E50"/>
-          <w:shd w:val="clear" w:color="auto" w:fill="FFFFFF"/>
-        </w:rPr>
-        <w:t>&lt;max</w:t>
-      </w:r>
-      <w:r>
-        <w:rPr>
-          <w:rFonts w:ascii="Segoe UI" w:hAnsi="Segoe UI" w:cs="Segoe UI"/>
-          <w:color w:val="2C3E50"/>
-          <w:shd w:val="clear" w:color="auto" w:fill="FFFFFF"/>
-        </w:rPr>
-        <w:t>)</w:t>
-      </w:r>
-      <w:r>
-        <w:rPr>
-          <w:rFonts w:ascii="Segoe UI" w:hAnsi="Segoe UI" w:cs="Segoe UI" w:hint="eastAsia"/>
-          <w:color w:val="2C3E50"/>
-          <w:shd w:val="clear" w:color="auto" w:fill="FFFFFF"/>
-        </w:rPr>
-        <w:t>建立一个范围为</w:t>
-      </w:r>
-      <w:r>
-        <w:rPr>
-          <w:rFonts w:ascii="Segoe UI" w:hAnsi="Segoe UI" w:cs="Segoe UI" w:hint="eastAsia"/>
-          <w:color w:val="2C3E50"/>
-          <w:shd w:val="clear" w:color="auto" w:fill="FFFFFF"/>
-        </w:rPr>
-        <w:t>(</w:t>
-      </w:r>
-      <w:r>
-        <w:rPr>
-          <w:rFonts w:ascii="Segoe UI" w:hAnsi="Segoe UI" w:cs="Segoe UI"/>
-          <w:color w:val="2C3E50"/>
-          <w:shd w:val="clear" w:color="auto" w:fill="FFFFFF"/>
-        </w:rPr>
-        <w:t>a</w:t>
-      </w:r>
-      <w:r>
-        <w:rPr>
-          <w:rFonts w:ascii="Segoe UI" w:hAnsi="Segoe UI" w:cs="Segoe UI"/>
-          <w:color w:val="2C3E50"/>
-          <w:shd w:val="clear" w:color="auto" w:fill="FFFFFF"/>
-          <w:vertAlign w:val="subscript"/>
-        </w:rPr>
-        <w:t>n</w:t>
-      </w:r>
-      <w:r>
-        <w:rPr>
-          <w:rFonts w:ascii="Segoe UI" w:hAnsi="Segoe UI" w:cs="Segoe UI" w:hint="eastAsia"/>
-          <w:color w:val="2C3E50"/>
-          <w:shd w:val="clear" w:color="auto" w:fill="FFFFFF"/>
-          <w:vertAlign w:val="subscript"/>
-        </w:rPr>
-        <w:t>+</w:t>
-      </w:r>
-      <w:r>
-        <w:rPr>
-          <w:rFonts w:ascii="Segoe UI" w:hAnsi="Segoe UI" w:cs="Segoe UI"/>
-          <w:color w:val="2C3E50"/>
-          <w:shd w:val="clear" w:color="auto" w:fill="FFFFFF"/>
-          <w:vertAlign w:val="subscript"/>
-        </w:rPr>
-        <w:t>1</w:t>
-      </w:r>
-      <w:r>
-        <w:rPr>
-          <w:rFonts w:ascii="Segoe UI" w:hAnsi="Segoe UI" w:cs="Segoe UI"/>
-          <w:color w:val="2C3E50"/>
-          <w:shd w:val="clear" w:color="auto" w:fill="FFFFFF"/>
-        </w:rPr>
-        <w:t>, a</w:t>
-      </w:r>
-      <w:r>
-        <w:rPr>
-          <w:rFonts w:ascii="Segoe UI" w:hAnsi="Segoe UI" w:cs="Segoe UI"/>
-          <w:color w:val="2C3E50"/>
-          <w:shd w:val="clear" w:color="auto" w:fill="FFFFFF"/>
-          <w:vertAlign w:val="subscript"/>
-        </w:rPr>
-        <w:t>n</w:t>
-      </w:r>
+        <w:t>max</w:t>
+      </w:r>
+      <w:proofErr w:type="spellEnd"/>
       <w:r>
         <w:rPr>
           <w:rFonts w:ascii="Segoe UI" w:hAnsi="Segoe UI" w:cs="Segoe UI"/>
@@ -10946,241 +11225,23 @@
           <w:color w:val="2C3E50"/>
           <w:shd w:val="clear" w:color="auto" w:fill="FFFFFF"/>
         </w:rPr>
-        <w:t>锁；</w:t>
-      </w:r>
-    </w:p>
-    <w:p>
-      <w:pPr>
-        <w:rPr>
-          <w:rFonts w:ascii="Segoe UI" w:hAnsi="Segoe UI" w:cs="Segoe UI"/>
-          <w:color w:val="2C3E50"/>
-          <w:shd w:val="clear" w:color="auto" w:fill="FFFFFF"/>
-        </w:rPr>
-      </w:pPr>
-      <w:r>
-        <w:rPr>
-          <w:rFonts w:ascii="Segoe UI" w:hAnsi="Segoe UI" w:cs="Segoe UI" w:hint="eastAsia"/>
-          <w:color w:val="2C3E50"/>
-          <w:shd w:val="clear" w:color="auto" w:fill="FFFFFF"/>
-        </w:rPr>
-        <w:t>②</w:t>
-      </w:r>
-      <w:r>
-        <w:rPr>
-          <w:rFonts w:ascii="Segoe UI" w:hAnsi="Segoe UI" w:cs="Segoe UI"/>
-          <w:color w:val="2C3E50"/>
-          <w:shd w:val="clear" w:color="auto" w:fill="FFFFFF"/>
-        </w:rPr>
-        <w:t xml:space="preserve"> </w:t>
-      </w:r>
-      <w:r>
-        <w:rPr>
-          <w:rFonts w:ascii="Segoe UI" w:hAnsi="Segoe UI" w:cs="Segoe UI" w:hint="eastAsia"/>
-          <w:color w:val="2C3E50"/>
-          <w:shd w:val="clear" w:color="auto" w:fill="FFFFFF"/>
-        </w:rPr>
-        <w:t>建立一个范围为</w:t>
-      </w:r>
-      <w:r>
-        <w:rPr>
-          <w:rFonts w:ascii="Segoe UI" w:hAnsi="Segoe UI" w:cs="Segoe UI" w:hint="eastAsia"/>
-          <w:color w:val="2C3E50"/>
-          <w:shd w:val="clear" w:color="auto" w:fill="FFFFFF"/>
-        </w:rPr>
-        <w:t>(</w:t>
-      </w:r>
-      <w:r>
-        <w:rPr>
-          <w:rFonts w:ascii="Segoe UI" w:hAnsi="Segoe UI" w:cs="Segoe UI"/>
-          <w:color w:val="2C3E50"/>
-          <w:shd w:val="clear" w:color="auto" w:fill="FFFFFF"/>
-        </w:rPr>
-        <w:t>a</w:t>
-      </w:r>
-      <w:r>
-        <w:rPr>
-          <w:rFonts w:ascii="Segoe UI" w:hAnsi="Segoe UI" w:cs="Segoe UI"/>
-          <w:color w:val="2C3E50"/>
-          <w:shd w:val="clear" w:color="auto" w:fill="FFFFFF"/>
-          <w:vertAlign w:val="subscript"/>
-        </w:rPr>
-        <w:t>1</w:t>
-      </w:r>
-      <w:r>
-        <w:rPr>
-          <w:rFonts w:ascii="Segoe UI" w:hAnsi="Segoe UI" w:cs="Segoe UI"/>
-          <w:color w:val="2C3E50"/>
-          <w:shd w:val="clear" w:color="auto" w:fill="FFFFFF"/>
-        </w:rPr>
-        <w:t>,</w:t>
-      </w:r>
-      <w:r>
-        <w:rPr>
-          <w:rFonts w:ascii="Segoe UI" w:hAnsi="Segoe UI" w:cs="Segoe UI"/>
-          <w:color w:val="2C3E50"/>
-          <w:shd w:val="clear" w:color="auto" w:fill="FFFFFF"/>
-        </w:rPr>
-        <w:t xml:space="preserve"> </w:t>
-      </w:r>
-      <w:r>
-        <w:rPr>
-          <w:rFonts w:ascii="Segoe UI" w:hAnsi="Segoe UI" w:cs="Segoe UI"/>
-          <w:color w:val="2C3E50"/>
-          <w:shd w:val="clear" w:color="auto" w:fill="FFFFFF"/>
-        </w:rPr>
-        <w:t>p</w:t>
-      </w:r>
-      <w:r>
-        <w:rPr>
-          <w:rFonts w:ascii="Segoe UI" w:hAnsi="Segoe UI" w:cs="Segoe UI" w:hint="eastAsia"/>
-          <w:color w:val="2C3E50"/>
-          <w:shd w:val="clear" w:color="auto" w:fill="FFFFFF"/>
-        </w:rPr>
-        <w:t xml:space="preserve">) </w:t>
-      </w:r>
-      <w:r>
-        <w:rPr>
-          <w:rFonts w:ascii="Segoe UI" w:hAnsi="Segoe UI" w:cs="Segoe UI" w:hint="eastAsia"/>
-          <w:color w:val="2C3E50"/>
-          <w:shd w:val="clear" w:color="auto" w:fill="FFFFFF"/>
-        </w:rPr>
-        <w:t>的</w:t>
-      </w:r>
-      <w:r>
-        <w:rPr>
-          <w:rFonts w:ascii="Segoe UI" w:hAnsi="Segoe UI" w:cs="Segoe UI" w:hint="eastAsia"/>
-          <w:b/>
-          <w:bCs/>
-          <w:color w:val="FF0000"/>
-          <w:shd w:val="clear" w:color="auto" w:fill="FFFFFF"/>
-        </w:rPr>
-        <w:t>间隙</w:t>
-      </w:r>
-      <w:r>
-        <w:rPr>
-          <w:rFonts w:ascii="Segoe UI" w:hAnsi="Segoe UI" w:cs="Segoe UI" w:hint="eastAsia"/>
-          <w:b/>
-          <w:bCs/>
-          <w:color w:val="FF0000"/>
-          <w:shd w:val="clear" w:color="auto" w:fill="FFFFFF"/>
-        </w:rPr>
-        <w:t>锁</w:t>
-      </w:r>
-      <w:r>
-        <w:rPr>
-          <w:rFonts w:ascii="Segoe UI" w:hAnsi="Segoe UI" w:cs="Segoe UI" w:hint="eastAsia"/>
-          <w:color w:val="2C3E50"/>
-          <w:shd w:val="clear" w:color="auto" w:fill="FFFFFF"/>
-        </w:rPr>
-        <w:t>，其中</w:t>
-      </w:r>
-      <w:r>
-        <w:rPr>
-          <w:rFonts w:ascii="Segoe UI" w:hAnsi="Segoe UI" w:cs="Segoe UI" w:hint="eastAsia"/>
-          <w:color w:val="2C3E50"/>
-          <w:shd w:val="clear" w:color="auto" w:fill="FFFFFF"/>
-        </w:rPr>
-        <w:t>p</w:t>
-      </w:r>
-      <w:r>
-        <w:rPr>
-          <w:rFonts w:ascii="Segoe UI" w:hAnsi="Segoe UI" w:cs="Segoe UI" w:hint="eastAsia"/>
-          <w:color w:val="2C3E50"/>
-          <w:shd w:val="clear" w:color="auto" w:fill="FFFFFF"/>
-        </w:rPr>
-        <w:t>为不在范围内的最</w:t>
-      </w:r>
-      <w:r>
-        <w:rPr>
-          <w:rFonts w:ascii="Segoe UI" w:hAnsi="Segoe UI" w:cs="Segoe UI" w:hint="eastAsia"/>
-          <w:color w:val="2C3E50"/>
-          <w:shd w:val="clear" w:color="auto" w:fill="FFFFFF"/>
-        </w:rPr>
-        <w:t>小</w:t>
-      </w:r>
-      <w:r>
-        <w:rPr>
-          <w:rFonts w:ascii="Segoe UI" w:hAnsi="Segoe UI" w:cs="Segoe UI" w:hint="eastAsia"/>
-          <w:color w:val="2C3E50"/>
-          <w:shd w:val="clear" w:color="auto" w:fill="FFFFFF"/>
-        </w:rPr>
-        <w:t>的索引值</w:t>
-      </w:r>
-    </w:p>
-    <w:p>
-      <w:pPr>
-        <w:rPr>
-          <w:rFonts w:ascii="Segoe UI" w:hAnsi="Segoe UI" w:cs="Segoe UI"/>
-          <w:color w:val="2C3E50"/>
-          <w:shd w:val="clear" w:color="auto" w:fill="FFFFFF"/>
-        </w:rPr>
-      </w:pPr>
-      <w:r>
-        <w:rPr>
-          <w:rFonts w:ascii="Segoe UI" w:hAnsi="Segoe UI" w:cs="Segoe UI" w:hint="eastAsia"/>
-          <w:color w:val="2C3E50"/>
-          <w:shd w:val="clear" w:color="auto" w:fill="FFFFFF"/>
-        </w:rPr>
-        <w:t>③</w:t>
-      </w:r>
-      <w:r>
-        <w:rPr>
-          <w:rFonts w:ascii="Segoe UI" w:hAnsi="Segoe UI" w:cs="Segoe UI" w:hint="eastAsia"/>
-          <w:color w:val="2C3E50"/>
-          <w:shd w:val="clear" w:color="auto" w:fill="FFFFFF"/>
-        </w:rPr>
-        <w:t xml:space="preserve"> </w:t>
-      </w:r>
-      <w:r>
-        <w:rPr>
-          <w:rFonts w:ascii="Segoe UI" w:hAnsi="Segoe UI" w:cs="Segoe UI" w:hint="eastAsia"/>
-          <w:color w:val="2C3E50"/>
-          <w:shd w:val="clear" w:color="auto" w:fill="FFFFFF"/>
-        </w:rPr>
-        <w:t>对于</w:t>
-      </w:r>
-      <w:proofErr w:type="spellStart"/>
-      <w:r>
-        <w:rPr>
-          <w:rFonts w:ascii="Segoe UI" w:hAnsi="Segoe UI" w:cs="Segoe UI" w:hint="eastAsia"/>
-          <w:color w:val="2C3E50"/>
-          <w:shd w:val="clear" w:color="auto" w:fill="FFFFFF"/>
-        </w:rPr>
-        <w:t>a</w:t>
-      </w:r>
-      <w:r>
-        <w:rPr>
-          <w:rFonts w:ascii="Segoe UI" w:hAnsi="Segoe UI" w:cs="Segoe UI"/>
-          <w:color w:val="2C3E50"/>
-          <w:shd w:val="clear" w:color="auto" w:fill="FFFFFF"/>
-          <w:vertAlign w:val="subscript"/>
-        </w:rPr>
-        <w:t>max</w:t>
-      </w:r>
-      <w:proofErr w:type="spellEnd"/>
-      <w:r>
-        <w:rPr>
-          <w:rFonts w:ascii="Segoe UI" w:hAnsi="Segoe UI" w:cs="Segoe UI" w:hint="eastAsia"/>
-          <w:color w:val="2C3E50"/>
-          <w:shd w:val="clear" w:color="auto" w:fill="FFFFFF"/>
-        </w:rPr>
-        <w:t>，建立</w:t>
-      </w:r>
-      <w:r>
-        <w:rPr>
-          <w:rFonts w:ascii="Segoe UI" w:hAnsi="Segoe UI" w:cs="Segoe UI" w:hint="eastAsia"/>
-          <w:color w:val="2C3E50"/>
-          <w:shd w:val="clear" w:color="auto" w:fill="FFFFFF"/>
-        </w:rPr>
-        <w:t>一个范围为</w:t>
-      </w:r>
-      <w:r>
-        <w:rPr>
-          <w:rFonts w:ascii="Segoe UI" w:hAnsi="Segoe UI" w:cs="Segoe UI" w:hint="eastAsia"/>
-          <w:color w:val="2C3E50"/>
-          <w:shd w:val="clear" w:color="auto" w:fill="FFFFFF"/>
-        </w:rPr>
-        <w:t>(</w:t>
+        <w:t>锁，由于查看锁时，</w:t>
+      </w:r>
+      <w:r>
+        <w:rPr>
+          <w:rFonts w:ascii="Segoe UI" w:hAnsi="Segoe UI" w:cs="Segoe UI" w:hint="eastAsia"/>
+          <w:color w:val="2C3E50"/>
+          <w:shd w:val="clear" w:color="auto" w:fill="FFFFFF"/>
+        </w:rPr>
+        <w:t>next-key</w:t>
+      </w:r>
+      <w:r>
+        <w:rPr>
+          <w:rFonts w:ascii="Segoe UI" w:hAnsi="Segoe UI" w:cs="Segoe UI" w:hint="eastAsia"/>
+          <w:color w:val="2C3E50"/>
+          <w:shd w:val="clear" w:color="auto" w:fill="FFFFFF"/>
+        </w:rPr>
+        <w:t>锁是用右边界表示的，因此这里</w:t>
       </w:r>
       <w:r>
         <w:rPr>
@@ -11196,130 +11257,7 @@
           <w:color w:val="2C3E50"/>
           <w:shd w:val="clear" w:color="auto" w:fill="FFFFFF"/>
         </w:rPr>
-        <w:t>∞</w:t>
-      </w:r>
-      <w:r>
-        <w:rPr>
-          <w:rFonts w:ascii="Segoe UI" w:hAnsi="Segoe UI" w:cs="Segoe UI" w:hint="eastAsia"/>
-          <w:color w:val="2C3E50"/>
-          <w:shd w:val="clear" w:color="auto" w:fill="FFFFFF"/>
-        </w:rPr>
-        <w:t>,</w:t>
-      </w:r>
-      <w:r>
-        <w:rPr>
-          <w:rFonts w:ascii="Segoe UI" w:hAnsi="Segoe UI" w:cs="Segoe UI"/>
-          <w:color w:val="2C3E50"/>
-          <w:shd w:val="clear" w:color="auto" w:fill="FFFFFF"/>
-        </w:rPr>
-        <w:t xml:space="preserve"> </w:t>
-      </w:r>
-      <w:proofErr w:type="spellStart"/>
-      <w:r>
-        <w:rPr>
-          <w:rFonts w:ascii="Segoe UI" w:hAnsi="Segoe UI" w:cs="Segoe UI" w:hint="eastAsia"/>
-          <w:color w:val="2C3E50"/>
-          <w:shd w:val="clear" w:color="auto" w:fill="FFFFFF"/>
-        </w:rPr>
-        <w:t>a</w:t>
-      </w:r>
-      <w:r>
-        <w:rPr>
-          <w:rFonts w:ascii="Segoe UI" w:hAnsi="Segoe UI" w:cs="Segoe UI"/>
-          <w:color w:val="2C3E50"/>
-          <w:shd w:val="clear" w:color="auto" w:fill="FFFFFF"/>
-          <w:vertAlign w:val="subscript"/>
-        </w:rPr>
-        <w:t>max</w:t>
-      </w:r>
-      <w:proofErr w:type="spellEnd"/>
-      <w:r>
-        <w:rPr>
-          <w:rFonts w:ascii="Segoe UI" w:hAnsi="Segoe UI" w:cs="Segoe UI"/>
-          <w:color w:val="2C3E50"/>
-          <w:shd w:val="clear" w:color="auto" w:fill="FFFFFF"/>
-        </w:rPr>
-        <w:t>]</w:t>
-      </w:r>
-      <w:r>
-        <w:rPr>
-          <w:rFonts w:ascii="Segoe UI" w:hAnsi="Segoe UI" w:cs="Segoe UI" w:hint="eastAsia"/>
-          <w:color w:val="2C3E50"/>
-          <w:shd w:val="clear" w:color="auto" w:fill="FFFFFF"/>
-        </w:rPr>
-        <w:t>的</w:t>
-      </w:r>
-      <w:r>
-        <w:rPr>
-          <w:rFonts w:ascii="Segoe UI" w:hAnsi="Segoe UI" w:cs="Segoe UI" w:hint="eastAsia"/>
-          <w:color w:val="2C3E50"/>
-          <w:shd w:val="clear" w:color="auto" w:fill="FFFFFF"/>
-        </w:rPr>
-        <w:t>next-</w:t>
-      </w:r>
-      <w:r>
-        <w:rPr>
-          <w:rFonts w:ascii="Segoe UI" w:hAnsi="Segoe UI" w:cs="Segoe UI"/>
-          <w:color w:val="2C3E50"/>
-          <w:shd w:val="clear" w:color="auto" w:fill="FFFFFF"/>
-        </w:rPr>
-        <w:t>key</w:t>
-      </w:r>
-      <w:r>
-        <w:rPr>
-          <w:rFonts w:ascii="Segoe UI" w:hAnsi="Segoe UI" w:cs="Segoe UI" w:hint="eastAsia"/>
-          <w:color w:val="2C3E50"/>
-          <w:shd w:val="clear" w:color="auto" w:fill="FFFFFF"/>
-        </w:rPr>
-        <w:t>锁</w:t>
-      </w:r>
-      <w:r>
-        <w:rPr>
-          <w:rFonts w:ascii="Segoe UI" w:hAnsi="Segoe UI" w:cs="Segoe UI" w:hint="eastAsia"/>
-          <w:color w:val="2C3E50"/>
-          <w:shd w:val="clear" w:color="auto" w:fill="FFFFFF"/>
-        </w:rPr>
-        <w:t>，由于查看锁时，</w:t>
-      </w:r>
-      <w:r>
-        <w:rPr>
-          <w:rFonts w:ascii="Segoe UI" w:hAnsi="Segoe UI" w:cs="Segoe UI" w:hint="eastAsia"/>
-          <w:color w:val="2C3E50"/>
-          <w:shd w:val="clear" w:color="auto" w:fill="FFFFFF"/>
-        </w:rPr>
-        <w:t>next-key</w:t>
-      </w:r>
-      <w:r>
-        <w:rPr>
-          <w:rFonts w:ascii="Segoe UI" w:hAnsi="Segoe UI" w:cs="Segoe UI" w:hint="eastAsia"/>
-          <w:color w:val="2C3E50"/>
-          <w:shd w:val="clear" w:color="auto" w:fill="FFFFFF"/>
-        </w:rPr>
-        <w:t>锁是用右边界表示的，因此这里</w:t>
-      </w:r>
-      <w:r>
-        <w:rPr>
-          <w:rFonts w:ascii="Segoe UI" w:hAnsi="Segoe UI" w:cs="Segoe UI"/>
-          <w:color w:val="2C3E50"/>
-          <w:shd w:val="clear" w:color="auto" w:fill="FFFFFF"/>
-        </w:rPr>
-        <w:t>-</w:t>
-      </w:r>
-      <w:r>
-        <w:rPr>
-          <w:rFonts w:ascii="Segoe UI" w:hAnsi="Segoe UI" w:cs="Segoe UI" w:hint="eastAsia"/>
-          <w:color w:val="2C3E50"/>
-          <w:shd w:val="clear" w:color="auto" w:fill="FFFFFF"/>
-        </w:rPr>
-        <w:t>∞</w:t>
-      </w:r>
-      <w:r>
-        <w:rPr>
-          <w:rFonts w:ascii="Segoe UI" w:hAnsi="Segoe UI" w:cs="Segoe UI" w:hint="eastAsia"/>
-          <w:color w:val="2C3E50"/>
-          <w:shd w:val="clear" w:color="auto" w:fill="FFFFFF"/>
-        </w:rPr>
-        <w:t>并不需要表示出来</w:t>
+        <w:t>∞并不需要表示出来</w:t>
       </w:r>
       <w:r>
         <w:rPr>
@@ -11400,56 +11338,42 @@
           <w:rFonts w:ascii="Segoe UI" w:hAnsi="Segoe UI" w:cs="Segoe UI"/>
           <w:color w:val="2C3E50"/>
         </w:rPr>
+        <w:t xml:space="preserve"> &lt;= m</w:t>
+      </w:r>
+      <w:r>
+        <w:rPr>
+          <w:rFonts w:ascii="Segoe UI" w:hAnsi="Segoe UI" w:cs="Segoe UI" w:hint="eastAsia"/>
+          <w:color w:val="2C3E50"/>
+        </w:rPr>
+        <w:t>）</w:t>
+      </w:r>
+    </w:p>
+    <w:p>
+      <w:pPr>
+        <w:rPr>
+          <w:rFonts w:ascii="Segoe UI" w:hAnsi="Segoe UI" w:cs="Segoe UI"/>
+          <w:color w:val="2C3E50"/>
+          <w:shd w:val="clear" w:color="auto" w:fill="FFFFFF"/>
+        </w:rPr>
+      </w:pPr>
+      <w:r>
+        <w:rPr>
+          <w:rFonts w:ascii="Segoe UI" w:hAnsi="Segoe UI" w:cs="Segoe UI" w:hint="eastAsia"/>
+          <w:color w:val="2C3E50"/>
+          <w:shd w:val="clear" w:color="auto" w:fill="FFFFFF"/>
+        </w:rPr>
+        <w:t>①</w:t>
+      </w:r>
+      <w:r>
+        <w:rPr>
+          <w:rFonts w:ascii="Segoe UI" w:hAnsi="Segoe UI" w:cs="Segoe UI" w:hint="eastAsia"/>
+          <w:color w:val="2C3E50"/>
+          <w:shd w:val="clear" w:color="auto" w:fill="FFFFFF"/>
+        </w:rPr>
         <w:t xml:space="preserve"> </w:t>
       </w:r>
       <w:r>
         <w:rPr>
-          <w:rFonts w:ascii="Segoe UI" w:hAnsi="Segoe UI" w:cs="Segoe UI"/>
-          <w:color w:val="2C3E50"/>
-        </w:rPr>
-        <w:t>&lt;=</w:t>
-      </w:r>
-      <w:r>
-        <w:rPr>
-          <w:rFonts w:ascii="Segoe UI" w:hAnsi="Segoe UI" w:cs="Segoe UI"/>
-          <w:color w:val="2C3E50"/>
-        </w:rPr>
-        <w:t xml:space="preserve"> m</w:t>
-      </w:r>
-      <w:r>
-        <w:rPr>
-          <w:rFonts w:ascii="Segoe UI" w:hAnsi="Segoe UI" w:cs="Segoe UI" w:hint="eastAsia"/>
-          <w:color w:val="2C3E50"/>
-        </w:rPr>
-        <w:t>）</w:t>
-      </w:r>
-    </w:p>
-    <w:p>
-      <w:pPr>
-        <w:rPr>
-          <w:rFonts w:ascii="Segoe UI" w:hAnsi="Segoe UI" w:cs="Segoe UI"/>
-          <w:color w:val="2C3E50"/>
-          <w:shd w:val="clear" w:color="auto" w:fill="FFFFFF"/>
-        </w:rPr>
-      </w:pPr>
-      <w:r>
-        <w:rPr>
-          <w:rFonts w:ascii="Segoe UI" w:hAnsi="Segoe UI" w:cs="Segoe UI" w:hint="eastAsia"/>
-          <w:color w:val="2C3E50"/>
-          <w:shd w:val="clear" w:color="auto" w:fill="FFFFFF"/>
-        </w:rPr>
-        <w:t>①</w:t>
-      </w:r>
-      <w:r>
-        <w:rPr>
-          <w:rFonts w:ascii="Segoe UI" w:hAnsi="Segoe UI" w:cs="Segoe UI" w:hint="eastAsia"/>
-          <w:color w:val="2C3E50"/>
-          <w:shd w:val="clear" w:color="auto" w:fill="FFFFFF"/>
-        </w:rPr>
-        <w:t xml:space="preserve"> </w:t>
-      </w:r>
-      <w:r>
-        <w:rPr>
           <w:rFonts w:ascii="Segoe UI" w:hAnsi="Segoe UI" w:cs="Segoe UI" w:hint="eastAsia"/>
           <w:color w:val="2C3E50"/>
           <w:shd w:val="clear" w:color="auto" w:fill="FFFFFF"/>
@@ -11470,29 +11394,13 @@
           <w:color w:val="2C3E50"/>
           <w:shd w:val="clear" w:color="auto" w:fill="FFFFFF"/>
         </w:rPr>
-        <w:t>不存在于表中，与</w:t>
-      </w:r>
-      <w:r>
-        <w:rPr>
-          <w:rFonts w:ascii="Segoe UI" w:hAnsi="Segoe UI" w:cs="Segoe UI" w:hint="eastAsia"/>
-          <w:color w:val="2C3E50"/>
-          <w:shd w:val="clear" w:color="auto" w:fill="FFFFFF"/>
-        </w:rPr>
-        <w:t>小</w:t>
-      </w:r>
-      <w:r>
-        <w:rPr>
-          <w:rFonts w:ascii="Segoe UI" w:hAnsi="Segoe UI" w:cs="Segoe UI" w:hint="eastAsia"/>
-          <w:color w:val="2C3E50"/>
-          <w:shd w:val="clear" w:color="auto" w:fill="FFFFFF"/>
-        </w:rPr>
-        <w:t>于查询完全一样</w:t>
-      </w:r>
-    </w:p>
-    <w:p>
-      <w:pPr>
-        <w:rPr>
-          <w:rFonts w:ascii="Segoe UI" w:hAnsi="Segoe UI" w:cs="Segoe UI" w:hint="eastAsia"/>
+        <w:t>不存在于表中，与小于查询完全一样</w:t>
+      </w:r>
+    </w:p>
+    <w:p>
+      <w:pPr>
+        <w:rPr>
+          <w:rFonts w:ascii="Segoe UI" w:hAnsi="Segoe UI" w:cs="Segoe UI"/>
           <w:color w:val="2C3E50"/>
           <w:shd w:val="clear" w:color="auto" w:fill="FFFFFF"/>
         </w:rPr>
@@ -11737,7 +11645,16 @@
           <w:color w:val="304FFE"/>
           <w:shd w:val="clear" w:color="auto" w:fill="FFFFFF"/>
         </w:rPr>
-        <w:t>成间隙锁</w:t>
+        <w:t>成</w:t>
+      </w:r>
+      <w:r>
+        <w:rPr>
+          <w:rStyle w:val="a3"/>
+          <w:rFonts w:ascii="Segoe UI" w:hAnsi="Segoe UI" w:cs="Segoe UI"/>
+          <w:color w:val="FF0000"/>
+          <w:shd w:val="clear" w:color="auto" w:fill="FFFFFF"/>
+        </w:rPr>
+        <w:t>间隙锁</w:t>
       </w:r>
       <w:r>
         <w:rPr>
@@ -11951,7 +11868,17 @@
           <w:color w:val="2C3E50"/>
           <w:shd w:val="clear" w:color="auto" w:fill="FFFFFF"/>
         </w:rPr>
-        <w:t>是小于该查询记录的第一条记录</w:t>
+        <w:t>是</w:t>
+      </w:r>
+      <w:r>
+        <w:rPr>
+          <w:rFonts w:ascii="Segoe UI" w:hAnsi="Segoe UI" w:cs="Segoe UI" w:hint="eastAsia"/>
+          <w:b/>
+          <w:bCs/>
+          <w:color w:val="FF0000"/>
+          <w:shd w:val="clear" w:color="auto" w:fill="FFFFFF"/>
+        </w:rPr>
+        <w:t>小于该查询记录的第一条记录</w:t>
       </w:r>
       <w:r>
         <w:rPr>
@@ -12009,11 +11936,291 @@
           <w:color w:val="2C3E50"/>
           <w:shd w:val="clear" w:color="auto" w:fill="FFFFFF"/>
         </w:rPr>
-        <w:t>econd_</w:t>
-      </w:r>
-      <w:r>
-        <w:rPr>
-          <w:rFonts w:ascii="Segoe UI" w:hAnsi="Segoe UI" w:cs="Segoe UI"/>
+        <w:t>econd_b</w:t>
+      </w:r>
+      <w:proofErr w:type="spellEnd"/>
+      <w:r>
+        <w:rPr>
+          <w:rFonts w:ascii="Segoe UI" w:hAnsi="Segoe UI" w:cs="Segoe UI" w:hint="eastAsia"/>
+          <w:color w:val="2C3E50"/>
+          <w:shd w:val="clear" w:color="auto" w:fill="FFFFFF"/>
+        </w:rPr>
+        <w:t>/</w:t>
+      </w:r>
+      <w:proofErr w:type="spellStart"/>
+      <w:r>
+        <w:rPr>
+          <w:rFonts w:ascii="Segoe UI" w:hAnsi="Segoe UI" w:cs="Segoe UI" w:hint="eastAsia"/>
+          <w:color w:val="2C3E50"/>
+          <w:shd w:val="clear" w:color="auto" w:fill="FFFFFF"/>
+        </w:rPr>
+        <w:t>key</w:t>
+      </w:r>
+      <w:r>
+        <w:rPr>
+          <w:rFonts w:ascii="Segoe UI" w:hAnsi="Segoe UI" w:cs="Segoe UI"/>
+          <w:color w:val="2C3E50"/>
+          <w:shd w:val="clear" w:color="auto" w:fill="FFFFFF"/>
+        </w:rPr>
+        <w:t>_b</w:t>
+      </w:r>
+      <w:proofErr w:type="spellEnd"/>
+      <w:r>
+        <w:rPr>
+          <w:rFonts w:ascii="Segoe UI" w:hAnsi="Segoe UI" w:cs="Segoe UI" w:hint="eastAsia"/>
+          <w:color w:val="2C3E50"/>
+          <w:shd w:val="clear" w:color="auto" w:fill="FFFFFF"/>
+        </w:rPr>
+        <w:t>是</w:t>
+      </w:r>
+      <w:r>
+        <w:rPr>
+          <w:rFonts w:ascii="Segoe UI" w:hAnsi="Segoe UI" w:cs="Segoe UI" w:hint="eastAsia"/>
+          <w:b/>
+          <w:bCs/>
+          <w:color w:val="FF0000"/>
+          <w:shd w:val="clear" w:color="auto" w:fill="FFFFFF"/>
+        </w:rPr>
+        <w:t>大于该查询记录的第一条记录</w:t>
+      </w:r>
+      <w:r>
+        <w:rPr>
+          <w:rFonts w:ascii="Segoe UI" w:hAnsi="Segoe UI" w:cs="Segoe UI" w:hint="eastAsia"/>
+          <w:color w:val="2C3E50"/>
+          <w:shd w:val="clear" w:color="auto" w:fill="FFFFFF"/>
+        </w:rPr>
+        <w:t>的二级索引</w:t>
+      </w:r>
+      <w:r>
+        <w:rPr>
+          <w:rFonts w:ascii="Segoe UI" w:hAnsi="Segoe UI" w:cs="Segoe UI" w:hint="eastAsia"/>
+          <w:color w:val="2C3E50"/>
+          <w:shd w:val="clear" w:color="auto" w:fill="FFFFFF"/>
+        </w:rPr>
+        <w:t>/</w:t>
+      </w:r>
+      <w:r>
+        <w:rPr>
+          <w:rFonts w:ascii="Segoe UI" w:hAnsi="Segoe UI" w:cs="Segoe UI" w:hint="eastAsia"/>
+          <w:color w:val="2C3E50"/>
+          <w:shd w:val="clear" w:color="auto" w:fill="FFFFFF"/>
+        </w:rPr>
+        <w:t>主键索引。</w:t>
+      </w:r>
+    </w:p>
+    <w:p>
+      <w:pPr>
+        <w:rPr>
+          <w:rFonts w:ascii="Segoe UI" w:hAnsi="Segoe UI" w:cs="Segoe UI"/>
+          <w:color w:val="2C3E50"/>
+          <w:shd w:val="clear" w:color="auto" w:fill="FFFFFF"/>
+        </w:rPr>
+      </w:pPr>
+    </w:p>
+    <w:p>
+      <w:pPr>
+        <w:rPr>
+          <w:rFonts w:ascii="Segoe UI" w:hAnsi="Segoe UI" w:cs="Segoe UI"/>
+          <w:color w:val="2C3E50"/>
+          <w:shd w:val="clear" w:color="auto" w:fill="FFFFFF"/>
+        </w:rPr>
+      </w:pPr>
+      <w:r>
+        <w:rPr>
+          <w:rFonts w:ascii="Segoe UI" w:hAnsi="Segoe UI" w:cs="Segoe UI" w:hint="eastAsia"/>
+          <w:color w:val="2C3E50"/>
+          <w:shd w:val="clear" w:color="auto" w:fill="FFFFFF"/>
+        </w:rPr>
+        <w:t>判断</w:t>
+      </w:r>
+      <w:r>
+        <w:rPr>
+          <w:rFonts w:ascii="Segoe UI" w:hAnsi="Segoe UI" w:cs="Segoe UI" w:hint="eastAsia"/>
+          <w:color w:val="2C3E50"/>
+          <w:shd w:val="clear" w:color="auto" w:fill="FFFFFF"/>
+        </w:rPr>
+        <w:t>另一个事务是否可以</w:t>
+      </w:r>
+      <w:r>
+        <w:rPr>
+          <w:rFonts w:ascii="Segoe UI" w:hAnsi="Segoe UI" w:cs="Segoe UI" w:hint="eastAsia"/>
+          <w:color w:val="2C3E50"/>
+          <w:shd w:val="clear" w:color="auto" w:fill="FFFFFF"/>
+        </w:rPr>
+        <w:t>在</w:t>
+      </w:r>
+      <w:r>
+        <w:rPr>
+          <w:rFonts w:ascii="Segoe UI" w:hAnsi="Segoe UI" w:cs="Segoe UI" w:hint="eastAsia"/>
+          <w:color w:val="2C3E50"/>
+          <w:shd w:val="clear" w:color="auto" w:fill="FFFFFF"/>
+        </w:rPr>
+        <w:t>间隙锁的边界</w:t>
+      </w:r>
+      <w:r>
+        <w:rPr>
+          <w:rFonts w:ascii="Segoe UI" w:hAnsi="Segoe UI" w:cs="Segoe UI" w:hint="eastAsia"/>
+          <w:color w:val="2C3E50"/>
+          <w:shd w:val="clear" w:color="auto" w:fill="FFFFFF"/>
+        </w:rPr>
+        <w:t>插入</w:t>
+      </w:r>
+      <w:r>
+        <w:rPr>
+          <w:rFonts w:ascii="Segoe UI" w:hAnsi="Segoe UI" w:cs="Segoe UI" w:hint="eastAsia"/>
+          <w:color w:val="2C3E50"/>
+          <w:shd w:val="clear" w:color="auto" w:fill="FFFFFF"/>
+        </w:rPr>
+        <w:t>：</w:t>
+      </w:r>
+    </w:p>
+    <w:p>
+      <w:pPr>
+        <w:rPr>
+          <w:rFonts w:ascii="Segoe UI" w:hAnsi="Segoe UI" w:cs="Segoe UI" w:hint="eastAsia"/>
+          <w:color w:val="2C3E50"/>
+          <w:shd w:val="clear" w:color="auto" w:fill="FFFFFF"/>
+        </w:rPr>
+      </w:pPr>
+      <w:r>
+        <w:rPr>
+          <w:rFonts w:ascii="Segoe UI" w:hAnsi="Segoe UI" w:cs="Segoe UI" w:hint="eastAsia"/>
+          <w:color w:val="2C3E50"/>
+          <w:shd w:val="clear" w:color="auto" w:fill="FFFFFF"/>
+        </w:rPr>
+        <w:t>①</w:t>
+      </w:r>
+      <w:r>
+        <w:rPr>
+          <w:rFonts w:ascii="Segoe UI" w:hAnsi="Segoe UI" w:cs="Segoe UI" w:hint="eastAsia"/>
+          <w:color w:val="2C3E50"/>
+          <w:shd w:val="clear" w:color="auto" w:fill="FFFFFF"/>
+        </w:rPr>
+        <w:t xml:space="preserve"> </w:t>
+      </w:r>
+      <w:r>
+        <w:rPr>
+          <w:rFonts w:ascii="Segoe UI" w:hAnsi="Segoe UI" w:cs="Segoe UI" w:hint="eastAsia"/>
+          <w:color w:val="2C3E50"/>
+          <w:shd w:val="clear" w:color="auto" w:fill="FFFFFF"/>
+        </w:rPr>
+        <w:t>当二级索引为</w:t>
+      </w:r>
+      <w:proofErr w:type="spellStart"/>
+      <w:r>
+        <w:rPr>
+          <w:rFonts w:ascii="Segoe UI" w:hAnsi="Segoe UI" w:cs="Segoe UI" w:hint="eastAsia"/>
+          <w:color w:val="2C3E50"/>
+          <w:shd w:val="clear" w:color="auto" w:fill="FFFFFF"/>
+        </w:rPr>
+        <w:t>second_a</w:t>
+      </w:r>
+      <w:proofErr w:type="spellEnd"/>
+      <w:r>
+        <w:rPr>
+          <w:rFonts w:ascii="Segoe UI" w:hAnsi="Segoe UI" w:cs="Segoe UI" w:hint="eastAsia"/>
+          <w:color w:val="2C3E50"/>
+          <w:shd w:val="clear" w:color="auto" w:fill="FFFFFF"/>
+        </w:rPr>
+        <w:t>：主键</w:t>
+      </w:r>
+      <w:r>
+        <w:rPr>
+          <w:rFonts w:ascii="Segoe UI" w:hAnsi="Segoe UI" w:cs="Segoe UI" w:hint="eastAsia"/>
+          <w:color w:val="2C3E50"/>
+          <w:shd w:val="clear" w:color="auto" w:fill="FFFFFF"/>
+        </w:rPr>
+        <w:t>&lt;</w:t>
+      </w:r>
+      <w:proofErr w:type="spellStart"/>
+      <w:r>
+        <w:rPr>
+          <w:rFonts w:ascii="Segoe UI" w:hAnsi="Segoe UI" w:cs="Segoe UI" w:hint="eastAsia"/>
+          <w:color w:val="2C3E50"/>
+          <w:shd w:val="clear" w:color="auto" w:fill="FFFFFF"/>
+        </w:rPr>
+        <w:t>key_a</w:t>
+      </w:r>
+      <w:proofErr w:type="spellEnd"/>
+      <w:r>
+        <w:rPr>
+          <w:rFonts w:ascii="Segoe UI" w:hAnsi="Segoe UI" w:cs="Segoe UI" w:hint="eastAsia"/>
+          <w:color w:val="2C3E50"/>
+          <w:shd w:val="clear" w:color="auto" w:fill="FFFFFF"/>
+        </w:rPr>
+        <w:t>可以插入；主键</w:t>
+      </w:r>
+      <w:r>
+        <w:rPr>
+          <w:rFonts w:ascii="Segoe UI" w:hAnsi="Segoe UI" w:cs="Segoe UI" w:hint="eastAsia"/>
+          <w:color w:val="2C3E50"/>
+          <w:shd w:val="clear" w:color="auto" w:fill="FFFFFF"/>
+        </w:rPr>
+        <w:t>&gt;=</w:t>
+      </w:r>
+      <w:proofErr w:type="spellStart"/>
+      <w:r>
+        <w:rPr>
+          <w:rFonts w:ascii="Segoe UI" w:hAnsi="Segoe UI" w:cs="Segoe UI" w:hint="eastAsia"/>
+          <w:color w:val="2C3E50"/>
+          <w:shd w:val="clear" w:color="auto" w:fill="FFFFFF"/>
+        </w:rPr>
+        <w:t>key_a</w:t>
+      </w:r>
+      <w:proofErr w:type="spellEnd"/>
+      <w:r>
+        <w:rPr>
+          <w:rFonts w:ascii="Segoe UI" w:hAnsi="Segoe UI" w:cs="Segoe UI" w:hint="eastAsia"/>
+          <w:color w:val="2C3E50"/>
+          <w:shd w:val="clear" w:color="auto" w:fill="FFFFFF"/>
+        </w:rPr>
+        <w:t>阻塞</w:t>
+      </w:r>
+    </w:p>
+    <w:p>
+      <w:pPr>
+        <w:rPr>
+          <w:rFonts w:ascii="Segoe UI" w:hAnsi="Segoe UI" w:cs="Segoe UI" w:hint="eastAsia"/>
+          <w:color w:val="2C3E50"/>
+          <w:shd w:val="clear" w:color="auto" w:fill="FFFFFF"/>
+        </w:rPr>
+      </w:pPr>
+      <w:r>
+        <w:rPr>
+          <w:rFonts w:ascii="Segoe UI" w:hAnsi="Segoe UI" w:cs="Segoe UI" w:hint="eastAsia"/>
+          <w:color w:val="2C3E50"/>
+          <w:shd w:val="clear" w:color="auto" w:fill="FFFFFF"/>
+        </w:rPr>
+        <w:t>②</w:t>
+      </w:r>
+      <w:r>
+        <w:rPr>
+          <w:rFonts w:ascii="Segoe UI" w:hAnsi="Segoe UI" w:cs="Segoe UI" w:hint="eastAsia"/>
+          <w:color w:val="2C3E50"/>
+          <w:shd w:val="clear" w:color="auto" w:fill="FFFFFF"/>
+        </w:rPr>
+        <w:t xml:space="preserve"> </w:t>
+      </w:r>
+      <w:r>
+        <w:rPr>
+          <w:rFonts w:ascii="Segoe UI" w:hAnsi="Segoe UI" w:cs="Segoe UI" w:hint="eastAsia"/>
+          <w:color w:val="2C3E50"/>
+          <w:shd w:val="clear" w:color="auto" w:fill="FFFFFF"/>
+        </w:rPr>
+        <w:t>当二级索引为</w:t>
+      </w:r>
+      <w:proofErr w:type="spellStart"/>
+      <w:r>
+        <w:rPr>
+          <w:rFonts w:ascii="Segoe UI" w:hAnsi="Segoe UI" w:cs="Segoe UI" w:hint="eastAsia"/>
+          <w:color w:val="2C3E50"/>
+          <w:shd w:val="clear" w:color="auto" w:fill="FFFFFF"/>
+        </w:rPr>
+        <w:t>second_</w:t>
+      </w:r>
+      <w:r>
+        <w:rPr>
+          <w:rFonts w:ascii="Segoe UI" w:hAnsi="Segoe UI" w:cs="Segoe UI" w:hint="eastAsia"/>
           <w:color w:val="2C3E50"/>
           <w:shd w:val="clear" w:color="auto" w:fill="FFFFFF"/>
         </w:rPr>
@@ -12026,7 +12233,23 @@
           <w:color w:val="2C3E50"/>
           <w:shd w:val="clear" w:color="auto" w:fill="FFFFFF"/>
         </w:rPr>
-        <w:t>/</w:t>
+        <w:t>：</w:t>
+      </w:r>
+      <w:r>
+        <w:rPr>
+          <w:rFonts w:ascii="Segoe UI" w:hAnsi="Segoe UI" w:cs="Segoe UI" w:hint="eastAsia"/>
+          <w:color w:val="2C3E50"/>
+          <w:shd w:val="clear" w:color="auto" w:fill="FFFFFF"/>
+        </w:rPr>
+        <w:t>主键</w:t>
+      </w:r>
+      <w:r>
+        <w:rPr>
+          <w:rFonts w:ascii="Segoe UI" w:hAnsi="Segoe UI" w:cs="Segoe UI" w:hint="eastAsia"/>
+          <w:color w:val="2C3E50"/>
+          <w:shd w:val="clear" w:color="auto" w:fill="FFFFFF"/>
+        </w:rPr>
+        <w:t>&gt;</w:t>
       </w:r>
       <w:proofErr w:type="spellStart"/>
       <w:r>
@@ -12035,19 +12258,11 @@
           <w:color w:val="2C3E50"/>
           <w:shd w:val="clear" w:color="auto" w:fill="FFFFFF"/>
         </w:rPr>
-        <w:t>key</w:t>
-      </w:r>
-      <w:r>
-        <w:rPr>
-          <w:rFonts w:ascii="Segoe UI" w:hAnsi="Segoe UI" w:cs="Segoe UI"/>
-          <w:color w:val="2C3E50"/>
-          <w:shd w:val="clear" w:color="auto" w:fill="FFFFFF"/>
-        </w:rPr>
-        <w:t>_</w:t>
-      </w:r>
-      <w:r>
-        <w:rPr>
-          <w:rFonts w:ascii="Segoe UI" w:hAnsi="Segoe UI" w:cs="Segoe UI"/>
+        <w:t>key_</w:t>
+      </w:r>
+      <w:r>
+        <w:rPr>
+          <w:rFonts w:ascii="Segoe UI" w:hAnsi="Segoe UI" w:cs="Segoe UI" w:hint="eastAsia"/>
           <w:color w:val="2C3E50"/>
           <w:shd w:val="clear" w:color="auto" w:fill="FFFFFF"/>
         </w:rPr>
@@ -12060,49 +12275,66 @@
           <w:color w:val="2C3E50"/>
           <w:shd w:val="clear" w:color="auto" w:fill="FFFFFF"/>
         </w:rPr>
-        <w:t>是大于该查询记录的第一条记录</w:t>
-      </w:r>
-      <w:r>
-        <w:rPr>
-          <w:rFonts w:ascii="Segoe UI" w:hAnsi="Segoe UI" w:cs="Segoe UI" w:hint="eastAsia"/>
-          <w:color w:val="2C3E50"/>
-          <w:shd w:val="clear" w:color="auto" w:fill="FFFFFF"/>
-        </w:rPr>
-        <w:t>的二级索引</w:t>
-      </w:r>
-      <w:r>
-        <w:rPr>
-          <w:rFonts w:ascii="Segoe UI" w:hAnsi="Segoe UI" w:cs="Segoe UI" w:hint="eastAsia"/>
-          <w:color w:val="2C3E50"/>
-          <w:shd w:val="clear" w:color="auto" w:fill="FFFFFF"/>
-        </w:rPr>
-        <w:t>/</w:t>
-      </w:r>
-      <w:r>
-        <w:rPr>
-          <w:rFonts w:ascii="Segoe UI" w:hAnsi="Segoe UI" w:cs="Segoe UI" w:hint="eastAsia"/>
-          <w:color w:val="2C3E50"/>
-          <w:shd w:val="clear" w:color="auto" w:fill="FFFFFF"/>
-        </w:rPr>
-        <w:t>主键索引</w:t>
-      </w:r>
-      <w:r>
-        <w:rPr>
-          <w:rFonts w:ascii="Segoe UI" w:hAnsi="Segoe UI" w:cs="Segoe UI" w:hint="eastAsia"/>
-          <w:color w:val="2C3E50"/>
-          <w:shd w:val="clear" w:color="auto" w:fill="FFFFFF"/>
-        </w:rPr>
-        <w:t>。</w:t>
-      </w:r>
-    </w:p>
-    <w:p>
-      <w:pPr>
-        <w:rPr>
-          <w:rFonts w:ascii="Segoe UI" w:hAnsi="Segoe UI" w:cs="Segoe UI"/>
-          <w:color w:val="2C3E50"/>
-          <w:shd w:val="clear" w:color="auto" w:fill="FFFFFF"/>
-        </w:rPr>
-      </w:pPr>
+        <w:t>可以插入</w:t>
+      </w:r>
+      <w:r>
+        <w:rPr>
+          <w:rFonts w:ascii="Segoe UI" w:hAnsi="Segoe UI" w:cs="Segoe UI" w:hint="eastAsia"/>
+          <w:color w:val="2C3E50"/>
+          <w:shd w:val="clear" w:color="auto" w:fill="FFFFFF"/>
+        </w:rPr>
+        <w:t>；</w:t>
+      </w:r>
+      <w:r>
+        <w:rPr>
+          <w:rFonts w:ascii="Segoe UI" w:hAnsi="Segoe UI" w:cs="Segoe UI" w:hint="eastAsia"/>
+          <w:color w:val="2C3E50"/>
+          <w:shd w:val="clear" w:color="auto" w:fill="FFFFFF"/>
+        </w:rPr>
+        <w:t>主键</w:t>
+      </w:r>
+      <w:r>
+        <w:rPr>
+          <w:rFonts w:ascii="Segoe UI" w:hAnsi="Segoe UI" w:cs="Segoe UI" w:hint="eastAsia"/>
+          <w:color w:val="2C3E50"/>
+          <w:shd w:val="clear" w:color="auto" w:fill="FFFFFF"/>
+        </w:rPr>
+        <w:t>&lt;</w:t>
+      </w:r>
+      <w:r>
+        <w:rPr>
+          <w:rFonts w:ascii="Segoe UI" w:hAnsi="Segoe UI" w:cs="Segoe UI" w:hint="eastAsia"/>
+          <w:color w:val="2C3E50"/>
+          <w:shd w:val="clear" w:color="auto" w:fill="FFFFFF"/>
+        </w:rPr>
+        <w:t>=</w:t>
+      </w:r>
+      <w:proofErr w:type="spellStart"/>
+      <w:r>
+        <w:rPr>
+          <w:rFonts w:ascii="Segoe UI" w:hAnsi="Segoe UI" w:cs="Segoe UI" w:hint="eastAsia"/>
+          <w:color w:val="2C3E50"/>
+          <w:shd w:val="clear" w:color="auto" w:fill="FFFFFF"/>
+        </w:rPr>
+        <w:t>key_</w:t>
+      </w:r>
+      <w:r>
+        <w:rPr>
+          <w:rFonts w:ascii="Segoe UI" w:hAnsi="Segoe UI" w:cs="Segoe UI" w:hint="eastAsia"/>
+          <w:color w:val="2C3E50"/>
+          <w:shd w:val="clear" w:color="auto" w:fill="FFFFFF"/>
+        </w:rPr>
+        <w:t>b</w:t>
+      </w:r>
+      <w:proofErr w:type="spellEnd"/>
+      <w:r>
+        <w:rPr>
+          <w:rFonts w:ascii="Segoe UI" w:hAnsi="Segoe UI" w:cs="Segoe UI" w:hint="eastAsia"/>
+          <w:color w:val="2C3E50"/>
+          <w:shd w:val="clear" w:color="auto" w:fill="FFFFFF"/>
+        </w:rPr>
+        <w:t>阻塞</w:t>
+      </w:r>
     </w:p>
     <w:p>
       <w:pPr>
@@ -12136,105 +12368,739 @@
           <w:shd w:val="clear" w:color="auto" w:fill="FFFFFF"/>
         </w:rPr>
       </w:pPr>
-    </w:p>
-    <w:p>
-      <w:pPr>
-        <w:rPr>
-          <w:rFonts w:ascii="Segoe UI" w:hAnsi="Segoe UI" w:cs="Segoe UI"/>
-          <w:color w:val="2C3E50"/>
-          <w:shd w:val="clear" w:color="auto" w:fill="FFFFFF"/>
-        </w:rPr>
-      </w:pPr>
-    </w:p>
-    <w:p>
-      <w:pPr>
-        <w:rPr>
-          <w:rFonts w:ascii="Segoe UI" w:hAnsi="Segoe UI" w:cs="Segoe UI"/>
-          <w:color w:val="2C3E50"/>
-          <w:shd w:val="clear" w:color="auto" w:fill="FFFFFF"/>
-        </w:rPr>
-      </w:pPr>
-    </w:p>
-    <w:p>
-      <w:pPr>
-        <w:rPr>
-          <w:rFonts w:ascii="Segoe UI" w:hAnsi="Segoe UI" w:cs="Segoe UI"/>
-          <w:color w:val="2C3E50"/>
-          <w:shd w:val="clear" w:color="auto" w:fill="FFFFFF"/>
-        </w:rPr>
-      </w:pPr>
-    </w:p>
-    <w:p>
-      <w:pPr>
-        <w:rPr>
-          <w:rFonts w:ascii="Segoe UI" w:hAnsi="Segoe UI" w:cs="Segoe UI"/>
-          <w:color w:val="2C3E50"/>
-          <w:shd w:val="clear" w:color="auto" w:fill="FFFFFF"/>
-        </w:rPr>
-      </w:pPr>
-    </w:p>
-    <w:p>
-      <w:pPr>
-        <w:rPr>
-          <w:rFonts w:ascii="Segoe UI" w:hAnsi="Segoe UI" w:cs="Segoe UI"/>
-          <w:color w:val="2C3E50"/>
-          <w:shd w:val="clear" w:color="auto" w:fill="FFFFFF"/>
-        </w:rPr>
-      </w:pPr>
-    </w:p>
-    <w:p>
-      <w:pPr>
-        <w:rPr>
-          <w:rFonts w:ascii="Segoe UI" w:hAnsi="Segoe UI" w:cs="Segoe UI"/>
-          <w:color w:val="2C3E50"/>
-          <w:shd w:val="clear" w:color="auto" w:fill="FFFFFF"/>
-        </w:rPr>
-      </w:pPr>
-    </w:p>
-    <w:p>
-      <w:pPr>
-        <w:rPr>
-          <w:rFonts w:ascii="Segoe UI" w:hAnsi="Segoe UI" w:cs="Segoe UI"/>
-          <w:color w:val="2C3E50"/>
-          <w:shd w:val="clear" w:color="auto" w:fill="FFFFFF"/>
-        </w:rPr>
-      </w:pPr>
-    </w:p>
-    <w:p>
-      <w:pPr>
-        <w:rPr>
-          <w:rFonts w:ascii="Segoe UI" w:hAnsi="Segoe UI" w:cs="Segoe UI"/>
-          <w:color w:val="2C3E50"/>
-          <w:shd w:val="clear" w:color="auto" w:fill="FFFFFF"/>
-        </w:rPr>
-      </w:pPr>
-    </w:p>
-    <w:p>
-      <w:pPr>
-        <w:rPr>
-          <w:rFonts w:ascii="Segoe UI" w:hAnsi="Segoe UI" w:cs="Segoe UI"/>
-          <w:color w:val="2C3E50"/>
-          <w:shd w:val="clear" w:color="auto" w:fill="FFFFFF"/>
-        </w:rPr>
-      </w:pPr>
-    </w:p>
-    <w:p>
-      <w:pPr>
-        <w:rPr>
-          <w:rFonts w:ascii="Segoe UI" w:hAnsi="Segoe UI" w:cs="Segoe UI"/>
-          <w:color w:val="2C3E50"/>
-          <w:shd w:val="clear" w:color="auto" w:fill="FFFFFF"/>
-        </w:rPr>
-      </w:pPr>
-    </w:p>
-    <w:p>
-      <w:pPr>
-        <w:rPr>
-          <w:rFonts w:ascii="Segoe UI" w:hAnsi="Segoe UI" w:cs="Segoe UI"/>
-          <w:color w:val="2C3E50"/>
-          <w:shd w:val="clear" w:color="auto" w:fill="FFFFFF"/>
-        </w:rPr>
-      </w:pPr>
+      <w:r>
+        <w:rPr>
+          <w:rFonts w:ascii="Segoe UI" w:hAnsi="Segoe UI" w:cs="Segoe UI" w:hint="eastAsia"/>
+          <w:color w:val="2C3E50"/>
+          <w:shd w:val="clear" w:color="auto" w:fill="FFFFFF"/>
+        </w:rPr>
+        <w:t>①</w:t>
+      </w:r>
+      <w:r>
+        <w:rPr>
+          <w:rFonts w:ascii="Segoe UI" w:hAnsi="Segoe UI" w:cs="Segoe UI" w:hint="eastAsia"/>
+          <w:color w:val="2C3E50"/>
+          <w:shd w:val="clear" w:color="auto" w:fill="FFFFFF"/>
+        </w:rPr>
+        <w:t xml:space="preserve"> </w:t>
+      </w:r>
+      <w:r>
+        <w:rPr>
+          <w:rFonts w:ascii="Segoe UI" w:hAnsi="Segoe UI" w:cs="Segoe UI" w:hint="eastAsia"/>
+          <w:color w:val="2C3E50"/>
+          <w:shd w:val="clear" w:color="auto" w:fill="FFFFFF"/>
+        </w:rPr>
+        <w:t>对于所有符合查询条件的</w:t>
+      </w:r>
+      <w:r>
+        <w:rPr>
+          <w:rFonts w:ascii="Segoe UI" w:hAnsi="Segoe UI" w:cs="Segoe UI" w:hint="eastAsia"/>
+          <w:b/>
+          <w:bCs/>
+          <w:color w:val="FF0000"/>
+          <w:shd w:val="clear" w:color="auto" w:fill="FFFFFF"/>
+        </w:rPr>
+        <w:t>二级索引</w:t>
+      </w:r>
+      <w:r>
+        <w:rPr>
+          <w:rFonts w:ascii="Segoe UI" w:hAnsi="Segoe UI" w:cs="Segoe UI" w:hint="eastAsia"/>
+          <w:color w:val="2C3E50"/>
+          <w:shd w:val="clear" w:color="auto" w:fill="FFFFFF"/>
+        </w:rPr>
+        <w:t>，加上</w:t>
+      </w:r>
+      <w:r>
+        <w:rPr>
+          <w:rFonts w:ascii="Segoe UI" w:hAnsi="Segoe UI" w:cs="Segoe UI" w:hint="eastAsia"/>
+          <w:b/>
+          <w:bCs/>
+          <w:color w:val="FF0000"/>
+          <w:shd w:val="clear" w:color="auto" w:fill="FFFFFF"/>
+        </w:rPr>
+        <w:t>next-key</w:t>
+      </w:r>
+      <w:r>
+        <w:rPr>
+          <w:rFonts w:ascii="Segoe UI" w:hAnsi="Segoe UI" w:cs="Segoe UI" w:hint="eastAsia"/>
+          <w:b/>
+          <w:bCs/>
+          <w:color w:val="FF0000"/>
+          <w:shd w:val="clear" w:color="auto" w:fill="FFFFFF"/>
+        </w:rPr>
+        <w:t>锁</w:t>
+      </w:r>
+      <w:r>
+        <w:rPr>
+          <w:rFonts w:ascii="Segoe UI" w:hAnsi="Segoe UI" w:cs="Segoe UI" w:hint="eastAsia"/>
+          <w:color w:val="2C3E50"/>
+          <w:shd w:val="clear" w:color="auto" w:fill="FFFFFF"/>
+        </w:rPr>
+        <w:t>；</w:t>
+      </w:r>
+      <w:r>
+        <w:rPr>
+          <w:rFonts w:ascii="Segoe UI" w:hAnsi="Segoe UI" w:cs="Segoe UI" w:hint="eastAsia"/>
+          <w:b/>
+          <w:bCs/>
+          <w:color w:val="FF0000"/>
+          <w:shd w:val="clear" w:color="auto" w:fill="FFFFFF"/>
+        </w:rPr>
+        <w:t>主键索引</w:t>
+      </w:r>
+      <w:r>
+        <w:rPr>
+          <w:rFonts w:ascii="Segoe UI" w:hAnsi="Segoe UI" w:cs="Segoe UI" w:hint="eastAsia"/>
+          <w:color w:val="2C3E50"/>
+          <w:shd w:val="clear" w:color="auto" w:fill="FFFFFF"/>
+        </w:rPr>
+        <w:t>，加上</w:t>
+      </w:r>
+      <w:r>
+        <w:rPr>
+          <w:rFonts w:ascii="Segoe UI" w:hAnsi="Segoe UI" w:cs="Segoe UI" w:hint="eastAsia"/>
+          <w:b/>
+          <w:bCs/>
+          <w:color w:val="FF0000"/>
+          <w:shd w:val="clear" w:color="auto" w:fill="FFFFFF"/>
+        </w:rPr>
+        <w:t>记录锁</w:t>
+      </w:r>
+      <w:r>
+        <w:rPr>
+          <w:rFonts w:ascii="Segoe UI" w:hAnsi="Segoe UI" w:cs="Segoe UI" w:hint="eastAsia"/>
+          <w:color w:val="2C3E50"/>
+          <w:shd w:val="clear" w:color="auto" w:fill="FFFFFF"/>
+        </w:rPr>
+        <w:t>。</w:t>
+      </w:r>
+    </w:p>
+    <w:p>
+      <w:pPr>
+        <w:rPr>
+          <w:rFonts w:ascii="Segoe UI" w:hAnsi="Segoe UI" w:cs="Segoe UI"/>
+          <w:color w:val="2C3E50"/>
+          <w:shd w:val="clear" w:color="auto" w:fill="FFFFFF"/>
+        </w:rPr>
+      </w:pPr>
+      <w:r>
+        <w:rPr>
+          <w:rFonts w:ascii="Segoe UI" w:hAnsi="Segoe UI" w:cs="Segoe UI" w:hint="eastAsia"/>
+          <w:color w:val="2C3E50"/>
+          <w:shd w:val="clear" w:color="auto" w:fill="FFFFFF"/>
+        </w:rPr>
+        <w:t>②</w:t>
+      </w:r>
+      <w:r>
+        <w:rPr>
+          <w:rFonts w:ascii="Segoe UI" w:hAnsi="Segoe UI" w:cs="Segoe UI" w:hint="eastAsia"/>
+          <w:color w:val="2C3E50"/>
+          <w:shd w:val="clear" w:color="auto" w:fill="FFFFFF"/>
+        </w:rPr>
+        <w:t xml:space="preserve"> </w:t>
+      </w:r>
+      <w:r>
+        <w:rPr>
+          <w:rFonts w:ascii="Segoe UI" w:hAnsi="Segoe UI" w:cs="Segoe UI" w:hint="eastAsia"/>
+          <w:color w:val="2C3E50"/>
+          <w:shd w:val="clear" w:color="auto" w:fill="FFFFFF"/>
+        </w:rPr>
+        <w:t>对于</w:t>
+      </w:r>
+      <w:r>
+        <w:rPr>
+          <w:rFonts w:ascii="Segoe UI" w:hAnsi="Segoe UI" w:cs="Segoe UI" w:hint="eastAsia"/>
+          <w:color w:val="2C3E50"/>
+          <w:shd w:val="clear" w:color="auto" w:fill="FFFFFF"/>
+        </w:rPr>
+        <w:t>大于该查询记录的</w:t>
+      </w:r>
+      <w:r>
+        <w:rPr>
+          <w:rFonts w:ascii="Segoe UI" w:hAnsi="Segoe UI" w:cs="Segoe UI" w:hint="eastAsia"/>
+          <w:b/>
+          <w:bCs/>
+          <w:color w:val="FF0000"/>
+          <w:shd w:val="clear" w:color="auto" w:fill="FFFFFF"/>
+        </w:rPr>
+        <w:t>第一条记录</w:t>
+      </w:r>
+      <w:r>
+        <w:rPr>
+          <w:rFonts w:ascii="Segoe UI" w:hAnsi="Segoe UI" w:cs="Segoe UI" w:hint="eastAsia"/>
+          <w:b/>
+          <w:bCs/>
+          <w:color w:val="FF0000"/>
+          <w:shd w:val="clear" w:color="auto" w:fill="FFFFFF"/>
+        </w:rPr>
+        <w:t>的二级索引</w:t>
+      </w:r>
+      <w:r>
+        <w:rPr>
+          <w:rFonts w:ascii="Segoe UI" w:hAnsi="Segoe UI" w:cs="Segoe UI" w:hint="eastAsia"/>
+          <w:color w:val="2C3E50"/>
+          <w:shd w:val="clear" w:color="auto" w:fill="FFFFFF"/>
+        </w:rPr>
+        <w:t>，加上</w:t>
+      </w:r>
+      <w:r>
+        <w:rPr>
+          <w:rFonts w:ascii="Segoe UI" w:hAnsi="Segoe UI" w:cs="Segoe UI" w:hint="eastAsia"/>
+          <w:b/>
+          <w:bCs/>
+          <w:color w:val="FF0000"/>
+          <w:shd w:val="clear" w:color="auto" w:fill="FFFFFF"/>
+        </w:rPr>
+        <w:t>间隙锁</w:t>
+      </w:r>
+    </w:p>
+    <w:p>
+      <w:pPr>
+        <w:rPr>
+          <w:rFonts w:ascii="Segoe UI" w:hAnsi="Segoe UI" w:cs="Segoe UI" w:hint="eastAsia"/>
+          <w:color w:val="2C3E50"/>
+          <w:shd w:val="clear" w:color="auto" w:fill="FFFFFF"/>
+        </w:rPr>
+      </w:pPr>
+    </w:p>
+    <w:p>
+      <w:pPr>
+        <w:pStyle w:val="3"/>
+        <w:spacing w:after="0"/>
+        <w:rPr>
+          <w:rFonts w:ascii="Segoe UI" w:hAnsi="Segoe UI" w:cs="Segoe UI"/>
+          <w:color w:val="2C3E50"/>
+        </w:rPr>
+      </w:pPr>
+      <w:r>
+        <w:rPr>
+          <w:rFonts w:ascii="Segoe UI" w:hAnsi="Segoe UI" w:cs="Segoe UI"/>
+          <w:color w:val="2C3E50"/>
+        </w:rPr>
+        <w:t>非唯一索引范围查询</w:t>
+      </w:r>
+    </w:p>
+    <w:p>
+      <w:pPr>
+        <w:rPr>
+          <w:rFonts w:ascii="Segoe UI" w:hAnsi="Segoe UI" w:cs="Segoe UI" w:hint="eastAsia"/>
+          <w:color w:val="2C3E50"/>
+          <w:shd w:val="clear" w:color="auto" w:fill="FFFFFF"/>
+        </w:rPr>
+      </w:pPr>
+      <w:r>
+        <w:rPr>
+          <w:rFonts w:ascii="Segoe UI" w:hAnsi="Segoe UI" w:cs="Segoe UI" w:hint="eastAsia"/>
+          <w:color w:val="2C3E50"/>
+          <w:shd w:val="clear" w:color="auto" w:fill="FFFFFF"/>
+        </w:rPr>
+        <w:t>①</w:t>
+      </w:r>
+      <w:r>
+        <w:rPr>
+          <w:rFonts w:ascii="Segoe UI" w:hAnsi="Segoe UI" w:cs="Segoe UI" w:hint="eastAsia"/>
+          <w:color w:val="2C3E50"/>
+          <w:shd w:val="clear" w:color="auto" w:fill="FFFFFF"/>
+        </w:rPr>
+        <w:t xml:space="preserve"> </w:t>
+      </w:r>
+      <w:r>
+        <w:rPr>
+          <w:rStyle w:val="a3"/>
+          <w:rFonts w:ascii="Segoe UI" w:hAnsi="Segoe UI" w:cs="Segoe UI"/>
+          <w:color w:val="304FFE"/>
+          <w:shd w:val="clear" w:color="auto" w:fill="FFFFFF"/>
+        </w:rPr>
+        <w:t>非唯一索引范围查询，索引的</w:t>
+      </w:r>
+      <w:r>
+        <w:rPr>
+          <w:rStyle w:val="a3"/>
+          <w:rFonts w:ascii="Segoe UI" w:hAnsi="Segoe UI" w:cs="Segoe UI"/>
+          <w:color w:val="304FFE"/>
+          <w:shd w:val="clear" w:color="auto" w:fill="FFFFFF"/>
+        </w:rPr>
+        <w:t xml:space="preserve"> next-key lock </w:t>
+      </w:r>
+      <w:r>
+        <w:rPr>
+          <w:rStyle w:val="a3"/>
+          <w:rFonts w:ascii="Segoe UI" w:hAnsi="Segoe UI" w:cs="Segoe UI"/>
+          <w:color w:val="304FFE"/>
+          <w:highlight w:val="yellow"/>
+          <w:shd w:val="clear" w:color="auto" w:fill="FFFFFF"/>
+        </w:rPr>
+        <w:t>不会有退化为间隙锁和记录锁的情况</w:t>
+      </w:r>
+      <w:r>
+        <w:rPr>
+          <w:rStyle w:val="a3"/>
+          <w:rFonts w:ascii="Segoe UI" w:hAnsi="Segoe UI" w:cs="Segoe UI" w:hint="eastAsia"/>
+          <w:color w:val="304FFE"/>
+          <w:shd w:val="clear" w:color="auto" w:fill="FFFFFF"/>
+        </w:rPr>
+        <w:t>，对于</w:t>
+      </w:r>
+      <w:r>
+        <w:rPr>
+          <w:rStyle w:val="a3"/>
+          <w:rFonts w:ascii="Segoe UI" w:hAnsi="Segoe UI" w:cs="Segoe UI" w:hint="eastAsia"/>
+          <w:color w:val="FF0000"/>
+          <w:shd w:val="clear" w:color="auto" w:fill="FFFFFF"/>
+        </w:rPr>
+        <w:t>所有在范围内的非唯一索引</w:t>
+      </w:r>
+      <w:r>
+        <w:rPr>
+          <w:rStyle w:val="a3"/>
+          <w:rFonts w:ascii="Segoe UI" w:hAnsi="Segoe UI" w:cs="Segoe UI" w:hint="eastAsia"/>
+          <w:color w:val="304FFE"/>
+          <w:shd w:val="clear" w:color="auto" w:fill="FFFFFF"/>
+        </w:rPr>
+        <w:t>（包括</w:t>
+      </w:r>
+      <w:r>
+        <w:rPr>
+          <w:rFonts w:ascii="Segoe UI" w:hAnsi="Segoe UI" w:cs="Segoe UI"/>
+          <w:b/>
+          <w:bCs/>
+          <w:color w:val="304FFE"/>
+          <w:shd w:val="clear" w:color="auto" w:fill="FFFFFF"/>
+        </w:rPr>
+        <w:t>supremum pseudo-record</w:t>
+      </w:r>
+      <w:r>
+        <w:rPr>
+          <w:rStyle w:val="a3"/>
+          <w:rFonts w:ascii="Segoe UI" w:hAnsi="Segoe UI" w:cs="Segoe UI" w:hint="eastAsia"/>
+          <w:color w:val="304FFE"/>
+          <w:shd w:val="clear" w:color="auto" w:fill="FFFFFF"/>
+        </w:rPr>
+        <w:t>）都加上</w:t>
+      </w:r>
+      <w:r>
+        <w:rPr>
+          <w:rStyle w:val="a3"/>
+          <w:rFonts w:ascii="Segoe UI" w:hAnsi="Segoe UI" w:cs="Segoe UI" w:hint="eastAsia"/>
+          <w:color w:val="FF0000"/>
+          <w:shd w:val="clear" w:color="auto" w:fill="FFFFFF"/>
+        </w:rPr>
+        <w:t>next-key lock</w:t>
+      </w:r>
+      <w:r>
+        <w:rPr>
+          <w:rStyle w:val="a3"/>
+          <w:rFonts w:ascii="Segoe UI" w:hAnsi="Segoe UI" w:cs="Segoe UI" w:hint="eastAsia"/>
+          <w:color w:val="304FFE"/>
+          <w:shd w:val="clear" w:color="auto" w:fill="FFFFFF"/>
+        </w:rPr>
+        <w:t>。</w:t>
+      </w:r>
+    </w:p>
+    <w:p>
+      <w:pPr>
+        <w:rPr>
+          <w:rFonts w:ascii="Segoe UI" w:hAnsi="Segoe UI" w:cs="Segoe UI"/>
+          <w:color w:val="2C3E50"/>
+          <w:shd w:val="clear" w:color="auto" w:fill="FFFFFF"/>
+        </w:rPr>
+      </w:pPr>
+      <w:r>
+        <w:rPr>
+          <w:rFonts w:ascii="Segoe UI" w:hAnsi="Segoe UI" w:cs="Segoe UI" w:hint="eastAsia"/>
+          <w:color w:val="2C3E50"/>
+          <w:shd w:val="clear" w:color="auto" w:fill="FFFFFF"/>
+        </w:rPr>
+        <w:t>②</w:t>
+      </w:r>
+      <w:r>
+        <w:rPr>
+          <w:rFonts w:ascii="Segoe UI" w:hAnsi="Segoe UI" w:cs="Segoe UI" w:hint="eastAsia"/>
+          <w:color w:val="2C3E50"/>
+          <w:shd w:val="clear" w:color="auto" w:fill="FFFFFF"/>
+        </w:rPr>
+        <w:t xml:space="preserve"> </w:t>
+      </w:r>
+      <w:r>
+        <w:rPr>
+          <w:rFonts w:ascii="Segoe UI" w:hAnsi="Segoe UI" w:cs="Segoe UI" w:hint="eastAsia"/>
+          <w:color w:val="2C3E50"/>
+          <w:shd w:val="clear" w:color="auto" w:fill="FFFFFF"/>
+        </w:rPr>
+        <w:t>范围内的非唯一索引对应的</w:t>
+      </w:r>
+      <w:r>
+        <w:rPr>
+          <w:rFonts w:ascii="Segoe UI" w:hAnsi="Segoe UI" w:cs="Segoe UI" w:hint="eastAsia"/>
+          <w:b/>
+          <w:bCs/>
+          <w:color w:val="FF0000"/>
+          <w:shd w:val="clear" w:color="auto" w:fill="FFFFFF"/>
+        </w:rPr>
+        <w:t>主键索引都加上记录锁</w:t>
+      </w:r>
+    </w:p>
+    <w:p>
+      <w:pPr>
+        <w:rPr>
+          <w:rFonts w:ascii="Segoe UI" w:hAnsi="Segoe UI" w:cs="Segoe UI" w:hint="eastAsia"/>
+          <w:b/>
+          <w:bCs/>
+          <w:color w:val="FF0000"/>
+          <w:shd w:val="clear" w:color="auto" w:fill="FFFFFF"/>
+        </w:rPr>
+      </w:pPr>
+      <w:r>
+        <w:rPr>
+          <w:rFonts w:ascii="Segoe UI" w:hAnsi="Segoe UI" w:cs="Segoe UI" w:hint="eastAsia"/>
+          <w:color w:val="2C3E50"/>
+          <w:shd w:val="clear" w:color="auto" w:fill="FFFFFF"/>
+        </w:rPr>
+        <w:t>③</w:t>
+      </w:r>
+      <w:r>
+        <w:rPr>
+          <w:rFonts w:ascii="Segoe UI" w:hAnsi="Segoe UI" w:cs="Segoe UI" w:hint="eastAsia"/>
+          <w:color w:val="2C3E50"/>
+          <w:shd w:val="clear" w:color="auto" w:fill="FFFFFF"/>
+        </w:rPr>
+        <w:t xml:space="preserve"> </w:t>
+      </w:r>
+      <w:r>
+        <w:rPr>
+          <w:rFonts w:ascii="Segoe UI" w:hAnsi="Segoe UI" w:cs="Segoe UI" w:hint="eastAsia"/>
+          <w:b/>
+          <w:bCs/>
+          <w:color w:val="FF0000"/>
+          <w:highlight w:val="yellow"/>
+          <w:shd w:val="clear" w:color="auto" w:fill="FFFFFF"/>
+        </w:rPr>
+        <w:t>如果是小于或小于等于，不在范围内的最小的一个记录也会建立</w:t>
+      </w:r>
+      <w:r>
+        <w:rPr>
+          <w:rFonts w:ascii="Segoe UI" w:hAnsi="Segoe UI" w:cs="Segoe UI" w:hint="eastAsia"/>
+          <w:b/>
+          <w:bCs/>
+          <w:color w:val="FF0000"/>
+          <w:highlight w:val="yellow"/>
+          <w:shd w:val="clear" w:color="auto" w:fill="FFFFFF"/>
+        </w:rPr>
+        <w:t>next-key lock</w:t>
+      </w:r>
+      <w:r>
+        <w:rPr>
+          <w:rFonts w:ascii="Segoe UI" w:hAnsi="Segoe UI" w:cs="Segoe UI" w:hint="eastAsia"/>
+          <w:b/>
+          <w:bCs/>
+          <w:color w:val="FF0000"/>
+          <w:highlight w:val="yellow"/>
+          <w:shd w:val="clear" w:color="auto" w:fill="FFFFFF"/>
+        </w:rPr>
+        <w:t>！其对应的主键索引也会加上记录锁！</w:t>
+      </w:r>
+    </w:p>
+    <w:p>
+      <w:pPr>
+        <w:rPr>
+          <w:rFonts w:ascii="Segoe UI" w:hAnsi="Segoe UI" w:cs="Segoe UI"/>
+          <w:color w:val="2C3E50"/>
+          <w:shd w:val="clear" w:color="auto" w:fill="FFFFFF"/>
+        </w:rPr>
+      </w:pPr>
+    </w:p>
+    <w:p>
+      <w:pPr>
+        <w:pStyle w:val="3"/>
+        <w:spacing w:after="0"/>
+        <w:rPr>
+          <w:rFonts w:ascii="Segoe UI" w:hAnsi="Segoe UI" w:cs="Segoe UI"/>
+          <w:color w:val="2C3E50"/>
+        </w:rPr>
+      </w:pPr>
+      <w:r>
+        <w:rPr>
+          <w:rFonts w:ascii="Segoe UI" w:hAnsi="Segoe UI" w:cs="Segoe UI"/>
+          <w:color w:val="2C3E50"/>
+        </w:rPr>
+        <w:t>没有加索引的查询</w:t>
+      </w:r>
+    </w:p>
+    <w:p>
+      <w:pPr>
+        <w:rPr>
+          <w:rFonts w:ascii="Segoe UI" w:hAnsi="Segoe UI" w:cs="Segoe UI"/>
+          <w:color w:val="2C3E50"/>
+          <w:shd w:val="clear" w:color="auto" w:fill="FFFFFF"/>
+        </w:rPr>
+      </w:pPr>
+      <w:r>
+        <w:rPr>
+          <w:rStyle w:val="a3"/>
+          <w:rFonts w:ascii="Segoe UI" w:hAnsi="Segoe UI" w:cs="Segoe UI"/>
+          <w:color w:val="304FFE"/>
+          <w:shd w:val="clear" w:color="auto" w:fill="FFFFFF"/>
+        </w:rPr>
+        <w:t>如果锁定读查询语句，</w:t>
+      </w:r>
+      <w:r>
+        <w:rPr>
+          <w:rStyle w:val="a3"/>
+          <w:rFonts w:ascii="Segoe UI" w:hAnsi="Segoe UI" w:cs="Segoe UI"/>
+          <w:color w:val="FF0000"/>
+          <w:shd w:val="clear" w:color="auto" w:fill="FFFFFF"/>
+        </w:rPr>
+        <w:t>没有使用索引列</w:t>
+      </w:r>
+      <w:r>
+        <w:rPr>
+          <w:rStyle w:val="a3"/>
+          <w:rFonts w:ascii="Segoe UI" w:hAnsi="Segoe UI" w:cs="Segoe UI"/>
+          <w:color w:val="304FFE"/>
+          <w:shd w:val="clear" w:color="auto" w:fill="FFFFFF"/>
+        </w:rPr>
+        <w:t>作为查询条件，或者查询语句没有走索引查询，</w:t>
+      </w:r>
+      <w:r>
+        <w:rPr>
+          <w:rStyle w:val="a3"/>
+          <w:rFonts w:ascii="Segoe UI" w:hAnsi="Segoe UI" w:cs="Segoe UI"/>
+          <w:color w:val="FF0000"/>
+          <w:highlight w:val="yellow"/>
+          <w:shd w:val="clear" w:color="auto" w:fill="FFFFFF"/>
+        </w:rPr>
+        <w:t>导致扫描</w:t>
+      </w:r>
+      <w:proofErr w:type="gramStart"/>
+      <w:r>
+        <w:rPr>
+          <w:rStyle w:val="a3"/>
+          <w:rFonts w:ascii="Segoe UI" w:hAnsi="Segoe UI" w:cs="Segoe UI"/>
+          <w:color w:val="FF0000"/>
+          <w:highlight w:val="yellow"/>
+          <w:shd w:val="clear" w:color="auto" w:fill="FFFFFF"/>
+        </w:rPr>
+        <w:t>是全表扫描</w:t>
+      </w:r>
+      <w:proofErr w:type="gramEnd"/>
+      <w:r>
+        <w:rPr>
+          <w:rStyle w:val="a3"/>
+          <w:rFonts w:ascii="Segoe UI" w:hAnsi="Segoe UI" w:cs="Segoe UI"/>
+          <w:color w:val="304FFE"/>
+          <w:shd w:val="clear" w:color="auto" w:fill="FFFFFF"/>
+        </w:rPr>
+        <w:t>。那么，</w:t>
+      </w:r>
+      <w:r>
+        <w:rPr>
+          <w:rStyle w:val="a3"/>
+          <w:rFonts w:ascii="Segoe UI" w:hAnsi="Segoe UI" w:cs="Segoe UI"/>
+          <w:color w:val="FF0000"/>
+          <w:shd w:val="clear" w:color="auto" w:fill="FFFFFF"/>
+        </w:rPr>
+        <w:t>每一条记录的索引上都会加</w:t>
+      </w:r>
+      <w:r>
+        <w:rPr>
+          <w:rStyle w:val="a3"/>
+          <w:rFonts w:ascii="Segoe UI" w:hAnsi="Segoe UI" w:cs="Segoe UI"/>
+          <w:color w:val="FF0000"/>
+          <w:shd w:val="clear" w:color="auto" w:fill="FFFFFF"/>
+        </w:rPr>
+        <w:t xml:space="preserve"> next-key </w:t>
+      </w:r>
+      <w:r>
+        <w:rPr>
+          <w:rStyle w:val="a3"/>
+          <w:rFonts w:ascii="Segoe UI" w:hAnsi="Segoe UI" w:cs="Segoe UI"/>
+          <w:color w:val="FF0000"/>
+          <w:shd w:val="clear" w:color="auto" w:fill="FFFFFF"/>
+        </w:rPr>
+        <w:t>锁</w:t>
+      </w:r>
+      <w:r>
+        <w:rPr>
+          <w:rStyle w:val="a3"/>
+          <w:rFonts w:ascii="Segoe UI" w:hAnsi="Segoe UI" w:cs="Segoe UI"/>
+          <w:color w:val="304FFE"/>
+          <w:shd w:val="clear" w:color="auto" w:fill="FFFFFF"/>
+        </w:rPr>
+        <w:t>，这样就相当于</w:t>
+      </w:r>
+      <w:r>
+        <w:rPr>
+          <w:rStyle w:val="a3"/>
+          <w:rFonts w:ascii="Segoe UI" w:hAnsi="Segoe UI" w:cs="Segoe UI"/>
+          <w:color w:val="FF0000"/>
+          <w:shd w:val="clear" w:color="auto" w:fill="FFFFFF"/>
+        </w:rPr>
+        <w:t>锁住</w:t>
+      </w:r>
+      <w:r>
+        <w:rPr>
+          <w:rStyle w:val="a3"/>
+          <w:rFonts w:ascii="Segoe UI" w:hAnsi="Segoe UI" w:cs="Segoe UI" w:hint="eastAsia"/>
+          <w:color w:val="FF0000"/>
+          <w:shd w:val="clear" w:color="auto" w:fill="FFFFFF"/>
+        </w:rPr>
+        <w:t>了</w:t>
+      </w:r>
+      <w:r>
+        <w:rPr>
+          <w:rStyle w:val="a3"/>
+          <w:rFonts w:ascii="Segoe UI" w:hAnsi="Segoe UI" w:cs="Segoe UI"/>
+          <w:color w:val="FF0000"/>
+          <w:shd w:val="clear" w:color="auto" w:fill="FFFFFF"/>
+        </w:rPr>
+        <w:t>全表</w:t>
+      </w:r>
+      <w:r>
+        <w:rPr>
+          <w:rStyle w:val="a3"/>
+          <w:rFonts w:ascii="Segoe UI" w:hAnsi="Segoe UI" w:cs="Segoe UI"/>
+          <w:color w:val="304FFE"/>
+          <w:shd w:val="clear" w:color="auto" w:fill="FFFFFF"/>
+        </w:rPr>
+        <w:t>，这时如果其他事务对该表进行增、</w:t>
+      </w:r>
+      <w:proofErr w:type="gramStart"/>
+      <w:r>
+        <w:rPr>
+          <w:rStyle w:val="a3"/>
+          <w:rFonts w:ascii="Segoe UI" w:hAnsi="Segoe UI" w:cs="Segoe UI"/>
+          <w:color w:val="304FFE"/>
+          <w:shd w:val="clear" w:color="auto" w:fill="FFFFFF"/>
+        </w:rPr>
+        <w:t>删</w:t>
+      </w:r>
+      <w:proofErr w:type="gramEnd"/>
+      <w:r>
+        <w:rPr>
+          <w:rStyle w:val="a3"/>
+          <w:rFonts w:ascii="Segoe UI" w:hAnsi="Segoe UI" w:cs="Segoe UI"/>
+          <w:color w:val="304FFE"/>
+          <w:shd w:val="clear" w:color="auto" w:fill="FFFFFF"/>
+        </w:rPr>
+        <w:t>、</w:t>
+      </w:r>
+      <w:proofErr w:type="gramStart"/>
+      <w:r>
+        <w:rPr>
+          <w:rStyle w:val="a3"/>
+          <w:rFonts w:ascii="Segoe UI" w:hAnsi="Segoe UI" w:cs="Segoe UI"/>
+          <w:color w:val="304FFE"/>
+          <w:shd w:val="clear" w:color="auto" w:fill="FFFFFF"/>
+        </w:rPr>
+        <w:t>改操作</w:t>
+      </w:r>
+      <w:proofErr w:type="gramEnd"/>
+      <w:r>
+        <w:rPr>
+          <w:rStyle w:val="a3"/>
+          <w:rFonts w:ascii="Segoe UI" w:hAnsi="Segoe UI" w:cs="Segoe UI"/>
+          <w:color w:val="304FFE"/>
+          <w:shd w:val="clear" w:color="auto" w:fill="FFFFFF"/>
+        </w:rPr>
+        <w:t>的时候，都会被阻塞</w:t>
+      </w:r>
+      <w:r>
+        <w:rPr>
+          <w:rFonts w:ascii="Segoe UI" w:hAnsi="Segoe UI" w:cs="Segoe UI"/>
+          <w:color w:val="2C3E50"/>
+          <w:shd w:val="clear" w:color="auto" w:fill="FFFFFF"/>
+        </w:rPr>
+        <w:t>。</w:t>
+      </w:r>
+    </w:p>
+    <w:p>
+      <w:pPr>
+        <w:rPr>
+          <w:rFonts w:ascii="Segoe UI" w:hAnsi="Segoe UI" w:cs="Segoe UI"/>
+          <w:color w:val="2C3E50"/>
+          <w:shd w:val="clear" w:color="auto" w:fill="FFFFFF"/>
+        </w:rPr>
+      </w:pPr>
+    </w:p>
+    <w:p>
+      <w:pPr>
+        <w:rPr>
+          <w:rFonts w:ascii="Segoe UI" w:hAnsi="Segoe UI" w:cs="Segoe UI"/>
+          <w:color w:val="2C3E50"/>
+          <w:shd w:val="clear" w:color="auto" w:fill="FFFFFF"/>
+        </w:rPr>
+      </w:pPr>
+      <w:r>
+        <w:rPr>
+          <w:rFonts w:ascii="Segoe UI" w:hAnsi="Segoe UI" w:cs="Segoe UI"/>
+          <w:color w:val="2C3E50"/>
+          <w:shd w:val="clear" w:color="auto" w:fill="FFFFFF"/>
+        </w:rPr>
+        <w:t>因此，</w:t>
+      </w:r>
+      <w:r>
+        <w:rPr>
+          <w:rStyle w:val="a3"/>
+          <w:rFonts w:ascii="Segoe UI" w:hAnsi="Segoe UI" w:cs="Segoe UI"/>
+          <w:color w:val="FF0000"/>
+          <w:shd w:val="clear" w:color="auto" w:fill="FFFFFF"/>
+        </w:rPr>
+        <w:t>在线上在执行</w:t>
+      </w:r>
+      <w:r>
+        <w:rPr>
+          <w:rStyle w:val="a3"/>
+          <w:rFonts w:ascii="Segoe UI" w:hAnsi="Segoe UI" w:cs="Segoe UI"/>
+          <w:color w:val="FF0000"/>
+          <w:shd w:val="clear" w:color="auto" w:fill="FFFFFF"/>
+        </w:rPr>
+        <w:t xml:space="preserve"> update</w:t>
+      </w:r>
+      <w:r>
+        <w:rPr>
+          <w:rStyle w:val="a3"/>
+          <w:rFonts w:ascii="Segoe UI" w:hAnsi="Segoe UI" w:cs="Segoe UI"/>
+          <w:color w:val="FF0000"/>
+          <w:shd w:val="clear" w:color="auto" w:fill="FFFFFF"/>
+        </w:rPr>
+        <w:t>、</w:t>
+      </w:r>
+      <w:r>
+        <w:rPr>
+          <w:rStyle w:val="a3"/>
+          <w:rFonts w:ascii="Segoe UI" w:hAnsi="Segoe UI" w:cs="Segoe UI"/>
+          <w:color w:val="FF0000"/>
+          <w:shd w:val="clear" w:color="auto" w:fill="FFFFFF"/>
+        </w:rPr>
+        <w:t>delete</w:t>
+      </w:r>
+      <w:r>
+        <w:rPr>
+          <w:rStyle w:val="a3"/>
+          <w:rFonts w:ascii="Segoe UI" w:hAnsi="Segoe UI" w:cs="Segoe UI"/>
+          <w:color w:val="FF0000"/>
+          <w:shd w:val="clear" w:color="auto" w:fill="FFFFFF"/>
+        </w:rPr>
+        <w:t>、</w:t>
+      </w:r>
+      <w:r>
+        <w:rPr>
+          <w:rStyle w:val="a3"/>
+          <w:rFonts w:ascii="Segoe UI" w:hAnsi="Segoe UI" w:cs="Segoe UI"/>
+          <w:color w:val="FF0000"/>
+          <w:shd w:val="clear" w:color="auto" w:fill="FFFFFF"/>
+        </w:rPr>
+        <w:t xml:space="preserve">select ... for update </w:t>
+      </w:r>
+      <w:r>
+        <w:rPr>
+          <w:rStyle w:val="a3"/>
+          <w:rFonts w:ascii="Segoe UI" w:hAnsi="Segoe UI" w:cs="Segoe UI"/>
+          <w:color w:val="FF0000"/>
+          <w:shd w:val="clear" w:color="auto" w:fill="FFFFFF"/>
+        </w:rPr>
+        <w:t>等具有加锁性质的语句，一定要检查语句是否走了索引</w:t>
+      </w:r>
     </w:p>
     <w:p>
       <w:pPr>
@@ -13733,7 +14599,7 @@
 </file>
 
 <file path=word/numbering.xml><?xml version="1.0" encoding="utf-8"?>
-<w:numbering xmlns:wpc="http://schemas.microsoft.com/office/word/2010/wordprocessingCanvas" xmlns:cx="http://schemas.microsoft.com/office/drawing/2014/chartex" xmlns:cx1="http://schemas.microsoft.com/office/drawing/2015/9/8/chartex" xmlns:cx2="http://schemas.microsoft.com/office/drawing/2015/10/21/chartex" xmlns:cx3="http://schemas.microsoft.com/office/drawing/2016/5/9/chartex" xmlns:cx4="http://schemas.microsoft.com/office/drawing/2016/5/10/chartex" xmlns:cx5="http://schemas.microsoft.com/office/drawing/2016/5/11/chartex" xmlns:cx6="http://schemas.microsoft.com/office/drawing/2016/5/12/chartex" xmlns:cx7="http://schemas.microsoft.com/office/drawing/2016/5/13/chartex" xmlns:cx8="http://schemas.microsoft.com/office/drawing/2016/5/14/chartex" xmlns:mc="http://schemas.openxmlformats.org/markup-compatibility/2006" xmlns:aink="http://schemas.microsoft.com/office/drawing/2016/ink" xmlns:am3d="http://schemas.microsoft.com/office/drawing/2017/model3d" xmlns:o="urn:schemas-microsoft-com:office:office" xmlns:r="http://schemas.openxmlformats.org/officeDocument/2006/relationships" xmlns:m="http://schemas.openxmlformats.org/officeDocument/2006/math" xmlns:v="urn:schemas-microsoft-com:vml" xmlns:wp14="http://schemas.microsoft.com/office/word/2010/wordprocessingDrawing" xmlns:wp="http://schemas.openxmlformats.org/drawingml/2006/wordprocessingDrawing" xmlns:w10="urn:schemas-microsoft-com:office:word" xmlns:w="http://schemas.openxmlformats.org/wordprocessingml/2006/main" xmlns:w14="http://schemas.microsoft.com/office/word/2010/wordml" xmlns:w15="http://schemas.microsoft.com/office/word/2012/wordml" xmlns:w16cex="http://schemas.microsoft.com/office/word/2018/wordml/cex" xmlns:w16cid="http://schemas.microsoft.com/office/word/2016/wordml/cid" xmlns:w16="http://schemas.microsoft.com/office/word/2018/wordml" xmlns:w16sdtdh="http://schemas.microsoft.com/office/word/2020/wordml/sdtdatahash" xmlns:w16se="http://schemas.microsoft.com/office/word/2015/wordml/symex" xmlns:wpg="http://schemas.microsoft.com/office/word/2010/wordprocessingGroup" xmlns:wpi="http://schemas.microsoft.com/office/word/2010/wordprocessingInk" xmlns:wne="http://schemas.microsoft.com/office/word/2006/wordml" xmlns:wps="http://schemas.microsoft.com/office/word/2010/wordprocessingShape" mc:Ignorable="w14 w15 w16se w16cid w16 w16cex w16sdtdh wp14">
+<w:numbering xmlns:wpc="http://schemas.microsoft.com/office/word/2010/wordprocessingCanvas" xmlns:cx="http://schemas.microsoft.com/office/drawing/2014/chartex" xmlns:cx1="http://schemas.microsoft.com/office/drawing/2015/9/8/chartex" xmlns:cx2="http://schemas.microsoft.com/office/drawing/2015/10/21/chartex" xmlns:cx3="http://schemas.microsoft.com/office/drawing/2016/5/9/chartex" xmlns:cx4="http://schemas.microsoft.com/office/drawing/2016/5/10/chartex" xmlns:cx5="http://schemas.microsoft.com/office/drawing/2016/5/11/chartex" xmlns:cx6="http://schemas.microsoft.com/office/drawing/2016/5/12/chartex" xmlns:cx7="http://schemas.microsoft.com/office/drawing/2016/5/13/chartex" xmlns:cx8="http://schemas.microsoft.com/office/drawing/2016/5/14/chartex" xmlns:mc="http://schemas.openxmlformats.org/markup-compatibility/2006" xmlns:aink="http://schemas.microsoft.com/office/drawing/2016/ink" xmlns:am3d="http://schemas.microsoft.com/office/drawing/2017/model3d" xmlns:o="urn:schemas-microsoft-com:office:office" xmlns:oel="http://schemas.microsoft.com/office/2019/extlst" xmlns:r="http://schemas.openxmlformats.org/officeDocument/2006/relationships" xmlns:m="http://schemas.openxmlformats.org/officeDocument/2006/math" xmlns:v="urn:schemas-microsoft-com:vml" xmlns:wp14="http://schemas.microsoft.com/office/word/2010/wordprocessingDrawing" xmlns:wp="http://schemas.openxmlformats.org/drawingml/2006/wordprocessingDrawing" xmlns:w10="urn:schemas-microsoft-com:office:word" xmlns:w="http://schemas.openxmlformats.org/wordprocessingml/2006/main" xmlns:w14="http://schemas.microsoft.com/office/word/2010/wordml" xmlns:w15="http://schemas.microsoft.com/office/word/2012/wordml" xmlns:w16cex="http://schemas.microsoft.com/office/word/2018/wordml/cex" xmlns:w16cid="http://schemas.microsoft.com/office/word/2016/wordml/cid" xmlns:w16="http://schemas.microsoft.com/office/word/2018/wordml" xmlns:w16du="http://schemas.microsoft.com/office/word/2023/wordml/word16du" xmlns:w16sdtdh="http://schemas.microsoft.com/office/word/2020/wordml/sdtdatahash" xmlns:w16se="http://schemas.microsoft.com/office/word/2015/wordml/symex" xmlns:wpg="http://schemas.microsoft.com/office/word/2010/wordprocessingGroup" xmlns:wpi="http://schemas.microsoft.com/office/word/2010/wordprocessingInk" xmlns:wne="http://schemas.microsoft.com/office/word/2006/wordml" xmlns:wps="http://schemas.microsoft.com/office/word/2010/wordprocessingShape" mc:Ignorable="w14 w15 w16se w16cid w16 w16cex w16sdtdh w16du wp14">
   <w:abstractNum w:abstractNumId="0" w15:restartNumberingAfterBreak="0">
     <w:nsid w:val="0E307A8D"/>
     <w:multiLevelType w:val="multilevel"/>
@@ -15224,41 +16090,41 @@
       </w:rPr>
     </w:lvl>
   </w:abstractNum>
-  <w:num w:numId="1">
+  <w:num w:numId="1" w16cid:durableId="208346863">
     <w:abstractNumId w:val="9"/>
   </w:num>
-  <w:num w:numId="2">
+  <w:num w:numId="2" w16cid:durableId="1344438241">
     <w:abstractNumId w:val="5"/>
   </w:num>
-  <w:num w:numId="3">
+  <w:num w:numId="3" w16cid:durableId="1223714515">
     <w:abstractNumId w:val="7"/>
   </w:num>
-  <w:num w:numId="4">
+  <w:num w:numId="4" w16cid:durableId="1555583396">
     <w:abstractNumId w:val="3"/>
   </w:num>
-  <w:num w:numId="5">
+  <w:num w:numId="5" w16cid:durableId="22827868">
     <w:abstractNumId w:val="0"/>
   </w:num>
-  <w:num w:numId="6">
+  <w:num w:numId="6" w16cid:durableId="619846460">
     <w:abstractNumId w:val="1"/>
   </w:num>
-  <w:num w:numId="7">
+  <w:num w:numId="7" w16cid:durableId="1164126986">
     <w:abstractNumId w:val="6"/>
   </w:num>
-  <w:num w:numId="8">
+  <w:num w:numId="8" w16cid:durableId="1087194499">
     <w:abstractNumId w:val="4"/>
   </w:num>
-  <w:num w:numId="9">
+  <w:num w:numId="9" w16cid:durableId="947155923">
     <w:abstractNumId w:val="2"/>
   </w:num>
-  <w:num w:numId="10">
+  <w:num w:numId="10" w16cid:durableId="630021064">
     <w:abstractNumId w:val="8"/>
   </w:num>
 </w:numbering>
 </file>
 
 <file path=word/styles.xml><?xml version="1.0" encoding="utf-8"?>
-<w:styles xmlns:mc="http://schemas.openxmlformats.org/markup-compatibility/2006" xmlns:r="http://schemas.openxmlformats.org/officeDocument/2006/relationships" xmlns:w="http://schemas.openxmlformats.org/wordprocessingml/2006/main" xmlns:w14="http://schemas.microsoft.com/office/word/2010/wordml" xmlns:w15="http://schemas.microsoft.com/office/word/2012/wordml" xmlns:w16cex="http://schemas.microsoft.com/office/word/2018/wordml/cex" xmlns:w16cid="http://schemas.microsoft.com/office/word/2016/wordml/cid" xmlns:w16="http://schemas.microsoft.com/office/word/2018/wordml" xmlns:w16sdtdh="http://schemas.microsoft.com/office/word/2020/wordml/sdtdatahash" xmlns:w16se="http://schemas.microsoft.com/office/word/2015/wordml/symex" mc:Ignorable="w14 w15 w16se w16cid w16 w16cex w16sdtdh">
+<w:styles xmlns:mc="http://schemas.openxmlformats.org/markup-compatibility/2006" xmlns:r="http://schemas.openxmlformats.org/officeDocument/2006/relationships" xmlns:w="http://schemas.openxmlformats.org/wordprocessingml/2006/main" xmlns:w14="http://schemas.microsoft.com/office/word/2010/wordml" xmlns:w15="http://schemas.microsoft.com/office/word/2012/wordml" xmlns:w16cex="http://schemas.microsoft.com/office/word/2018/wordml/cex" xmlns:w16cid="http://schemas.microsoft.com/office/word/2016/wordml/cid" xmlns:w16="http://schemas.microsoft.com/office/word/2018/wordml" xmlns:w16du="http://schemas.microsoft.com/office/word/2023/wordml/word16du" xmlns:w16sdtdh="http://schemas.microsoft.com/office/word/2020/wordml/sdtdatahash" xmlns:w16se="http://schemas.microsoft.com/office/word/2015/wordml/symex" mc:Ignorable="w14 w15 w16se w16cid w16 w16cex w16sdtdh w16du">
   <w:docDefaults>
     <w:rPrDefault>
       <w:rPr>
@@ -15753,7 +16619,6 @@
   <w:style w:type="character" w:default="1" w:styleId="a0">
     <w:name w:val="Default Paragraph Font"/>
     <w:uiPriority w:val="1"/>
-    <w:semiHidden/>
     <w:unhideWhenUsed/>
   </w:style>
   <w:style w:type="table" w:default="1" w:styleId="a1">

--- a/MySQL/八股/5.锁篇.docx
+++ b/MySQL/八股/5.锁篇.docx
@@ -1,6 +1,6 @@
 
 <file path=word/document.xml><?xml version="1.0" encoding="utf-8"?>
-<w:document xmlns:wpc="http://schemas.microsoft.com/office/word/2010/wordprocessingCanvas" xmlns:cx="http://schemas.microsoft.com/office/drawing/2014/chartex" xmlns:cx1="http://schemas.microsoft.com/office/drawing/2015/9/8/chartex" xmlns:cx2="http://schemas.microsoft.com/office/drawing/2015/10/21/chartex" xmlns:cx3="http://schemas.microsoft.com/office/drawing/2016/5/9/chartex" xmlns:cx4="http://schemas.microsoft.com/office/drawing/2016/5/10/chartex" xmlns:cx5="http://schemas.microsoft.com/office/drawing/2016/5/11/chartex" xmlns:cx6="http://schemas.microsoft.com/office/drawing/2016/5/12/chartex" xmlns:cx7="http://schemas.microsoft.com/office/drawing/2016/5/13/chartex" xmlns:cx8="http://schemas.microsoft.com/office/drawing/2016/5/14/chartex" xmlns:mc="http://schemas.openxmlformats.org/markup-compatibility/2006" xmlns:aink="http://schemas.microsoft.com/office/drawing/2016/ink" xmlns:am3d="http://schemas.microsoft.com/office/drawing/2017/model3d" xmlns:o="urn:schemas-microsoft-com:office:office" xmlns:oel="http://schemas.microsoft.com/office/2019/extlst" xmlns:r="http://schemas.openxmlformats.org/officeDocument/2006/relationships" xmlns:m="http://schemas.openxmlformats.org/officeDocument/2006/math" xmlns:v="urn:schemas-microsoft-com:vml" xmlns:wp14="http://schemas.microsoft.com/office/word/2010/wordprocessingDrawing" xmlns:wp="http://schemas.openxmlformats.org/drawingml/2006/wordprocessingDrawing" xmlns:w10="urn:schemas-microsoft-com:office:word" xmlns:w="http://schemas.openxmlformats.org/wordprocessingml/2006/main" xmlns:w14="http://schemas.microsoft.com/office/word/2010/wordml" xmlns:w15="http://schemas.microsoft.com/office/word/2012/wordml" xmlns:w16cex="http://schemas.microsoft.com/office/word/2018/wordml/cex" xmlns:w16cid="http://schemas.microsoft.com/office/word/2016/wordml/cid" xmlns:w16="http://schemas.microsoft.com/office/word/2018/wordml" xmlns:w16du="http://schemas.microsoft.com/office/word/2023/wordml/word16du" xmlns:w16sdtdh="http://schemas.microsoft.com/office/word/2020/wordml/sdtdatahash" xmlns:w16se="http://schemas.microsoft.com/office/word/2015/wordml/symex" xmlns:wpg="http://schemas.microsoft.com/office/word/2010/wordprocessingGroup" xmlns:wpi="http://schemas.microsoft.com/office/word/2010/wordprocessingInk" xmlns:wne="http://schemas.microsoft.com/office/word/2006/wordml" xmlns:wps="http://schemas.microsoft.com/office/word/2010/wordprocessingShape" mc:Ignorable="w14 w15 w16se w16cid w16 w16cex w16sdtdh w16du wp14">
+<w:document xmlns:wpc="http://schemas.microsoft.com/office/word/2010/wordprocessingCanvas" xmlns:cx="http://schemas.microsoft.com/office/drawing/2014/chartex" xmlns:cx1="http://schemas.microsoft.com/office/drawing/2015/9/8/chartex" xmlns:cx2="http://schemas.microsoft.com/office/drawing/2015/10/21/chartex" xmlns:cx3="http://schemas.microsoft.com/office/drawing/2016/5/9/chartex" xmlns:cx4="http://schemas.microsoft.com/office/drawing/2016/5/10/chartex" xmlns:cx5="http://schemas.microsoft.com/office/drawing/2016/5/11/chartex" xmlns:cx6="http://schemas.microsoft.com/office/drawing/2016/5/12/chartex" xmlns:cx7="http://schemas.microsoft.com/office/drawing/2016/5/13/chartex" xmlns:cx8="http://schemas.microsoft.com/office/drawing/2016/5/14/chartex" xmlns:mc="http://schemas.openxmlformats.org/markup-compatibility/2006" xmlns:aink="http://schemas.microsoft.com/office/drawing/2016/ink" xmlns:am3d="http://schemas.microsoft.com/office/drawing/2017/model3d" xmlns:o="urn:schemas-microsoft-com:office:office" xmlns:r="http://schemas.openxmlformats.org/officeDocument/2006/relationships" xmlns:m="http://schemas.openxmlformats.org/officeDocument/2006/math" xmlns:v="urn:schemas-microsoft-com:vml" xmlns:wp14="http://schemas.microsoft.com/office/word/2010/wordprocessingDrawing" xmlns:wp="http://schemas.openxmlformats.org/drawingml/2006/wordprocessingDrawing" xmlns:w10="urn:schemas-microsoft-com:office:word" xmlns:w="http://schemas.openxmlformats.org/wordprocessingml/2006/main" xmlns:w14="http://schemas.microsoft.com/office/word/2010/wordml" xmlns:w15="http://schemas.microsoft.com/office/word/2012/wordml" xmlns:w16cex="http://schemas.microsoft.com/office/word/2018/wordml/cex" xmlns:w16cid="http://schemas.microsoft.com/office/word/2016/wordml/cid" xmlns:w16="http://schemas.microsoft.com/office/word/2018/wordml" xmlns:w16sdtdh="http://schemas.microsoft.com/office/word/2020/wordml/sdtdatahash" xmlns:w16se="http://schemas.microsoft.com/office/word/2015/wordml/symex" xmlns:wpg="http://schemas.microsoft.com/office/word/2010/wordprocessingGroup" xmlns:wpi="http://schemas.microsoft.com/office/word/2010/wordprocessingInk" xmlns:wne="http://schemas.microsoft.com/office/word/2006/wordml" xmlns:wps="http://schemas.microsoft.com/office/word/2010/wordprocessingShape" mc:Ignorable="w14 w15 w16se w16cid w16 w16cex w16sdtdh wp14">
   <w:body>
     <w:p>
       <w:pPr>
@@ -1265,6 +1265,29 @@
           <w:shd w:val="clear" w:color="auto" w:fill="FFFFFF"/>
         </w:rPr>
         <w:t>操作</w:t>
+      </w:r>
+      <w:r>
+        <w:rPr>
+          <w:rFonts w:ascii="Segoe UI" w:hAnsi="Segoe UI" w:cs="Segoe UI" w:hint="eastAsia"/>
+          <w:color w:val="2C3E50"/>
+          <w:shd w:val="clear" w:color="auto" w:fill="FFFFFF"/>
+        </w:rPr>
+        <w:t>。</w:t>
+      </w:r>
+      <w:r>
+        <w:rPr>
+          <w:rStyle w:val="a3"/>
+          <w:color w:val="304FFE"/>
+        </w:rPr>
+        <w:t>读锁</w:t>
+      </w:r>
+      <w:r>
+        <w:rPr>
+          <w:rStyle w:val="a3"/>
+          <w:rFonts w:hint="eastAsia"/>
+          <w:color w:val="304FFE"/>
+        </w:rPr>
+        <w:t>阻塞自己和其他线程的写，写锁限制其他线程的读写，写锁优先于读锁。</w:t>
       </w:r>
     </w:p>
     <w:p>
@@ -6204,12 +6227,24 @@
           <w:color w:val="2C3E50"/>
           <w:shd w:val="clear" w:color="auto" w:fill="FFFFFF"/>
         </w:rPr>
-        <w:t>后，其他事务也可以继续对该记录加</w:t>
-      </w:r>
-      <w:r>
-        <w:rPr>
-          <w:rFonts w:ascii="Segoe UI" w:hAnsi="Segoe UI" w:cs="Segoe UI"/>
-          <w:color w:val="2C3E50"/>
+        <w:t>后，其他事务也</w:t>
+      </w:r>
+      <w:r>
+        <w:rPr>
+          <w:rFonts w:ascii="Segoe UI" w:hAnsi="Segoe UI" w:cs="Segoe UI"/>
+          <w:b/>
+          <w:bCs/>
+          <w:color w:val="FF0000"/>
+          <w:shd w:val="clear" w:color="auto" w:fill="FFFFFF"/>
+        </w:rPr>
+        <w:t>可以继续对该记录加</w:t>
+      </w:r>
+      <w:r>
+        <w:rPr>
+          <w:rFonts w:ascii="Segoe UI" w:hAnsi="Segoe UI" w:cs="Segoe UI"/>
+          <w:b/>
+          <w:bCs/>
+          <w:color w:val="FF0000"/>
           <w:shd w:val="clear" w:color="auto" w:fill="FFFFFF"/>
         </w:rPr>
         <w:t xml:space="preserve"> S </w:t>
@@ -6218,7 +6253,9 @@
       <w:r>
         <w:rPr>
           <w:rFonts w:ascii="Segoe UI" w:hAnsi="Segoe UI" w:cs="Segoe UI"/>
-          <w:color w:val="2C3E50"/>
+          <w:b/>
+          <w:bCs/>
+          <w:color w:val="FF0000"/>
           <w:shd w:val="clear" w:color="auto" w:fill="FFFFFF"/>
         </w:rPr>
         <w:t>型记录锁</w:t>
@@ -6262,12 +6299,24 @@
           <w:color w:val="2C3E50"/>
           <w:shd w:val="clear" w:color="auto" w:fill="FFFFFF"/>
         </w:rPr>
-        <w:t>锁兼容），但是不可以对该记录加</w:t>
-      </w:r>
-      <w:r>
-        <w:rPr>
-          <w:rFonts w:ascii="Segoe UI" w:hAnsi="Segoe UI" w:cs="Segoe UI"/>
-          <w:color w:val="2C3E50"/>
+        <w:t>锁兼容），但是</w:t>
+      </w:r>
+      <w:r>
+        <w:rPr>
+          <w:rFonts w:ascii="Segoe UI" w:hAnsi="Segoe UI" w:cs="Segoe UI"/>
+          <w:b/>
+          <w:bCs/>
+          <w:color w:val="FF0000"/>
+          <w:shd w:val="clear" w:color="auto" w:fill="FFFFFF"/>
+        </w:rPr>
+        <w:t>不可以对该记录加</w:t>
+      </w:r>
+      <w:r>
+        <w:rPr>
+          <w:rFonts w:ascii="Segoe UI" w:hAnsi="Segoe UI" w:cs="Segoe UI"/>
+          <w:b/>
+          <w:bCs/>
+          <w:color w:val="FF0000"/>
           <w:shd w:val="clear" w:color="auto" w:fill="FFFFFF"/>
         </w:rPr>
         <w:t xml:space="preserve"> X </w:t>
@@ -6276,7 +6325,9 @@
       <w:r>
         <w:rPr>
           <w:rFonts w:ascii="Segoe UI" w:hAnsi="Segoe UI" w:cs="Segoe UI"/>
-          <w:color w:val="2C3E50"/>
+          <w:b/>
+          <w:bCs/>
+          <w:color w:val="FF0000"/>
           <w:shd w:val="clear" w:color="auto" w:fill="FFFFFF"/>
         </w:rPr>
         <w:t>型记录锁</w:t>
@@ -6379,12 +6430,24 @@
           <w:color w:val="2C3E50"/>
           <w:shd w:val="clear" w:color="auto" w:fill="FFFFFF"/>
         </w:rPr>
-        <w:t>后，其他事务既不可以对该记录加</w:t>
-      </w:r>
-      <w:r>
-        <w:rPr>
-          <w:rFonts w:ascii="Segoe UI" w:hAnsi="Segoe UI" w:cs="Segoe UI"/>
-          <w:color w:val="2C3E50"/>
+        <w:t>后，其他事务</w:t>
+      </w:r>
+      <w:r>
+        <w:rPr>
+          <w:rFonts w:ascii="Segoe UI" w:hAnsi="Segoe UI" w:cs="Segoe UI"/>
+          <w:b/>
+          <w:bCs/>
+          <w:color w:val="FF0000"/>
+          <w:shd w:val="clear" w:color="auto" w:fill="FFFFFF"/>
+        </w:rPr>
+        <w:t>既不可以对该记录加</w:t>
+      </w:r>
+      <w:r>
+        <w:rPr>
+          <w:rFonts w:ascii="Segoe UI" w:hAnsi="Segoe UI" w:cs="Segoe UI"/>
+          <w:b/>
+          <w:bCs/>
+          <w:color w:val="FF0000"/>
           <w:shd w:val="clear" w:color="auto" w:fill="FFFFFF"/>
         </w:rPr>
         <w:t xml:space="preserve"> S </w:t>
@@ -6393,7 +6456,9 @@
       <w:r>
         <w:rPr>
           <w:rFonts w:ascii="Segoe UI" w:hAnsi="Segoe UI" w:cs="Segoe UI"/>
-          <w:color w:val="2C3E50"/>
+          <w:b/>
+          <w:bCs/>
+          <w:color w:val="FF0000"/>
           <w:shd w:val="clear" w:color="auto" w:fill="FFFFFF"/>
         </w:rPr>
         <w:t>型记录锁</w:t>
@@ -6437,12 +6502,24 @@
           <w:color w:val="2C3E50"/>
           <w:shd w:val="clear" w:color="auto" w:fill="FFFFFF"/>
         </w:rPr>
-        <w:t>锁不兼容），也不可以对该记录加</w:t>
-      </w:r>
-      <w:r>
-        <w:rPr>
-          <w:rFonts w:ascii="Segoe UI" w:hAnsi="Segoe UI" w:cs="Segoe UI"/>
-          <w:color w:val="2C3E50"/>
+        <w:t>锁不兼容），</w:t>
+      </w:r>
+      <w:r>
+        <w:rPr>
+          <w:rFonts w:ascii="Segoe UI" w:hAnsi="Segoe UI" w:cs="Segoe UI"/>
+          <w:b/>
+          <w:bCs/>
+          <w:color w:val="FF0000"/>
+          <w:shd w:val="clear" w:color="auto" w:fill="FFFFFF"/>
+        </w:rPr>
+        <w:t>也不可以对该记录加</w:t>
+      </w:r>
+      <w:r>
+        <w:rPr>
+          <w:rFonts w:ascii="Segoe UI" w:hAnsi="Segoe UI" w:cs="Segoe UI"/>
+          <w:b/>
+          <w:bCs/>
+          <w:color w:val="FF0000"/>
           <w:shd w:val="clear" w:color="auto" w:fill="FFFFFF"/>
         </w:rPr>
         <w:t xml:space="preserve"> X </w:t>
@@ -6451,7 +6528,9 @@
       <w:r>
         <w:rPr>
           <w:rFonts w:ascii="Segoe UI" w:hAnsi="Segoe UI" w:cs="Segoe UI"/>
-          <w:color w:val="2C3E50"/>
+          <w:b/>
+          <w:bCs/>
+          <w:color w:val="FF0000"/>
           <w:shd w:val="clear" w:color="auto" w:fill="FFFFFF"/>
         </w:rPr>
         <w:t>型记录锁</w:t>
@@ -6945,17 +7024,16 @@
       <w:r>
         <w:rPr>
           <w:rStyle w:val="a3"/>
-          <w:rFonts w:ascii="Segoe UI" w:hAnsi="Segoe UI" w:cs="Segoe UI" w:hint="eastAsia"/>
-          <w:color w:val="FF0000"/>
-          <w:shd w:val="clear" w:color="auto" w:fill="FFFFFF"/>
-        </w:rPr>
-        <w:t>范围存在重叠</w:t>
-      </w:r>
-      <w:r>
-        <w:rPr>
-          <w:rStyle w:val="a3"/>
-          <w:rFonts w:ascii="Segoe UI" w:hAnsi="Segoe UI" w:cs="Segoe UI"/>
+          <w:rFonts w:hint="eastAsia"/>
           <w:color w:val="304FFE"/>
+        </w:rPr>
+        <w:t>相同范围</w:t>
+      </w:r>
+      <w:r>
+        <w:rPr>
+          <w:rStyle w:val="a3"/>
+          <w:rFonts w:ascii="Segoe UI" w:hAnsi="Segoe UI" w:cs="Segoe UI"/>
+          <w:color w:val="304FFE"/>
           <w:shd w:val="clear" w:color="auto" w:fill="FFFFFF"/>
         </w:rPr>
         <w:t>的</w:t>
@@ -6994,7 +7072,25 @@
           <w:color w:val="304FFE"/>
           <w:shd w:val="clear" w:color="auto" w:fill="FFFFFF"/>
         </w:rPr>
-        <w:t>时，是会被阻塞的</w:t>
+        <w:t>时，是会被</w:t>
+      </w:r>
+      <w:r>
+        <w:rPr>
+          <w:rStyle w:val="a3"/>
+          <w:rFonts w:ascii="Segoe UI" w:hAnsi="Segoe UI" w:cs="Segoe UI"/>
+          <w:color w:val="FF0000"/>
+          <w:shd w:val="clear" w:color="auto" w:fill="FFFFFF"/>
+        </w:rPr>
+        <w:t>阻塞</w:t>
+      </w:r>
+      <w:r>
+        <w:rPr>
+          <w:rStyle w:val="a3"/>
+          <w:rFonts w:ascii="Segoe UI" w:hAnsi="Segoe UI" w:cs="Segoe UI"/>
+          <w:color w:val="304FFE"/>
+          <w:shd w:val="clear" w:color="auto" w:fill="FFFFFF"/>
+        </w:rPr>
+        <w:t>的</w:t>
       </w:r>
       <w:r>
         <w:rPr>
@@ -8122,71 +8218,104 @@
           <w:color w:val="2C3E50"/>
           <w:shd w:val="clear" w:color="auto" w:fill="FFFFFF"/>
         </w:rPr>
-        <w:t>是大于该查询记录的第一条记录，如果</w:t>
-      </w:r>
-      <w:r>
-        <w:rPr>
-          <w:rFonts w:ascii="Segoe UI" w:hAnsi="Segoe UI" w:cs="Segoe UI" w:hint="eastAsia"/>
-          <w:color w:val="2C3E50"/>
-          <w:shd w:val="clear" w:color="auto" w:fill="FFFFFF"/>
-        </w:rPr>
-        <w:t>a</w:t>
-      </w:r>
-      <w:r>
-        <w:rPr>
-          <w:rFonts w:ascii="Segoe UI" w:hAnsi="Segoe UI" w:cs="Segoe UI" w:hint="eastAsia"/>
-          <w:color w:val="2C3E50"/>
-          <w:shd w:val="clear" w:color="auto" w:fill="FFFFFF"/>
-        </w:rPr>
-        <w:t>、</w:t>
-      </w:r>
-      <w:r>
-        <w:rPr>
-          <w:rFonts w:ascii="Segoe UI" w:hAnsi="Segoe UI" w:cs="Segoe UI" w:hint="eastAsia"/>
-          <w:color w:val="2C3E50"/>
-          <w:shd w:val="clear" w:color="auto" w:fill="FFFFFF"/>
-        </w:rPr>
-        <w:t>b</w:t>
-      </w:r>
-      <w:r>
-        <w:rPr>
-          <w:rFonts w:ascii="Segoe UI" w:hAnsi="Segoe UI" w:cs="Segoe UI" w:hint="eastAsia"/>
-          <w:color w:val="2C3E50"/>
-          <w:shd w:val="clear" w:color="auto" w:fill="FFFFFF"/>
-        </w:rPr>
-        <w:t>不存在则为</w:t>
-      </w:r>
-      <w:r>
-        <w:rPr>
-          <w:rFonts w:ascii="Segoe UI" w:hAnsi="Segoe UI" w:cs="Segoe UI" w:hint="eastAsia"/>
-          <w:color w:val="2C3E50"/>
-          <w:shd w:val="clear" w:color="auto" w:fill="FFFFFF"/>
-        </w:rPr>
-        <w:t>-</w:t>
-      </w:r>
-      <w:r>
-        <w:rPr>
-          <w:rFonts w:ascii="Segoe UI" w:hAnsi="Segoe UI" w:cs="Segoe UI" w:hint="eastAsia"/>
-          <w:color w:val="2C3E50"/>
-          <w:shd w:val="clear" w:color="auto" w:fill="FFFFFF"/>
-        </w:rPr>
-        <w:t>∞或</w:t>
-      </w:r>
-      <w:r>
-        <w:rPr>
-          <w:rFonts w:ascii="Segoe UI" w:hAnsi="Segoe UI" w:cs="Segoe UI" w:hint="eastAsia"/>
-          <w:color w:val="2C3E50"/>
-          <w:shd w:val="clear" w:color="auto" w:fill="FFFFFF"/>
-        </w:rPr>
-        <w:t>+</w:t>
-      </w:r>
-      <w:r>
-        <w:rPr>
-          <w:rFonts w:ascii="Segoe UI" w:hAnsi="Segoe UI" w:cs="Segoe UI" w:hint="eastAsia"/>
-          <w:color w:val="2C3E50"/>
-          <w:shd w:val="clear" w:color="auto" w:fill="FFFFFF"/>
-        </w:rPr>
-        <w:t>∞</w:t>
+        <w:t>是</w:t>
+      </w:r>
+      <w:r>
+        <w:rPr>
+          <w:rFonts w:ascii="Segoe UI" w:hAnsi="Segoe UI" w:cs="Segoe UI" w:hint="eastAsia"/>
+          <w:color w:val="2C3E50"/>
+          <w:shd w:val="clear" w:color="auto" w:fill="FFFFFF"/>
+        </w:rPr>
+        <w:t>大于该查询记录的第一条记录</w:t>
+      </w:r>
+      <w:r>
+        <w:rPr>
+          <w:rFonts w:ascii="Segoe UI" w:hAnsi="Segoe UI" w:cs="Segoe UI" w:hint="eastAsia"/>
+          <w:color w:val="2C3E50"/>
+          <w:shd w:val="clear" w:color="auto" w:fill="FFFFFF"/>
+        </w:rPr>
+        <w:t>。</w:t>
+      </w:r>
+    </w:p>
+    <w:p>
+      <w:pPr>
+        <w:numPr>
+          <w:ilvl w:val="0"/>
+          <w:numId w:val="9"/>
+        </w:numPr>
+        <w:tabs>
+          <w:tab w:val="clear" w:pos="360"/>
+          <w:tab w:val="num" w:pos="720"/>
+        </w:tabs>
+        <w:rPr>
+          <w:rFonts w:ascii="Segoe UI" w:hAnsi="Segoe UI" w:cs="Segoe UI"/>
+          <w:color w:val="2C3E50"/>
+          <w:shd w:val="clear" w:color="auto" w:fill="FFFFFF"/>
+        </w:rPr>
+      </w:pPr>
+      <w:r>
+        <w:rPr>
+          <w:rFonts w:ascii="Segoe UI" w:hAnsi="Segoe UI" w:cs="Segoe UI" w:hint="eastAsia"/>
+          <w:color w:val="2C3E50"/>
+          <w:shd w:val="clear" w:color="auto" w:fill="FFFFFF"/>
+        </w:rPr>
+        <w:t>特别地，如果</w:t>
+      </w:r>
+      <w:r>
+        <w:rPr>
+          <w:rFonts w:ascii="Segoe UI" w:hAnsi="Segoe UI" w:cs="Segoe UI" w:hint="eastAsia"/>
+          <w:color w:val="2C3E50"/>
+          <w:shd w:val="clear" w:color="auto" w:fill="FFFFFF"/>
+        </w:rPr>
+        <w:t>记录不存在，且</w:t>
+      </w:r>
+      <w:r>
+        <w:rPr>
+          <w:rFonts w:ascii="Segoe UI" w:hAnsi="Segoe UI" w:cs="Segoe UI" w:hint="eastAsia"/>
+          <w:color w:val="2C3E50"/>
+          <w:shd w:val="clear" w:color="auto" w:fill="FFFFFF"/>
+        </w:rPr>
+        <w:t>大于该查询记录的第一条记录</w:t>
+      </w:r>
+      <w:r>
+        <w:rPr>
+          <w:rFonts w:ascii="Segoe UI" w:hAnsi="Segoe UI" w:cs="Segoe UI" w:hint="eastAsia"/>
+          <w:color w:val="2C3E50"/>
+          <w:shd w:val="clear" w:color="auto" w:fill="FFFFFF"/>
+        </w:rPr>
+        <w:t>为</w:t>
+      </w:r>
+      <w:r>
+        <w:rPr>
+          <w:rFonts w:ascii="Segoe UI" w:hAnsi="Segoe UI" w:cs="Segoe UI" w:hint="eastAsia"/>
+          <w:color w:val="2C3E50"/>
+          <w:shd w:val="clear" w:color="auto" w:fill="FFFFFF"/>
+        </w:rPr>
+        <w:t>supremum</w:t>
+      </w:r>
+      <w:r>
+        <w:rPr>
+          <w:rFonts w:ascii="Segoe UI" w:hAnsi="Segoe UI" w:cs="Segoe UI"/>
+          <w:color w:val="2C3E50"/>
+          <w:shd w:val="clear" w:color="auto" w:fill="FFFFFF"/>
+        </w:rPr>
+        <w:t xml:space="preserve"> pseudo-record</w:t>
+      </w:r>
+      <w:r>
+        <w:rPr>
+          <w:rFonts w:ascii="Segoe UI" w:hAnsi="Segoe UI" w:cs="Segoe UI" w:hint="eastAsia"/>
+          <w:color w:val="2C3E50"/>
+          <w:shd w:val="clear" w:color="auto" w:fill="FFFFFF"/>
+        </w:rPr>
+        <w:t>，则不会退化，仍然是</w:t>
+      </w:r>
+      <w:r>
+        <w:rPr>
+          <w:rFonts w:ascii="Segoe UI" w:hAnsi="Segoe UI" w:cs="Segoe UI"/>
+          <w:color w:val="2C3E50"/>
+          <w:shd w:val="clear" w:color="auto" w:fill="FFFFFF"/>
+        </w:rPr>
+        <w:t>next-key lock</w:t>
       </w:r>
       <w:r>
         <w:rPr>
@@ -8949,6 +9078,7 @@
           <w:color w:val="2C3E50"/>
           <w:shd w:val="clear" w:color="auto" w:fill="FFFFFF"/>
         </w:rPr>
+        <w:lastRenderedPageBreak/>
         <w:t>如果</w:t>
       </w:r>
       <w:r>
@@ -9111,7 +9241,6 @@
           <w:color w:val="2C3E50"/>
           <w:shd w:val="clear" w:color="auto" w:fill="FFFFFF"/>
         </w:rPr>
-        <w:lastRenderedPageBreak/>
         <w:t>如果</w:t>
       </w:r>
       <w:r>
@@ -9641,7 +9770,9 @@
       <w:r>
         <w:rPr>
           <w:rFonts w:ascii="Segoe UI" w:hAnsi="Segoe UI" w:cs="Segoe UI" w:hint="eastAsia"/>
-          <w:color w:val="2C3E50"/>
+          <w:b/>
+          <w:bCs/>
+          <w:color w:val="FF0000"/>
           <w:shd w:val="clear" w:color="auto" w:fill="FFFFFF"/>
         </w:rPr>
         <w:t>next-</w:t>
@@ -9649,7 +9780,9 @@
       <w:r>
         <w:rPr>
           <w:rFonts w:ascii="Segoe UI" w:hAnsi="Segoe UI" w:cs="Segoe UI"/>
-          <w:color w:val="2C3E50"/>
+          <w:b/>
+          <w:bCs/>
+          <w:color w:val="FF0000"/>
           <w:shd w:val="clear" w:color="auto" w:fill="FFFFFF"/>
         </w:rPr>
         <w:t>key</w:t>
@@ -9657,10 +9790,20 @@
       <w:r>
         <w:rPr>
           <w:rFonts w:ascii="Segoe UI" w:hAnsi="Segoe UI" w:cs="Segoe UI" w:hint="eastAsia"/>
-          <w:color w:val="2C3E50"/>
-          <w:shd w:val="clear" w:color="auto" w:fill="FFFFFF"/>
-        </w:rPr>
-        <w:t>锁；</w:t>
+          <w:b/>
+          <w:bCs/>
+          <w:color w:val="FF0000"/>
+          <w:shd w:val="clear" w:color="auto" w:fill="FFFFFF"/>
+        </w:rPr>
+        <w:t>锁</w:t>
+      </w:r>
+      <w:r>
+        <w:rPr>
+          <w:rFonts w:ascii="Segoe UI" w:hAnsi="Segoe UI" w:cs="Segoe UI" w:hint="eastAsia"/>
+          <w:color w:val="2C3E50"/>
+          <w:shd w:val="clear" w:color="auto" w:fill="FFFFFF"/>
+        </w:rPr>
+        <w:t>；</w:t>
       </w:r>
     </w:p>
     <w:p>
@@ -11539,7 +11682,17 @@
           <w:color w:val="304FFE"/>
           <w:shd w:val="clear" w:color="auto" w:fill="FFFFFF"/>
         </w:rPr>
-        <w:t>，但是对主键索引加锁的时候，</w:t>
+        <w:t>，但是对主键索引加锁</w:t>
+      </w:r>
+      <w:r>
+        <w:rPr>
+          <w:rStyle w:val="a3"/>
+          <w:rFonts w:ascii="Segoe UI" w:hAnsi="Segoe UI" w:cs="Segoe UI"/>
+          <w:color w:val="304FFE"/>
+          <w:shd w:val="clear" w:color="auto" w:fill="FFFFFF"/>
+        </w:rPr>
+        <w:lastRenderedPageBreak/>
+        <w:t>的时候，</w:t>
       </w:r>
       <w:r>
         <w:rPr>
@@ -11582,7 +11735,6 @@
           <w:rFonts w:ascii="Segoe UI" w:hAnsi="Segoe UI" w:cs="Segoe UI"/>
           <w:color w:val="2C3E50"/>
         </w:rPr>
-        <w:lastRenderedPageBreak/>
         <w:t>1</w:t>
       </w:r>
       <w:r>
@@ -12020,6 +12172,118 @@
     <w:p>
       <w:pPr>
         <w:rPr>
+          <w:rFonts w:ascii="Segoe UI" w:hAnsi="Segoe UI" w:cs="Segoe UI" w:hint="eastAsia"/>
+          <w:color w:val="2C3E50"/>
+          <w:shd w:val="clear" w:color="auto" w:fill="FFFFFF"/>
+        </w:rPr>
+      </w:pPr>
+      <w:r>
+        <w:rPr>
+          <w:rFonts w:ascii="Segoe UI" w:hAnsi="Segoe UI" w:cs="Segoe UI" w:hint="eastAsia"/>
+          <w:b/>
+          <w:bCs/>
+          <w:color w:val="FF0000"/>
+          <w:shd w:val="clear" w:color="auto" w:fill="FFFFFF"/>
+        </w:rPr>
+        <w:t>特别地</w:t>
+      </w:r>
+      <w:r>
+        <w:rPr>
+          <w:rFonts w:ascii="Segoe UI" w:hAnsi="Segoe UI" w:cs="Segoe UI" w:hint="eastAsia"/>
+          <w:color w:val="2C3E50"/>
+          <w:shd w:val="clear" w:color="auto" w:fill="FFFFFF"/>
+        </w:rPr>
+        <w:t>，如果</w:t>
+      </w:r>
+      <w:r>
+        <w:rPr>
+          <w:rFonts w:ascii="Segoe UI" w:hAnsi="Segoe UI" w:cs="Segoe UI"/>
+          <w:color w:val="2C3E50"/>
+          <w:shd w:val="clear" w:color="auto" w:fill="FFFFFF"/>
+        </w:rPr>
+        <w:t>第一条不符合查询条件的二级索引记录</w:t>
+      </w:r>
+      <w:r>
+        <w:rPr>
+          <w:rFonts w:ascii="Segoe UI" w:hAnsi="Segoe UI" w:cs="Segoe UI" w:hint="eastAsia"/>
+          <w:color w:val="2C3E50"/>
+          <w:shd w:val="clear" w:color="auto" w:fill="FFFFFF"/>
+        </w:rPr>
+        <w:t>是</w:t>
+      </w:r>
+      <w:r>
+        <w:rPr>
+          <w:rFonts w:ascii="Segoe UI" w:hAnsi="Segoe UI" w:cs="Segoe UI" w:hint="eastAsia"/>
+          <w:b/>
+          <w:bCs/>
+          <w:color w:val="FF0000"/>
+          <w:shd w:val="clear" w:color="auto" w:fill="FFFFFF"/>
+        </w:rPr>
+        <w:t>supremum</w:t>
+      </w:r>
+      <w:r>
+        <w:rPr>
+          <w:rFonts w:ascii="Segoe UI" w:hAnsi="Segoe UI" w:cs="Segoe UI"/>
+          <w:b/>
+          <w:bCs/>
+          <w:color w:val="FF0000"/>
+          <w:shd w:val="clear" w:color="auto" w:fill="FFFFFF"/>
+        </w:rPr>
+        <w:t xml:space="preserve"> </w:t>
+      </w:r>
+      <w:r>
+        <w:rPr>
+          <w:rFonts w:ascii="Segoe UI" w:hAnsi="Segoe UI" w:cs="Segoe UI" w:hint="eastAsia"/>
+          <w:b/>
+          <w:bCs/>
+          <w:color w:val="FF0000"/>
+          <w:shd w:val="clear" w:color="auto" w:fill="FFFFFF"/>
+        </w:rPr>
+        <w:t>pseudo-record</w:t>
+      </w:r>
+      <w:r>
+        <w:rPr>
+          <w:rFonts w:ascii="Segoe UI" w:hAnsi="Segoe UI" w:cs="Segoe UI" w:hint="eastAsia"/>
+          <w:b/>
+          <w:bCs/>
+          <w:color w:val="FF0000"/>
+          <w:shd w:val="clear" w:color="auto" w:fill="FFFFFF"/>
+        </w:rPr>
+        <w:t>，那么仍然是</w:t>
+      </w:r>
+      <w:r>
+        <w:rPr>
+          <w:rFonts w:ascii="Segoe UI" w:hAnsi="Segoe UI" w:cs="Segoe UI" w:hint="eastAsia"/>
+          <w:b/>
+          <w:bCs/>
+          <w:color w:val="FF0000"/>
+          <w:shd w:val="clear" w:color="auto" w:fill="FFFFFF"/>
+        </w:rPr>
+        <w:t>next-key</w:t>
+      </w:r>
+      <w:r>
+        <w:rPr>
+          <w:rFonts w:ascii="Segoe UI" w:hAnsi="Segoe UI" w:cs="Segoe UI" w:hint="eastAsia"/>
+          <w:b/>
+          <w:bCs/>
+          <w:color w:val="FF0000"/>
+          <w:shd w:val="clear" w:color="auto" w:fill="FFFFFF"/>
+        </w:rPr>
+        <w:t>锁</w:t>
+      </w:r>
+    </w:p>
+    <w:p>
+      <w:pPr>
+        <w:rPr>
+          <w:rFonts w:ascii="Segoe UI" w:hAnsi="Segoe UI" w:cs="Segoe UI"/>
+          <w:color w:val="2C3E50"/>
+          <w:shd w:val="clear" w:color="auto" w:fill="FFFFFF"/>
+        </w:rPr>
+      </w:pPr>
+    </w:p>
+    <w:p>
+      <w:pPr>
+        <w:rPr>
           <w:rFonts w:ascii="Segoe UI" w:hAnsi="Segoe UI" w:cs="Segoe UI"/>
           <w:color w:val="2C3E50"/>
           <w:shd w:val="clear" w:color="auto" w:fill="FFFFFF"/>
@@ -12039,15 +12303,7 @@
           <w:color w:val="2C3E50"/>
           <w:shd w:val="clear" w:color="auto" w:fill="FFFFFF"/>
         </w:rPr>
-        <w:t>另一个事务是否可以</w:t>
-      </w:r>
-      <w:r>
-        <w:rPr>
-          <w:rFonts w:ascii="Segoe UI" w:hAnsi="Segoe UI" w:cs="Segoe UI" w:hint="eastAsia"/>
-          <w:color w:val="2C3E50"/>
-          <w:shd w:val="clear" w:color="auto" w:fill="FFFFFF"/>
-        </w:rPr>
-        <w:t>在</w:t>
+        <w:t>另一个事务是否可以在</w:t>
       </w:r>
       <w:r>
         <w:rPr>
@@ -12077,7 +12333,7 @@
     <w:p>
       <w:pPr>
         <w:rPr>
-          <w:rFonts w:ascii="Segoe UI" w:hAnsi="Segoe UI" w:cs="Segoe UI" w:hint="eastAsia"/>
+          <w:rFonts w:ascii="Segoe UI" w:hAnsi="Segoe UI" w:cs="Segoe UI"/>
           <w:color w:val="2C3E50"/>
           <w:shd w:val="clear" w:color="auto" w:fill="FFFFFF"/>
         </w:rPr>
@@ -12180,7 +12436,7 @@
     <w:p>
       <w:pPr>
         <w:rPr>
-          <w:rFonts w:ascii="Segoe UI" w:hAnsi="Segoe UI" w:cs="Segoe UI" w:hint="eastAsia"/>
+          <w:rFonts w:ascii="Segoe UI" w:hAnsi="Segoe UI" w:cs="Segoe UI"/>
           <w:color w:val="2C3E50"/>
           <w:shd w:val="clear" w:color="auto" w:fill="FFFFFF"/>
         </w:rPr>
@@ -12216,15 +12472,7 @@
           <w:color w:val="2C3E50"/>
           <w:shd w:val="clear" w:color="auto" w:fill="FFFFFF"/>
         </w:rPr>
-        <w:t>second_</w:t>
-      </w:r>
-      <w:r>
-        <w:rPr>
-          <w:rFonts w:ascii="Segoe UI" w:hAnsi="Segoe UI" w:cs="Segoe UI" w:hint="eastAsia"/>
-          <w:color w:val="2C3E50"/>
-          <w:shd w:val="clear" w:color="auto" w:fill="FFFFFF"/>
-        </w:rPr>
-        <w:t>b</w:t>
+        <w:t>second_b</w:t>
       </w:r>
       <w:proofErr w:type="spellEnd"/>
       <w:r>
@@ -12233,15 +12481,7 @@
           <w:color w:val="2C3E50"/>
           <w:shd w:val="clear" w:color="auto" w:fill="FFFFFF"/>
         </w:rPr>
-        <w:t>：</w:t>
-      </w:r>
-      <w:r>
-        <w:rPr>
-          <w:rFonts w:ascii="Segoe UI" w:hAnsi="Segoe UI" w:cs="Segoe UI" w:hint="eastAsia"/>
-          <w:color w:val="2C3E50"/>
-          <w:shd w:val="clear" w:color="auto" w:fill="FFFFFF"/>
-        </w:rPr>
-        <w:t>主键</w:t>
+        <w:t>：主键</w:t>
       </w:r>
       <w:r>
         <w:rPr>
@@ -12258,15 +12498,7 @@
           <w:color w:val="2C3E50"/>
           <w:shd w:val="clear" w:color="auto" w:fill="FFFFFF"/>
         </w:rPr>
-        <w:t>key_</w:t>
-      </w:r>
-      <w:r>
-        <w:rPr>
-          <w:rFonts w:ascii="Segoe UI" w:hAnsi="Segoe UI" w:cs="Segoe UI" w:hint="eastAsia"/>
-          <w:color w:val="2C3E50"/>
-          <w:shd w:val="clear" w:color="auto" w:fill="FFFFFF"/>
-        </w:rPr>
-        <w:t>b</w:t>
+        <w:t>key_b</w:t>
       </w:r>
       <w:proofErr w:type="spellEnd"/>
       <w:r>
@@ -12275,39 +12507,15 @@
           <w:color w:val="2C3E50"/>
           <w:shd w:val="clear" w:color="auto" w:fill="FFFFFF"/>
         </w:rPr>
-        <w:t>可以插入</w:t>
-      </w:r>
-      <w:r>
-        <w:rPr>
-          <w:rFonts w:ascii="Segoe UI" w:hAnsi="Segoe UI" w:cs="Segoe UI" w:hint="eastAsia"/>
-          <w:color w:val="2C3E50"/>
-          <w:shd w:val="clear" w:color="auto" w:fill="FFFFFF"/>
-        </w:rPr>
-        <w:t>；</w:t>
-      </w:r>
-      <w:r>
-        <w:rPr>
-          <w:rFonts w:ascii="Segoe UI" w:hAnsi="Segoe UI" w:cs="Segoe UI" w:hint="eastAsia"/>
-          <w:color w:val="2C3E50"/>
-          <w:shd w:val="clear" w:color="auto" w:fill="FFFFFF"/>
-        </w:rPr>
-        <w:t>主键</w:t>
-      </w:r>
-      <w:r>
-        <w:rPr>
-          <w:rFonts w:ascii="Segoe UI" w:hAnsi="Segoe UI" w:cs="Segoe UI" w:hint="eastAsia"/>
-          <w:color w:val="2C3E50"/>
-          <w:shd w:val="clear" w:color="auto" w:fill="FFFFFF"/>
-        </w:rPr>
-        <w:t>&lt;</w:t>
-      </w:r>
-      <w:r>
-        <w:rPr>
-          <w:rFonts w:ascii="Segoe UI" w:hAnsi="Segoe UI" w:cs="Segoe UI" w:hint="eastAsia"/>
-          <w:color w:val="2C3E50"/>
-          <w:shd w:val="clear" w:color="auto" w:fill="FFFFFF"/>
-        </w:rPr>
-        <w:t>=</w:t>
+        <w:t>可以插入；主键</w:t>
+      </w:r>
+      <w:r>
+        <w:rPr>
+          <w:rFonts w:ascii="Segoe UI" w:hAnsi="Segoe UI" w:cs="Segoe UI" w:hint="eastAsia"/>
+          <w:color w:val="2C3E50"/>
+          <w:shd w:val="clear" w:color="auto" w:fill="FFFFFF"/>
+        </w:rPr>
+        <w:t>&lt;=</w:t>
       </w:r>
       <w:proofErr w:type="spellStart"/>
       <w:r>
@@ -12316,15 +12524,7 @@
           <w:color w:val="2C3E50"/>
           <w:shd w:val="clear" w:color="auto" w:fill="FFFFFF"/>
         </w:rPr>
-        <w:t>key_</w:t>
-      </w:r>
-      <w:r>
-        <w:rPr>
-          <w:rFonts w:ascii="Segoe UI" w:hAnsi="Segoe UI" w:cs="Segoe UI" w:hint="eastAsia"/>
-          <w:color w:val="2C3E50"/>
-          <w:shd w:val="clear" w:color="auto" w:fill="FFFFFF"/>
-        </w:rPr>
-        <w:t>b</w:t>
+        <w:t>key_b</w:t>
       </w:r>
       <w:proofErr w:type="spellEnd"/>
       <w:r>
@@ -12505,35 +12705,17 @@
           <w:color w:val="2C3E50"/>
           <w:shd w:val="clear" w:color="auto" w:fill="FFFFFF"/>
         </w:rPr>
-        <w:t>对于</w:t>
-      </w:r>
-      <w:r>
-        <w:rPr>
-          <w:rFonts w:ascii="Segoe UI" w:hAnsi="Segoe UI" w:cs="Segoe UI" w:hint="eastAsia"/>
-          <w:color w:val="2C3E50"/>
-          <w:shd w:val="clear" w:color="auto" w:fill="FFFFFF"/>
-        </w:rPr>
-        <w:t>大于该查询记录的</w:t>
-      </w:r>
-      <w:r>
-        <w:rPr>
-          <w:rFonts w:ascii="Segoe UI" w:hAnsi="Segoe UI" w:cs="Segoe UI" w:hint="eastAsia"/>
-          <w:b/>
-          <w:bCs/>
-          <w:color w:val="FF0000"/>
-          <w:shd w:val="clear" w:color="auto" w:fill="FFFFFF"/>
-        </w:rPr>
-        <w:t>第一条记录</w:t>
-      </w:r>
-      <w:r>
-        <w:rPr>
-          <w:rFonts w:ascii="Segoe UI" w:hAnsi="Segoe UI" w:cs="Segoe UI" w:hint="eastAsia"/>
-          <w:b/>
-          <w:bCs/>
-          <w:color w:val="FF0000"/>
-          <w:shd w:val="clear" w:color="auto" w:fill="FFFFFF"/>
-        </w:rPr>
-        <w:t>的二级索引</w:t>
+        <w:t>对于大于该查询记录的</w:t>
+      </w:r>
+      <w:r>
+        <w:rPr>
+          <w:rFonts w:ascii="Segoe UI" w:hAnsi="Segoe UI" w:cs="Segoe UI" w:hint="eastAsia"/>
+          <w:b/>
+          <w:bCs/>
+          <w:color w:val="FF0000"/>
+          <w:shd w:val="clear" w:color="auto" w:fill="FFFFFF"/>
+        </w:rPr>
+        <w:t>第一条记录的二级索引</w:t>
       </w:r>
       <w:r>
         <w:rPr>
@@ -12557,7 +12739,7 @@
     <w:p>
       <w:pPr>
         <w:rPr>
-          <w:rFonts w:ascii="Segoe UI" w:hAnsi="Segoe UI" w:cs="Segoe UI" w:hint="eastAsia"/>
+          <w:rFonts w:ascii="Segoe UI" w:hAnsi="Segoe UI" w:cs="Segoe UI"/>
           <w:color w:val="2C3E50"/>
           <w:shd w:val="clear" w:color="auto" w:fill="FFFFFF"/>
         </w:rPr>
@@ -12583,7 +12765,7 @@
     <w:p>
       <w:pPr>
         <w:rPr>
-          <w:rFonts w:ascii="Segoe UI" w:hAnsi="Segoe UI" w:cs="Segoe UI" w:hint="eastAsia"/>
+          <w:rFonts w:ascii="Segoe UI" w:hAnsi="Segoe UI" w:cs="Segoe UI"/>
           <w:color w:val="2C3E50"/>
           <w:shd w:val="clear" w:color="auto" w:fill="FFFFFF"/>
         </w:rPr>
@@ -12799,15 +12981,61 @@
         </w:rPr>
         <w:t>！其对应的主键索引也会加上记录锁！</w:t>
       </w:r>
-    </w:p>
-    <w:p>
-      <w:pPr>
-        <w:rPr>
-          <w:rFonts w:ascii="Segoe UI" w:hAnsi="Segoe UI" w:cs="Segoe UI"/>
-          <w:color w:val="2C3E50"/>
-          <w:shd w:val="clear" w:color="auto" w:fill="FFFFFF"/>
-        </w:rPr>
-      </w:pPr>
+      <w:r>
+        <w:rPr>
+          <w:rFonts w:ascii="Segoe UI" w:hAnsi="Segoe UI" w:cs="Segoe UI" w:hint="eastAsia"/>
+          <w:b/>
+          <w:bCs/>
+          <w:color w:val="FF0000"/>
+          <w:highlight w:val="yellow"/>
+          <w:shd w:val="clear" w:color="auto" w:fill="FFFFFF"/>
+        </w:rPr>
+        <w:t>（</w:t>
+      </w:r>
+      <w:r>
+        <w:rPr>
+          <w:rFonts w:ascii="Segoe UI" w:hAnsi="Segoe UI" w:cs="Segoe UI" w:hint="eastAsia"/>
+          <w:b/>
+          <w:bCs/>
+          <w:color w:val="FF0000"/>
+          <w:highlight w:val="yellow"/>
+          <w:shd w:val="clear" w:color="auto" w:fill="FFFFFF"/>
+        </w:rPr>
+        <w:t>当然如果对应的主键索引是</w:t>
+      </w:r>
+      <w:r>
+        <w:rPr>
+          <w:rFonts w:ascii="Segoe UI" w:hAnsi="Segoe UI" w:cs="Segoe UI"/>
+          <w:b/>
+          <w:bCs/>
+          <w:color w:val="FF0000"/>
+          <w:highlight w:val="yellow"/>
+          <w:shd w:val="clear" w:color="auto" w:fill="FFFFFF"/>
+        </w:rPr>
+        <w:t>supremum pseudo-record</w:t>
+      </w:r>
+      <w:r>
+        <w:rPr>
+          <w:rFonts w:ascii="Segoe UI" w:hAnsi="Segoe UI" w:cs="Segoe UI" w:hint="eastAsia"/>
+          <w:b/>
+          <w:bCs/>
+          <w:color w:val="FF0000"/>
+          <w:highlight w:val="yellow"/>
+          <w:shd w:val="clear" w:color="auto" w:fill="FFFFFF"/>
+        </w:rPr>
+        <w:t>则无需加</w:t>
+      </w:r>
+      <w:r>
+        <w:rPr>
+          <w:rFonts w:ascii="Segoe UI" w:hAnsi="Segoe UI" w:cs="Segoe UI" w:hint="eastAsia"/>
+          <w:b/>
+          <w:bCs/>
+          <w:color w:val="FF0000"/>
+          <w:highlight w:val="yellow"/>
+          <w:shd w:val="clear" w:color="auto" w:fill="FFFFFF"/>
+        </w:rPr>
+        <w:t>）</w:t>
+      </w:r>
     </w:p>
     <w:p>
       <w:pPr>
@@ -13113,1481 +13341,5290 @@
     </w:p>
     <w:p>
       <w:pPr>
-        <w:rPr>
-          <w:rFonts w:ascii="Segoe UI" w:hAnsi="Segoe UI" w:cs="Segoe UI"/>
-          <w:color w:val="2C3E50"/>
-          <w:shd w:val="clear" w:color="auto" w:fill="FFFFFF"/>
-        </w:rPr>
-      </w:pPr>
-    </w:p>
-    <w:p>
-      <w:pPr>
-        <w:rPr>
-          <w:rFonts w:ascii="Segoe UI" w:hAnsi="Segoe UI" w:cs="Segoe UI"/>
-          <w:color w:val="2C3E50"/>
-          <w:shd w:val="clear" w:color="auto" w:fill="FFFFFF"/>
-        </w:rPr>
-      </w:pPr>
-    </w:p>
-    <w:p>
-      <w:pPr>
-        <w:rPr>
-          <w:rFonts w:ascii="Segoe UI" w:hAnsi="Segoe UI" w:cs="Segoe UI"/>
-          <w:color w:val="2C3E50"/>
-          <w:shd w:val="clear" w:color="auto" w:fill="FFFFFF"/>
-        </w:rPr>
-      </w:pPr>
-    </w:p>
-    <w:p>
-      <w:pPr>
-        <w:rPr>
-          <w:rFonts w:ascii="Segoe UI" w:hAnsi="Segoe UI" w:cs="Segoe UI"/>
-          <w:color w:val="2C3E50"/>
-          <w:shd w:val="clear" w:color="auto" w:fill="FFFFFF"/>
-        </w:rPr>
-      </w:pPr>
-    </w:p>
-    <w:p>
-      <w:pPr>
-        <w:rPr>
-          <w:rFonts w:ascii="Segoe UI" w:hAnsi="Segoe UI" w:cs="Segoe UI"/>
-          <w:color w:val="2C3E50"/>
-          <w:shd w:val="clear" w:color="auto" w:fill="FFFFFF"/>
-        </w:rPr>
-      </w:pPr>
-    </w:p>
-    <w:p>
-      <w:pPr>
-        <w:rPr>
-          <w:rFonts w:ascii="Segoe UI" w:hAnsi="Segoe UI" w:cs="Segoe UI"/>
-          <w:color w:val="2C3E50"/>
-          <w:shd w:val="clear" w:color="auto" w:fill="FFFFFF"/>
-        </w:rPr>
-      </w:pPr>
-    </w:p>
-    <w:p>
-      <w:pPr>
-        <w:rPr>
-          <w:rFonts w:ascii="Segoe UI" w:hAnsi="Segoe UI" w:cs="Segoe UI"/>
-          <w:color w:val="2C3E50"/>
-          <w:shd w:val="clear" w:color="auto" w:fill="FFFFFF"/>
-        </w:rPr>
-      </w:pPr>
-    </w:p>
-    <w:p>
-      <w:pPr>
-        <w:rPr>
-          <w:rFonts w:ascii="Segoe UI" w:hAnsi="Segoe UI" w:cs="Segoe UI"/>
-          <w:color w:val="2C3E50"/>
-          <w:shd w:val="clear" w:color="auto" w:fill="FFFFFF"/>
-        </w:rPr>
-      </w:pPr>
-    </w:p>
-    <w:p>
-      <w:pPr>
-        <w:rPr>
-          <w:rFonts w:ascii="Segoe UI" w:hAnsi="Segoe UI" w:cs="Segoe UI"/>
-          <w:color w:val="2C3E50"/>
-          <w:shd w:val="clear" w:color="auto" w:fill="FFFFFF"/>
-        </w:rPr>
-      </w:pPr>
-    </w:p>
-    <w:p>
-      <w:pPr>
-        <w:rPr>
-          <w:rFonts w:ascii="Segoe UI" w:hAnsi="Segoe UI" w:cs="Segoe UI"/>
-          <w:color w:val="2C3E50"/>
-          <w:shd w:val="clear" w:color="auto" w:fill="FFFFFF"/>
-        </w:rPr>
-      </w:pPr>
-    </w:p>
-    <w:p>
-      <w:pPr>
-        <w:rPr>
-          <w:rFonts w:ascii="Segoe UI" w:hAnsi="Segoe UI" w:cs="Segoe UI"/>
-          <w:color w:val="2C3E50"/>
-          <w:shd w:val="clear" w:color="auto" w:fill="FFFFFF"/>
-        </w:rPr>
-      </w:pPr>
-    </w:p>
-    <w:p>
-      <w:pPr>
-        <w:rPr>
-          <w:rFonts w:ascii="Segoe UI" w:hAnsi="Segoe UI" w:cs="Segoe UI"/>
-          <w:color w:val="2C3E50"/>
-          <w:shd w:val="clear" w:color="auto" w:fill="FFFFFF"/>
-        </w:rPr>
-      </w:pPr>
-    </w:p>
-    <w:p>
-      <w:pPr>
-        <w:rPr>
-          <w:rFonts w:ascii="Segoe UI" w:hAnsi="Segoe UI" w:cs="Segoe UI"/>
-          <w:color w:val="2C3E50"/>
-          <w:shd w:val="clear" w:color="auto" w:fill="FFFFFF"/>
-        </w:rPr>
-      </w:pPr>
-    </w:p>
-    <w:p>
-      <w:pPr>
-        <w:rPr>
-          <w:rFonts w:ascii="Segoe UI" w:hAnsi="Segoe UI" w:cs="Segoe UI"/>
-          <w:color w:val="2C3E50"/>
-          <w:shd w:val="clear" w:color="auto" w:fill="FFFFFF"/>
-        </w:rPr>
-      </w:pPr>
-    </w:p>
-    <w:p>
-      <w:pPr>
-        <w:rPr>
-          <w:rFonts w:ascii="Segoe UI" w:hAnsi="Segoe UI" w:cs="Segoe UI"/>
-          <w:color w:val="2C3E50"/>
-          <w:shd w:val="clear" w:color="auto" w:fill="FFFFFF"/>
-        </w:rPr>
-      </w:pPr>
-    </w:p>
-    <w:p>
-      <w:pPr>
-        <w:rPr>
-          <w:rFonts w:ascii="Segoe UI" w:hAnsi="Segoe UI" w:cs="Segoe UI"/>
-          <w:color w:val="2C3E50"/>
-          <w:shd w:val="clear" w:color="auto" w:fill="FFFFFF"/>
-        </w:rPr>
-      </w:pPr>
-    </w:p>
-    <w:p>
-      <w:pPr>
-        <w:rPr>
-          <w:rFonts w:ascii="Segoe UI" w:hAnsi="Segoe UI" w:cs="Segoe UI"/>
-          <w:color w:val="2C3E50"/>
-          <w:shd w:val="clear" w:color="auto" w:fill="FFFFFF"/>
-        </w:rPr>
-      </w:pPr>
-    </w:p>
-    <w:p>
-      <w:pPr>
-        <w:rPr>
-          <w:rFonts w:ascii="Segoe UI" w:hAnsi="Segoe UI" w:cs="Segoe UI"/>
-          <w:color w:val="2C3E50"/>
-          <w:shd w:val="clear" w:color="auto" w:fill="FFFFFF"/>
-        </w:rPr>
-      </w:pPr>
-    </w:p>
-    <w:p>
-      <w:pPr>
-        <w:rPr>
-          <w:rFonts w:ascii="Segoe UI" w:hAnsi="Segoe UI" w:cs="Segoe UI"/>
-          <w:color w:val="2C3E50"/>
-          <w:shd w:val="clear" w:color="auto" w:fill="FFFFFF"/>
-        </w:rPr>
-      </w:pPr>
-    </w:p>
-    <w:p>
-      <w:pPr>
-        <w:rPr>
-          <w:rFonts w:ascii="Segoe UI" w:hAnsi="Segoe UI" w:cs="Segoe UI"/>
-          <w:color w:val="2C3E50"/>
-          <w:shd w:val="clear" w:color="auto" w:fill="FFFFFF"/>
-        </w:rPr>
-      </w:pPr>
-    </w:p>
-    <w:p>
-      <w:pPr>
-        <w:rPr>
-          <w:rFonts w:ascii="Segoe UI" w:hAnsi="Segoe UI" w:cs="Segoe UI"/>
-          <w:color w:val="2C3E50"/>
-          <w:shd w:val="clear" w:color="auto" w:fill="FFFFFF"/>
-        </w:rPr>
-      </w:pPr>
-    </w:p>
-    <w:p>
-      <w:pPr>
-        <w:rPr>
-          <w:rFonts w:ascii="Segoe UI" w:hAnsi="Segoe UI" w:cs="Segoe UI"/>
-          <w:color w:val="2C3E50"/>
-          <w:shd w:val="clear" w:color="auto" w:fill="FFFFFF"/>
-        </w:rPr>
-      </w:pPr>
-    </w:p>
-    <w:p>
-      <w:pPr>
-        <w:rPr>
-          <w:rFonts w:ascii="Segoe UI" w:hAnsi="Segoe UI" w:cs="Segoe UI"/>
-          <w:color w:val="2C3E50"/>
-          <w:shd w:val="clear" w:color="auto" w:fill="FFFFFF"/>
-        </w:rPr>
-      </w:pPr>
-    </w:p>
-    <w:p>
-      <w:pPr>
-        <w:rPr>
-          <w:rFonts w:ascii="Segoe UI" w:hAnsi="Segoe UI" w:cs="Segoe UI"/>
-          <w:color w:val="2C3E50"/>
-          <w:shd w:val="clear" w:color="auto" w:fill="FFFFFF"/>
-        </w:rPr>
-      </w:pPr>
-    </w:p>
-    <w:p>
-      <w:pPr>
-        <w:rPr>
-          <w:rFonts w:ascii="Segoe UI" w:hAnsi="Segoe UI" w:cs="Segoe UI"/>
-          <w:color w:val="2C3E50"/>
-          <w:shd w:val="clear" w:color="auto" w:fill="FFFFFF"/>
-        </w:rPr>
-      </w:pPr>
-    </w:p>
-    <w:p>
-      <w:pPr>
-        <w:rPr>
-          <w:rFonts w:ascii="Segoe UI" w:hAnsi="Segoe UI" w:cs="Segoe UI"/>
-          <w:color w:val="2C3E50"/>
-          <w:shd w:val="clear" w:color="auto" w:fill="FFFFFF"/>
-        </w:rPr>
-      </w:pPr>
-    </w:p>
-    <w:p>
-      <w:pPr>
-        <w:rPr>
-          <w:rFonts w:ascii="Segoe UI" w:hAnsi="Segoe UI" w:cs="Segoe UI"/>
-          <w:color w:val="2C3E50"/>
-          <w:shd w:val="clear" w:color="auto" w:fill="FFFFFF"/>
-        </w:rPr>
-      </w:pPr>
-    </w:p>
-    <w:p>
-      <w:pPr>
-        <w:rPr>
-          <w:rFonts w:ascii="Segoe UI" w:hAnsi="Segoe UI" w:cs="Segoe UI"/>
-          <w:color w:val="2C3E50"/>
-          <w:shd w:val="clear" w:color="auto" w:fill="FFFFFF"/>
-        </w:rPr>
-      </w:pPr>
-    </w:p>
-    <w:p>
-      <w:pPr>
-        <w:rPr>
-          <w:rFonts w:ascii="Segoe UI" w:hAnsi="Segoe UI" w:cs="Segoe UI"/>
-          <w:color w:val="2C3E50"/>
-          <w:shd w:val="clear" w:color="auto" w:fill="FFFFFF"/>
-        </w:rPr>
-      </w:pPr>
-    </w:p>
-    <w:p>
-      <w:pPr>
-        <w:rPr>
-          <w:rFonts w:ascii="Segoe UI" w:hAnsi="Segoe UI" w:cs="Segoe UI"/>
-          <w:color w:val="2C3E50"/>
-          <w:shd w:val="clear" w:color="auto" w:fill="FFFFFF"/>
-        </w:rPr>
-      </w:pPr>
-    </w:p>
-    <w:p>
-      <w:pPr>
-        <w:rPr>
-          <w:rFonts w:ascii="Segoe UI" w:hAnsi="Segoe UI" w:cs="Segoe UI"/>
-          <w:color w:val="2C3E50"/>
-          <w:shd w:val="clear" w:color="auto" w:fill="FFFFFF"/>
-        </w:rPr>
-      </w:pPr>
-    </w:p>
-    <w:p>
-      <w:pPr>
-        <w:rPr>
-          <w:rFonts w:ascii="Segoe UI" w:hAnsi="Segoe UI" w:cs="Segoe UI"/>
-          <w:color w:val="2C3E50"/>
-          <w:shd w:val="clear" w:color="auto" w:fill="FFFFFF"/>
-        </w:rPr>
-      </w:pPr>
-    </w:p>
-    <w:p>
-      <w:pPr>
-        <w:rPr>
-          <w:rFonts w:ascii="Segoe UI" w:hAnsi="Segoe UI" w:cs="Segoe UI"/>
-          <w:color w:val="2C3E50"/>
-          <w:shd w:val="clear" w:color="auto" w:fill="FFFFFF"/>
-        </w:rPr>
-      </w:pPr>
-    </w:p>
-    <w:p>
-      <w:pPr>
-        <w:rPr>
-          <w:rFonts w:ascii="Segoe UI" w:hAnsi="Segoe UI" w:cs="Segoe UI"/>
-          <w:color w:val="2C3E50"/>
-          <w:shd w:val="clear" w:color="auto" w:fill="FFFFFF"/>
-        </w:rPr>
-      </w:pPr>
-    </w:p>
-    <w:p>
-      <w:pPr>
-        <w:rPr>
-          <w:rFonts w:ascii="Segoe UI" w:hAnsi="Segoe UI" w:cs="Segoe UI"/>
-          <w:color w:val="2C3E50"/>
-          <w:shd w:val="clear" w:color="auto" w:fill="FFFFFF"/>
-        </w:rPr>
-      </w:pPr>
-    </w:p>
-    <w:p>
-      <w:pPr>
-        <w:rPr>
-          <w:rFonts w:ascii="Segoe UI" w:hAnsi="Segoe UI" w:cs="Segoe UI"/>
-          <w:color w:val="2C3E50"/>
-          <w:shd w:val="clear" w:color="auto" w:fill="FFFFFF"/>
-        </w:rPr>
-      </w:pPr>
-    </w:p>
-    <w:p>
-      <w:pPr>
-        <w:rPr>
-          <w:rFonts w:ascii="Segoe UI" w:hAnsi="Segoe UI" w:cs="Segoe UI"/>
-          <w:color w:val="2C3E50"/>
-          <w:shd w:val="clear" w:color="auto" w:fill="FFFFFF"/>
-        </w:rPr>
-      </w:pPr>
-    </w:p>
-    <w:p>
-      <w:pPr>
-        <w:rPr>
-          <w:rFonts w:ascii="Segoe UI" w:hAnsi="Segoe UI" w:cs="Segoe UI"/>
-          <w:color w:val="2C3E50"/>
-          <w:shd w:val="clear" w:color="auto" w:fill="FFFFFF"/>
-        </w:rPr>
-      </w:pPr>
-    </w:p>
-    <w:p>
-      <w:pPr>
-        <w:rPr>
-          <w:rFonts w:ascii="Segoe UI" w:hAnsi="Segoe UI" w:cs="Segoe UI"/>
-          <w:color w:val="2C3E50"/>
-          <w:shd w:val="clear" w:color="auto" w:fill="FFFFFF"/>
-        </w:rPr>
-      </w:pPr>
-    </w:p>
-    <w:p>
-      <w:pPr>
-        <w:rPr>
-          <w:rFonts w:ascii="Segoe UI" w:hAnsi="Segoe UI" w:cs="Segoe UI"/>
-          <w:color w:val="2C3E50"/>
-          <w:shd w:val="clear" w:color="auto" w:fill="FFFFFF"/>
-        </w:rPr>
-      </w:pPr>
-    </w:p>
-    <w:p>
-      <w:pPr>
-        <w:rPr>
-          <w:rFonts w:ascii="Segoe UI" w:hAnsi="Segoe UI" w:cs="Segoe UI"/>
-          <w:color w:val="2C3E50"/>
-          <w:shd w:val="clear" w:color="auto" w:fill="FFFFFF"/>
-        </w:rPr>
-      </w:pPr>
-    </w:p>
-    <w:p>
-      <w:pPr>
-        <w:rPr>
-          <w:rFonts w:ascii="Segoe UI" w:hAnsi="Segoe UI" w:cs="Segoe UI"/>
-          <w:color w:val="2C3E50"/>
-          <w:shd w:val="clear" w:color="auto" w:fill="FFFFFF"/>
-        </w:rPr>
-      </w:pPr>
-    </w:p>
-    <w:p>
-      <w:pPr>
-        <w:rPr>
-          <w:rFonts w:ascii="Segoe UI" w:hAnsi="Segoe UI" w:cs="Segoe UI"/>
-          <w:color w:val="2C3E50"/>
-          <w:shd w:val="clear" w:color="auto" w:fill="FFFFFF"/>
-        </w:rPr>
-      </w:pPr>
-    </w:p>
-    <w:p>
-      <w:pPr>
-        <w:rPr>
-          <w:rFonts w:ascii="Segoe UI" w:hAnsi="Segoe UI" w:cs="Segoe UI"/>
-          <w:color w:val="2C3E50"/>
-          <w:shd w:val="clear" w:color="auto" w:fill="FFFFFF"/>
-        </w:rPr>
-      </w:pPr>
-    </w:p>
-    <w:p>
-      <w:pPr>
-        <w:rPr>
-          <w:rFonts w:ascii="Segoe UI" w:hAnsi="Segoe UI" w:cs="Segoe UI"/>
-          <w:color w:val="2C3E50"/>
-          <w:shd w:val="clear" w:color="auto" w:fill="FFFFFF"/>
-        </w:rPr>
-      </w:pPr>
-    </w:p>
-    <w:p>
-      <w:pPr>
-        <w:rPr>
-          <w:rFonts w:ascii="Segoe UI" w:hAnsi="Segoe UI" w:cs="Segoe UI"/>
-          <w:color w:val="2C3E50"/>
-          <w:shd w:val="clear" w:color="auto" w:fill="FFFFFF"/>
-        </w:rPr>
-      </w:pPr>
-    </w:p>
-    <w:p>
-      <w:pPr>
-        <w:rPr>
-          <w:rFonts w:ascii="Segoe UI" w:hAnsi="Segoe UI" w:cs="Segoe UI"/>
-          <w:color w:val="2C3E50"/>
-          <w:shd w:val="clear" w:color="auto" w:fill="FFFFFF"/>
-        </w:rPr>
-      </w:pPr>
-    </w:p>
-    <w:p>
-      <w:pPr>
-        <w:rPr>
-          <w:rFonts w:ascii="Segoe UI" w:hAnsi="Segoe UI" w:cs="Segoe UI"/>
-          <w:color w:val="2C3E50"/>
-          <w:shd w:val="clear" w:color="auto" w:fill="FFFFFF"/>
-        </w:rPr>
-      </w:pPr>
-    </w:p>
-    <w:p>
-      <w:pPr>
-        <w:rPr>
-          <w:rFonts w:ascii="Segoe UI" w:hAnsi="Segoe UI" w:cs="Segoe UI"/>
-          <w:color w:val="2C3E50"/>
-          <w:shd w:val="clear" w:color="auto" w:fill="FFFFFF"/>
-        </w:rPr>
-      </w:pPr>
-    </w:p>
-    <w:p>
-      <w:pPr>
-        <w:rPr>
-          <w:rFonts w:ascii="Segoe UI" w:hAnsi="Segoe UI" w:cs="Segoe UI"/>
-          <w:color w:val="2C3E50"/>
-          <w:shd w:val="clear" w:color="auto" w:fill="FFFFFF"/>
-        </w:rPr>
-      </w:pPr>
-    </w:p>
-    <w:p>
-      <w:pPr>
-        <w:rPr>
-          <w:rFonts w:ascii="Segoe UI" w:hAnsi="Segoe UI" w:cs="Segoe UI"/>
-          <w:color w:val="2C3E50"/>
-          <w:shd w:val="clear" w:color="auto" w:fill="FFFFFF"/>
-        </w:rPr>
-      </w:pPr>
-    </w:p>
-    <w:p>
-      <w:pPr>
-        <w:rPr>
-          <w:rFonts w:ascii="Segoe UI" w:hAnsi="Segoe UI" w:cs="Segoe UI"/>
-          <w:color w:val="2C3E50"/>
-          <w:shd w:val="clear" w:color="auto" w:fill="FFFFFF"/>
-        </w:rPr>
-      </w:pPr>
-    </w:p>
-    <w:p>
-      <w:pPr>
-        <w:rPr>
-          <w:rFonts w:ascii="Segoe UI" w:hAnsi="Segoe UI" w:cs="Segoe UI"/>
-          <w:color w:val="2C3E50"/>
-          <w:shd w:val="clear" w:color="auto" w:fill="FFFFFF"/>
-        </w:rPr>
-      </w:pPr>
-    </w:p>
-    <w:p>
-      <w:pPr>
-        <w:rPr>
-          <w:rFonts w:ascii="Segoe UI" w:hAnsi="Segoe UI" w:cs="Segoe UI"/>
-          <w:color w:val="2C3E50"/>
-          <w:shd w:val="clear" w:color="auto" w:fill="FFFFFF"/>
-        </w:rPr>
-      </w:pPr>
-    </w:p>
-    <w:p>
-      <w:pPr>
-        <w:rPr>
-          <w:rFonts w:ascii="Segoe UI" w:hAnsi="Segoe UI" w:cs="Segoe UI"/>
-          <w:color w:val="2C3E50"/>
-          <w:shd w:val="clear" w:color="auto" w:fill="FFFFFF"/>
-        </w:rPr>
-      </w:pPr>
-    </w:p>
-    <w:p>
-      <w:pPr>
-        <w:rPr>
-          <w:rFonts w:ascii="Segoe UI" w:hAnsi="Segoe UI" w:cs="Segoe UI"/>
-          <w:color w:val="2C3E50"/>
-          <w:shd w:val="clear" w:color="auto" w:fill="FFFFFF"/>
-        </w:rPr>
-      </w:pPr>
-    </w:p>
-    <w:p>
-      <w:pPr>
-        <w:rPr>
-          <w:rFonts w:ascii="Segoe UI" w:hAnsi="Segoe UI" w:cs="Segoe UI"/>
-          <w:color w:val="2C3E50"/>
-          <w:shd w:val="clear" w:color="auto" w:fill="FFFFFF"/>
-        </w:rPr>
-      </w:pPr>
-    </w:p>
-    <w:p>
-      <w:pPr>
-        <w:rPr>
-          <w:rFonts w:ascii="Segoe UI" w:hAnsi="Segoe UI" w:cs="Segoe UI"/>
-          <w:color w:val="2C3E50"/>
-          <w:shd w:val="clear" w:color="auto" w:fill="FFFFFF"/>
-        </w:rPr>
-      </w:pPr>
-    </w:p>
-    <w:p>
-      <w:pPr>
-        <w:rPr>
-          <w:rFonts w:ascii="Segoe UI" w:hAnsi="Segoe UI" w:cs="Segoe UI"/>
-          <w:color w:val="2C3E50"/>
-          <w:shd w:val="clear" w:color="auto" w:fill="FFFFFF"/>
-        </w:rPr>
-      </w:pPr>
-    </w:p>
-    <w:p>
-      <w:pPr>
-        <w:rPr>
-          <w:rFonts w:ascii="Segoe UI" w:hAnsi="Segoe UI" w:cs="Segoe UI"/>
-          <w:color w:val="2C3E50"/>
-          <w:shd w:val="clear" w:color="auto" w:fill="FFFFFF"/>
-        </w:rPr>
-      </w:pPr>
-    </w:p>
-    <w:p>
-      <w:pPr>
-        <w:rPr>
-          <w:rFonts w:ascii="Segoe UI" w:hAnsi="Segoe UI" w:cs="Segoe UI"/>
-          <w:color w:val="2C3E50"/>
-          <w:shd w:val="clear" w:color="auto" w:fill="FFFFFF"/>
-        </w:rPr>
-      </w:pPr>
-    </w:p>
-    <w:p>
-      <w:pPr>
-        <w:rPr>
-          <w:rFonts w:ascii="Segoe UI" w:hAnsi="Segoe UI" w:cs="Segoe UI"/>
-          <w:color w:val="2C3E50"/>
-          <w:shd w:val="clear" w:color="auto" w:fill="FFFFFF"/>
-        </w:rPr>
-      </w:pPr>
-    </w:p>
-    <w:p>
-      <w:pPr>
-        <w:rPr>
-          <w:rFonts w:ascii="Segoe UI" w:hAnsi="Segoe UI" w:cs="Segoe UI"/>
-          <w:color w:val="2C3E50"/>
-          <w:shd w:val="clear" w:color="auto" w:fill="FFFFFF"/>
-        </w:rPr>
-      </w:pPr>
-    </w:p>
-    <w:p>
-      <w:pPr>
-        <w:rPr>
-          <w:rFonts w:ascii="Segoe UI" w:hAnsi="Segoe UI" w:cs="Segoe UI"/>
-          <w:color w:val="2C3E50"/>
-          <w:shd w:val="clear" w:color="auto" w:fill="FFFFFF"/>
-        </w:rPr>
-      </w:pPr>
-    </w:p>
-    <w:p>
-      <w:pPr>
-        <w:rPr>
-          <w:rFonts w:ascii="Segoe UI" w:hAnsi="Segoe UI" w:cs="Segoe UI"/>
-          <w:color w:val="2C3E50"/>
-          <w:shd w:val="clear" w:color="auto" w:fill="FFFFFF"/>
-        </w:rPr>
-      </w:pPr>
-    </w:p>
-    <w:p>
-      <w:pPr>
-        <w:rPr>
-          <w:rFonts w:ascii="Segoe UI" w:hAnsi="Segoe UI" w:cs="Segoe UI"/>
-          <w:color w:val="2C3E50"/>
-          <w:shd w:val="clear" w:color="auto" w:fill="FFFFFF"/>
-        </w:rPr>
-      </w:pPr>
-    </w:p>
-    <w:p>
-      <w:pPr>
-        <w:rPr>
-          <w:rFonts w:ascii="Segoe UI" w:hAnsi="Segoe UI" w:cs="Segoe UI"/>
-          <w:color w:val="2C3E50"/>
-          <w:shd w:val="clear" w:color="auto" w:fill="FFFFFF"/>
-        </w:rPr>
-      </w:pPr>
-    </w:p>
-    <w:p>
-      <w:pPr>
-        <w:rPr>
-          <w:rFonts w:ascii="Segoe UI" w:hAnsi="Segoe UI" w:cs="Segoe UI"/>
-          <w:color w:val="2C3E50"/>
-          <w:shd w:val="clear" w:color="auto" w:fill="FFFFFF"/>
-        </w:rPr>
-      </w:pPr>
-    </w:p>
-    <w:p>
-      <w:pPr>
-        <w:rPr>
-          <w:rFonts w:ascii="Segoe UI" w:hAnsi="Segoe UI" w:cs="Segoe UI"/>
-          <w:color w:val="2C3E50"/>
-          <w:shd w:val="clear" w:color="auto" w:fill="FFFFFF"/>
-        </w:rPr>
-      </w:pPr>
-    </w:p>
-    <w:p>
-      <w:pPr>
-        <w:rPr>
-          <w:rFonts w:ascii="Segoe UI" w:hAnsi="Segoe UI" w:cs="Segoe UI"/>
-          <w:color w:val="2C3E50"/>
-          <w:shd w:val="clear" w:color="auto" w:fill="FFFFFF"/>
-        </w:rPr>
-      </w:pPr>
-    </w:p>
-    <w:p>
-      <w:pPr>
-        <w:rPr>
-          <w:rFonts w:ascii="Segoe UI" w:hAnsi="Segoe UI" w:cs="Segoe UI"/>
-          <w:color w:val="2C3E50"/>
-          <w:shd w:val="clear" w:color="auto" w:fill="FFFFFF"/>
-        </w:rPr>
-      </w:pPr>
-    </w:p>
-    <w:p>
-      <w:pPr>
-        <w:rPr>
-          <w:rFonts w:ascii="Segoe UI" w:hAnsi="Segoe UI" w:cs="Segoe UI"/>
-          <w:color w:val="2C3E50"/>
-          <w:shd w:val="clear" w:color="auto" w:fill="FFFFFF"/>
-        </w:rPr>
-      </w:pPr>
-    </w:p>
-    <w:p>
-      <w:pPr>
-        <w:rPr>
-          <w:rFonts w:ascii="Segoe UI" w:hAnsi="Segoe UI" w:cs="Segoe UI"/>
-          <w:color w:val="2C3E50"/>
-          <w:shd w:val="clear" w:color="auto" w:fill="FFFFFF"/>
-        </w:rPr>
-      </w:pPr>
-    </w:p>
-    <w:p>
-      <w:pPr>
-        <w:rPr>
-          <w:rFonts w:ascii="Segoe UI" w:hAnsi="Segoe UI" w:cs="Segoe UI"/>
-          <w:color w:val="2C3E50"/>
-          <w:shd w:val="clear" w:color="auto" w:fill="FFFFFF"/>
-        </w:rPr>
-      </w:pPr>
-    </w:p>
-    <w:p>
-      <w:pPr>
-        <w:rPr>
-          <w:rFonts w:ascii="Segoe UI" w:hAnsi="Segoe UI" w:cs="Segoe UI"/>
-          <w:color w:val="2C3E50"/>
-          <w:shd w:val="clear" w:color="auto" w:fill="FFFFFF"/>
-        </w:rPr>
-      </w:pPr>
-    </w:p>
-    <w:p>
-      <w:pPr>
-        <w:rPr>
-          <w:rFonts w:ascii="Segoe UI" w:hAnsi="Segoe UI" w:cs="Segoe UI"/>
-          <w:color w:val="2C3E50"/>
-          <w:shd w:val="clear" w:color="auto" w:fill="FFFFFF"/>
-        </w:rPr>
-      </w:pPr>
-    </w:p>
-    <w:p>
-      <w:pPr>
-        <w:rPr>
-          <w:rFonts w:ascii="Segoe UI" w:hAnsi="Segoe UI" w:cs="Segoe UI"/>
-          <w:color w:val="2C3E50"/>
-          <w:shd w:val="clear" w:color="auto" w:fill="FFFFFF"/>
-        </w:rPr>
-      </w:pPr>
-    </w:p>
-    <w:p>
-      <w:pPr>
-        <w:rPr>
-          <w:rFonts w:ascii="Segoe UI" w:hAnsi="Segoe UI" w:cs="Segoe UI"/>
-          <w:color w:val="2C3E50"/>
-          <w:shd w:val="clear" w:color="auto" w:fill="FFFFFF"/>
-        </w:rPr>
-      </w:pPr>
-    </w:p>
-    <w:p>
-      <w:pPr>
-        <w:rPr>
-          <w:rFonts w:ascii="Segoe UI" w:hAnsi="Segoe UI" w:cs="Segoe UI"/>
-          <w:color w:val="2C3E50"/>
-          <w:shd w:val="clear" w:color="auto" w:fill="FFFFFF"/>
-        </w:rPr>
-      </w:pPr>
-    </w:p>
-    <w:p>
-      <w:pPr>
-        <w:rPr>
-          <w:rFonts w:ascii="Segoe UI" w:hAnsi="Segoe UI" w:cs="Segoe UI"/>
-          <w:color w:val="2C3E50"/>
-          <w:shd w:val="clear" w:color="auto" w:fill="FFFFFF"/>
-        </w:rPr>
-      </w:pPr>
-    </w:p>
-    <w:p>
-      <w:pPr>
-        <w:rPr>
-          <w:rFonts w:ascii="Segoe UI" w:hAnsi="Segoe UI" w:cs="Segoe UI"/>
-          <w:color w:val="2C3E50"/>
-          <w:shd w:val="clear" w:color="auto" w:fill="FFFFFF"/>
-        </w:rPr>
-      </w:pPr>
-    </w:p>
-    <w:p>
-      <w:pPr>
-        <w:rPr>
-          <w:rFonts w:ascii="Segoe UI" w:hAnsi="Segoe UI" w:cs="Segoe UI"/>
-          <w:color w:val="2C3E50"/>
-          <w:shd w:val="clear" w:color="auto" w:fill="FFFFFF"/>
-        </w:rPr>
-      </w:pPr>
-    </w:p>
-    <w:p>
-      <w:pPr>
-        <w:rPr>
-          <w:rFonts w:ascii="Segoe UI" w:hAnsi="Segoe UI" w:cs="Segoe UI"/>
-          <w:color w:val="2C3E50"/>
-          <w:shd w:val="clear" w:color="auto" w:fill="FFFFFF"/>
-        </w:rPr>
-      </w:pPr>
-    </w:p>
-    <w:p>
-      <w:pPr>
-        <w:rPr>
-          <w:rFonts w:ascii="Segoe UI" w:hAnsi="Segoe UI" w:cs="Segoe UI"/>
-          <w:color w:val="2C3E50"/>
-          <w:shd w:val="clear" w:color="auto" w:fill="FFFFFF"/>
-        </w:rPr>
-      </w:pPr>
-    </w:p>
-    <w:p>
-      <w:pPr>
-        <w:rPr>
-          <w:rFonts w:ascii="Segoe UI" w:hAnsi="Segoe UI" w:cs="Segoe UI"/>
-          <w:color w:val="2C3E50"/>
-          <w:shd w:val="clear" w:color="auto" w:fill="FFFFFF"/>
-        </w:rPr>
-      </w:pPr>
-    </w:p>
-    <w:p>
-      <w:pPr>
-        <w:rPr>
-          <w:rFonts w:ascii="Segoe UI" w:hAnsi="Segoe UI" w:cs="Segoe UI"/>
-          <w:color w:val="2C3E50"/>
-          <w:shd w:val="clear" w:color="auto" w:fill="FFFFFF"/>
-        </w:rPr>
-      </w:pPr>
-    </w:p>
-    <w:p>
-      <w:pPr>
-        <w:rPr>
-          <w:rFonts w:ascii="Segoe UI" w:hAnsi="Segoe UI" w:cs="Segoe UI"/>
-          <w:color w:val="2C3E50"/>
-          <w:shd w:val="clear" w:color="auto" w:fill="FFFFFF"/>
-        </w:rPr>
-      </w:pPr>
-    </w:p>
-    <w:p>
-      <w:pPr>
-        <w:rPr>
-          <w:rFonts w:ascii="Segoe UI" w:hAnsi="Segoe UI" w:cs="Segoe UI"/>
-          <w:color w:val="2C3E50"/>
-          <w:shd w:val="clear" w:color="auto" w:fill="FFFFFF"/>
-        </w:rPr>
-      </w:pPr>
-    </w:p>
-    <w:p>
-      <w:pPr>
-        <w:rPr>
-          <w:rFonts w:ascii="Segoe UI" w:hAnsi="Segoe UI" w:cs="Segoe UI"/>
-          <w:color w:val="2C3E50"/>
-          <w:shd w:val="clear" w:color="auto" w:fill="FFFFFF"/>
-        </w:rPr>
-      </w:pPr>
-    </w:p>
-    <w:p>
-      <w:pPr>
-        <w:rPr>
-          <w:rFonts w:ascii="Segoe UI" w:hAnsi="Segoe UI" w:cs="Segoe UI"/>
-          <w:color w:val="2C3E50"/>
-          <w:shd w:val="clear" w:color="auto" w:fill="FFFFFF"/>
-        </w:rPr>
-      </w:pPr>
-    </w:p>
-    <w:p>
-      <w:pPr>
-        <w:rPr>
-          <w:rFonts w:ascii="Segoe UI" w:hAnsi="Segoe UI" w:cs="Segoe UI"/>
-          <w:color w:val="2C3E50"/>
-          <w:shd w:val="clear" w:color="auto" w:fill="FFFFFF"/>
-        </w:rPr>
-      </w:pPr>
-    </w:p>
-    <w:p>
-      <w:pPr>
-        <w:rPr>
-          <w:rFonts w:ascii="Segoe UI" w:hAnsi="Segoe UI" w:cs="Segoe UI"/>
-          <w:color w:val="2C3E50"/>
-          <w:shd w:val="clear" w:color="auto" w:fill="FFFFFF"/>
-        </w:rPr>
-      </w:pPr>
-    </w:p>
-    <w:p>
-      <w:pPr>
-        <w:rPr>
-          <w:rFonts w:ascii="Segoe UI" w:hAnsi="Segoe UI" w:cs="Segoe UI"/>
-          <w:color w:val="2C3E50"/>
-          <w:shd w:val="clear" w:color="auto" w:fill="FFFFFF"/>
-        </w:rPr>
-      </w:pPr>
-    </w:p>
-    <w:p>
-      <w:pPr>
-        <w:rPr>
-          <w:rFonts w:ascii="Segoe UI" w:hAnsi="Segoe UI" w:cs="Segoe UI"/>
-          <w:color w:val="2C3E50"/>
-          <w:shd w:val="clear" w:color="auto" w:fill="FFFFFF"/>
-        </w:rPr>
-      </w:pPr>
-    </w:p>
-    <w:p>
-      <w:pPr>
-        <w:rPr>
-          <w:rFonts w:ascii="Segoe UI" w:hAnsi="Segoe UI" w:cs="Segoe UI"/>
-          <w:color w:val="2C3E50"/>
-          <w:shd w:val="clear" w:color="auto" w:fill="FFFFFF"/>
-        </w:rPr>
-      </w:pPr>
-    </w:p>
-    <w:p>
-      <w:pPr>
-        <w:rPr>
-          <w:rFonts w:ascii="Segoe UI" w:hAnsi="Segoe UI" w:cs="Segoe UI"/>
-          <w:color w:val="2C3E50"/>
-          <w:shd w:val="clear" w:color="auto" w:fill="FFFFFF"/>
-        </w:rPr>
-      </w:pPr>
-    </w:p>
-    <w:p>
-      <w:pPr>
-        <w:rPr>
-          <w:rFonts w:ascii="Segoe UI" w:hAnsi="Segoe UI" w:cs="Segoe UI"/>
-          <w:color w:val="2C3E50"/>
-          <w:shd w:val="clear" w:color="auto" w:fill="FFFFFF"/>
-        </w:rPr>
-      </w:pPr>
-    </w:p>
-    <w:p>
-      <w:pPr>
-        <w:rPr>
-          <w:rFonts w:ascii="Segoe UI" w:hAnsi="Segoe UI" w:cs="Segoe UI"/>
-          <w:color w:val="2C3E50"/>
-          <w:shd w:val="clear" w:color="auto" w:fill="FFFFFF"/>
-        </w:rPr>
-      </w:pPr>
-    </w:p>
-    <w:p>
-      <w:pPr>
-        <w:rPr>
-          <w:rFonts w:ascii="Segoe UI" w:hAnsi="Segoe UI" w:cs="Segoe UI"/>
-          <w:color w:val="2C3E50"/>
-          <w:shd w:val="clear" w:color="auto" w:fill="FFFFFF"/>
-        </w:rPr>
-      </w:pPr>
-    </w:p>
-    <w:p>
-      <w:pPr>
-        <w:rPr>
-          <w:rFonts w:ascii="Segoe UI" w:hAnsi="Segoe UI" w:cs="Segoe UI"/>
-          <w:color w:val="2C3E50"/>
-          <w:shd w:val="clear" w:color="auto" w:fill="FFFFFF"/>
-        </w:rPr>
-      </w:pPr>
-    </w:p>
-    <w:p>
-      <w:pPr>
-        <w:rPr>
-          <w:rFonts w:ascii="Segoe UI" w:hAnsi="Segoe UI" w:cs="Segoe UI"/>
-          <w:color w:val="2C3E50"/>
-          <w:shd w:val="clear" w:color="auto" w:fill="FFFFFF"/>
-        </w:rPr>
-      </w:pPr>
-    </w:p>
-    <w:p>
-      <w:pPr>
-        <w:rPr>
-          <w:rFonts w:ascii="Segoe UI" w:hAnsi="Segoe UI" w:cs="Segoe UI"/>
-          <w:color w:val="2C3E50"/>
-          <w:shd w:val="clear" w:color="auto" w:fill="FFFFFF"/>
-        </w:rPr>
-      </w:pPr>
-    </w:p>
-    <w:p>
-      <w:pPr>
-        <w:rPr>
-          <w:rFonts w:ascii="Segoe UI" w:hAnsi="Segoe UI" w:cs="Segoe UI"/>
-          <w:color w:val="2C3E50"/>
-          <w:shd w:val="clear" w:color="auto" w:fill="FFFFFF"/>
-        </w:rPr>
-      </w:pPr>
-    </w:p>
-    <w:p>
-      <w:pPr>
-        <w:rPr>
-          <w:rFonts w:ascii="Segoe UI" w:hAnsi="Segoe UI" w:cs="Segoe UI"/>
-          <w:color w:val="2C3E50"/>
-          <w:shd w:val="clear" w:color="auto" w:fill="FFFFFF"/>
-        </w:rPr>
-      </w:pPr>
-    </w:p>
-    <w:p>
-      <w:pPr>
-        <w:rPr>
-          <w:rFonts w:ascii="Segoe UI" w:hAnsi="Segoe UI" w:cs="Segoe UI"/>
-          <w:color w:val="2C3E50"/>
-          <w:shd w:val="clear" w:color="auto" w:fill="FFFFFF"/>
-        </w:rPr>
-      </w:pPr>
-    </w:p>
-    <w:p>
-      <w:pPr>
-        <w:rPr>
-          <w:rFonts w:ascii="Segoe UI" w:hAnsi="Segoe UI" w:cs="Segoe UI"/>
-          <w:color w:val="2C3E50"/>
-          <w:shd w:val="clear" w:color="auto" w:fill="FFFFFF"/>
-        </w:rPr>
-      </w:pPr>
-    </w:p>
-    <w:p>
-      <w:pPr>
-        <w:rPr>
-          <w:rFonts w:ascii="Segoe UI" w:hAnsi="Segoe UI" w:cs="Segoe UI"/>
-          <w:color w:val="2C3E50"/>
-          <w:shd w:val="clear" w:color="auto" w:fill="FFFFFF"/>
-        </w:rPr>
-      </w:pPr>
-    </w:p>
-    <w:p>
-      <w:pPr>
-        <w:rPr>
-          <w:rFonts w:ascii="Segoe UI" w:hAnsi="Segoe UI" w:cs="Segoe UI"/>
-          <w:color w:val="2C3E50"/>
-          <w:shd w:val="clear" w:color="auto" w:fill="FFFFFF"/>
-        </w:rPr>
-      </w:pPr>
-    </w:p>
-    <w:p>
-      <w:pPr>
-        <w:rPr>
-          <w:rFonts w:ascii="Segoe UI" w:hAnsi="Segoe UI" w:cs="Segoe UI"/>
-          <w:color w:val="2C3E50"/>
-          <w:shd w:val="clear" w:color="auto" w:fill="FFFFFF"/>
-        </w:rPr>
-      </w:pPr>
-    </w:p>
-    <w:p>
-      <w:pPr>
-        <w:rPr>
-          <w:rFonts w:ascii="Segoe UI" w:hAnsi="Segoe UI" w:cs="Segoe UI"/>
-          <w:color w:val="2C3E50"/>
-          <w:shd w:val="clear" w:color="auto" w:fill="FFFFFF"/>
-        </w:rPr>
-      </w:pPr>
-    </w:p>
-    <w:p>
-      <w:pPr>
-        <w:rPr>
-          <w:rFonts w:ascii="Segoe UI" w:hAnsi="Segoe UI" w:cs="Segoe UI"/>
-          <w:color w:val="2C3E50"/>
-          <w:shd w:val="clear" w:color="auto" w:fill="FFFFFF"/>
-        </w:rPr>
-      </w:pPr>
-    </w:p>
-    <w:p>
-      <w:pPr>
-        <w:rPr>
-          <w:rFonts w:ascii="Segoe UI" w:hAnsi="Segoe UI" w:cs="Segoe UI"/>
-          <w:color w:val="2C3E50"/>
-          <w:shd w:val="clear" w:color="auto" w:fill="FFFFFF"/>
-        </w:rPr>
-      </w:pPr>
-    </w:p>
-    <w:p>
-      <w:pPr>
-        <w:rPr>
-          <w:rFonts w:ascii="Segoe UI" w:hAnsi="Segoe UI" w:cs="Segoe UI"/>
-          <w:color w:val="2C3E50"/>
-          <w:shd w:val="clear" w:color="auto" w:fill="FFFFFF"/>
-        </w:rPr>
-      </w:pPr>
-    </w:p>
-    <w:p>
-      <w:pPr>
-        <w:rPr>
-          <w:rFonts w:ascii="Segoe UI" w:hAnsi="Segoe UI" w:cs="Segoe UI"/>
-          <w:color w:val="2C3E50"/>
-          <w:shd w:val="clear" w:color="auto" w:fill="FFFFFF"/>
-        </w:rPr>
-      </w:pPr>
-    </w:p>
-    <w:p>
-      <w:pPr>
-        <w:rPr>
-          <w:rFonts w:ascii="Segoe UI" w:hAnsi="Segoe UI" w:cs="Segoe UI"/>
-          <w:color w:val="2C3E50"/>
-          <w:shd w:val="clear" w:color="auto" w:fill="FFFFFF"/>
-        </w:rPr>
-      </w:pPr>
-    </w:p>
-    <w:p>
-      <w:pPr>
-        <w:rPr>
-          <w:rFonts w:ascii="Segoe UI" w:hAnsi="Segoe UI" w:cs="Segoe UI"/>
-          <w:color w:val="2C3E50"/>
-          <w:shd w:val="clear" w:color="auto" w:fill="FFFFFF"/>
-        </w:rPr>
-      </w:pPr>
-    </w:p>
-    <w:p>
-      <w:pPr>
-        <w:rPr>
-          <w:rFonts w:ascii="Segoe UI" w:hAnsi="Segoe UI" w:cs="Segoe UI"/>
-          <w:color w:val="2C3E50"/>
-          <w:shd w:val="clear" w:color="auto" w:fill="FFFFFF"/>
-        </w:rPr>
-      </w:pPr>
-    </w:p>
-    <w:p>
-      <w:pPr>
-        <w:rPr>
-          <w:rFonts w:ascii="Segoe UI" w:hAnsi="Segoe UI" w:cs="Segoe UI"/>
-          <w:color w:val="2C3E50"/>
-          <w:shd w:val="clear" w:color="auto" w:fill="FFFFFF"/>
-        </w:rPr>
-      </w:pPr>
-    </w:p>
-    <w:p>
-      <w:pPr>
-        <w:rPr>
-          <w:rFonts w:ascii="Segoe UI" w:hAnsi="Segoe UI" w:cs="Segoe UI"/>
-          <w:color w:val="2C3E50"/>
-          <w:shd w:val="clear" w:color="auto" w:fill="FFFFFF"/>
-        </w:rPr>
-      </w:pPr>
-    </w:p>
-    <w:p>
-      <w:pPr>
-        <w:rPr>
-          <w:rFonts w:ascii="Segoe UI" w:hAnsi="Segoe UI" w:cs="Segoe UI"/>
-          <w:color w:val="2C3E50"/>
-          <w:shd w:val="clear" w:color="auto" w:fill="FFFFFF"/>
-        </w:rPr>
-      </w:pPr>
-    </w:p>
-    <w:p>
-      <w:pPr>
-        <w:rPr>
-          <w:rFonts w:ascii="Segoe UI" w:hAnsi="Segoe UI" w:cs="Segoe UI"/>
-          <w:color w:val="2C3E50"/>
-          <w:shd w:val="clear" w:color="auto" w:fill="FFFFFF"/>
-        </w:rPr>
-      </w:pPr>
-    </w:p>
-    <w:p>
-      <w:pPr>
-        <w:rPr>
-          <w:rFonts w:ascii="Segoe UI" w:hAnsi="Segoe UI" w:cs="Segoe UI"/>
-          <w:color w:val="2C3E50"/>
-          <w:shd w:val="clear" w:color="auto" w:fill="FFFFFF"/>
-        </w:rPr>
-      </w:pPr>
-    </w:p>
-    <w:p>
-      <w:pPr>
-        <w:rPr>
-          <w:rFonts w:ascii="Segoe UI" w:hAnsi="Segoe UI" w:cs="Segoe UI"/>
-          <w:color w:val="2C3E50"/>
-          <w:shd w:val="clear" w:color="auto" w:fill="FFFFFF"/>
-        </w:rPr>
-      </w:pPr>
-    </w:p>
-    <w:p>
-      <w:pPr>
-        <w:rPr>
-          <w:rFonts w:ascii="Segoe UI" w:hAnsi="Segoe UI" w:cs="Segoe UI"/>
-          <w:color w:val="2C3E50"/>
-          <w:shd w:val="clear" w:color="auto" w:fill="FFFFFF"/>
-        </w:rPr>
-      </w:pPr>
-    </w:p>
-    <w:p>
-      <w:pPr>
-        <w:rPr>
-          <w:rFonts w:ascii="Segoe UI" w:hAnsi="Segoe UI" w:cs="Segoe UI"/>
-          <w:color w:val="2C3E50"/>
-          <w:shd w:val="clear" w:color="auto" w:fill="FFFFFF"/>
-        </w:rPr>
-      </w:pPr>
-    </w:p>
-    <w:p>
-      <w:pPr>
-        <w:rPr>
-          <w:rFonts w:ascii="Segoe UI" w:hAnsi="Segoe UI" w:cs="Segoe UI"/>
-          <w:color w:val="2C3E50"/>
-          <w:shd w:val="clear" w:color="auto" w:fill="FFFFFF"/>
-        </w:rPr>
-      </w:pPr>
-    </w:p>
-    <w:p>
-      <w:pPr>
-        <w:rPr>
-          <w:rFonts w:ascii="Segoe UI" w:hAnsi="Segoe UI" w:cs="Segoe UI"/>
-          <w:color w:val="2C3E50"/>
-          <w:shd w:val="clear" w:color="auto" w:fill="FFFFFF"/>
-        </w:rPr>
-      </w:pPr>
-    </w:p>
-    <w:p>
-      <w:pPr>
-        <w:rPr>
-          <w:rFonts w:ascii="Segoe UI" w:hAnsi="Segoe UI" w:cs="Segoe UI"/>
-          <w:color w:val="2C3E50"/>
-          <w:shd w:val="clear" w:color="auto" w:fill="FFFFFF"/>
-        </w:rPr>
-      </w:pPr>
-    </w:p>
-    <w:p>
-      <w:pPr>
-        <w:rPr>
-          <w:rFonts w:ascii="Segoe UI" w:hAnsi="Segoe UI" w:cs="Segoe UI"/>
-          <w:color w:val="2C3E50"/>
-          <w:shd w:val="clear" w:color="auto" w:fill="FFFFFF"/>
-        </w:rPr>
-      </w:pPr>
-    </w:p>
-    <w:p>
-      <w:pPr>
-        <w:rPr>
-          <w:rFonts w:ascii="Segoe UI" w:hAnsi="Segoe UI" w:cs="Segoe UI"/>
-          <w:color w:val="2C3E50"/>
-          <w:shd w:val="clear" w:color="auto" w:fill="FFFFFF"/>
-        </w:rPr>
-      </w:pPr>
-    </w:p>
-    <w:p>
-      <w:pPr>
-        <w:rPr>
-          <w:rFonts w:ascii="Segoe UI" w:hAnsi="Segoe UI" w:cs="Segoe UI"/>
-          <w:color w:val="2C3E50"/>
-          <w:shd w:val="clear" w:color="auto" w:fill="FFFFFF"/>
-        </w:rPr>
-      </w:pPr>
-    </w:p>
-    <w:p>
-      <w:pPr>
-        <w:rPr>
-          <w:rFonts w:ascii="Segoe UI" w:hAnsi="Segoe UI" w:cs="Segoe UI"/>
-          <w:color w:val="2C3E50"/>
-          <w:shd w:val="clear" w:color="auto" w:fill="FFFFFF"/>
-        </w:rPr>
-      </w:pPr>
-    </w:p>
-    <w:p>
-      <w:pPr>
-        <w:rPr>
-          <w:rFonts w:ascii="Segoe UI" w:hAnsi="Segoe UI" w:cs="Segoe UI"/>
-          <w:color w:val="2C3E50"/>
-          <w:shd w:val="clear" w:color="auto" w:fill="FFFFFF"/>
-        </w:rPr>
-      </w:pPr>
-    </w:p>
-    <w:p>
-      <w:pPr>
-        <w:rPr>
-          <w:rFonts w:ascii="Segoe UI" w:hAnsi="Segoe UI" w:cs="Segoe UI"/>
-          <w:color w:val="2C3E50"/>
-          <w:shd w:val="clear" w:color="auto" w:fill="FFFFFF"/>
-        </w:rPr>
-      </w:pPr>
-    </w:p>
-    <w:p>
-      <w:pPr>
-        <w:rPr>
-          <w:rFonts w:ascii="Segoe UI" w:hAnsi="Segoe UI" w:cs="Segoe UI"/>
-          <w:color w:val="2C3E50"/>
-          <w:shd w:val="clear" w:color="auto" w:fill="FFFFFF"/>
-        </w:rPr>
-      </w:pPr>
-    </w:p>
-    <w:p>
-      <w:pPr>
-        <w:rPr>
-          <w:rFonts w:ascii="Segoe UI" w:hAnsi="Segoe UI" w:cs="Segoe UI"/>
-          <w:color w:val="2C3E50"/>
-          <w:shd w:val="clear" w:color="auto" w:fill="FFFFFF"/>
-        </w:rPr>
-      </w:pPr>
-    </w:p>
-    <w:p>
-      <w:pPr>
-        <w:rPr>
-          <w:rFonts w:ascii="Segoe UI" w:hAnsi="Segoe UI" w:cs="Segoe UI"/>
-          <w:color w:val="2C3E50"/>
-          <w:shd w:val="clear" w:color="auto" w:fill="FFFFFF"/>
-        </w:rPr>
-      </w:pPr>
-    </w:p>
-    <w:p>
-      <w:pPr>
-        <w:rPr>
-          <w:rFonts w:ascii="Segoe UI" w:hAnsi="Segoe UI" w:cs="Segoe UI"/>
-          <w:color w:val="2C3E50"/>
-          <w:shd w:val="clear" w:color="auto" w:fill="FFFFFF"/>
-        </w:rPr>
-      </w:pPr>
-    </w:p>
-    <w:p>
-      <w:pPr>
-        <w:rPr>
-          <w:rFonts w:ascii="Segoe UI" w:hAnsi="Segoe UI" w:cs="Segoe UI"/>
-          <w:color w:val="2C3E50"/>
-          <w:shd w:val="clear" w:color="auto" w:fill="FFFFFF"/>
-        </w:rPr>
-      </w:pPr>
-    </w:p>
-    <w:p>
-      <w:pPr>
-        <w:rPr>
-          <w:rFonts w:ascii="Segoe UI" w:hAnsi="Segoe UI" w:cs="Segoe UI"/>
-          <w:color w:val="2C3E50"/>
-          <w:shd w:val="clear" w:color="auto" w:fill="FFFFFF"/>
-        </w:rPr>
-      </w:pPr>
-    </w:p>
-    <w:p>
-      <w:pPr>
-        <w:rPr>
-          <w:rFonts w:ascii="Segoe UI" w:hAnsi="Segoe UI" w:cs="Segoe UI"/>
-          <w:color w:val="2C3E50"/>
-          <w:shd w:val="clear" w:color="auto" w:fill="FFFFFF"/>
-        </w:rPr>
-      </w:pPr>
-    </w:p>
-    <w:p>
-      <w:pPr>
-        <w:rPr>
-          <w:rFonts w:ascii="Segoe UI" w:hAnsi="Segoe UI" w:cs="Segoe UI"/>
-          <w:color w:val="2C3E50"/>
-          <w:shd w:val="clear" w:color="auto" w:fill="FFFFFF"/>
-        </w:rPr>
-      </w:pPr>
-    </w:p>
-    <w:p>
-      <w:pPr>
-        <w:rPr>
-          <w:rFonts w:ascii="Segoe UI" w:hAnsi="Segoe UI" w:cs="Segoe UI"/>
-          <w:color w:val="2C3E50"/>
-          <w:shd w:val="clear" w:color="auto" w:fill="FFFFFF"/>
-        </w:rPr>
-      </w:pPr>
-    </w:p>
-    <w:p>
-      <w:pPr>
-        <w:rPr>
-          <w:rFonts w:ascii="Segoe UI" w:hAnsi="Segoe UI" w:cs="Segoe UI"/>
-          <w:color w:val="2C3E50"/>
-          <w:shd w:val="clear" w:color="auto" w:fill="FFFFFF"/>
-        </w:rPr>
-      </w:pPr>
-    </w:p>
-    <w:p>
-      <w:pPr>
-        <w:rPr>
-          <w:rFonts w:ascii="Segoe UI" w:hAnsi="Segoe UI" w:cs="Segoe UI"/>
-          <w:color w:val="2C3E50"/>
-          <w:shd w:val="clear" w:color="auto" w:fill="FFFFFF"/>
-        </w:rPr>
-      </w:pPr>
-    </w:p>
-    <w:p>
-      <w:pPr>
-        <w:rPr>
-          <w:rFonts w:ascii="Segoe UI" w:hAnsi="Segoe UI" w:cs="Segoe UI"/>
-          <w:color w:val="2C3E50"/>
-          <w:shd w:val="clear" w:color="auto" w:fill="FFFFFF"/>
-        </w:rPr>
-      </w:pPr>
-    </w:p>
-    <w:p>
-      <w:pPr>
-        <w:rPr>
-          <w:rFonts w:ascii="Segoe UI" w:hAnsi="Segoe UI" w:cs="Segoe UI"/>
-          <w:color w:val="2C3E50"/>
-          <w:shd w:val="clear" w:color="auto" w:fill="FFFFFF"/>
-        </w:rPr>
-      </w:pPr>
-    </w:p>
-    <w:p>
-      <w:pPr>
-        <w:rPr>
-          <w:rFonts w:ascii="Segoe UI" w:hAnsi="Segoe UI" w:cs="Segoe UI"/>
-          <w:color w:val="2C3E50"/>
-          <w:shd w:val="clear" w:color="auto" w:fill="FFFFFF"/>
-        </w:rPr>
-      </w:pPr>
-    </w:p>
-    <w:p>
-      <w:pPr>
-        <w:rPr>
-          <w:rFonts w:ascii="Segoe UI" w:hAnsi="Segoe UI" w:cs="Segoe UI"/>
-          <w:color w:val="2C3E50"/>
-          <w:shd w:val="clear" w:color="auto" w:fill="FFFFFF"/>
-        </w:rPr>
-      </w:pPr>
-    </w:p>
-    <w:p>
-      <w:pPr>
-        <w:rPr>
-          <w:rFonts w:ascii="Segoe UI" w:hAnsi="Segoe UI" w:cs="Segoe UI"/>
-          <w:color w:val="2C3E50"/>
-          <w:shd w:val="clear" w:color="auto" w:fill="FFFFFF"/>
-        </w:rPr>
-      </w:pPr>
-    </w:p>
-    <w:p>
-      <w:pPr>
-        <w:rPr>
-          <w:rFonts w:ascii="Segoe UI" w:hAnsi="Segoe UI" w:cs="Segoe UI"/>
-          <w:color w:val="2C3E50"/>
-          <w:shd w:val="clear" w:color="auto" w:fill="FFFFFF"/>
-        </w:rPr>
-      </w:pPr>
-    </w:p>
-    <w:p>
-      <w:pPr>
-        <w:rPr>
-          <w:rFonts w:ascii="Segoe UI" w:hAnsi="Segoe UI" w:cs="Segoe UI"/>
-          <w:color w:val="2C3E50"/>
-          <w:shd w:val="clear" w:color="auto" w:fill="FFFFFF"/>
-        </w:rPr>
-      </w:pPr>
-    </w:p>
-    <w:p>
-      <w:pPr>
-        <w:rPr>
-          <w:rFonts w:ascii="Segoe UI" w:hAnsi="Segoe UI" w:cs="Segoe UI"/>
-          <w:color w:val="2C3E50"/>
-          <w:shd w:val="clear" w:color="auto" w:fill="FFFFFF"/>
-        </w:rPr>
-      </w:pPr>
-    </w:p>
-    <w:p>
-      <w:pPr>
-        <w:rPr>
-          <w:rFonts w:ascii="Segoe UI" w:hAnsi="Segoe UI" w:cs="Segoe UI"/>
-          <w:color w:val="2C3E50"/>
-          <w:shd w:val="clear" w:color="auto" w:fill="FFFFFF"/>
-        </w:rPr>
-      </w:pPr>
-    </w:p>
-    <w:p>
-      <w:pPr>
-        <w:rPr>
-          <w:rFonts w:ascii="Segoe UI" w:hAnsi="Segoe UI" w:cs="Segoe UI"/>
-          <w:color w:val="2C3E50"/>
-          <w:shd w:val="clear" w:color="auto" w:fill="FFFFFF"/>
-        </w:rPr>
-      </w:pPr>
-    </w:p>
-    <w:p>
-      <w:pPr>
-        <w:rPr>
-          <w:rFonts w:ascii="Segoe UI" w:hAnsi="Segoe UI" w:cs="Segoe UI"/>
-          <w:color w:val="2C3E50"/>
-          <w:shd w:val="clear" w:color="auto" w:fill="FFFFFF"/>
-        </w:rPr>
-      </w:pPr>
-    </w:p>
-    <w:p>
-      <w:pPr>
-        <w:rPr>
-          <w:rFonts w:ascii="Segoe UI" w:hAnsi="Segoe UI" w:cs="Segoe UI"/>
-          <w:color w:val="2C3E50"/>
-          <w:shd w:val="clear" w:color="auto" w:fill="FFFFFF"/>
-        </w:rPr>
-      </w:pPr>
-    </w:p>
-    <w:p>
-      <w:pPr>
-        <w:rPr>
-          <w:rFonts w:ascii="Segoe UI" w:hAnsi="Segoe UI" w:cs="Segoe UI"/>
-          <w:color w:val="2C3E50"/>
-          <w:shd w:val="clear" w:color="auto" w:fill="FFFFFF"/>
-        </w:rPr>
-      </w:pPr>
-    </w:p>
-    <w:p>
-      <w:pPr>
-        <w:rPr>
-          <w:rFonts w:ascii="Segoe UI" w:hAnsi="Segoe UI" w:cs="Segoe UI"/>
-          <w:color w:val="2C3E50"/>
-          <w:shd w:val="clear" w:color="auto" w:fill="FFFFFF"/>
-        </w:rPr>
-      </w:pPr>
-    </w:p>
-    <w:p>
-      <w:pPr>
-        <w:rPr>
-          <w:rFonts w:ascii="Segoe UI" w:hAnsi="Segoe UI" w:cs="Segoe UI"/>
-          <w:color w:val="2C3E50"/>
-          <w:shd w:val="clear" w:color="auto" w:fill="FFFFFF"/>
-        </w:rPr>
-      </w:pPr>
-    </w:p>
-    <w:p>
-      <w:pPr>
-        <w:rPr>
-          <w:rFonts w:ascii="Segoe UI" w:hAnsi="Segoe UI" w:cs="Segoe UI"/>
-          <w:color w:val="2C3E50"/>
-          <w:shd w:val="clear" w:color="auto" w:fill="FFFFFF"/>
-        </w:rPr>
-      </w:pPr>
-    </w:p>
-    <w:p>
-      <w:pPr>
-        <w:rPr>
-          <w:rFonts w:ascii="Segoe UI" w:hAnsi="Segoe UI" w:cs="Segoe UI"/>
-          <w:color w:val="2C3E50"/>
-          <w:shd w:val="clear" w:color="auto" w:fill="FFFFFF"/>
-        </w:rPr>
-      </w:pPr>
-    </w:p>
-    <w:p>
-      <w:pPr>
-        <w:rPr>
-          <w:rFonts w:ascii="Segoe UI" w:hAnsi="Segoe UI" w:cs="Segoe UI"/>
-          <w:color w:val="2C3E50"/>
-          <w:shd w:val="clear" w:color="auto" w:fill="FFFFFF"/>
-        </w:rPr>
-      </w:pPr>
-    </w:p>
-    <w:p>
-      <w:pPr>
-        <w:rPr>
-          <w:rFonts w:ascii="Segoe UI" w:hAnsi="Segoe UI" w:cs="Segoe UI"/>
-          <w:color w:val="2C3E50"/>
-          <w:shd w:val="clear" w:color="auto" w:fill="FFFFFF"/>
-        </w:rPr>
-      </w:pPr>
-    </w:p>
-    <w:p/>
+        <w:pStyle w:val="1"/>
+        <w:rPr>
+          <w:rFonts w:ascii="Segoe UI" w:hAnsi="Segoe UI" w:cs="Segoe UI"/>
+          <w:color w:val="2C3E50"/>
+        </w:rPr>
+      </w:pPr>
+      <w:r>
+        <w:rPr>
+          <w:rFonts w:ascii="Segoe UI" w:hAnsi="Segoe UI" w:cs="Segoe UI"/>
+          <w:color w:val="2C3E50"/>
+        </w:rPr>
+        <w:t xml:space="preserve">update </w:t>
+      </w:r>
+      <w:r>
+        <w:rPr>
+          <w:rFonts w:ascii="Segoe UI" w:hAnsi="Segoe UI" w:cs="Segoe UI"/>
+          <w:color w:val="2C3E50"/>
+        </w:rPr>
+        <w:t>没加索引</w:t>
+      </w:r>
+      <w:proofErr w:type="gramStart"/>
+      <w:r>
+        <w:rPr>
+          <w:rFonts w:ascii="Segoe UI" w:hAnsi="Segoe UI" w:cs="Segoe UI"/>
+          <w:color w:val="2C3E50"/>
+        </w:rPr>
+        <w:t>会锁全表</w:t>
+      </w:r>
+      <w:proofErr w:type="gramEnd"/>
+      <w:r>
+        <w:rPr>
+          <w:rFonts w:ascii="Segoe UI" w:hAnsi="Segoe UI" w:cs="Segoe UI"/>
+          <w:color w:val="2C3E50"/>
+        </w:rPr>
+        <w:t>？</w:t>
+      </w:r>
+    </w:p>
+    <w:p>
+      <w:pPr>
+        <w:rPr>
+          <w:rFonts w:ascii="Segoe UI" w:hAnsi="Segoe UI" w:cs="Segoe UI"/>
+          <w:color w:val="2C3E50"/>
+          <w:shd w:val="clear" w:color="auto" w:fill="FFFFFF"/>
+        </w:rPr>
+      </w:pPr>
+      <w:r>
+        <w:rPr>
+          <w:rFonts w:ascii="Segoe UI" w:hAnsi="Segoe UI" w:cs="Segoe UI"/>
+          <w:color w:val="2C3E50"/>
+          <w:shd w:val="clear" w:color="auto" w:fill="FFFFFF"/>
+        </w:rPr>
+        <w:lastRenderedPageBreak/>
+        <w:t>执行</w:t>
+      </w:r>
+      <w:r>
+        <w:rPr>
+          <w:rFonts w:ascii="Segoe UI" w:hAnsi="Segoe UI" w:cs="Segoe UI"/>
+          <w:color w:val="2C3E50"/>
+          <w:shd w:val="clear" w:color="auto" w:fill="FFFFFF"/>
+        </w:rPr>
+        <w:t xml:space="preserve"> update </w:t>
+      </w:r>
+      <w:r>
+        <w:rPr>
+          <w:rFonts w:ascii="Segoe UI" w:hAnsi="Segoe UI" w:cs="Segoe UI"/>
+          <w:color w:val="2C3E50"/>
+          <w:shd w:val="clear" w:color="auto" w:fill="FFFFFF"/>
+        </w:rPr>
+        <w:t>语句时，会对记录加独占锁（</w:t>
+      </w:r>
+      <w:r>
+        <w:rPr>
+          <w:rFonts w:ascii="Segoe UI" w:hAnsi="Segoe UI" w:cs="Segoe UI"/>
+          <w:color w:val="2C3E50"/>
+          <w:shd w:val="clear" w:color="auto" w:fill="FFFFFF"/>
+        </w:rPr>
+        <w:t xml:space="preserve">X </w:t>
+      </w:r>
+      <w:r>
+        <w:rPr>
+          <w:rFonts w:ascii="Segoe UI" w:hAnsi="Segoe UI" w:cs="Segoe UI"/>
+          <w:color w:val="2C3E50"/>
+          <w:shd w:val="clear" w:color="auto" w:fill="FFFFFF"/>
+        </w:rPr>
+        <w:t>锁），如果其他事务对持有独占锁的记录进行修改时是会被阻塞的。这个锁</w:t>
+      </w:r>
+      <w:r>
+        <w:rPr>
+          <w:rFonts w:ascii="Segoe UI" w:hAnsi="Segoe UI" w:cs="Segoe UI" w:hint="eastAsia"/>
+          <w:color w:val="2C3E50"/>
+          <w:shd w:val="clear" w:color="auto" w:fill="FFFFFF"/>
+        </w:rPr>
+        <w:t>在</w:t>
+      </w:r>
+      <w:r>
+        <w:rPr>
+          <w:rFonts w:ascii="Segoe UI" w:hAnsi="Segoe UI" w:cs="Segoe UI"/>
+          <w:color w:val="2C3E50"/>
+          <w:shd w:val="clear" w:color="auto" w:fill="FFFFFF"/>
+        </w:rPr>
+        <w:t>事务结束时才会释放。</w:t>
+      </w:r>
+    </w:p>
+    <w:p>
+      <w:pPr>
+        <w:rPr>
+          <w:rFonts w:ascii="Segoe UI" w:hAnsi="Segoe UI" w:cs="Segoe UI"/>
+          <w:color w:val="2C3E50"/>
+          <w:shd w:val="clear" w:color="auto" w:fill="FFFFFF"/>
+        </w:rPr>
+      </w:pPr>
+    </w:p>
+    <w:p>
+      <w:pPr>
+        <w:rPr>
+          <w:rFonts w:ascii="Segoe UI" w:hAnsi="Segoe UI" w:cs="Segoe UI"/>
+          <w:color w:val="2C3E50"/>
+          <w:shd w:val="clear" w:color="auto" w:fill="FFFFFF"/>
+        </w:rPr>
+      </w:pPr>
+      <w:r>
+        <w:rPr>
+          <w:rStyle w:val="a3"/>
+          <w:rFonts w:ascii="Segoe UI" w:hAnsi="Segoe UI" w:cs="Segoe UI" w:hint="eastAsia"/>
+          <w:color w:val="304FFE"/>
+          <w:shd w:val="clear" w:color="auto" w:fill="FFFFFF"/>
+        </w:rPr>
+        <w:t>当</w:t>
+      </w:r>
+      <w:r>
+        <w:rPr>
+          <w:rStyle w:val="a3"/>
+          <w:rFonts w:ascii="Segoe UI" w:hAnsi="Segoe UI" w:cs="Segoe UI"/>
+          <w:color w:val="304FFE"/>
+          <w:shd w:val="clear" w:color="auto" w:fill="FFFFFF"/>
+        </w:rPr>
+        <w:t xml:space="preserve">update </w:t>
+      </w:r>
+      <w:r>
+        <w:rPr>
+          <w:rStyle w:val="a3"/>
+          <w:rFonts w:ascii="Segoe UI" w:hAnsi="Segoe UI" w:cs="Segoe UI"/>
+          <w:color w:val="304FFE"/>
+          <w:shd w:val="clear" w:color="auto" w:fill="FFFFFF"/>
+        </w:rPr>
+        <w:t>语句的</w:t>
+      </w:r>
+      <w:r>
+        <w:rPr>
+          <w:rStyle w:val="a3"/>
+          <w:rFonts w:ascii="Segoe UI" w:hAnsi="Segoe UI" w:cs="Segoe UI"/>
+          <w:color w:val="304FFE"/>
+          <w:shd w:val="clear" w:color="auto" w:fill="FFFFFF"/>
+        </w:rPr>
+        <w:t xml:space="preserve"> </w:t>
+      </w:r>
+      <w:r>
+        <w:rPr>
+          <w:rStyle w:val="a3"/>
+          <w:rFonts w:ascii="Segoe UI" w:hAnsi="Segoe UI" w:cs="Segoe UI"/>
+          <w:color w:val="FF0000"/>
+          <w:shd w:val="clear" w:color="auto" w:fill="FFFFFF"/>
+        </w:rPr>
+        <w:t xml:space="preserve">where </w:t>
+      </w:r>
+      <w:r>
+        <w:rPr>
+          <w:rStyle w:val="a3"/>
+          <w:rFonts w:ascii="Segoe UI" w:hAnsi="Segoe UI" w:cs="Segoe UI"/>
+          <w:color w:val="FF0000"/>
+          <w:shd w:val="clear" w:color="auto" w:fill="FFFFFF"/>
+        </w:rPr>
+        <w:t>条件没有使用索引，就</w:t>
+      </w:r>
+      <w:proofErr w:type="gramStart"/>
+      <w:r>
+        <w:rPr>
+          <w:rStyle w:val="a3"/>
+          <w:rFonts w:ascii="Segoe UI" w:hAnsi="Segoe UI" w:cs="Segoe UI"/>
+          <w:color w:val="FF0000"/>
+          <w:shd w:val="clear" w:color="auto" w:fill="FFFFFF"/>
+        </w:rPr>
+        <w:t>会全表扫描</w:t>
+      </w:r>
+      <w:proofErr w:type="gramEnd"/>
+      <w:r>
+        <w:rPr>
+          <w:rStyle w:val="a3"/>
+          <w:rFonts w:ascii="Segoe UI" w:hAnsi="Segoe UI" w:cs="Segoe UI"/>
+          <w:color w:val="304FFE"/>
+          <w:shd w:val="clear" w:color="auto" w:fill="FFFFFF"/>
+        </w:rPr>
+        <w:t>，于是就会对所有记录加上</w:t>
+      </w:r>
+      <w:r>
+        <w:rPr>
+          <w:rStyle w:val="a3"/>
+          <w:rFonts w:ascii="Segoe UI" w:hAnsi="Segoe UI" w:cs="Segoe UI"/>
+          <w:color w:val="304FFE"/>
+          <w:shd w:val="clear" w:color="auto" w:fill="FFFFFF"/>
+        </w:rPr>
+        <w:t xml:space="preserve"> next-key </w:t>
+      </w:r>
+      <w:r>
+        <w:rPr>
+          <w:rStyle w:val="a3"/>
+          <w:rFonts w:ascii="Segoe UI" w:hAnsi="Segoe UI" w:cs="Segoe UI"/>
+          <w:color w:val="304FFE"/>
+          <w:shd w:val="clear" w:color="auto" w:fill="FFFFFF"/>
+        </w:rPr>
+        <w:t>锁（记录锁</w:t>
+      </w:r>
+      <w:r>
+        <w:rPr>
+          <w:rStyle w:val="a3"/>
+          <w:rFonts w:ascii="Segoe UI" w:hAnsi="Segoe UI" w:cs="Segoe UI"/>
+          <w:color w:val="304FFE"/>
+          <w:shd w:val="clear" w:color="auto" w:fill="FFFFFF"/>
+        </w:rPr>
+        <w:t xml:space="preserve"> + </w:t>
+      </w:r>
+      <w:r>
+        <w:rPr>
+          <w:rStyle w:val="a3"/>
+          <w:rFonts w:ascii="Segoe UI" w:hAnsi="Segoe UI" w:cs="Segoe UI"/>
+          <w:color w:val="304FFE"/>
+          <w:shd w:val="clear" w:color="auto" w:fill="FFFFFF"/>
+        </w:rPr>
+        <w:t>间隙锁），相当于把整个表锁住了</w:t>
+      </w:r>
+      <w:r>
+        <w:rPr>
+          <w:rFonts w:ascii="Segoe UI" w:hAnsi="Segoe UI" w:cs="Segoe UI"/>
+          <w:color w:val="2C3E50"/>
+          <w:shd w:val="clear" w:color="auto" w:fill="FFFFFF"/>
+        </w:rPr>
+        <w:t>。</w:t>
+      </w:r>
+    </w:p>
+    <w:p>
+      <w:pPr>
+        <w:rPr>
+          <w:rFonts w:ascii="Segoe UI" w:hAnsi="Segoe UI" w:cs="Segoe UI"/>
+          <w:color w:val="2C3E50"/>
+          <w:shd w:val="clear" w:color="auto" w:fill="FFFFFF"/>
+        </w:rPr>
+      </w:pPr>
+    </w:p>
+    <w:p>
+      <w:pPr>
+        <w:rPr>
+          <w:rFonts w:ascii="Segoe UI" w:hAnsi="Segoe UI" w:cs="Segoe UI"/>
+          <w:color w:val="2C3E50"/>
+          <w:shd w:val="clear" w:color="auto" w:fill="FFFFFF"/>
+        </w:rPr>
+      </w:pPr>
+      <w:r>
+        <w:rPr>
+          <w:rFonts w:ascii="Segoe UI" w:hAnsi="Segoe UI" w:cs="Segoe UI" w:hint="eastAsia"/>
+          <w:color w:val="2C3E50"/>
+          <w:shd w:val="clear" w:color="auto" w:fill="FFFFFF"/>
+        </w:rPr>
+        <w:t>注意：</w:t>
+      </w:r>
+      <w:r>
+        <w:rPr>
+          <w:rFonts w:ascii="Segoe UI" w:hAnsi="Segoe UI" w:cs="Segoe UI"/>
+          <w:color w:val="2C3E50"/>
+          <w:shd w:val="clear" w:color="auto" w:fill="FFFFFF"/>
+        </w:rPr>
+        <w:t xml:space="preserve">where </w:t>
+      </w:r>
+      <w:r>
+        <w:rPr>
+          <w:rFonts w:ascii="Segoe UI" w:hAnsi="Segoe UI" w:cs="Segoe UI"/>
+          <w:color w:val="2C3E50"/>
+          <w:shd w:val="clear" w:color="auto" w:fill="FFFFFF"/>
+        </w:rPr>
+        <w:t>带上索引</w:t>
+      </w:r>
+      <w:r>
+        <w:rPr>
+          <w:rFonts w:ascii="Segoe UI" w:hAnsi="Segoe UI" w:cs="Segoe UI" w:hint="eastAsia"/>
+          <w:b/>
+          <w:bCs/>
+          <w:color w:val="FF0000"/>
+          <w:shd w:val="clear" w:color="auto" w:fill="FFFFFF"/>
+        </w:rPr>
+        <w:t>不一定</w:t>
+      </w:r>
+      <w:r>
+        <w:rPr>
+          <w:rFonts w:ascii="Segoe UI" w:hAnsi="Segoe UI" w:cs="Segoe UI"/>
+          <w:color w:val="2C3E50"/>
+          <w:shd w:val="clear" w:color="auto" w:fill="FFFFFF"/>
+        </w:rPr>
+        <w:t>就能避免</w:t>
+      </w:r>
+      <w:proofErr w:type="gramStart"/>
+      <w:r>
+        <w:rPr>
+          <w:rFonts w:ascii="Segoe UI" w:hAnsi="Segoe UI" w:cs="Segoe UI"/>
+          <w:color w:val="2C3E50"/>
+          <w:shd w:val="clear" w:color="auto" w:fill="FFFFFF"/>
+        </w:rPr>
+        <w:t>全表记录</w:t>
+      </w:r>
+      <w:proofErr w:type="gramEnd"/>
+      <w:r>
+        <w:rPr>
+          <w:rFonts w:ascii="Segoe UI" w:hAnsi="Segoe UI" w:cs="Segoe UI"/>
+          <w:color w:val="2C3E50"/>
+          <w:shd w:val="clear" w:color="auto" w:fill="FFFFFF"/>
+        </w:rPr>
+        <w:t>加锁</w:t>
+      </w:r>
+      <w:r>
+        <w:rPr>
+          <w:rFonts w:ascii="Segoe UI" w:hAnsi="Segoe UI" w:cs="Segoe UI" w:hint="eastAsia"/>
+          <w:color w:val="2C3E50"/>
+          <w:shd w:val="clear" w:color="auto" w:fill="FFFFFF"/>
+        </w:rPr>
+        <w:t>，</w:t>
+      </w:r>
+      <w:r>
+        <w:rPr>
+          <w:rStyle w:val="a3"/>
+          <w:rFonts w:ascii="Segoe UI" w:hAnsi="Segoe UI" w:cs="Segoe UI"/>
+          <w:color w:val="304FFE"/>
+          <w:shd w:val="clear" w:color="auto" w:fill="FFFFFF"/>
+        </w:rPr>
+        <w:t>关键还得看这条语句在执行过程种，</w:t>
+      </w:r>
+      <w:r>
+        <w:rPr>
+          <w:rStyle w:val="a3"/>
+          <w:rFonts w:ascii="Segoe UI" w:hAnsi="Segoe UI" w:cs="Segoe UI"/>
+          <w:color w:val="304FFE"/>
+          <w:highlight w:val="yellow"/>
+          <w:shd w:val="clear" w:color="auto" w:fill="FFFFFF"/>
+        </w:rPr>
+        <w:t>优化</w:t>
+      </w:r>
+      <w:proofErr w:type="gramStart"/>
+      <w:r>
+        <w:rPr>
+          <w:rStyle w:val="a3"/>
+          <w:rFonts w:ascii="Segoe UI" w:hAnsi="Segoe UI" w:cs="Segoe UI"/>
+          <w:color w:val="304FFE"/>
+          <w:highlight w:val="yellow"/>
+          <w:shd w:val="clear" w:color="auto" w:fill="FFFFFF"/>
+        </w:rPr>
+        <w:t>器最终</w:t>
+      </w:r>
+      <w:proofErr w:type="gramEnd"/>
+      <w:r>
+        <w:rPr>
+          <w:rStyle w:val="a3"/>
+          <w:rFonts w:ascii="Segoe UI" w:hAnsi="Segoe UI" w:cs="Segoe UI"/>
+          <w:color w:val="304FFE"/>
+          <w:highlight w:val="yellow"/>
+          <w:shd w:val="clear" w:color="auto" w:fill="FFFFFF"/>
+        </w:rPr>
+        <w:t>选择的是索引扫描，</w:t>
+      </w:r>
+      <w:proofErr w:type="gramStart"/>
+      <w:r>
+        <w:rPr>
+          <w:rStyle w:val="a3"/>
+          <w:rFonts w:ascii="Segoe UI" w:hAnsi="Segoe UI" w:cs="Segoe UI"/>
+          <w:color w:val="304FFE"/>
+          <w:highlight w:val="yellow"/>
+          <w:shd w:val="clear" w:color="auto" w:fill="FFFFFF"/>
+        </w:rPr>
+        <w:t>还是全表扫描</w:t>
+      </w:r>
+      <w:proofErr w:type="gramEnd"/>
+    </w:p>
+    <w:p>
+      <w:pPr>
+        <w:rPr>
+          <w:rFonts w:ascii="Segoe UI" w:hAnsi="Segoe UI" w:cs="Segoe UI"/>
+          <w:color w:val="2C3E50"/>
+          <w:shd w:val="clear" w:color="auto" w:fill="FFFFFF"/>
+        </w:rPr>
+      </w:pPr>
+    </w:p>
+    <w:p>
+      <w:pPr>
+        <w:pStyle w:val="2"/>
+        <w:pBdr>
+          <w:bottom w:val="single" w:sz="6" w:space="0" w:color="EAECEF"/>
+        </w:pBdr>
+        <w:spacing w:after="0"/>
+        <w:rPr>
+          <w:rFonts w:ascii="Segoe UI" w:hAnsi="Segoe UI" w:cs="Segoe UI"/>
+          <w:color w:val="2C3E50"/>
+        </w:rPr>
+      </w:pPr>
+      <w:r>
+        <w:rPr>
+          <w:rFonts w:ascii="Segoe UI" w:hAnsi="Segoe UI" w:cs="Segoe UI"/>
+          <w:color w:val="2C3E50"/>
+        </w:rPr>
+        <w:t>如何避免这种事故的发生？</w:t>
+      </w:r>
+    </w:p>
+    <w:p>
+      <w:pPr>
+        <w:rPr>
+          <w:rFonts w:ascii="Segoe UI" w:hAnsi="Segoe UI" w:cs="Segoe UI"/>
+          <w:color w:val="2C3E50"/>
+          <w:shd w:val="clear" w:color="auto" w:fill="FFFFFF"/>
+        </w:rPr>
+      </w:pPr>
+      <w:r>
+        <w:rPr>
+          <w:rFonts w:ascii="Segoe UI" w:hAnsi="Segoe UI" w:cs="Segoe UI"/>
+          <w:color w:val="2C3E50"/>
+          <w:shd w:val="clear" w:color="auto" w:fill="FFFFFF"/>
+        </w:rPr>
+        <w:t>将</w:t>
+      </w:r>
+      <w:r>
+        <w:rPr>
+          <w:rFonts w:ascii="Segoe UI" w:hAnsi="Segoe UI" w:cs="Segoe UI"/>
+          <w:color w:val="2C3E50"/>
+          <w:shd w:val="clear" w:color="auto" w:fill="FFFFFF"/>
+        </w:rPr>
+        <w:t xml:space="preserve"> MySQL </w:t>
+      </w:r>
+      <w:r>
+        <w:rPr>
+          <w:rFonts w:ascii="Segoe UI" w:hAnsi="Segoe UI" w:cs="Segoe UI"/>
+          <w:color w:val="2C3E50"/>
+          <w:shd w:val="clear" w:color="auto" w:fill="FFFFFF"/>
+        </w:rPr>
+        <w:t>里的</w:t>
+      </w:r>
+      <w:r>
+        <w:rPr>
+          <w:rFonts w:ascii="Segoe UI" w:hAnsi="Segoe UI" w:cs="Segoe UI"/>
+          <w:color w:val="2C3E50"/>
+          <w:shd w:val="clear" w:color="auto" w:fill="FFFFFF"/>
+        </w:rPr>
+        <w:t> </w:t>
+      </w:r>
+      <w:proofErr w:type="spellStart"/>
+      <w:r>
+        <w:rPr>
+          <w:rStyle w:val="HTML"/>
+          <w:rFonts w:ascii="Consolas" w:hAnsi="Consolas"/>
+          <w:b/>
+          <w:bCs/>
+          <w:color w:val="FF0000"/>
+          <w:sz w:val="20"/>
+          <w:szCs w:val="20"/>
+        </w:rPr>
+        <w:t>sql_safe_updates</w:t>
+      </w:r>
+      <w:proofErr w:type="spellEnd"/>
+      <w:r>
+        <w:rPr>
+          <w:rFonts w:ascii="Segoe UI" w:hAnsi="Segoe UI" w:cs="Segoe UI"/>
+          <w:color w:val="2C3E50"/>
+          <w:shd w:val="clear" w:color="auto" w:fill="FFFFFF"/>
+        </w:rPr>
+        <w:t> </w:t>
+      </w:r>
+      <w:r>
+        <w:rPr>
+          <w:rFonts w:ascii="Segoe UI" w:hAnsi="Segoe UI" w:cs="Segoe UI"/>
+          <w:color w:val="2C3E50"/>
+          <w:shd w:val="clear" w:color="auto" w:fill="FFFFFF"/>
+        </w:rPr>
+        <w:t>参数设置为</w:t>
+      </w:r>
+      <w:r>
+        <w:rPr>
+          <w:rFonts w:ascii="Segoe UI" w:hAnsi="Segoe UI" w:cs="Segoe UI"/>
+          <w:color w:val="2C3E50"/>
+          <w:shd w:val="clear" w:color="auto" w:fill="FFFFFF"/>
+        </w:rPr>
+        <w:t xml:space="preserve"> 1</w:t>
+      </w:r>
+      <w:r>
+        <w:rPr>
+          <w:rFonts w:ascii="Segoe UI" w:hAnsi="Segoe UI" w:cs="Segoe UI" w:hint="eastAsia"/>
+          <w:color w:val="2C3E50"/>
+          <w:shd w:val="clear" w:color="auto" w:fill="FFFFFF"/>
+        </w:rPr>
+        <w:t>（默认为</w:t>
+      </w:r>
+      <w:r>
+        <w:rPr>
+          <w:rFonts w:ascii="Segoe UI" w:hAnsi="Segoe UI" w:cs="Segoe UI" w:hint="eastAsia"/>
+          <w:color w:val="2C3E50"/>
+          <w:shd w:val="clear" w:color="auto" w:fill="FFFFFF"/>
+        </w:rPr>
+        <w:t>0</w:t>
+      </w:r>
+      <w:r>
+        <w:rPr>
+          <w:rFonts w:ascii="Segoe UI" w:hAnsi="Segoe UI" w:cs="Segoe UI" w:hint="eastAsia"/>
+          <w:color w:val="2C3E50"/>
+          <w:shd w:val="clear" w:color="auto" w:fill="FFFFFF"/>
+        </w:rPr>
+        <w:t>）</w:t>
+      </w:r>
+      <w:r>
+        <w:rPr>
+          <w:rFonts w:ascii="Segoe UI" w:hAnsi="Segoe UI" w:cs="Segoe UI"/>
+          <w:color w:val="2C3E50"/>
+          <w:shd w:val="clear" w:color="auto" w:fill="FFFFFF"/>
+        </w:rPr>
+        <w:t>，开启安全更新模式。</w:t>
+      </w:r>
+    </w:p>
+    <w:p>
+      <w:pPr>
+        <w:rPr>
+          <w:rFonts w:ascii="Segoe UI" w:hAnsi="Segoe UI" w:cs="Segoe UI"/>
+          <w:color w:val="2C3E50"/>
+          <w:shd w:val="clear" w:color="auto" w:fill="FFFFFF"/>
+        </w:rPr>
+      </w:pPr>
+    </w:p>
+    <w:p>
+      <w:pPr>
+        <w:rPr>
+          <w:rFonts w:ascii="Segoe UI" w:hAnsi="Segoe UI" w:cs="Segoe UI"/>
+          <w:color w:val="2C3E50"/>
+          <w:shd w:val="clear" w:color="auto" w:fill="FFFFFF"/>
+        </w:rPr>
+      </w:pPr>
+      <w:r>
+        <w:rPr>
+          <w:rFonts w:ascii="Segoe UI" w:hAnsi="Segoe UI" w:cs="Segoe UI"/>
+          <w:color w:val="2C3E50"/>
+          <w:shd w:val="clear" w:color="auto" w:fill="FFFFFF"/>
+        </w:rPr>
+        <w:t>当</w:t>
+      </w:r>
+      <w:r>
+        <w:rPr>
+          <w:rFonts w:ascii="Segoe UI" w:hAnsi="Segoe UI" w:cs="Segoe UI"/>
+          <w:color w:val="2C3E50"/>
+          <w:shd w:val="clear" w:color="auto" w:fill="FFFFFF"/>
+        </w:rPr>
+        <w:t xml:space="preserve"> </w:t>
+      </w:r>
+      <w:proofErr w:type="spellStart"/>
+      <w:r>
+        <w:rPr>
+          <w:rFonts w:ascii="Segoe UI" w:hAnsi="Segoe UI" w:cs="Segoe UI"/>
+          <w:color w:val="2C3E50"/>
+          <w:shd w:val="clear" w:color="auto" w:fill="FFFFFF"/>
+        </w:rPr>
+        <w:t>sql_safe_updates</w:t>
+      </w:r>
+      <w:proofErr w:type="spellEnd"/>
+      <w:r>
+        <w:rPr>
+          <w:rFonts w:ascii="Segoe UI" w:hAnsi="Segoe UI" w:cs="Segoe UI"/>
+          <w:color w:val="2C3E50"/>
+          <w:shd w:val="clear" w:color="auto" w:fill="FFFFFF"/>
+        </w:rPr>
+        <w:t xml:space="preserve"> </w:t>
+      </w:r>
+      <w:r>
+        <w:rPr>
+          <w:rFonts w:ascii="Segoe UI" w:hAnsi="Segoe UI" w:cs="Segoe UI"/>
+          <w:color w:val="2C3E50"/>
+          <w:shd w:val="clear" w:color="auto" w:fill="FFFFFF"/>
+        </w:rPr>
+        <w:t>设置为</w:t>
+      </w:r>
+      <w:r>
+        <w:rPr>
+          <w:rFonts w:ascii="Segoe UI" w:hAnsi="Segoe UI" w:cs="Segoe UI"/>
+          <w:color w:val="2C3E50"/>
+          <w:shd w:val="clear" w:color="auto" w:fill="FFFFFF"/>
+        </w:rPr>
+        <w:t xml:space="preserve"> 1 </w:t>
+      </w:r>
+      <w:r>
+        <w:rPr>
+          <w:rFonts w:ascii="Segoe UI" w:hAnsi="Segoe UI" w:cs="Segoe UI"/>
+          <w:color w:val="2C3E50"/>
+          <w:shd w:val="clear" w:color="auto" w:fill="FFFFFF"/>
+        </w:rPr>
+        <w:t>时</w:t>
+      </w:r>
+      <w:r>
+        <w:rPr>
+          <w:rFonts w:ascii="Segoe UI" w:hAnsi="Segoe UI" w:cs="Segoe UI" w:hint="eastAsia"/>
+          <w:color w:val="2C3E50"/>
+          <w:shd w:val="clear" w:color="auto" w:fill="FFFFFF"/>
+        </w:rPr>
+        <w:t>：</w:t>
+      </w:r>
+    </w:p>
+    <w:p>
+      <w:pPr>
+        <w:rPr>
+          <w:rFonts w:ascii="Segoe UI" w:hAnsi="Segoe UI" w:cs="Segoe UI"/>
+          <w:color w:val="2C3E50"/>
+          <w:shd w:val="clear" w:color="auto" w:fill="FFFFFF"/>
+        </w:rPr>
+      </w:pPr>
+      <w:r>
+        <w:rPr>
+          <w:rFonts w:ascii="Segoe UI" w:hAnsi="Segoe UI" w:cs="Segoe UI"/>
+          <w:color w:val="2C3E50"/>
+          <w:shd w:val="clear" w:color="auto" w:fill="FFFFFF"/>
+        </w:rPr>
+        <w:t xml:space="preserve">update </w:t>
+      </w:r>
+      <w:r>
+        <w:rPr>
+          <w:rFonts w:ascii="Segoe UI" w:hAnsi="Segoe UI" w:cs="Segoe UI"/>
+          <w:color w:val="2C3E50"/>
+          <w:shd w:val="clear" w:color="auto" w:fill="FFFFFF"/>
+        </w:rPr>
+        <w:t>语句必须满足如下</w:t>
+      </w:r>
+      <w:r>
+        <w:rPr>
+          <w:rFonts w:ascii="Segoe UI" w:hAnsi="Segoe UI" w:cs="Segoe UI"/>
+          <w:b/>
+          <w:bCs/>
+          <w:color w:val="FF0000"/>
+          <w:shd w:val="clear" w:color="auto" w:fill="FFFFFF"/>
+        </w:rPr>
+        <w:t>条件之一</w:t>
+      </w:r>
+      <w:r>
+        <w:rPr>
+          <w:rFonts w:ascii="Segoe UI" w:hAnsi="Segoe UI" w:cs="Segoe UI"/>
+          <w:color w:val="2C3E50"/>
+          <w:shd w:val="clear" w:color="auto" w:fill="FFFFFF"/>
+        </w:rPr>
+        <w:t>才能执行成功：</w:t>
+      </w:r>
+    </w:p>
+    <w:p>
+      <w:pPr>
+        <w:numPr>
+          <w:ilvl w:val="0"/>
+          <w:numId w:val="11"/>
+        </w:numPr>
+        <w:tabs>
+          <w:tab w:val="clear" w:pos="360"/>
+          <w:tab w:val="num" w:pos="720"/>
+        </w:tabs>
+        <w:rPr>
+          <w:rFonts w:ascii="Segoe UI" w:hAnsi="Segoe UI" w:cs="Segoe UI"/>
+          <w:color w:val="2C3E50"/>
+          <w:shd w:val="clear" w:color="auto" w:fill="FFFFFF"/>
+        </w:rPr>
+      </w:pPr>
+      <w:r>
+        <w:rPr>
+          <w:rFonts w:ascii="Segoe UI" w:hAnsi="Segoe UI" w:cs="Segoe UI"/>
+          <w:color w:val="2C3E50"/>
+          <w:shd w:val="clear" w:color="auto" w:fill="FFFFFF"/>
+        </w:rPr>
+        <w:t>使用</w:t>
+      </w:r>
+      <w:r>
+        <w:rPr>
+          <w:rFonts w:ascii="Segoe UI" w:hAnsi="Segoe UI" w:cs="Segoe UI"/>
+          <w:color w:val="2C3E50"/>
+          <w:shd w:val="clear" w:color="auto" w:fill="FFFFFF"/>
+        </w:rPr>
+        <w:t xml:space="preserve"> where</w:t>
+      </w:r>
+      <w:r>
+        <w:rPr>
+          <w:rFonts w:ascii="Segoe UI" w:hAnsi="Segoe UI" w:cs="Segoe UI"/>
+          <w:color w:val="2C3E50"/>
+          <w:shd w:val="clear" w:color="auto" w:fill="FFFFFF"/>
+        </w:rPr>
+        <w:t>，并且</w:t>
+      </w:r>
+      <w:r>
+        <w:rPr>
+          <w:rFonts w:ascii="Segoe UI" w:hAnsi="Segoe UI" w:cs="Segoe UI"/>
+          <w:color w:val="2C3E50"/>
+          <w:shd w:val="clear" w:color="auto" w:fill="FFFFFF"/>
+        </w:rPr>
+        <w:t xml:space="preserve"> </w:t>
+      </w:r>
+      <w:r>
+        <w:rPr>
+          <w:rStyle w:val="a3"/>
+          <w:color w:val="304FFE"/>
+        </w:rPr>
+        <w:t>where 条件中必须有</w:t>
+      </w:r>
+      <w:r>
+        <w:rPr>
+          <w:rStyle w:val="a3"/>
+          <w:color w:val="FF0000"/>
+        </w:rPr>
+        <w:t>索引列</w:t>
+      </w:r>
+      <w:r>
+        <w:rPr>
+          <w:rFonts w:ascii="Segoe UI" w:hAnsi="Segoe UI" w:cs="Segoe UI"/>
+          <w:color w:val="2C3E50"/>
+          <w:shd w:val="clear" w:color="auto" w:fill="FFFFFF"/>
+        </w:rPr>
+        <w:t>；</w:t>
+      </w:r>
+    </w:p>
+    <w:p>
+      <w:pPr>
+        <w:numPr>
+          <w:ilvl w:val="0"/>
+          <w:numId w:val="11"/>
+        </w:numPr>
+        <w:tabs>
+          <w:tab w:val="clear" w:pos="360"/>
+          <w:tab w:val="num" w:pos="720"/>
+        </w:tabs>
+        <w:rPr>
+          <w:rFonts w:ascii="Segoe UI" w:hAnsi="Segoe UI" w:cs="Segoe UI"/>
+          <w:color w:val="2C3E50"/>
+          <w:shd w:val="clear" w:color="auto" w:fill="FFFFFF"/>
+        </w:rPr>
+      </w:pPr>
+      <w:r>
+        <w:rPr>
+          <w:rFonts w:ascii="Segoe UI" w:hAnsi="Segoe UI" w:cs="Segoe UI"/>
+          <w:color w:val="2C3E50"/>
+          <w:shd w:val="clear" w:color="auto" w:fill="FFFFFF"/>
+        </w:rPr>
+        <w:t>使用</w:t>
+      </w:r>
+      <w:r>
+        <w:rPr>
+          <w:rFonts w:ascii="Segoe UI" w:hAnsi="Segoe UI" w:cs="Segoe UI"/>
+          <w:color w:val="2C3E50"/>
+          <w:shd w:val="clear" w:color="auto" w:fill="FFFFFF"/>
+        </w:rPr>
+        <w:t xml:space="preserve"> </w:t>
+      </w:r>
+      <w:r>
+        <w:rPr>
+          <w:rStyle w:val="a3"/>
+          <w:color w:val="304FFE"/>
+        </w:rPr>
+        <w:t>limit</w:t>
+      </w:r>
+      <w:r>
+        <w:rPr>
+          <w:rFonts w:ascii="Segoe UI" w:hAnsi="Segoe UI" w:cs="Segoe UI"/>
+          <w:color w:val="2C3E50"/>
+          <w:shd w:val="clear" w:color="auto" w:fill="FFFFFF"/>
+        </w:rPr>
+        <w:t>；</w:t>
+      </w:r>
+    </w:p>
+    <w:p>
+      <w:pPr>
+        <w:numPr>
+          <w:ilvl w:val="0"/>
+          <w:numId w:val="11"/>
+        </w:numPr>
+        <w:tabs>
+          <w:tab w:val="clear" w:pos="360"/>
+          <w:tab w:val="num" w:pos="720"/>
+        </w:tabs>
+        <w:rPr>
+          <w:rFonts w:ascii="Segoe UI" w:hAnsi="Segoe UI" w:cs="Segoe UI"/>
+          <w:color w:val="2C3E50"/>
+          <w:shd w:val="clear" w:color="auto" w:fill="FFFFFF"/>
+        </w:rPr>
+      </w:pPr>
+      <w:r>
+        <w:rPr>
+          <w:rFonts w:ascii="Segoe UI" w:hAnsi="Segoe UI" w:cs="Segoe UI"/>
+          <w:color w:val="2C3E50"/>
+          <w:shd w:val="clear" w:color="auto" w:fill="FFFFFF"/>
+        </w:rPr>
+        <w:t>同时使用</w:t>
+      </w:r>
+      <w:r>
+        <w:rPr>
+          <w:rFonts w:ascii="Segoe UI" w:hAnsi="Segoe UI" w:cs="Segoe UI"/>
+          <w:color w:val="2C3E50"/>
+          <w:shd w:val="clear" w:color="auto" w:fill="FFFFFF"/>
+        </w:rPr>
+        <w:t xml:space="preserve"> where </w:t>
+      </w:r>
+      <w:r>
+        <w:rPr>
+          <w:rFonts w:ascii="Segoe UI" w:hAnsi="Segoe UI" w:cs="Segoe UI"/>
+          <w:color w:val="2C3E50"/>
+          <w:shd w:val="clear" w:color="auto" w:fill="FFFFFF"/>
+        </w:rPr>
+        <w:t>和</w:t>
+      </w:r>
+      <w:r>
+        <w:rPr>
+          <w:rFonts w:ascii="Segoe UI" w:hAnsi="Segoe UI" w:cs="Segoe UI"/>
+          <w:color w:val="2C3E50"/>
+          <w:shd w:val="clear" w:color="auto" w:fill="FFFFFF"/>
+        </w:rPr>
+        <w:t xml:space="preserve"> limit</w:t>
+      </w:r>
+      <w:r>
+        <w:rPr>
+          <w:rFonts w:ascii="Segoe UI" w:hAnsi="Segoe UI" w:cs="Segoe UI"/>
+          <w:color w:val="2C3E50"/>
+          <w:shd w:val="clear" w:color="auto" w:fill="FFFFFF"/>
+        </w:rPr>
+        <w:t>，此时</w:t>
+      </w:r>
+      <w:r>
+        <w:rPr>
+          <w:rFonts w:ascii="Segoe UI" w:hAnsi="Segoe UI" w:cs="Segoe UI"/>
+          <w:color w:val="2C3E50"/>
+          <w:shd w:val="clear" w:color="auto" w:fill="FFFFFF"/>
+        </w:rPr>
+        <w:t xml:space="preserve"> where </w:t>
+      </w:r>
+      <w:r>
+        <w:rPr>
+          <w:rFonts w:ascii="Segoe UI" w:hAnsi="Segoe UI" w:cs="Segoe UI"/>
+          <w:color w:val="2C3E50"/>
+          <w:shd w:val="clear" w:color="auto" w:fill="FFFFFF"/>
+        </w:rPr>
+        <w:t>条件中可以没有索引列</w:t>
+      </w:r>
+      <w:r>
+        <w:rPr>
+          <w:rFonts w:ascii="Segoe UI" w:hAnsi="Segoe UI" w:cs="Segoe UI" w:hint="eastAsia"/>
+          <w:color w:val="2C3E50"/>
+          <w:shd w:val="clear" w:color="auto" w:fill="FFFFFF"/>
+        </w:rPr>
+        <w:t>（实际上就是第二条）</w:t>
+      </w:r>
+      <w:r>
+        <w:rPr>
+          <w:rFonts w:ascii="Segoe UI" w:hAnsi="Segoe UI" w:cs="Segoe UI"/>
+          <w:color w:val="2C3E50"/>
+          <w:shd w:val="clear" w:color="auto" w:fill="FFFFFF"/>
+        </w:rPr>
+        <w:t>；</w:t>
+      </w:r>
+    </w:p>
+    <w:p>
+      <w:pPr>
+        <w:rPr>
+          <w:rFonts w:ascii="Segoe UI" w:hAnsi="Segoe UI" w:cs="Segoe UI"/>
+          <w:color w:val="2C3E50"/>
+          <w:shd w:val="clear" w:color="auto" w:fill="FFFFFF"/>
+        </w:rPr>
+      </w:pPr>
+    </w:p>
+    <w:p>
+      <w:pPr>
+        <w:rPr>
+          <w:rFonts w:ascii="Segoe UI" w:hAnsi="Segoe UI" w:cs="Segoe UI"/>
+          <w:color w:val="2C3E50"/>
+          <w:shd w:val="clear" w:color="auto" w:fill="FFFFFF"/>
+        </w:rPr>
+      </w:pPr>
+      <w:r>
+        <w:rPr>
+          <w:rFonts w:ascii="Segoe UI" w:hAnsi="Segoe UI" w:cs="Segoe UI"/>
+          <w:color w:val="2C3E50"/>
+          <w:shd w:val="clear" w:color="auto" w:fill="FFFFFF"/>
+        </w:rPr>
+        <w:t xml:space="preserve">delete </w:t>
+      </w:r>
+      <w:r>
+        <w:rPr>
+          <w:rFonts w:ascii="Segoe UI" w:hAnsi="Segoe UI" w:cs="Segoe UI"/>
+          <w:color w:val="2C3E50"/>
+          <w:shd w:val="clear" w:color="auto" w:fill="FFFFFF"/>
+        </w:rPr>
+        <w:t>语句必须满足以下条件能执行成功：</w:t>
+      </w:r>
+    </w:p>
+    <w:p>
+      <w:pPr>
+        <w:numPr>
+          <w:ilvl w:val="0"/>
+          <w:numId w:val="12"/>
+        </w:numPr>
+        <w:rPr>
+          <w:rFonts w:ascii="Segoe UI" w:hAnsi="Segoe UI" w:cs="Segoe UI"/>
+          <w:color w:val="2C3E50"/>
+          <w:shd w:val="clear" w:color="auto" w:fill="FFFFFF"/>
+        </w:rPr>
+      </w:pPr>
+      <w:r>
+        <w:rPr>
+          <w:rFonts w:ascii="Segoe UI" w:hAnsi="Segoe UI" w:cs="Segoe UI"/>
+          <w:color w:val="2C3E50"/>
+          <w:shd w:val="clear" w:color="auto" w:fill="FFFFFF"/>
+        </w:rPr>
+        <w:t>同时使用</w:t>
+      </w:r>
+      <w:r>
+        <w:rPr>
+          <w:rFonts w:ascii="Segoe UI" w:hAnsi="Segoe UI" w:cs="Segoe UI"/>
+          <w:color w:val="2C3E50"/>
+          <w:shd w:val="clear" w:color="auto" w:fill="FFFFFF"/>
+        </w:rPr>
+        <w:t xml:space="preserve"> where </w:t>
+      </w:r>
+      <w:r>
+        <w:rPr>
+          <w:rFonts w:ascii="Segoe UI" w:hAnsi="Segoe UI" w:cs="Segoe UI"/>
+          <w:color w:val="2C3E50"/>
+          <w:shd w:val="clear" w:color="auto" w:fill="FFFFFF"/>
+        </w:rPr>
+        <w:t>和</w:t>
+      </w:r>
+      <w:r>
+        <w:rPr>
+          <w:rFonts w:ascii="Segoe UI" w:hAnsi="Segoe UI" w:cs="Segoe UI"/>
+          <w:color w:val="2C3E50"/>
+          <w:shd w:val="clear" w:color="auto" w:fill="FFFFFF"/>
+        </w:rPr>
+        <w:t xml:space="preserve"> limit</w:t>
+      </w:r>
+      <w:r>
+        <w:rPr>
+          <w:rFonts w:ascii="Segoe UI" w:hAnsi="Segoe UI" w:cs="Segoe UI"/>
+          <w:color w:val="2C3E50"/>
+          <w:shd w:val="clear" w:color="auto" w:fill="FFFFFF"/>
+        </w:rPr>
+        <w:t>，此时</w:t>
+      </w:r>
+      <w:r>
+        <w:rPr>
+          <w:rFonts w:ascii="Segoe UI" w:hAnsi="Segoe UI" w:cs="Segoe UI"/>
+          <w:color w:val="2C3E50"/>
+          <w:shd w:val="clear" w:color="auto" w:fill="FFFFFF"/>
+        </w:rPr>
+        <w:t xml:space="preserve"> where </w:t>
+      </w:r>
+      <w:r>
+        <w:rPr>
+          <w:rFonts w:ascii="Segoe UI" w:hAnsi="Segoe UI" w:cs="Segoe UI"/>
+          <w:color w:val="2C3E50"/>
+          <w:shd w:val="clear" w:color="auto" w:fill="FFFFFF"/>
+        </w:rPr>
+        <w:t>条件中可以没有索引列；</w:t>
+      </w:r>
+    </w:p>
+    <w:p>
+      <w:pPr>
+        <w:rPr>
+          <w:rFonts w:ascii="Segoe UI" w:hAnsi="Segoe UI" w:cs="Segoe UI"/>
+          <w:color w:val="2C3E50"/>
+          <w:shd w:val="clear" w:color="auto" w:fill="FFFFFF"/>
+        </w:rPr>
+      </w:pPr>
+    </w:p>
+    <w:p>
+      <w:pPr>
+        <w:rPr>
+          <w:rFonts w:ascii="Segoe UI" w:hAnsi="Segoe UI" w:cs="Segoe UI"/>
+          <w:b/>
+          <w:bCs/>
+          <w:color w:val="2C3E50"/>
+          <w:shd w:val="clear" w:color="auto" w:fill="FFFFFF"/>
+        </w:rPr>
+      </w:pPr>
+      <w:r>
+        <w:rPr>
+          <w:rFonts w:ascii="Segoe UI" w:hAnsi="Segoe UI" w:cs="Segoe UI"/>
+          <w:color w:val="2C3E50"/>
+          <w:shd w:val="clear" w:color="auto" w:fill="FFFFFF"/>
+        </w:rPr>
+        <w:t>如果</w:t>
+      </w:r>
+      <w:r>
+        <w:rPr>
+          <w:rFonts w:ascii="Segoe UI" w:hAnsi="Segoe UI" w:cs="Segoe UI"/>
+          <w:color w:val="2C3E50"/>
+          <w:shd w:val="clear" w:color="auto" w:fill="FFFFFF"/>
+        </w:rPr>
+        <w:t xml:space="preserve"> where </w:t>
+      </w:r>
+      <w:r>
+        <w:rPr>
+          <w:rFonts w:ascii="Segoe UI" w:hAnsi="Segoe UI" w:cs="Segoe UI"/>
+          <w:color w:val="2C3E50"/>
+          <w:shd w:val="clear" w:color="auto" w:fill="FFFFFF"/>
+        </w:rPr>
+        <w:t>条件带上了索引列，但是优化</w:t>
+      </w:r>
+      <w:proofErr w:type="gramStart"/>
+      <w:r>
+        <w:rPr>
+          <w:rFonts w:ascii="Segoe UI" w:hAnsi="Segoe UI" w:cs="Segoe UI"/>
+          <w:color w:val="2C3E50"/>
+          <w:shd w:val="clear" w:color="auto" w:fill="FFFFFF"/>
+        </w:rPr>
+        <w:t>器最终</w:t>
+      </w:r>
+      <w:proofErr w:type="gramEnd"/>
+      <w:r>
+        <w:rPr>
+          <w:rFonts w:ascii="Segoe UI" w:hAnsi="Segoe UI" w:cs="Segoe UI"/>
+          <w:color w:val="2C3E50"/>
+          <w:shd w:val="clear" w:color="auto" w:fill="FFFFFF"/>
+        </w:rPr>
+        <w:t>扫描选择的是全表，而不是索引的话，我们可以</w:t>
+      </w:r>
+      <w:r>
+        <w:rPr>
+          <w:rFonts w:ascii="Segoe UI" w:hAnsi="Segoe UI" w:cs="Segoe UI"/>
+          <w:b/>
+          <w:bCs/>
+          <w:color w:val="FF0000"/>
+          <w:shd w:val="clear" w:color="auto" w:fill="FFFFFF"/>
+        </w:rPr>
+        <w:t>使用</w:t>
+      </w:r>
+      <w:r>
+        <w:rPr>
+          <w:rFonts w:ascii="Segoe UI" w:hAnsi="Segoe UI" w:cs="Segoe UI"/>
+          <w:b/>
+          <w:bCs/>
+          <w:color w:val="FF0000"/>
+          <w:shd w:val="clear" w:color="auto" w:fill="FFFFFF"/>
+        </w:rPr>
+        <w:t> force index([</w:t>
+      </w:r>
+      <w:proofErr w:type="spellStart"/>
+      <w:r>
+        <w:rPr>
+          <w:rFonts w:ascii="Segoe UI" w:hAnsi="Segoe UI" w:cs="Segoe UI"/>
+          <w:b/>
+          <w:bCs/>
+          <w:color w:val="FF0000"/>
+          <w:shd w:val="clear" w:color="auto" w:fill="FFFFFF"/>
+        </w:rPr>
+        <w:t>index_name</w:t>
+      </w:r>
+      <w:proofErr w:type="spellEnd"/>
+      <w:r>
+        <w:rPr>
+          <w:rFonts w:ascii="Segoe UI" w:hAnsi="Segoe UI" w:cs="Segoe UI"/>
+          <w:b/>
+          <w:bCs/>
+          <w:color w:val="FF0000"/>
+          <w:shd w:val="clear" w:color="auto" w:fill="FFFFFF"/>
+        </w:rPr>
+        <w:t>]) </w:t>
+      </w:r>
+      <w:r>
+        <w:rPr>
+          <w:rFonts w:ascii="Segoe UI" w:hAnsi="Segoe UI" w:cs="Segoe UI"/>
+          <w:b/>
+          <w:bCs/>
+          <w:color w:val="FF0000"/>
+          <w:shd w:val="clear" w:color="auto" w:fill="FFFFFF"/>
+        </w:rPr>
+        <w:t>可以告诉优化器使用哪个索引</w:t>
+      </w:r>
+      <w:r>
+        <w:rPr>
+          <w:rFonts w:ascii="Segoe UI" w:hAnsi="Segoe UI" w:cs="Segoe UI"/>
+          <w:color w:val="2C3E50"/>
+          <w:shd w:val="clear" w:color="auto" w:fill="FFFFFF"/>
+        </w:rPr>
+        <w:t>，以此避免有</w:t>
+      </w:r>
+      <w:proofErr w:type="gramStart"/>
+      <w:r>
+        <w:rPr>
+          <w:rFonts w:ascii="Segoe UI" w:hAnsi="Segoe UI" w:cs="Segoe UI"/>
+          <w:color w:val="2C3E50"/>
+          <w:shd w:val="clear" w:color="auto" w:fill="FFFFFF"/>
+        </w:rPr>
+        <w:t>几率锁全表带</w:t>
+      </w:r>
+      <w:proofErr w:type="gramEnd"/>
+      <w:r>
+        <w:rPr>
+          <w:rFonts w:ascii="Segoe UI" w:hAnsi="Segoe UI" w:cs="Segoe UI"/>
+          <w:color w:val="2C3E50"/>
+          <w:shd w:val="clear" w:color="auto" w:fill="FFFFFF"/>
+        </w:rPr>
+        <w:t>来的隐患。</w:t>
+      </w:r>
+      <w:r>
+        <w:rPr>
+          <w:rFonts w:ascii="Segoe UI" w:hAnsi="Segoe UI" w:cs="Segoe UI" w:hint="eastAsia"/>
+          <w:color w:val="2C3E50"/>
+          <w:shd w:val="clear" w:color="auto" w:fill="FFFFFF"/>
+        </w:rPr>
+        <w:t>（但这只是</w:t>
+      </w:r>
+      <w:r>
+        <w:rPr>
+          <w:rFonts w:ascii="Segoe UI" w:hAnsi="Segoe UI" w:cs="Segoe UI" w:hint="eastAsia"/>
+          <w:b/>
+          <w:bCs/>
+          <w:color w:val="FF0000"/>
+          <w:shd w:val="clear" w:color="auto" w:fill="FFFFFF"/>
+        </w:rPr>
+        <w:t>权宜之计</w:t>
+      </w:r>
+      <w:r>
+        <w:rPr>
+          <w:rFonts w:ascii="Segoe UI" w:hAnsi="Segoe UI" w:cs="Segoe UI" w:hint="eastAsia"/>
+          <w:color w:val="2C3E50"/>
+          <w:shd w:val="clear" w:color="auto" w:fill="FFFFFF"/>
+        </w:rPr>
+        <w:t>，最好分析一下为什么优化器不使用索引）</w:t>
+      </w:r>
+    </w:p>
+    <w:p>
+      <w:pPr>
+        <w:rPr>
+          <w:rFonts w:ascii="Segoe UI" w:hAnsi="Segoe UI" w:cs="Segoe UI"/>
+          <w:color w:val="2C3E50"/>
+          <w:shd w:val="clear" w:color="auto" w:fill="FFFFFF"/>
+        </w:rPr>
+      </w:pPr>
+    </w:p>
+    <w:p>
+      <w:pPr>
+        <w:pStyle w:val="1"/>
+        <w:rPr>
+          <w:rFonts w:ascii="Segoe UI" w:hAnsi="Segoe UI" w:cs="Segoe UI"/>
+          <w:color w:val="2C3E50"/>
+        </w:rPr>
+      </w:pPr>
+      <w:r>
+        <w:rPr>
+          <w:rFonts w:ascii="Segoe UI" w:hAnsi="Segoe UI" w:cs="Segoe UI"/>
+          <w:color w:val="2C3E50"/>
+        </w:rPr>
+        <w:t xml:space="preserve">MySQL </w:t>
+      </w:r>
+      <w:r>
+        <w:rPr>
+          <w:rFonts w:ascii="Segoe UI" w:hAnsi="Segoe UI" w:cs="Segoe UI"/>
+          <w:color w:val="2C3E50"/>
+        </w:rPr>
+        <w:t>记录锁</w:t>
+      </w:r>
+      <w:r>
+        <w:rPr>
+          <w:rFonts w:ascii="Segoe UI" w:hAnsi="Segoe UI" w:cs="Segoe UI"/>
+          <w:color w:val="2C3E50"/>
+        </w:rPr>
+        <w:t>+</w:t>
+      </w:r>
+      <w:r>
+        <w:rPr>
+          <w:rFonts w:ascii="Segoe UI" w:hAnsi="Segoe UI" w:cs="Segoe UI"/>
+          <w:color w:val="2C3E50"/>
+        </w:rPr>
+        <w:t>间隙锁可以防止删除操作而导致</w:t>
+      </w:r>
+      <w:proofErr w:type="gramStart"/>
+      <w:r>
+        <w:rPr>
+          <w:rFonts w:ascii="Segoe UI" w:hAnsi="Segoe UI" w:cs="Segoe UI"/>
+          <w:color w:val="2C3E50"/>
+        </w:rPr>
+        <w:t>的幻读吗</w:t>
+      </w:r>
+      <w:proofErr w:type="gramEnd"/>
+      <w:r>
+        <w:rPr>
+          <w:rFonts w:ascii="Segoe UI" w:hAnsi="Segoe UI" w:cs="Segoe UI"/>
+          <w:color w:val="2C3E50"/>
+        </w:rPr>
+        <w:t>？</w:t>
+      </w:r>
+    </w:p>
+    <w:p>
+      <w:pPr>
+        <w:rPr>
+          <w:rStyle w:val="a3"/>
+          <w:color w:val="304FFE"/>
+        </w:rPr>
+      </w:pPr>
+      <w:r>
+        <w:rPr>
+          <w:rStyle w:val="a3"/>
+          <w:rFonts w:hint="eastAsia"/>
+          <w:color w:val="304FFE"/>
+        </w:rPr>
+        <w:t>显然</w:t>
+      </w:r>
+      <w:r>
+        <w:rPr>
+          <w:rStyle w:val="a3"/>
+          <w:color w:val="304FFE"/>
+        </w:rPr>
+        <w:t>是可以的</w:t>
+      </w:r>
+    </w:p>
+    <w:p>
+      <w:pPr>
+        <w:rPr>
+          <w:rFonts w:ascii="Segoe UI" w:hAnsi="Segoe UI" w:cs="Segoe UI"/>
+          <w:color w:val="2C3E50"/>
+          <w:shd w:val="clear" w:color="auto" w:fill="FFFFFF"/>
+        </w:rPr>
+      </w:pPr>
+    </w:p>
+    <w:p>
+      <w:pPr>
+        <w:rPr>
+          <w:rFonts w:ascii="Segoe UI" w:hAnsi="Segoe UI" w:cs="Segoe UI"/>
+          <w:color w:val="2C3E50"/>
+          <w:shd w:val="clear" w:color="auto" w:fill="FFFFFF"/>
+        </w:rPr>
+      </w:pPr>
+      <w:r>
+        <w:rPr>
+          <w:rFonts w:ascii="Segoe UI" w:hAnsi="Segoe UI" w:cs="Segoe UI" w:hint="eastAsia"/>
+          <w:color w:val="2C3E50"/>
+          <w:shd w:val="clear" w:color="auto" w:fill="FFFFFF"/>
+        </w:rPr>
+        <w:t>考虑一种</w:t>
+      </w:r>
+      <w:r>
+        <w:rPr>
+          <w:rFonts w:ascii="Segoe UI" w:hAnsi="Segoe UI" w:cs="Segoe UI" w:hint="eastAsia"/>
+          <w:b/>
+          <w:bCs/>
+          <w:color w:val="FF0000"/>
+          <w:shd w:val="clear" w:color="auto" w:fill="FFFFFF"/>
+        </w:rPr>
+        <w:t>特殊情况</w:t>
+      </w:r>
+      <w:r>
+        <w:rPr>
+          <w:rFonts w:ascii="Segoe UI" w:hAnsi="Segoe UI" w:cs="Segoe UI" w:hint="eastAsia"/>
+          <w:color w:val="2C3E50"/>
+          <w:shd w:val="clear" w:color="auto" w:fill="FFFFFF"/>
+        </w:rPr>
+        <w:t>：</w:t>
+      </w:r>
+    </w:p>
+    <w:p>
+      <w:pPr>
+        <w:rPr>
+          <w:rFonts w:ascii="Segoe UI" w:hAnsi="Segoe UI" w:cs="Segoe UI"/>
+          <w:color w:val="2C3E50"/>
+          <w:shd w:val="clear" w:color="auto" w:fill="FFFFFF"/>
+        </w:rPr>
+      </w:pPr>
+      <w:r>
+        <w:rPr>
+          <w:rFonts w:ascii="Segoe UI" w:hAnsi="Segoe UI" w:cs="Segoe UI" w:hint="eastAsia"/>
+          <w:color w:val="2C3E50"/>
+          <w:shd w:val="clear" w:color="auto" w:fill="FFFFFF"/>
+        </w:rPr>
+        <w:t>①</w:t>
+      </w:r>
+      <w:r>
+        <w:rPr>
+          <w:rFonts w:ascii="Segoe UI" w:hAnsi="Segoe UI" w:cs="Segoe UI" w:hint="eastAsia"/>
+          <w:color w:val="2C3E50"/>
+          <w:shd w:val="clear" w:color="auto" w:fill="FFFFFF"/>
+        </w:rPr>
+        <w:t xml:space="preserve"> </w:t>
+      </w:r>
+      <w:r>
+        <w:rPr>
+          <w:rFonts w:ascii="Segoe UI" w:hAnsi="Segoe UI" w:cs="Segoe UI" w:hint="eastAsia"/>
+          <w:color w:val="2C3E50"/>
+          <w:shd w:val="clear" w:color="auto" w:fill="FFFFFF"/>
+        </w:rPr>
+        <w:t>执行</w:t>
+      </w:r>
+      <w:r>
+        <w:rPr>
+          <w:rFonts w:ascii="Segoe UI" w:hAnsi="Segoe UI" w:cs="Segoe UI" w:hint="eastAsia"/>
+          <w:color w:val="2C3E50"/>
+          <w:shd w:val="clear" w:color="auto" w:fill="FFFFFF"/>
+        </w:rPr>
+        <w:t>select</w:t>
+      </w:r>
+      <w:r>
+        <w:rPr>
+          <w:rFonts w:ascii="Segoe UI" w:hAnsi="Segoe UI" w:cs="Segoe UI"/>
+          <w:color w:val="2C3E50"/>
+          <w:shd w:val="clear" w:color="auto" w:fill="FFFFFF"/>
+        </w:rPr>
+        <w:t xml:space="preserve"> </w:t>
+      </w:r>
+      <w:r>
+        <w:rPr>
+          <w:rFonts w:ascii="Segoe UI" w:hAnsi="Segoe UI" w:cs="Segoe UI" w:hint="eastAsia"/>
+          <w:color w:val="2C3E50"/>
+          <w:shd w:val="clear" w:color="auto" w:fill="FFFFFF"/>
+        </w:rPr>
+        <w:t>*</w:t>
+      </w:r>
+      <w:r>
+        <w:rPr>
+          <w:rFonts w:ascii="Segoe UI" w:hAnsi="Segoe UI" w:cs="Segoe UI"/>
+          <w:color w:val="2C3E50"/>
+          <w:shd w:val="clear" w:color="auto" w:fill="FFFFFF"/>
+        </w:rPr>
+        <w:t xml:space="preserve"> from test where id&lt;8 for update; </w:t>
+      </w:r>
+      <w:r>
+        <w:rPr>
+          <w:rFonts w:ascii="Segoe UI" w:hAnsi="Segoe UI" w:cs="Segoe UI" w:hint="eastAsia"/>
+          <w:color w:val="2C3E50"/>
+          <w:shd w:val="clear" w:color="auto" w:fill="FFFFFF"/>
+        </w:rPr>
+        <w:t>当表中没有</w:t>
+      </w:r>
+      <w:r>
+        <w:rPr>
+          <w:rFonts w:ascii="Segoe UI" w:hAnsi="Segoe UI" w:cs="Segoe UI" w:hint="eastAsia"/>
+          <w:color w:val="2C3E50"/>
+          <w:shd w:val="clear" w:color="auto" w:fill="FFFFFF"/>
+        </w:rPr>
+        <w:t>id</w:t>
+      </w:r>
+      <w:r>
+        <w:rPr>
+          <w:rFonts w:ascii="Segoe UI" w:hAnsi="Segoe UI" w:cs="Segoe UI" w:hint="eastAsia"/>
+          <w:color w:val="2C3E50"/>
+          <w:shd w:val="clear" w:color="auto" w:fill="FFFFFF"/>
+        </w:rPr>
+        <w:t>为</w:t>
+      </w:r>
+      <w:r>
+        <w:rPr>
+          <w:rFonts w:ascii="Segoe UI" w:hAnsi="Segoe UI" w:cs="Segoe UI" w:hint="eastAsia"/>
+          <w:color w:val="2C3E50"/>
+          <w:shd w:val="clear" w:color="auto" w:fill="FFFFFF"/>
+        </w:rPr>
+        <w:t>8</w:t>
+      </w:r>
+      <w:r>
+        <w:rPr>
+          <w:rFonts w:ascii="Segoe UI" w:hAnsi="Segoe UI" w:cs="Segoe UI" w:hint="eastAsia"/>
+          <w:color w:val="2C3E50"/>
+          <w:shd w:val="clear" w:color="auto" w:fill="FFFFFF"/>
+        </w:rPr>
+        <w:t>的记录，会加上一个</w:t>
+      </w:r>
+      <w:r>
+        <w:rPr>
+          <w:rFonts w:ascii="Segoe UI" w:hAnsi="Segoe UI" w:cs="Segoe UI" w:hint="eastAsia"/>
+          <w:color w:val="2C3E50"/>
+          <w:shd w:val="clear" w:color="auto" w:fill="FFFFFF"/>
+        </w:rPr>
+        <w:t>(</w:t>
+      </w:r>
+      <w:r>
+        <w:rPr>
+          <w:rFonts w:ascii="Segoe UI" w:hAnsi="Segoe UI" w:cs="Segoe UI"/>
+          <w:color w:val="2C3E50"/>
+          <w:shd w:val="clear" w:color="auto" w:fill="FFFFFF"/>
+        </w:rPr>
+        <w:t>6, 10)</w:t>
+      </w:r>
+      <w:r>
+        <w:rPr>
+          <w:rFonts w:ascii="Segoe UI" w:hAnsi="Segoe UI" w:cs="Segoe UI" w:hint="eastAsia"/>
+          <w:color w:val="2C3E50"/>
+          <w:shd w:val="clear" w:color="auto" w:fill="FFFFFF"/>
+        </w:rPr>
+        <w:t>的</w:t>
+      </w:r>
+      <w:r>
+        <w:rPr>
+          <w:rFonts w:ascii="Segoe UI" w:hAnsi="Segoe UI" w:cs="Segoe UI" w:hint="eastAsia"/>
+          <w:b/>
+          <w:bCs/>
+          <w:color w:val="FF0000"/>
+          <w:shd w:val="clear" w:color="auto" w:fill="FFFFFF"/>
+        </w:rPr>
+        <w:t>间隙锁</w:t>
+      </w:r>
+      <w:r>
+        <w:rPr>
+          <w:rFonts w:ascii="Segoe UI" w:hAnsi="Segoe UI" w:cs="Segoe UI" w:hint="eastAsia"/>
+          <w:color w:val="2C3E50"/>
+          <w:shd w:val="clear" w:color="auto" w:fill="FFFFFF"/>
+        </w:rPr>
+        <w:t>，其中</w:t>
+      </w:r>
+      <w:r>
+        <w:rPr>
+          <w:rFonts w:ascii="Segoe UI" w:hAnsi="Segoe UI" w:cs="Segoe UI" w:hint="eastAsia"/>
+          <w:color w:val="2C3E50"/>
+          <w:shd w:val="clear" w:color="auto" w:fill="FFFFFF"/>
+        </w:rPr>
+        <w:t>6</w:t>
+      </w:r>
+      <w:r>
+        <w:rPr>
+          <w:rFonts w:ascii="Segoe UI" w:hAnsi="Segoe UI" w:cs="Segoe UI" w:hint="eastAsia"/>
+          <w:color w:val="2C3E50"/>
+          <w:shd w:val="clear" w:color="auto" w:fill="FFFFFF"/>
+        </w:rPr>
+        <w:t>为满足条件的最后一个记录，</w:t>
+      </w:r>
+      <w:r>
+        <w:rPr>
+          <w:rFonts w:ascii="Segoe UI" w:hAnsi="Segoe UI" w:cs="Segoe UI" w:hint="eastAsia"/>
+          <w:color w:val="2C3E50"/>
+          <w:shd w:val="clear" w:color="auto" w:fill="FFFFFF"/>
+        </w:rPr>
+        <w:t>10</w:t>
+      </w:r>
+      <w:r>
+        <w:rPr>
+          <w:rFonts w:ascii="Segoe UI" w:hAnsi="Segoe UI" w:cs="Segoe UI" w:hint="eastAsia"/>
+          <w:color w:val="2C3E50"/>
+          <w:shd w:val="clear" w:color="auto" w:fill="FFFFFF"/>
+        </w:rPr>
+        <w:t>为不满足条件的第一个记录。</w:t>
+      </w:r>
+    </w:p>
+    <w:p>
+      <w:pPr>
+        <w:rPr>
+          <w:rFonts w:ascii="Segoe UI" w:hAnsi="Segoe UI" w:cs="Segoe UI"/>
+          <w:color w:val="2C3E50"/>
+          <w:shd w:val="clear" w:color="auto" w:fill="FFFFFF"/>
+        </w:rPr>
+      </w:pPr>
+      <w:r>
+        <w:rPr>
+          <w:rFonts w:ascii="Segoe UI" w:hAnsi="Segoe UI" w:cs="Segoe UI" w:hint="eastAsia"/>
+          <w:color w:val="2C3E50"/>
+          <w:shd w:val="clear" w:color="auto" w:fill="FFFFFF"/>
+        </w:rPr>
+        <w:t>②</w:t>
+      </w:r>
+      <w:r>
+        <w:rPr>
+          <w:rFonts w:ascii="Segoe UI" w:hAnsi="Segoe UI" w:cs="Segoe UI" w:hint="eastAsia"/>
+          <w:color w:val="2C3E50"/>
+          <w:shd w:val="clear" w:color="auto" w:fill="FFFFFF"/>
+        </w:rPr>
+        <w:t xml:space="preserve"> </w:t>
+      </w:r>
+      <w:r>
+        <w:rPr>
+          <w:rFonts w:ascii="Segoe UI" w:hAnsi="Segoe UI" w:cs="Segoe UI" w:hint="eastAsia"/>
+          <w:color w:val="2C3E50"/>
+          <w:shd w:val="clear" w:color="auto" w:fill="FFFFFF"/>
+        </w:rPr>
+        <w:t>此时，由于记录</w:t>
+      </w:r>
+      <w:r>
+        <w:rPr>
+          <w:rFonts w:ascii="Segoe UI" w:hAnsi="Segoe UI" w:cs="Segoe UI" w:hint="eastAsia"/>
+          <w:color w:val="2C3E50"/>
+          <w:shd w:val="clear" w:color="auto" w:fill="FFFFFF"/>
+        </w:rPr>
+        <w:t>10</w:t>
+      </w:r>
+      <w:r>
+        <w:rPr>
+          <w:rFonts w:ascii="Segoe UI" w:hAnsi="Segoe UI" w:cs="Segoe UI" w:hint="eastAsia"/>
+          <w:color w:val="2C3E50"/>
+          <w:shd w:val="clear" w:color="auto" w:fill="FFFFFF"/>
+        </w:rPr>
+        <w:t>并没有加记录锁，因此</w:t>
+      </w:r>
+      <w:r>
+        <w:rPr>
+          <w:rFonts w:ascii="Segoe UI" w:hAnsi="Segoe UI" w:cs="Segoe UI" w:hint="eastAsia"/>
+          <w:b/>
+          <w:bCs/>
+          <w:color w:val="FF0000"/>
+          <w:shd w:val="clear" w:color="auto" w:fill="FFFFFF"/>
+        </w:rPr>
+        <w:t>可以被另一个事务删除</w:t>
+      </w:r>
+      <w:r>
+        <w:rPr>
+          <w:rFonts w:ascii="Segoe UI" w:hAnsi="Segoe UI" w:cs="Segoe UI" w:hint="eastAsia"/>
+          <w:color w:val="2C3E50"/>
+          <w:shd w:val="clear" w:color="auto" w:fill="FFFFFF"/>
+        </w:rPr>
+        <w:t>。</w:t>
+      </w:r>
+    </w:p>
+    <w:p>
+      <w:pPr>
+        <w:rPr>
+          <w:rFonts w:ascii="Segoe UI" w:hAnsi="Segoe UI" w:cs="Segoe UI" w:hint="eastAsia"/>
+          <w:color w:val="2C3E50"/>
+          <w:shd w:val="clear" w:color="auto" w:fill="FFFFFF"/>
+        </w:rPr>
+      </w:pPr>
+      <w:r>
+        <w:rPr>
+          <w:rFonts w:ascii="Segoe UI" w:hAnsi="Segoe UI" w:cs="Segoe UI" w:hint="eastAsia"/>
+          <w:color w:val="2C3E50"/>
+          <w:shd w:val="clear" w:color="auto" w:fill="FFFFFF"/>
+        </w:rPr>
+        <w:t>③</w:t>
+      </w:r>
+      <w:r>
+        <w:rPr>
+          <w:rFonts w:ascii="Segoe UI" w:hAnsi="Segoe UI" w:cs="Segoe UI" w:hint="eastAsia"/>
+          <w:color w:val="2C3E50"/>
+          <w:shd w:val="clear" w:color="auto" w:fill="FFFFFF"/>
+        </w:rPr>
+        <w:t xml:space="preserve"> </w:t>
+      </w:r>
+      <w:r>
+        <w:rPr>
+          <w:rFonts w:ascii="Segoe UI" w:hAnsi="Segoe UI" w:cs="Segoe UI" w:hint="eastAsia"/>
+          <w:color w:val="2C3E50"/>
+          <w:shd w:val="clear" w:color="auto" w:fill="FFFFFF"/>
+        </w:rPr>
+        <w:t>另一个事务将</w:t>
+      </w:r>
+      <w:r>
+        <w:rPr>
+          <w:rFonts w:ascii="Segoe UI" w:hAnsi="Segoe UI" w:cs="Segoe UI" w:hint="eastAsia"/>
+          <w:color w:val="2C3E50"/>
+          <w:shd w:val="clear" w:color="auto" w:fill="FFFFFF"/>
+        </w:rPr>
+        <w:t>10</w:t>
+      </w:r>
+      <w:r>
+        <w:rPr>
+          <w:rFonts w:ascii="Segoe UI" w:hAnsi="Segoe UI" w:cs="Segoe UI" w:hint="eastAsia"/>
+          <w:color w:val="2C3E50"/>
+          <w:shd w:val="clear" w:color="auto" w:fill="FFFFFF"/>
+        </w:rPr>
+        <w:t>删除后，</w:t>
+      </w:r>
+      <w:r>
+        <w:rPr>
+          <w:rFonts w:ascii="Segoe UI" w:hAnsi="Segoe UI" w:cs="Segoe UI" w:hint="eastAsia"/>
+          <w:b/>
+          <w:bCs/>
+          <w:color w:val="FF0000"/>
+          <w:highlight w:val="yellow"/>
+          <w:shd w:val="clear" w:color="auto" w:fill="FFFFFF"/>
+        </w:rPr>
+        <w:t>这个间隙锁并没有消失，而是让下一条记录拥有！</w:t>
+      </w:r>
+      <w:r>
+        <w:rPr>
+          <w:rFonts w:ascii="Segoe UI" w:hAnsi="Segoe UI" w:cs="Segoe UI" w:hint="eastAsia"/>
+          <w:color w:val="2C3E50"/>
+          <w:shd w:val="clear" w:color="auto" w:fill="FFFFFF"/>
+        </w:rPr>
+        <w:t>由于</w:t>
+      </w:r>
+      <w:r>
+        <w:rPr>
+          <w:rFonts w:ascii="Segoe UI" w:hAnsi="Segoe UI" w:cs="Segoe UI" w:hint="eastAsia"/>
+          <w:color w:val="2C3E50"/>
+          <w:shd w:val="clear" w:color="auto" w:fill="FFFFFF"/>
+        </w:rPr>
+        <w:t>10</w:t>
+      </w:r>
+      <w:r>
+        <w:rPr>
+          <w:rFonts w:ascii="Segoe UI" w:hAnsi="Segoe UI" w:cs="Segoe UI" w:hint="eastAsia"/>
+          <w:color w:val="2C3E50"/>
+          <w:shd w:val="clear" w:color="auto" w:fill="FFFFFF"/>
+        </w:rPr>
+        <w:t>为最后一条记录，因此此时会让</w:t>
+      </w:r>
+      <w:r>
+        <w:rPr>
+          <w:rFonts w:ascii="Segoe UI" w:hAnsi="Segoe UI" w:cs="Segoe UI" w:hint="eastAsia"/>
+          <w:color w:val="2C3E50"/>
+          <w:shd w:val="clear" w:color="auto" w:fill="FFFFFF"/>
+        </w:rPr>
+        <w:t>supremum</w:t>
+      </w:r>
+      <w:r>
+        <w:rPr>
+          <w:rFonts w:ascii="Segoe UI" w:hAnsi="Segoe UI" w:cs="Segoe UI"/>
+          <w:color w:val="2C3E50"/>
+          <w:shd w:val="clear" w:color="auto" w:fill="FFFFFF"/>
+        </w:rPr>
+        <w:t xml:space="preserve"> pseudo-record</w:t>
+      </w:r>
+      <w:r>
+        <w:rPr>
+          <w:rFonts w:ascii="Segoe UI" w:hAnsi="Segoe UI" w:cs="Segoe UI" w:hint="eastAsia"/>
+          <w:color w:val="2C3E50"/>
+          <w:shd w:val="clear" w:color="auto" w:fill="FFFFFF"/>
+        </w:rPr>
+        <w:t>拥有这个间隙锁，从而保证仍然不能向该区间插入记录，防止幻读。</w:t>
+      </w:r>
+    </w:p>
+    <w:p>
+      <w:pPr>
+        <w:rPr>
+          <w:rFonts w:ascii="Segoe UI" w:hAnsi="Segoe UI" w:cs="Segoe UI"/>
+          <w:color w:val="2C3E50"/>
+          <w:shd w:val="clear" w:color="auto" w:fill="FFFFFF"/>
+        </w:rPr>
+      </w:pPr>
+    </w:p>
+    <w:p>
+      <w:pPr>
+        <w:pStyle w:val="1"/>
+        <w:rPr>
+          <w:rFonts w:ascii="Segoe UI" w:hAnsi="Segoe UI" w:cs="Segoe UI"/>
+          <w:color w:val="2C3E50"/>
+        </w:rPr>
+      </w:pPr>
+      <w:r>
+        <w:rPr>
+          <w:rFonts w:ascii="Segoe UI" w:hAnsi="Segoe UI" w:cs="Segoe UI"/>
+          <w:color w:val="2C3E50"/>
+        </w:rPr>
+        <w:lastRenderedPageBreak/>
+        <w:t xml:space="preserve">MySQL </w:t>
+      </w:r>
+      <w:r>
+        <w:rPr>
+          <w:rFonts w:ascii="Segoe UI" w:hAnsi="Segoe UI" w:cs="Segoe UI"/>
+          <w:color w:val="2C3E50"/>
+        </w:rPr>
+        <w:t>死锁了，怎么办？</w:t>
+      </w:r>
+    </w:p>
+    <w:p>
+      <w:pPr>
+        <w:pStyle w:val="2"/>
+        <w:pBdr>
+          <w:bottom w:val="single" w:sz="6" w:space="0" w:color="EAECEF"/>
+        </w:pBdr>
+        <w:spacing w:after="0"/>
+        <w:rPr>
+          <w:rFonts w:ascii="Segoe UI" w:hAnsi="Segoe UI" w:cs="Segoe UI"/>
+          <w:color w:val="2C3E50"/>
+        </w:rPr>
+      </w:pPr>
+      <w:r>
+        <w:rPr>
+          <w:rFonts w:ascii="Segoe UI" w:hAnsi="Segoe UI" w:cs="Segoe UI"/>
+          <w:color w:val="2C3E50"/>
+        </w:rPr>
+        <w:t>死锁的发生</w:t>
+      </w:r>
+    </w:p>
+    <w:p>
+      <w:pPr>
+        <w:jc w:val="center"/>
+        <w:rPr>
+          <w:rFonts w:ascii="Segoe UI" w:hAnsi="Segoe UI" w:cs="Segoe UI"/>
+          <w:color w:val="2C3E50"/>
+          <w:shd w:val="clear" w:color="auto" w:fill="FFFFFF"/>
+        </w:rPr>
+      </w:pPr>
+      <w:r>
+        <w:rPr>
+          <w:noProof/>
+        </w:rPr>
+        <w:drawing>
+          <wp:inline distT="0" distB="0" distL="0" distR="0" wp14:anchorId="7429A36E" wp14:editId="4D8A91D2">
+            <wp:extent cx="3836744" cy="1783028"/>
+            <wp:effectExtent l="0" t="0" r="0" b="8255"/>
+            <wp:docPr id="10" name="图片 10" descr="图片"/>
+            <wp:cNvGraphicFramePr>
+              <a:graphicFrameLocks xmlns:a="http://schemas.openxmlformats.org/drawingml/2006/main" noChangeAspect="1"/>
+            </wp:cNvGraphicFramePr>
+            <a:graphic xmlns:a="http://schemas.openxmlformats.org/drawingml/2006/main">
+              <a:graphicData uri="http://schemas.openxmlformats.org/drawingml/2006/picture">
+                <pic:pic xmlns:pic="http://schemas.openxmlformats.org/drawingml/2006/picture">
+                  <pic:nvPicPr>
+                    <pic:cNvPr id="0" name="Picture 1" descr="图片"/>
+                    <pic:cNvPicPr>
+                      <a:picLocks noChangeAspect="1" noChangeArrowheads="1"/>
+                    </pic:cNvPicPr>
+                  </pic:nvPicPr>
+                  <pic:blipFill>
+                    <a:blip r:embed="rId15">
+                      <a:extLst>
+                        <a:ext uri="{28A0092B-C50C-407E-A947-70E740481C1C}">
+                          <a14:useLocalDpi xmlns:a14="http://schemas.microsoft.com/office/drawing/2010/main" val="0"/>
+                        </a:ext>
+                      </a:extLst>
+                    </a:blip>
+                    <a:srcRect/>
+                    <a:stretch>
+                      <a:fillRect/>
+                    </a:stretch>
+                  </pic:blipFill>
+                  <pic:spPr bwMode="auto">
+                    <a:xfrm>
+                      <a:off x="0" y="0"/>
+                      <a:ext cx="3843001" cy="1785936"/>
+                    </a:xfrm>
+                    <a:prstGeom prst="rect">
+                      <a:avLst/>
+                    </a:prstGeom>
+                    <a:noFill/>
+                    <a:ln>
+                      <a:noFill/>
+                    </a:ln>
+                  </pic:spPr>
+                </pic:pic>
+              </a:graphicData>
+            </a:graphic>
+          </wp:inline>
+        </w:drawing>
+      </w:r>
+    </w:p>
+    <w:p>
+      <w:pPr>
+        <w:jc w:val="center"/>
+        <w:rPr>
+          <w:rFonts w:ascii="Segoe UI" w:hAnsi="Segoe UI" w:cs="Segoe UI"/>
+          <w:color w:val="2C3E50"/>
+          <w:shd w:val="clear" w:color="auto" w:fill="FFFFFF"/>
+        </w:rPr>
+      </w:pPr>
+      <w:r>
+        <w:rPr>
+          <w:noProof/>
+        </w:rPr>
+        <w:drawing>
+          <wp:inline distT="0" distB="0" distL="0" distR="0" wp14:anchorId="56D16814" wp14:editId="0C2FE1FF">
+            <wp:extent cx="4163983" cy="1917558"/>
+            <wp:effectExtent l="0" t="0" r="8255" b="6985"/>
+            <wp:docPr id="12" name="图片 12"/>
+            <wp:cNvGraphicFramePr>
+              <a:graphicFrameLocks xmlns:a="http://schemas.openxmlformats.org/drawingml/2006/main" noChangeAspect="1"/>
+            </wp:cNvGraphicFramePr>
+            <a:graphic xmlns:a="http://schemas.openxmlformats.org/drawingml/2006/main">
+              <a:graphicData uri="http://schemas.openxmlformats.org/drawingml/2006/picture">
+                <pic:pic xmlns:pic="http://schemas.openxmlformats.org/drawingml/2006/picture">
+                  <pic:nvPicPr>
+                    <pic:cNvPr id="0" name="Picture 3"/>
+                    <pic:cNvPicPr>
+                      <a:picLocks noChangeAspect="1" noChangeArrowheads="1"/>
+                    </pic:cNvPicPr>
+                  </pic:nvPicPr>
+                  <pic:blipFill>
+                    <a:blip r:embed="rId16" cstate="print">
+                      <a:extLst>
+                        <a:ext uri="{28A0092B-C50C-407E-A947-70E740481C1C}">
+                          <a14:useLocalDpi xmlns:a14="http://schemas.microsoft.com/office/drawing/2010/main" val="0"/>
+                        </a:ext>
+                      </a:extLst>
+                    </a:blip>
+                    <a:srcRect/>
+                    <a:stretch>
+                      <a:fillRect/>
+                    </a:stretch>
+                  </pic:blipFill>
+                  <pic:spPr bwMode="auto">
+                    <a:xfrm>
+                      <a:off x="0" y="0"/>
+                      <a:ext cx="4176505" cy="1923324"/>
+                    </a:xfrm>
+                    <a:prstGeom prst="rect">
+                      <a:avLst/>
+                    </a:prstGeom>
+                    <a:noFill/>
+                    <a:ln>
+                      <a:noFill/>
+                    </a:ln>
+                  </pic:spPr>
+                </pic:pic>
+              </a:graphicData>
+            </a:graphic>
+          </wp:inline>
+        </w:drawing>
+      </w:r>
+    </w:p>
+    <w:p>
+      <w:pPr>
+        <w:rPr>
+          <w:rFonts w:ascii="Segoe UI" w:hAnsi="Segoe UI" w:cs="Segoe UI"/>
+          <w:color w:val="2C3E50"/>
+          <w:shd w:val="clear" w:color="auto" w:fill="FFFFFF"/>
+        </w:rPr>
+      </w:pPr>
+    </w:p>
+    <w:p>
+      <w:pPr>
+        <w:rPr>
+          <w:rFonts w:ascii="Segoe UI" w:hAnsi="Segoe UI" w:cs="Segoe UI"/>
+          <w:color w:val="2C3E50"/>
+          <w:shd w:val="clear" w:color="auto" w:fill="FFFFFF"/>
+        </w:rPr>
+      </w:pPr>
+      <w:r>
+        <w:rPr>
+          <w:rFonts w:ascii="Segoe UI" w:hAnsi="Segoe UI" w:cs="Segoe UI" w:hint="eastAsia"/>
+          <w:color w:val="2C3E50"/>
+          <w:shd w:val="clear" w:color="auto" w:fill="FFFFFF"/>
+        </w:rPr>
+        <w:t>情景：</w:t>
+      </w:r>
+    </w:p>
+    <w:p>
+      <w:pPr>
+        <w:rPr>
+          <w:rFonts w:ascii="Segoe UI" w:hAnsi="Segoe UI" w:cs="Segoe UI" w:hint="eastAsia"/>
+          <w:color w:val="2C3E50"/>
+          <w:shd w:val="clear" w:color="auto" w:fill="FFFFFF"/>
+        </w:rPr>
+      </w:pPr>
+      <w:r>
+        <w:rPr>
+          <w:rFonts w:ascii="Segoe UI" w:hAnsi="Segoe UI" w:cs="Segoe UI" w:hint="eastAsia"/>
+          <w:color w:val="2C3E50"/>
+          <w:shd w:val="clear" w:color="auto" w:fill="FFFFFF"/>
+        </w:rPr>
+        <w:t>两个事务获取了相同范围的</w:t>
+      </w:r>
+      <w:r>
+        <w:rPr>
+          <w:rFonts w:ascii="Segoe UI" w:hAnsi="Segoe UI" w:cs="Segoe UI" w:hint="eastAsia"/>
+          <w:b/>
+          <w:bCs/>
+          <w:color w:val="FF0000"/>
+          <w:shd w:val="clear" w:color="auto" w:fill="FFFFFF"/>
+        </w:rPr>
+        <w:t>间隙锁</w:t>
+      </w:r>
+      <w:r>
+        <w:rPr>
+          <w:rFonts w:ascii="Segoe UI" w:hAnsi="Segoe UI" w:cs="Segoe UI" w:hint="eastAsia"/>
+          <w:color w:val="2C3E50"/>
+          <w:shd w:val="clear" w:color="auto" w:fill="FFFFFF"/>
+        </w:rPr>
+        <w:t>（或者是基于</w:t>
+      </w:r>
+      <w:r>
+        <w:rPr>
+          <w:rFonts w:ascii="Segoe UI" w:hAnsi="Segoe UI" w:cs="Segoe UI" w:hint="eastAsia"/>
+          <w:color w:val="2C3E50"/>
+          <w:shd w:val="clear" w:color="auto" w:fill="FFFFFF"/>
+        </w:rPr>
+        <w:t>supremum</w:t>
+      </w:r>
+      <w:r>
+        <w:rPr>
+          <w:rFonts w:ascii="Segoe UI" w:hAnsi="Segoe UI" w:cs="Segoe UI"/>
+          <w:color w:val="2C3E50"/>
+          <w:shd w:val="clear" w:color="auto" w:fill="FFFFFF"/>
+        </w:rPr>
+        <w:t xml:space="preserve"> </w:t>
+      </w:r>
+      <w:r>
+        <w:rPr>
+          <w:rFonts w:ascii="Segoe UI" w:hAnsi="Segoe UI" w:cs="Segoe UI" w:hint="eastAsia"/>
+          <w:color w:val="2C3E50"/>
+          <w:shd w:val="clear" w:color="auto" w:fill="FFFFFF"/>
+        </w:rPr>
+        <w:t>pseudo-record</w:t>
+      </w:r>
+      <w:r>
+        <w:rPr>
+          <w:rFonts w:ascii="Segoe UI" w:hAnsi="Segoe UI" w:cs="Segoe UI" w:hint="eastAsia"/>
+          <w:color w:val="2C3E50"/>
+          <w:shd w:val="clear" w:color="auto" w:fill="FFFFFF"/>
+        </w:rPr>
+        <w:t>的</w:t>
+      </w:r>
+      <w:r>
+        <w:rPr>
+          <w:rFonts w:ascii="Segoe UI" w:hAnsi="Segoe UI" w:cs="Segoe UI" w:hint="eastAsia"/>
+          <w:color w:val="2C3E50"/>
+          <w:shd w:val="clear" w:color="auto" w:fill="FFFFFF"/>
+        </w:rPr>
+        <w:t>next-key</w:t>
+      </w:r>
+      <w:r>
+        <w:rPr>
+          <w:rFonts w:ascii="Segoe UI" w:hAnsi="Segoe UI" w:cs="Segoe UI"/>
+          <w:color w:val="2C3E50"/>
+          <w:shd w:val="clear" w:color="auto" w:fill="FFFFFF"/>
+        </w:rPr>
+        <w:t xml:space="preserve"> </w:t>
+      </w:r>
+      <w:r>
+        <w:rPr>
+          <w:rFonts w:ascii="Segoe UI" w:hAnsi="Segoe UI" w:cs="Segoe UI" w:hint="eastAsia"/>
+          <w:color w:val="2C3E50"/>
+          <w:shd w:val="clear" w:color="auto" w:fill="FFFFFF"/>
+        </w:rPr>
+        <w:t>lock</w:t>
+      </w:r>
+      <w:r>
+        <w:rPr>
+          <w:rFonts w:ascii="Segoe UI" w:hAnsi="Segoe UI" w:cs="Segoe UI" w:hint="eastAsia"/>
+          <w:color w:val="2C3E50"/>
+          <w:shd w:val="clear" w:color="auto" w:fill="FFFFFF"/>
+        </w:rPr>
+        <w:t>，它们之间是可以共存的</w:t>
+      </w:r>
+      <w:r>
+        <w:rPr>
+          <w:rFonts w:ascii="Segoe UI" w:hAnsi="Segoe UI" w:cs="Segoe UI" w:hint="eastAsia"/>
+          <w:color w:val="2C3E50"/>
+          <w:shd w:val="clear" w:color="auto" w:fill="FFFFFF"/>
+        </w:rPr>
+        <w:t>），随后分别向这个范围插入数据，导致死锁。</w:t>
+      </w:r>
+    </w:p>
+    <w:p>
+      <w:pPr>
+        <w:rPr>
+          <w:rFonts w:ascii="Segoe UI" w:hAnsi="Segoe UI" w:cs="Segoe UI"/>
+          <w:color w:val="2C3E50"/>
+          <w:shd w:val="clear" w:color="auto" w:fill="FFFFFF"/>
+        </w:rPr>
+      </w:pPr>
+    </w:p>
+    <w:p>
+      <w:pPr>
+        <w:rPr>
+          <w:rFonts w:ascii="Segoe UI" w:hAnsi="Segoe UI" w:cs="Segoe UI" w:hint="eastAsia"/>
+          <w:color w:val="2C3E50"/>
+          <w:shd w:val="clear" w:color="auto" w:fill="FFFFFF"/>
+        </w:rPr>
+      </w:pPr>
+      <w:r>
+        <w:rPr>
+          <w:rFonts w:ascii="Segoe UI" w:hAnsi="Segoe UI" w:cs="Segoe UI" w:hint="eastAsia"/>
+          <w:color w:val="2C3E50"/>
+          <w:shd w:val="clear" w:color="auto" w:fill="FFFFFF"/>
+        </w:rPr>
+        <w:t>原因：插入时会</w:t>
+      </w:r>
+      <w:r>
+        <w:rPr>
+          <w:rFonts w:ascii="Segoe UI" w:hAnsi="Segoe UI" w:cs="Segoe UI" w:hint="eastAsia"/>
+          <w:color w:val="2C3E50"/>
+          <w:shd w:val="clear" w:color="auto" w:fill="FFFFFF"/>
+        </w:rPr>
+        <w:t>在插入处生成一个插入意向锁，而</w:t>
+      </w:r>
+      <w:r>
+        <w:rPr>
+          <w:rFonts w:ascii="Segoe UI" w:hAnsi="Segoe UI" w:cs="Segoe UI" w:hint="eastAsia"/>
+          <w:b/>
+          <w:bCs/>
+          <w:color w:val="FF0000"/>
+          <w:shd w:val="clear" w:color="auto" w:fill="FFFFFF"/>
+        </w:rPr>
+        <w:t>插入意向锁与间隙锁是冲突的</w:t>
+      </w:r>
+      <w:r>
+        <w:rPr>
+          <w:rFonts w:ascii="Segoe UI" w:hAnsi="Segoe UI" w:cs="Segoe UI" w:hint="eastAsia"/>
+          <w:color w:val="2C3E50"/>
+          <w:shd w:val="clear" w:color="auto" w:fill="FFFFFF"/>
+        </w:rPr>
+        <w:t>。</w:t>
+      </w:r>
+      <w:r>
+        <w:rPr>
+          <w:rFonts w:ascii="Segoe UI" w:hAnsi="Segoe UI" w:cs="Segoe UI" w:hint="eastAsia"/>
+          <w:color w:val="2C3E50"/>
+          <w:shd w:val="clear" w:color="auto" w:fill="FFFFFF"/>
+        </w:rPr>
+        <w:t>如果发生冲突，这个插入</w:t>
+      </w:r>
+      <w:proofErr w:type="gramStart"/>
+      <w:r>
+        <w:rPr>
+          <w:rFonts w:ascii="Segoe UI" w:hAnsi="Segoe UI" w:cs="Segoe UI" w:hint="eastAsia"/>
+          <w:color w:val="2C3E50"/>
+          <w:shd w:val="clear" w:color="auto" w:fill="FFFFFF"/>
+        </w:rPr>
+        <w:t>意向锁会处于</w:t>
+      </w:r>
+      <w:proofErr w:type="gramEnd"/>
+      <w:r>
+        <w:rPr>
+          <w:rFonts w:ascii="Segoe UI" w:hAnsi="Segoe UI" w:cs="Segoe UI" w:hint="eastAsia"/>
+          <w:b/>
+          <w:bCs/>
+          <w:color w:val="FF0000"/>
+          <w:shd w:val="clear" w:color="auto" w:fill="FFFFFF"/>
+        </w:rPr>
+        <w:t>等待</w:t>
+      </w:r>
+      <w:r>
+        <w:rPr>
+          <w:rFonts w:ascii="Segoe UI" w:hAnsi="Segoe UI" w:cs="Segoe UI" w:hint="eastAsia"/>
+          <w:color w:val="2C3E50"/>
+          <w:shd w:val="clear" w:color="auto" w:fill="FFFFFF"/>
+        </w:rPr>
+        <w:t>状态。</w:t>
+      </w:r>
+    </w:p>
+    <w:p>
+      <w:pPr>
+        <w:rPr>
+          <w:rFonts w:ascii="Segoe UI" w:hAnsi="Segoe UI" w:cs="Segoe UI"/>
+          <w:color w:val="2C3E50"/>
+          <w:shd w:val="clear" w:color="auto" w:fill="FFFFFF"/>
+        </w:rPr>
+      </w:pPr>
+    </w:p>
+    <w:p>
+      <w:pPr>
+        <w:pStyle w:val="2"/>
+        <w:pBdr>
+          <w:bottom w:val="single" w:sz="6" w:space="0" w:color="EAECEF"/>
+        </w:pBdr>
+        <w:spacing w:after="0"/>
+        <w:rPr>
+          <w:rFonts w:ascii="Segoe UI" w:hAnsi="Segoe UI" w:cs="Segoe UI"/>
+          <w:color w:val="2C3E50"/>
+        </w:rPr>
+      </w:pPr>
+      <w:r>
+        <w:rPr>
+          <w:rFonts w:ascii="Segoe UI" w:hAnsi="Segoe UI" w:cs="Segoe UI"/>
+          <w:color w:val="2C3E50"/>
+        </w:rPr>
+        <w:t xml:space="preserve">Insert </w:t>
+      </w:r>
+      <w:r>
+        <w:rPr>
+          <w:rFonts w:ascii="Segoe UI" w:hAnsi="Segoe UI" w:cs="Segoe UI"/>
+          <w:color w:val="2C3E50"/>
+        </w:rPr>
+        <w:t>语句是怎么加行级锁的？</w:t>
+      </w:r>
+    </w:p>
+    <w:p>
+      <w:pPr>
+        <w:rPr>
+          <w:rFonts w:ascii="Segoe UI" w:hAnsi="Segoe UI" w:cs="Segoe UI"/>
+          <w:color w:val="2C3E50"/>
+          <w:shd w:val="clear" w:color="auto" w:fill="FFFFFF"/>
+        </w:rPr>
+      </w:pPr>
+      <w:r>
+        <w:rPr>
+          <w:rFonts w:ascii="Segoe UI" w:hAnsi="Segoe UI" w:cs="Segoe UI"/>
+          <w:color w:val="2C3E50"/>
+          <w:shd w:val="clear" w:color="auto" w:fill="FFFFFF"/>
+        </w:rPr>
+        <w:t xml:space="preserve">Insert </w:t>
+      </w:r>
+      <w:r>
+        <w:rPr>
+          <w:rFonts w:ascii="Segoe UI" w:hAnsi="Segoe UI" w:cs="Segoe UI"/>
+          <w:color w:val="2C3E50"/>
+          <w:shd w:val="clear" w:color="auto" w:fill="FFFFFF"/>
+        </w:rPr>
+        <w:t>语句在正常执行时是</w:t>
+      </w:r>
+      <w:r>
+        <w:rPr>
+          <w:rFonts w:ascii="Segoe UI" w:hAnsi="Segoe UI" w:cs="Segoe UI"/>
+          <w:b/>
+          <w:bCs/>
+          <w:color w:val="FF0000"/>
+          <w:shd w:val="clear" w:color="auto" w:fill="FFFFFF"/>
+        </w:rPr>
+        <w:t>不会生成</w:t>
+      </w:r>
+      <w:proofErr w:type="gramStart"/>
+      <w:r>
+        <w:rPr>
+          <w:rFonts w:ascii="Segoe UI" w:hAnsi="Segoe UI" w:cs="Segoe UI"/>
+          <w:b/>
+          <w:bCs/>
+          <w:color w:val="FF0000"/>
+          <w:shd w:val="clear" w:color="auto" w:fill="FFFFFF"/>
+        </w:rPr>
+        <w:t>锁结构</w:t>
+      </w:r>
+      <w:proofErr w:type="gramEnd"/>
+      <w:r>
+        <w:rPr>
+          <w:rFonts w:ascii="Segoe UI" w:hAnsi="Segoe UI" w:cs="Segoe UI"/>
+          <w:color w:val="2C3E50"/>
+          <w:shd w:val="clear" w:color="auto" w:fill="FFFFFF"/>
+        </w:rPr>
+        <w:t>的，它是靠聚簇索引记录自带的</w:t>
+      </w:r>
+      <w:r>
+        <w:rPr>
+          <w:rFonts w:ascii="Segoe UI" w:hAnsi="Segoe UI" w:cs="Segoe UI"/>
+          <w:color w:val="2C3E50"/>
+          <w:shd w:val="clear" w:color="auto" w:fill="FFFFFF"/>
+        </w:rPr>
+        <w:t xml:space="preserve"> </w:t>
+      </w:r>
+      <w:proofErr w:type="spellStart"/>
+      <w:r>
+        <w:rPr>
+          <w:rFonts w:ascii="Segoe UI" w:hAnsi="Segoe UI" w:cs="Segoe UI"/>
+          <w:b/>
+          <w:bCs/>
+          <w:color w:val="FF0000"/>
+          <w:shd w:val="clear" w:color="auto" w:fill="FFFFFF"/>
+        </w:rPr>
+        <w:t>trx_id</w:t>
+      </w:r>
+      <w:proofErr w:type="spellEnd"/>
+      <w:r>
+        <w:rPr>
+          <w:rFonts w:ascii="Segoe UI" w:hAnsi="Segoe UI" w:cs="Segoe UI"/>
+          <w:b/>
+          <w:bCs/>
+          <w:color w:val="FF0000"/>
+          <w:shd w:val="clear" w:color="auto" w:fill="FFFFFF"/>
+        </w:rPr>
+        <w:t xml:space="preserve"> </w:t>
+      </w:r>
+      <w:r>
+        <w:rPr>
+          <w:rFonts w:ascii="Segoe UI" w:hAnsi="Segoe UI" w:cs="Segoe UI"/>
+          <w:b/>
+          <w:bCs/>
+          <w:color w:val="FF0000"/>
+          <w:shd w:val="clear" w:color="auto" w:fill="FFFFFF"/>
+        </w:rPr>
+        <w:t>隐藏列</w:t>
+      </w:r>
+      <w:proofErr w:type="gramStart"/>
+      <w:r>
+        <w:rPr>
+          <w:rFonts w:ascii="Segoe UI" w:hAnsi="Segoe UI" w:cs="Segoe UI"/>
+          <w:color w:val="2C3E50"/>
+          <w:shd w:val="clear" w:color="auto" w:fill="FFFFFF"/>
+        </w:rPr>
+        <w:t>来作</w:t>
+      </w:r>
+      <w:proofErr w:type="gramEnd"/>
+      <w:r>
+        <w:rPr>
+          <w:rFonts w:ascii="Segoe UI" w:hAnsi="Segoe UI" w:cs="Segoe UI"/>
+          <w:color w:val="2C3E50"/>
+          <w:shd w:val="clear" w:color="auto" w:fill="FFFFFF"/>
+        </w:rPr>
+        <w:t>为</w:t>
+      </w:r>
+      <w:r>
+        <w:rPr>
+          <w:rStyle w:val="a3"/>
+          <w:rFonts w:ascii="Segoe UI" w:hAnsi="Segoe UI" w:cs="Segoe UI"/>
+          <w:color w:val="304FFE"/>
+          <w:highlight w:val="yellow"/>
+          <w:shd w:val="clear" w:color="auto" w:fill="FFFFFF"/>
+        </w:rPr>
+        <w:t>隐式锁</w:t>
+      </w:r>
+      <w:r>
+        <w:rPr>
+          <w:rFonts w:ascii="Segoe UI" w:hAnsi="Segoe UI" w:cs="Segoe UI"/>
+          <w:color w:val="2C3E50"/>
+          <w:shd w:val="clear" w:color="auto" w:fill="FFFFFF"/>
+        </w:rPr>
+        <w:t>来保护记录的。</w:t>
+      </w:r>
+    </w:p>
+    <w:p>
+      <w:pPr>
+        <w:rPr>
+          <w:rFonts w:ascii="Segoe UI" w:hAnsi="Segoe UI" w:cs="Segoe UI"/>
+          <w:color w:val="2C3E50"/>
+          <w:shd w:val="clear" w:color="auto" w:fill="FFFFFF"/>
+        </w:rPr>
+      </w:pPr>
+    </w:p>
+    <w:p>
+      <w:pPr>
+        <w:rPr>
+          <w:rFonts w:ascii="Segoe UI" w:hAnsi="Segoe UI" w:cs="Segoe UI"/>
+          <w:color w:val="2C3E50"/>
+          <w:shd w:val="clear" w:color="auto" w:fill="FFFFFF"/>
+        </w:rPr>
+      </w:pPr>
+      <w:r>
+        <w:rPr>
+          <w:rFonts w:ascii="Segoe UI" w:hAnsi="Segoe UI" w:cs="Segoe UI"/>
+          <w:color w:val="2C3E50"/>
+          <w:shd w:val="clear" w:color="auto" w:fill="E3F2FD"/>
+        </w:rPr>
+        <w:t>什么是隐式锁？</w:t>
+      </w:r>
+    </w:p>
+    <w:p>
+      <w:pPr>
+        <w:rPr>
+          <w:rFonts w:ascii="Segoe UI" w:hAnsi="Segoe UI" w:cs="Segoe UI"/>
+          <w:color w:val="2C3E50"/>
+          <w:shd w:val="clear" w:color="auto" w:fill="FFFFFF"/>
+        </w:rPr>
+      </w:pPr>
+      <w:r>
+        <w:rPr>
+          <w:rFonts w:ascii="Segoe UI" w:hAnsi="Segoe UI" w:cs="Segoe UI"/>
+          <w:color w:val="2C3E50"/>
+          <w:shd w:val="clear" w:color="auto" w:fill="FFFFFF"/>
+        </w:rPr>
+        <w:t>当事</w:t>
+      </w:r>
+      <w:proofErr w:type="gramStart"/>
+      <w:r>
+        <w:rPr>
+          <w:rFonts w:ascii="Segoe UI" w:hAnsi="Segoe UI" w:cs="Segoe UI"/>
+          <w:color w:val="2C3E50"/>
+          <w:shd w:val="clear" w:color="auto" w:fill="FFFFFF"/>
+        </w:rPr>
+        <w:t>务需</w:t>
+      </w:r>
+      <w:proofErr w:type="gramEnd"/>
+      <w:r>
+        <w:rPr>
+          <w:rFonts w:ascii="Segoe UI" w:hAnsi="Segoe UI" w:cs="Segoe UI"/>
+          <w:color w:val="2C3E50"/>
+          <w:shd w:val="clear" w:color="auto" w:fill="FFFFFF"/>
+        </w:rPr>
+        <w:t>要加锁的时，</w:t>
+      </w:r>
+      <w:r>
+        <w:rPr>
+          <w:rFonts w:ascii="Segoe UI" w:hAnsi="Segoe UI" w:cs="Segoe UI"/>
+          <w:b/>
+          <w:bCs/>
+          <w:color w:val="FF0000"/>
+          <w:shd w:val="clear" w:color="auto" w:fill="FFFFFF"/>
+        </w:rPr>
+        <w:t>如果这个锁不可能发生冲突，</w:t>
+      </w:r>
+      <w:proofErr w:type="spellStart"/>
+      <w:r>
+        <w:rPr>
+          <w:rFonts w:ascii="Segoe UI" w:hAnsi="Segoe UI" w:cs="Segoe UI"/>
+          <w:b/>
+          <w:bCs/>
+          <w:color w:val="FF0000"/>
+          <w:shd w:val="clear" w:color="auto" w:fill="FFFFFF"/>
+        </w:rPr>
+        <w:t>InnoDB</w:t>
+      </w:r>
+      <w:proofErr w:type="spellEnd"/>
+      <w:r>
+        <w:rPr>
+          <w:rFonts w:ascii="Segoe UI" w:hAnsi="Segoe UI" w:cs="Segoe UI"/>
+          <w:b/>
+          <w:bCs/>
+          <w:color w:val="FF0000"/>
+          <w:shd w:val="clear" w:color="auto" w:fill="FFFFFF"/>
+        </w:rPr>
+        <w:t>会跳过加锁环节，这种机制称为隐式锁</w:t>
+      </w:r>
+      <w:r>
+        <w:rPr>
+          <w:rFonts w:ascii="Segoe UI" w:hAnsi="Segoe UI" w:cs="Segoe UI"/>
+          <w:color w:val="2C3E50"/>
+          <w:shd w:val="clear" w:color="auto" w:fill="FFFFFF"/>
+        </w:rPr>
+        <w:t>。隐式锁是</w:t>
+      </w:r>
+      <w:r>
+        <w:rPr>
+          <w:rFonts w:ascii="Segoe UI" w:hAnsi="Segoe UI" w:cs="Segoe UI"/>
+          <w:color w:val="2C3E50"/>
+          <w:shd w:val="clear" w:color="auto" w:fill="FFFFFF"/>
+        </w:rPr>
+        <w:t xml:space="preserve"> </w:t>
+      </w:r>
+      <w:proofErr w:type="spellStart"/>
+      <w:r>
+        <w:rPr>
+          <w:rFonts w:ascii="Segoe UI" w:hAnsi="Segoe UI" w:cs="Segoe UI"/>
+          <w:color w:val="2C3E50"/>
+          <w:shd w:val="clear" w:color="auto" w:fill="FFFFFF"/>
+        </w:rPr>
+        <w:t>InnoDB</w:t>
+      </w:r>
+      <w:proofErr w:type="spellEnd"/>
+      <w:r>
+        <w:rPr>
+          <w:rFonts w:ascii="Segoe UI" w:hAnsi="Segoe UI" w:cs="Segoe UI"/>
+          <w:color w:val="2C3E50"/>
+          <w:shd w:val="clear" w:color="auto" w:fill="FFFFFF"/>
+        </w:rPr>
+        <w:t xml:space="preserve"> </w:t>
+      </w:r>
+      <w:r>
+        <w:rPr>
+          <w:rFonts w:ascii="Segoe UI" w:hAnsi="Segoe UI" w:cs="Segoe UI"/>
+          <w:color w:val="2C3E50"/>
+          <w:shd w:val="clear" w:color="auto" w:fill="FFFFFF"/>
+        </w:rPr>
+        <w:t>实现的一种延迟加锁机制，其特点是</w:t>
+      </w:r>
+      <w:r>
+        <w:rPr>
+          <w:rFonts w:ascii="Segoe UI" w:hAnsi="Segoe UI" w:cs="Segoe UI"/>
+          <w:b/>
+          <w:bCs/>
+          <w:color w:val="FF0000"/>
+          <w:shd w:val="clear" w:color="auto" w:fill="FFFFFF"/>
+        </w:rPr>
+        <w:t>只有在可能发生冲突时才加锁</w:t>
+      </w:r>
+      <w:r>
+        <w:rPr>
+          <w:rFonts w:ascii="Segoe UI" w:hAnsi="Segoe UI" w:cs="Segoe UI"/>
+          <w:color w:val="2C3E50"/>
+          <w:shd w:val="clear" w:color="auto" w:fill="FFFFFF"/>
+        </w:rPr>
+        <w:t>，从而减少了锁的数量，提高了系统整体性能。</w:t>
+      </w:r>
+    </w:p>
+    <w:p>
+      <w:pPr>
+        <w:rPr>
+          <w:rFonts w:ascii="Segoe UI" w:hAnsi="Segoe UI" w:cs="Segoe UI" w:hint="eastAsia"/>
+          <w:color w:val="2C3E50"/>
+          <w:shd w:val="clear" w:color="auto" w:fill="FFFFFF"/>
+        </w:rPr>
+      </w:pPr>
+      <w:r>
+        <w:rPr>
+          <w:rFonts w:ascii="Segoe UI" w:hAnsi="Segoe UI" w:cs="Segoe UI"/>
+          <w:color w:val="2C3E50"/>
+          <w:shd w:val="clear" w:color="auto" w:fill="FFFFFF"/>
+        </w:rPr>
+        <w:lastRenderedPageBreak/>
+        <w:t>隐式锁转换为</w:t>
+      </w:r>
+      <w:proofErr w:type="gramStart"/>
+      <w:r>
+        <w:rPr>
+          <w:rFonts w:ascii="Segoe UI" w:hAnsi="Segoe UI" w:cs="Segoe UI" w:hint="eastAsia"/>
+          <w:color w:val="2C3E50"/>
+          <w:shd w:val="clear" w:color="auto" w:fill="FFFFFF"/>
+        </w:rPr>
+        <w:t>显式</w:t>
+      </w:r>
+      <w:r>
+        <w:rPr>
+          <w:rFonts w:ascii="Segoe UI" w:hAnsi="Segoe UI" w:cs="Segoe UI"/>
+          <w:color w:val="2C3E50"/>
+          <w:shd w:val="clear" w:color="auto" w:fill="FFFFFF"/>
+        </w:rPr>
+        <w:t>锁</w:t>
+      </w:r>
+      <w:r>
+        <w:rPr>
+          <w:rFonts w:ascii="Segoe UI" w:hAnsi="Segoe UI" w:cs="Segoe UI" w:hint="eastAsia"/>
+          <w:color w:val="2C3E50"/>
+          <w:shd w:val="clear" w:color="auto" w:fill="FFFFFF"/>
+        </w:rPr>
+        <w:t>的</w:t>
+      </w:r>
+      <w:proofErr w:type="gramEnd"/>
+      <w:r>
+        <w:rPr>
+          <w:rFonts w:ascii="Segoe UI" w:hAnsi="Segoe UI" w:cs="Segoe UI"/>
+          <w:color w:val="2C3E50"/>
+          <w:shd w:val="clear" w:color="auto" w:fill="FFFFFF"/>
+        </w:rPr>
+        <w:t>两个场景</w:t>
+      </w:r>
+      <w:r>
+        <w:rPr>
+          <w:rFonts w:ascii="Segoe UI" w:hAnsi="Segoe UI" w:cs="Segoe UI" w:hint="eastAsia"/>
+          <w:color w:val="2C3E50"/>
+          <w:shd w:val="clear" w:color="auto" w:fill="FFFFFF"/>
+        </w:rPr>
+        <w:t>：</w:t>
+      </w:r>
+    </w:p>
+    <w:p>
+      <w:pPr>
+        <w:numPr>
+          <w:ilvl w:val="0"/>
+          <w:numId w:val="13"/>
+        </w:numPr>
+        <w:tabs>
+          <w:tab w:val="clear" w:pos="360"/>
+          <w:tab w:val="num" w:pos="720"/>
+        </w:tabs>
+        <w:rPr>
+          <w:rFonts w:ascii="Segoe UI" w:hAnsi="Segoe UI" w:cs="Segoe UI"/>
+          <w:color w:val="2C3E50"/>
+          <w:shd w:val="clear" w:color="auto" w:fill="FFFFFF"/>
+        </w:rPr>
+      </w:pPr>
+      <w:r>
+        <w:rPr>
+          <w:rFonts w:ascii="Segoe UI" w:hAnsi="Segoe UI" w:cs="Segoe UI"/>
+          <w:color w:val="2C3E50"/>
+          <w:shd w:val="clear" w:color="auto" w:fill="FFFFFF"/>
+        </w:rPr>
+        <w:t>如果记录之间加有间隙锁，为了避免幻读，此时是不能插入记录的；</w:t>
+      </w:r>
+    </w:p>
+    <w:p>
+      <w:pPr>
+        <w:numPr>
+          <w:ilvl w:val="0"/>
+          <w:numId w:val="13"/>
+        </w:numPr>
+        <w:tabs>
+          <w:tab w:val="clear" w:pos="360"/>
+          <w:tab w:val="num" w:pos="720"/>
+        </w:tabs>
+        <w:rPr>
+          <w:rFonts w:ascii="Segoe UI" w:hAnsi="Segoe UI" w:cs="Segoe UI"/>
+          <w:color w:val="2C3E50"/>
+          <w:shd w:val="clear" w:color="auto" w:fill="FFFFFF"/>
+        </w:rPr>
+      </w:pPr>
+      <w:r>
+        <w:rPr>
+          <w:rFonts w:ascii="Segoe UI" w:hAnsi="Segoe UI" w:cs="Segoe UI"/>
+          <w:color w:val="2C3E50"/>
+          <w:shd w:val="clear" w:color="auto" w:fill="FFFFFF"/>
+        </w:rPr>
+        <w:t>如果</w:t>
+      </w:r>
+      <w:r>
+        <w:rPr>
+          <w:rFonts w:ascii="Segoe UI" w:hAnsi="Segoe UI" w:cs="Segoe UI"/>
+          <w:color w:val="2C3E50"/>
+          <w:shd w:val="clear" w:color="auto" w:fill="FFFFFF"/>
+        </w:rPr>
+        <w:t xml:space="preserve"> Insert </w:t>
+      </w:r>
+      <w:r>
+        <w:rPr>
+          <w:rFonts w:ascii="Segoe UI" w:hAnsi="Segoe UI" w:cs="Segoe UI"/>
+          <w:color w:val="2C3E50"/>
+          <w:shd w:val="clear" w:color="auto" w:fill="FFFFFF"/>
+        </w:rPr>
+        <w:t>的记录和已有记录存在唯一键冲突，此时也不能插入记录；</w:t>
+      </w:r>
+    </w:p>
+    <w:p>
+      <w:pPr>
+        <w:rPr>
+          <w:rFonts w:ascii="Segoe UI" w:hAnsi="Segoe UI" w:cs="Segoe UI"/>
+          <w:color w:val="2C3E50"/>
+          <w:shd w:val="clear" w:color="auto" w:fill="FFFFFF"/>
+        </w:rPr>
+      </w:pPr>
+    </w:p>
+    <w:p>
+      <w:pPr>
+        <w:pStyle w:val="3"/>
+        <w:spacing w:after="0"/>
+        <w:rPr>
+          <w:rFonts w:ascii="Segoe UI" w:hAnsi="Segoe UI" w:cs="Segoe UI"/>
+          <w:color w:val="2C3E50"/>
+        </w:rPr>
+      </w:pPr>
+      <w:r>
+        <w:rPr>
+          <w:rFonts w:ascii="Segoe UI" w:hAnsi="Segoe UI" w:cs="Segoe UI"/>
+          <w:color w:val="2C3E50"/>
+        </w:rPr>
+        <w:t>1</w:t>
+      </w:r>
+      <w:r>
+        <w:rPr>
+          <w:rFonts w:ascii="Segoe UI" w:hAnsi="Segoe UI" w:cs="Segoe UI"/>
+          <w:color w:val="2C3E50"/>
+        </w:rPr>
+        <w:t>、记录之间加有间隙锁</w:t>
+      </w:r>
+    </w:p>
+    <w:p>
+      <w:pPr>
+        <w:jc w:val="center"/>
+        <w:rPr>
+          <w:rFonts w:ascii="Segoe UI" w:hAnsi="Segoe UI" w:cs="Segoe UI"/>
+          <w:color w:val="2C3E50"/>
+          <w:shd w:val="clear" w:color="auto" w:fill="FFFFFF"/>
+        </w:rPr>
+      </w:pPr>
+      <w:r>
+        <w:rPr>
+          <w:noProof/>
+        </w:rPr>
+        <w:drawing>
+          <wp:inline distT="0" distB="0" distL="0" distR="0" wp14:anchorId="4CD1B4CE" wp14:editId="02986A08">
+            <wp:extent cx="3557329" cy="1407342"/>
+            <wp:effectExtent l="0" t="0" r="5080" b="2540"/>
+            <wp:docPr id="13" name="图片 13"/>
+            <wp:cNvGraphicFramePr>
+              <a:graphicFrameLocks xmlns:a="http://schemas.openxmlformats.org/drawingml/2006/main" noChangeAspect="1"/>
+            </wp:cNvGraphicFramePr>
+            <a:graphic xmlns:a="http://schemas.openxmlformats.org/drawingml/2006/main">
+              <a:graphicData uri="http://schemas.openxmlformats.org/drawingml/2006/picture">
+                <pic:pic xmlns:pic="http://schemas.openxmlformats.org/drawingml/2006/picture">
+                  <pic:nvPicPr>
+                    <pic:cNvPr id="0" name="Picture 5"/>
+                    <pic:cNvPicPr>
+                      <a:picLocks noChangeAspect="1" noChangeArrowheads="1"/>
+                    </pic:cNvPicPr>
+                  </pic:nvPicPr>
+                  <pic:blipFill>
+                    <a:blip r:embed="rId17">
+                      <a:extLst>
+                        <a:ext uri="{28A0092B-C50C-407E-A947-70E740481C1C}">
+                          <a14:useLocalDpi xmlns:a14="http://schemas.microsoft.com/office/drawing/2010/main" val="0"/>
+                        </a:ext>
+                      </a:extLst>
+                    </a:blip>
+                    <a:srcRect/>
+                    <a:stretch>
+                      <a:fillRect/>
+                    </a:stretch>
+                  </pic:blipFill>
+                  <pic:spPr bwMode="auto">
+                    <a:xfrm>
+                      <a:off x="0" y="0"/>
+                      <a:ext cx="3568546" cy="1411780"/>
+                    </a:xfrm>
+                    <a:prstGeom prst="rect">
+                      <a:avLst/>
+                    </a:prstGeom>
+                    <a:noFill/>
+                    <a:ln>
+                      <a:noFill/>
+                    </a:ln>
+                  </pic:spPr>
+                </pic:pic>
+              </a:graphicData>
+            </a:graphic>
+          </wp:inline>
+        </w:drawing>
+      </w:r>
+    </w:p>
+    <w:p>
+      <w:pPr>
+        <w:rPr>
+          <w:rFonts w:ascii="Segoe UI" w:hAnsi="Segoe UI" w:cs="Segoe UI"/>
+          <w:color w:val="2C3E50"/>
+          <w:shd w:val="clear" w:color="auto" w:fill="FFFFFF"/>
+        </w:rPr>
+      </w:pPr>
+      <w:r>
+        <w:rPr>
+          <w:rFonts w:ascii="Segoe UI" w:hAnsi="Segoe UI" w:cs="Segoe UI" w:hint="eastAsia"/>
+          <w:color w:val="2C3E50"/>
+          <w:shd w:val="clear" w:color="auto" w:fill="FFFFFF"/>
+        </w:rPr>
+        <w:t>①</w:t>
+      </w:r>
+      <w:r>
+        <w:rPr>
+          <w:rFonts w:ascii="Segoe UI" w:hAnsi="Segoe UI" w:cs="Segoe UI" w:hint="eastAsia"/>
+          <w:color w:val="2C3E50"/>
+          <w:shd w:val="clear" w:color="auto" w:fill="FFFFFF"/>
+        </w:rPr>
+        <w:t xml:space="preserve"> </w:t>
+      </w:r>
+      <w:r>
+        <w:rPr>
+          <w:rFonts w:ascii="Segoe UI" w:hAnsi="Segoe UI" w:cs="Segoe UI"/>
+          <w:color w:val="2C3E50"/>
+          <w:shd w:val="clear" w:color="auto" w:fill="FFFFFF"/>
+        </w:rPr>
+        <w:t>事务</w:t>
+      </w:r>
+      <w:r>
+        <w:rPr>
+          <w:rFonts w:ascii="Segoe UI" w:hAnsi="Segoe UI" w:cs="Segoe UI"/>
+          <w:color w:val="2C3E50"/>
+          <w:shd w:val="clear" w:color="auto" w:fill="FFFFFF"/>
+        </w:rPr>
+        <w:t xml:space="preserve"> A </w:t>
+      </w:r>
+      <w:r>
+        <w:rPr>
+          <w:rFonts w:ascii="Segoe UI" w:hAnsi="Segoe UI" w:cs="Segoe UI"/>
+          <w:color w:val="2C3E50"/>
+          <w:shd w:val="clear" w:color="auto" w:fill="FFFFFF"/>
+        </w:rPr>
+        <w:t>执行</w:t>
+      </w:r>
+      <w:r>
+        <w:rPr>
+          <w:rFonts w:ascii="Segoe UI" w:hAnsi="Segoe UI" w:cs="Segoe UI" w:hint="eastAsia"/>
+          <w:color w:val="2C3E50"/>
+          <w:shd w:val="clear" w:color="auto" w:fill="FFFFFF"/>
+        </w:rPr>
+        <w:t>，加入</w:t>
+      </w:r>
+      <w:r>
+        <w:rPr>
+          <w:rFonts w:ascii="Segoe UI" w:hAnsi="Segoe UI" w:cs="Segoe UI" w:hint="eastAsia"/>
+          <w:color w:val="2C3E50"/>
+          <w:shd w:val="clear" w:color="auto" w:fill="FFFFFF"/>
+        </w:rPr>
+        <w:t>(</w:t>
+      </w:r>
+      <w:r>
+        <w:rPr>
+          <w:rFonts w:ascii="Segoe UI" w:hAnsi="Segoe UI" w:cs="Segoe UI"/>
+          <w:color w:val="2C3E50"/>
+          <w:shd w:val="clear" w:color="auto" w:fill="FFFFFF"/>
+        </w:rPr>
+        <w:t>1005, +</w:t>
+      </w:r>
+      <w:r>
+        <w:rPr>
+          <w:rFonts w:ascii="Segoe UI" w:hAnsi="Segoe UI" w:cs="Segoe UI" w:hint="eastAsia"/>
+          <w:color w:val="2C3E50"/>
+          <w:shd w:val="clear" w:color="auto" w:fill="FFFFFF"/>
+        </w:rPr>
+        <w:t>∞</w:t>
+      </w:r>
+      <w:r>
+        <w:rPr>
+          <w:rFonts w:ascii="Segoe UI" w:hAnsi="Segoe UI" w:cs="Segoe UI"/>
+          <w:color w:val="2C3E50"/>
+          <w:shd w:val="clear" w:color="auto" w:fill="FFFFFF"/>
+        </w:rPr>
+        <w:t>]</w:t>
+      </w:r>
+      <w:r>
+        <w:rPr>
+          <w:rFonts w:ascii="Segoe UI" w:hAnsi="Segoe UI" w:cs="Segoe UI" w:hint="eastAsia"/>
+          <w:color w:val="2C3E50"/>
+          <w:shd w:val="clear" w:color="auto" w:fill="FFFFFF"/>
+        </w:rPr>
+        <w:t>的</w:t>
+      </w:r>
+      <w:r>
+        <w:rPr>
+          <w:rFonts w:ascii="Segoe UI" w:hAnsi="Segoe UI" w:cs="Segoe UI" w:hint="eastAsia"/>
+          <w:color w:val="2C3E50"/>
+          <w:shd w:val="clear" w:color="auto" w:fill="FFFFFF"/>
+        </w:rPr>
+        <w:t>next-key</w:t>
+      </w:r>
+      <w:r>
+        <w:rPr>
+          <w:rFonts w:ascii="Segoe UI" w:hAnsi="Segoe UI" w:cs="Segoe UI" w:hint="eastAsia"/>
+          <w:color w:val="2C3E50"/>
+          <w:shd w:val="clear" w:color="auto" w:fill="FFFFFF"/>
+        </w:rPr>
+        <w:t>锁（本质是间隙锁）</w:t>
+      </w:r>
+    </w:p>
+    <w:p>
+      <w:pPr>
+        <w:jc w:val="center"/>
+        <w:rPr>
+          <w:rFonts w:ascii="Segoe UI" w:hAnsi="Segoe UI" w:cs="Segoe UI"/>
+          <w:color w:val="2C3E50"/>
+          <w:shd w:val="clear" w:color="auto" w:fill="FFFFFF"/>
+        </w:rPr>
+      </w:pPr>
+      <w:r>
+        <w:rPr>
+          <w:noProof/>
+        </w:rPr>
+        <w:drawing>
+          <wp:inline distT="0" distB="0" distL="0" distR="0" wp14:anchorId="4F65A5A6" wp14:editId="0990AD9F">
+            <wp:extent cx="3975304" cy="209561"/>
+            <wp:effectExtent l="0" t="0" r="6350" b="0"/>
+            <wp:docPr id="14" name="图片 14"/>
+            <wp:cNvGraphicFramePr>
+              <a:graphicFrameLocks xmlns:a="http://schemas.openxmlformats.org/drawingml/2006/main" noChangeAspect="1"/>
+            </wp:cNvGraphicFramePr>
+            <a:graphic xmlns:a="http://schemas.openxmlformats.org/drawingml/2006/main">
+              <a:graphicData uri="http://schemas.openxmlformats.org/drawingml/2006/picture">
+                <pic:pic xmlns:pic="http://schemas.openxmlformats.org/drawingml/2006/picture">
+                  <pic:nvPicPr>
+                    <pic:cNvPr id="1" name=""/>
+                    <pic:cNvPicPr/>
+                  </pic:nvPicPr>
+                  <pic:blipFill>
+                    <a:blip r:embed="rId18"/>
+                    <a:stretch>
+                      <a:fillRect/>
+                    </a:stretch>
+                  </pic:blipFill>
+                  <pic:spPr>
+                    <a:xfrm>
+                      <a:off x="0" y="0"/>
+                      <a:ext cx="3975304" cy="209561"/>
+                    </a:xfrm>
+                    <a:prstGeom prst="rect">
+                      <a:avLst/>
+                    </a:prstGeom>
+                  </pic:spPr>
+                </pic:pic>
+              </a:graphicData>
+            </a:graphic>
+          </wp:inline>
+        </w:drawing>
+      </w:r>
+    </w:p>
+    <w:p>
+      <w:pPr>
+        <w:jc w:val="center"/>
+        <w:rPr>
+          <w:rFonts w:ascii="Segoe UI" w:hAnsi="Segoe UI" w:cs="Segoe UI"/>
+          <w:color w:val="2C3E50"/>
+          <w:shd w:val="clear" w:color="auto" w:fill="FFFFFF"/>
+        </w:rPr>
+      </w:pPr>
+      <w:r>
+        <w:rPr>
+          <w:noProof/>
+        </w:rPr>
+        <w:drawing>
+          <wp:inline distT="0" distB="0" distL="0" distR="0" wp14:anchorId="746BAC1F" wp14:editId="5AF99332">
+            <wp:extent cx="3745815" cy="3932970"/>
+            <wp:effectExtent l="0" t="0" r="7620" b="0"/>
+            <wp:docPr id="15" name="图片 15"/>
+            <wp:cNvGraphicFramePr>
+              <a:graphicFrameLocks xmlns:a="http://schemas.openxmlformats.org/drawingml/2006/main" noChangeAspect="1"/>
+            </wp:cNvGraphicFramePr>
+            <a:graphic xmlns:a="http://schemas.openxmlformats.org/drawingml/2006/main">
+              <a:graphicData uri="http://schemas.openxmlformats.org/drawingml/2006/picture">
+                <pic:pic xmlns:pic="http://schemas.openxmlformats.org/drawingml/2006/picture">
+                  <pic:nvPicPr>
+                    <pic:cNvPr id="0" name="Picture 7"/>
+                    <pic:cNvPicPr>
+                      <a:picLocks noChangeAspect="1" noChangeArrowheads="1"/>
+                    </pic:cNvPicPr>
+                  </pic:nvPicPr>
+                  <pic:blipFill>
+                    <a:blip r:embed="rId19" cstate="print">
+                      <a:extLst>
+                        <a:ext uri="{28A0092B-C50C-407E-A947-70E740481C1C}">
+                          <a14:useLocalDpi xmlns:a14="http://schemas.microsoft.com/office/drawing/2010/main" val="0"/>
+                        </a:ext>
+                      </a:extLst>
+                    </a:blip>
+                    <a:srcRect/>
+                    <a:stretch>
+                      <a:fillRect/>
+                    </a:stretch>
+                  </pic:blipFill>
+                  <pic:spPr bwMode="auto">
+                    <a:xfrm>
+                      <a:off x="0" y="0"/>
+                      <a:ext cx="3749928" cy="3937288"/>
+                    </a:xfrm>
+                    <a:prstGeom prst="rect">
+                      <a:avLst/>
+                    </a:prstGeom>
+                    <a:noFill/>
+                    <a:ln>
+                      <a:noFill/>
+                    </a:ln>
+                  </pic:spPr>
+                </pic:pic>
+              </a:graphicData>
+            </a:graphic>
+          </wp:inline>
+        </w:drawing>
+      </w:r>
+    </w:p>
+    <w:p>
+      <w:pPr>
+        <w:rPr>
+          <w:rFonts w:ascii="Segoe UI" w:hAnsi="Segoe UI" w:cs="Segoe UI"/>
+          <w:color w:val="2C3E50"/>
+          <w:shd w:val="clear" w:color="auto" w:fill="FFFFFF"/>
+        </w:rPr>
+      </w:pPr>
+    </w:p>
+    <w:p>
+      <w:pPr>
+        <w:rPr>
+          <w:rFonts w:ascii="Segoe UI" w:hAnsi="Segoe UI" w:cs="Segoe UI"/>
+          <w:color w:val="2C3E50"/>
+          <w:shd w:val="clear" w:color="auto" w:fill="FFFFFF"/>
+        </w:rPr>
+      </w:pPr>
+      <w:r>
+        <w:rPr>
+          <w:rFonts w:ascii="Segoe UI" w:hAnsi="Segoe UI" w:cs="Segoe UI" w:hint="eastAsia"/>
+          <w:color w:val="2C3E50"/>
+          <w:shd w:val="clear" w:color="auto" w:fill="FFFFFF"/>
+        </w:rPr>
+        <w:t>②</w:t>
+      </w:r>
+      <w:r>
+        <w:rPr>
+          <w:rFonts w:ascii="Segoe UI" w:hAnsi="Segoe UI" w:cs="Segoe UI" w:hint="eastAsia"/>
+          <w:color w:val="2C3E50"/>
+          <w:shd w:val="clear" w:color="auto" w:fill="FFFFFF"/>
+        </w:rPr>
+        <w:t xml:space="preserve"> </w:t>
+      </w:r>
+      <w:r>
+        <w:rPr>
+          <w:rFonts w:ascii="Segoe UI" w:hAnsi="Segoe UI" w:cs="Segoe UI"/>
+          <w:color w:val="2C3E50"/>
+          <w:shd w:val="clear" w:color="auto" w:fill="FFFFFF"/>
+        </w:rPr>
+        <w:t>事务</w:t>
+      </w:r>
+      <w:r>
+        <w:rPr>
+          <w:rFonts w:ascii="Segoe UI" w:hAnsi="Segoe UI" w:cs="Segoe UI"/>
+          <w:color w:val="2C3E50"/>
+          <w:shd w:val="clear" w:color="auto" w:fill="FFFFFF"/>
+        </w:rPr>
+        <w:t xml:space="preserve"> B </w:t>
+      </w:r>
+      <w:r>
+        <w:rPr>
+          <w:rFonts w:ascii="Segoe UI" w:hAnsi="Segoe UI" w:cs="Segoe UI"/>
+          <w:color w:val="2C3E50"/>
+          <w:shd w:val="clear" w:color="auto" w:fill="FFFFFF"/>
+        </w:rPr>
+        <w:t>在这个间隙锁中插入一个记录，被阻塞</w:t>
+      </w:r>
+      <w:r>
+        <w:rPr>
+          <w:rFonts w:ascii="Segoe UI" w:hAnsi="Segoe UI" w:cs="Segoe UI" w:hint="eastAsia"/>
+          <w:color w:val="2C3E50"/>
+          <w:shd w:val="clear" w:color="auto" w:fill="FFFFFF"/>
+        </w:rPr>
+        <w:t>：</w:t>
+      </w:r>
+    </w:p>
+    <w:p>
+      <w:pPr>
+        <w:jc w:val="center"/>
+        <w:rPr>
+          <w:rFonts w:ascii="Segoe UI" w:hAnsi="Segoe UI" w:cs="Segoe UI"/>
+          <w:color w:val="2C3E50"/>
+          <w:shd w:val="clear" w:color="auto" w:fill="FFFFFF"/>
+        </w:rPr>
+      </w:pPr>
+      <w:r>
+        <w:rPr>
+          <w:noProof/>
+        </w:rPr>
+        <w:drawing>
+          <wp:inline distT="0" distB="0" distL="0" distR="0" wp14:anchorId="294AEE43" wp14:editId="3AA33F94">
+            <wp:extent cx="4476980" cy="241312"/>
+            <wp:effectExtent l="0" t="0" r="0" b="6350"/>
+            <wp:docPr id="16" name="图片 16"/>
+            <wp:cNvGraphicFramePr>
+              <a:graphicFrameLocks xmlns:a="http://schemas.openxmlformats.org/drawingml/2006/main" noChangeAspect="1"/>
+            </wp:cNvGraphicFramePr>
+            <a:graphic xmlns:a="http://schemas.openxmlformats.org/drawingml/2006/main">
+              <a:graphicData uri="http://schemas.openxmlformats.org/drawingml/2006/picture">
+                <pic:pic xmlns:pic="http://schemas.openxmlformats.org/drawingml/2006/picture">
+                  <pic:nvPicPr>
+                    <pic:cNvPr id="1" name=""/>
+                    <pic:cNvPicPr/>
+                  </pic:nvPicPr>
+                  <pic:blipFill>
+                    <a:blip r:embed="rId20"/>
+                    <a:stretch>
+                      <a:fillRect/>
+                    </a:stretch>
+                  </pic:blipFill>
+                  <pic:spPr>
+                    <a:xfrm>
+                      <a:off x="0" y="0"/>
+                      <a:ext cx="4476980" cy="241312"/>
+                    </a:xfrm>
+                    <a:prstGeom prst="rect">
+                      <a:avLst/>
+                    </a:prstGeom>
+                  </pic:spPr>
+                </pic:pic>
+              </a:graphicData>
+            </a:graphic>
+          </wp:inline>
+        </w:drawing>
+      </w:r>
+    </w:p>
+    <w:p>
+      <w:pPr>
+        <w:jc w:val="center"/>
+        <w:rPr>
+          <w:rFonts w:ascii="Segoe UI" w:hAnsi="Segoe UI" w:cs="Segoe UI"/>
+          <w:color w:val="2C3E50"/>
+          <w:shd w:val="clear" w:color="auto" w:fill="FFFFFF"/>
+        </w:rPr>
+      </w:pPr>
+      <w:r>
+        <w:rPr>
+          <w:noProof/>
+        </w:rPr>
+        <w:lastRenderedPageBreak/>
+        <w:drawing>
+          <wp:inline distT="0" distB="0" distL="0" distR="0" wp14:anchorId="2287D9F2" wp14:editId="3BB79FB4">
+            <wp:extent cx="4118451" cy="2141039"/>
+            <wp:effectExtent l="0" t="0" r="0" b="0"/>
+            <wp:docPr id="17" name="图片 17"/>
+            <wp:cNvGraphicFramePr>
+              <a:graphicFrameLocks xmlns:a="http://schemas.openxmlformats.org/drawingml/2006/main" noChangeAspect="1"/>
+            </wp:cNvGraphicFramePr>
+            <a:graphic xmlns:a="http://schemas.openxmlformats.org/drawingml/2006/main">
+              <a:graphicData uri="http://schemas.openxmlformats.org/drawingml/2006/picture">
+                <pic:pic xmlns:pic="http://schemas.openxmlformats.org/drawingml/2006/picture">
+                  <pic:nvPicPr>
+                    <pic:cNvPr id="0" name="Picture 9"/>
+                    <pic:cNvPicPr>
+                      <a:picLocks noChangeAspect="1" noChangeArrowheads="1"/>
+                    </pic:cNvPicPr>
+                  </pic:nvPicPr>
+                  <pic:blipFill>
+                    <a:blip r:embed="rId21" cstate="print">
+                      <a:extLst>
+                        <a:ext uri="{28A0092B-C50C-407E-A947-70E740481C1C}">
+                          <a14:useLocalDpi xmlns:a14="http://schemas.microsoft.com/office/drawing/2010/main" val="0"/>
+                        </a:ext>
+                      </a:extLst>
+                    </a:blip>
+                    <a:srcRect/>
+                    <a:stretch>
+                      <a:fillRect/>
+                    </a:stretch>
+                  </pic:blipFill>
+                  <pic:spPr bwMode="auto">
+                    <a:xfrm>
+                      <a:off x="0" y="0"/>
+                      <a:ext cx="4125397" cy="2144650"/>
+                    </a:xfrm>
+                    <a:prstGeom prst="rect">
+                      <a:avLst/>
+                    </a:prstGeom>
+                    <a:noFill/>
+                    <a:ln>
+                      <a:noFill/>
+                    </a:ln>
+                  </pic:spPr>
+                </pic:pic>
+              </a:graphicData>
+            </a:graphic>
+          </wp:inline>
+        </w:drawing>
+      </w:r>
+    </w:p>
+    <w:p>
+      <w:pPr>
+        <w:rPr>
+          <w:rFonts w:ascii="Segoe UI" w:hAnsi="Segoe UI" w:cs="Segoe UI" w:hint="eastAsia"/>
+          <w:color w:val="2C3E50"/>
+          <w:shd w:val="clear" w:color="auto" w:fill="FFFFFF"/>
+        </w:rPr>
+      </w:pPr>
+    </w:p>
+    <w:p>
+      <w:pPr>
+        <w:rPr>
+          <w:rFonts w:ascii="Segoe UI" w:hAnsi="Segoe UI" w:cs="Segoe UI"/>
+          <w:color w:val="2C3E50"/>
+          <w:shd w:val="clear" w:color="auto" w:fill="FFFFFF"/>
+        </w:rPr>
+      </w:pPr>
+      <w:r>
+        <w:rPr>
+          <w:rFonts w:ascii="Segoe UI" w:hAnsi="Segoe UI" w:cs="Segoe UI" w:hint="eastAsia"/>
+          <w:color w:val="2C3E50"/>
+          <w:shd w:val="clear" w:color="auto" w:fill="FFFFFF"/>
+        </w:rPr>
+        <w:t>此时</w:t>
+      </w:r>
+      <w:r>
+        <w:rPr>
+          <w:rFonts w:ascii="Segoe UI" w:hAnsi="Segoe UI" w:cs="Segoe UI" w:hint="eastAsia"/>
+          <w:b/>
+          <w:bCs/>
+          <w:color w:val="FF0000"/>
+          <w:shd w:val="clear" w:color="auto" w:fill="FFFFFF"/>
+        </w:rPr>
+        <w:t>隐式锁转换为等待状态的插入意向锁</w:t>
+      </w:r>
+    </w:p>
+    <w:p>
+      <w:pPr>
+        <w:rPr>
+          <w:rFonts w:ascii="Segoe UI" w:hAnsi="Segoe UI" w:cs="Segoe UI"/>
+          <w:color w:val="2C3E50"/>
+          <w:shd w:val="clear" w:color="auto" w:fill="FFFFFF"/>
+        </w:rPr>
+      </w:pPr>
+    </w:p>
+    <w:p>
+      <w:pPr>
+        <w:pStyle w:val="3"/>
+        <w:spacing w:after="0"/>
+        <w:rPr>
+          <w:rFonts w:ascii="Segoe UI" w:hAnsi="Segoe UI" w:cs="Segoe UI"/>
+          <w:color w:val="2C3E50"/>
+        </w:rPr>
+      </w:pPr>
+      <w:r>
+        <w:rPr>
+          <w:rFonts w:ascii="Segoe UI" w:hAnsi="Segoe UI" w:cs="Segoe UI"/>
+          <w:color w:val="2C3E50"/>
+        </w:rPr>
+        <w:t>2</w:t>
+      </w:r>
+      <w:r>
+        <w:rPr>
+          <w:rFonts w:ascii="Segoe UI" w:hAnsi="Segoe UI" w:cs="Segoe UI"/>
+          <w:color w:val="2C3E50"/>
+        </w:rPr>
+        <w:t>、遇到唯一键冲突</w:t>
+      </w:r>
+    </w:p>
+    <w:p>
+      <w:pPr>
+        <w:rPr>
+          <w:rFonts w:ascii="Segoe UI" w:hAnsi="Segoe UI" w:cs="Segoe UI"/>
+          <w:color w:val="2C3E50"/>
+          <w:shd w:val="clear" w:color="auto" w:fill="FFFFFF"/>
+        </w:rPr>
+      </w:pPr>
+      <w:r>
+        <w:rPr>
+          <w:rFonts w:ascii="Segoe UI" w:hAnsi="Segoe UI" w:cs="Segoe UI" w:hint="eastAsia"/>
+          <w:color w:val="2C3E50"/>
+          <w:shd w:val="clear" w:color="auto" w:fill="FFFFFF"/>
+        </w:rPr>
+        <w:t>结论：</w:t>
+      </w:r>
+    </w:p>
+    <w:p>
+      <w:pPr>
+        <w:numPr>
+          <w:ilvl w:val="0"/>
+          <w:numId w:val="14"/>
+        </w:numPr>
+        <w:rPr>
+          <w:rFonts w:ascii="Segoe UI" w:hAnsi="Segoe UI" w:cs="Segoe UI"/>
+          <w:color w:val="2C3E50"/>
+          <w:shd w:val="clear" w:color="auto" w:fill="FFFFFF"/>
+        </w:rPr>
+      </w:pPr>
+      <w:r>
+        <w:rPr>
+          <w:rFonts w:ascii="Segoe UI" w:hAnsi="Segoe UI" w:cs="Segoe UI"/>
+          <w:color w:val="2C3E50"/>
+          <w:shd w:val="clear" w:color="auto" w:fill="FFFFFF"/>
+        </w:rPr>
+        <w:t>如果主键索引重复，插入新记录的事务会给已存在的主键值重复的聚簇索引记录</w:t>
+      </w:r>
+      <w:r>
+        <w:rPr>
+          <w:rFonts w:ascii="Segoe UI" w:hAnsi="Segoe UI" w:cs="Segoe UI"/>
+          <w:b/>
+          <w:bCs/>
+          <w:color w:val="2C3E50"/>
+          <w:shd w:val="clear" w:color="auto" w:fill="FFFFFF"/>
+        </w:rPr>
+        <w:t>添加</w:t>
+      </w:r>
+      <w:r>
+        <w:rPr>
+          <w:rFonts w:ascii="Segoe UI" w:hAnsi="Segoe UI" w:cs="Segoe UI"/>
+          <w:b/>
+          <w:bCs/>
+          <w:color w:val="2C3E50"/>
+          <w:shd w:val="clear" w:color="auto" w:fill="FFFFFF"/>
+        </w:rPr>
+        <w:t xml:space="preserve"> </w:t>
+      </w:r>
+      <w:r>
+        <w:rPr>
+          <w:rFonts w:ascii="Segoe UI" w:hAnsi="Segoe UI" w:cs="Segoe UI"/>
+          <w:b/>
+          <w:bCs/>
+          <w:color w:val="FF0000"/>
+          <w:shd w:val="clear" w:color="auto" w:fill="FFFFFF"/>
+        </w:rPr>
+        <w:t xml:space="preserve">S </w:t>
+      </w:r>
+      <w:proofErr w:type="gramStart"/>
+      <w:r>
+        <w:rPr>
+          <w:rFonts w:ascii="Segoe UI" w:hAnsi="Segoe UI" w:cs="Segoe UI"/>
+          <w:b/>
+          <w:bCs/>
+          <w:color w:val="FF0000"/>
+          <w:shd w:val="clear" w:color="auto" w:fill="FFFFFF"/>
+        </w:rPr>
+        <w:t>型记录锁</w:t>
+      </w:r>
+      <w:proofErr w:type="gramEnd"/>
+      <w:r>
+        <w:rPr>
+          <w:rFonts w:ascii="Segoe UI" w:hAnsi="Segoe UI" w:cs="Segoe UI"/>
+          <w:color w:val="2C3E50"/>
+          <w:shd w:val="clear" w:color="auto" w:fill="FFFFFF"/>
+        </w:rPr>
+        <w:t>。</w:t>
+      </w:r>
+    </w:p>
+    <w:p>
+      <w:pPr>
+        <w:numPr>
+          <w:ilvl w:val="0"/>
+          <w:numId w:val="14"/>
+        </w:numPr>
+        <w:rPr>
+          <w:rFonts w:ascii="Segoe UI" w:hAnsi="Segoe UI" w:cs="Segoe UI"/>
+          <w:color w:val="2C3E50"/>
+          <w:shd w:val="clear" w:color="auto" w:fill="FFFFFF"/>
+        </w:rPr>
+      </w:pPr>
+      <w:r>
+        <w:rPr>
+          <w:rFonts w:ascii="Segoe UI" w:hAnsi="Segoe UI" w:cs="Segoe UI"/>
+          <w:color w:val="2C3E50"/>
+          <w:shd w:val="clear" w:color="auto" w:fill="FFFFFF"/>
+        </w:rPr>
+        <w:t>如果唯一二级索引重复，插入新记录的事务都会给已存在的二级</w:t>
+      </w:r>
+      <w:proofErr w:type="gramStart"/>
+      <w:r>
+        <w:rPr>
+          <w:rFonts w:ascii="Segoe UI" w:hAnsi="Segoe UI" w:cs="Segoe UI"/>
+          <w:color w:val="2C3E50"/>
+          <w:shd w:val="clear" w:color="auto" w:fill="FFFFFF"/>
+        </w:rPr>
+        <w:t>索引列值重复</w:t>
+      </w:r>
+      <w:proofErr w:type="gramEnd"/>
+      <w:r>
+        <w:rPr>
+          <w:rFonts w:ascii="Segoe UI" w:hAnsi="Segoe UI" w:cs="Segoe UI"/>
+          <w:color w:val="2C3E50"/>
+          <w:shd w:val="clear" w:color="auto" w:fill="FFFFFF"/>
+        </w:rPr>
+        <w:t>的二级索引记录</w:t>
+      </w:r>
+      <w:r>
+        <w:rPr>
+          <w:rFonts w:ascii="Segoe UI" w:hAnsi="Segoe UI" w:cs="Segoe UI"/>
+          <w:b/>
+          <w:bCs/>
+          <w:color w:val="2C3E50"/>
+          <w:shd w:val="clear" w:color="auto" w:fill="FFFFFF"/>
+        </w:rPr>
+        <w:t>添加</w:t>
+      </w:r>
+      <w:r>
+        <w:rPr>
+          <w:rFonts w:ascii="Segoe UI" w:hAnsi="Segoe UI" w:cs="Segoe UI"/>
+          <w:b/>
+          <w:bCs/>
+          <w:color w:val="2C3E50"/>
+          <w:shd w:val="clear" w:color="auto" w:fill="FFFFFF"/>
+        </w:rPr>
+        <w:t xml:space="preserve"> </w:t>
+      </w:r>
+      <w:r>
+        <w:rPr>
+          <w:rFonts w:ascii="Segoe UI" w:hAnsi="Segoe UI" w:cs="Segoe UI"/>
+          <w:b/>
+          <w:bCs/>
+          <w:color w:val="FF0000"/>
+          <w:shd w:val="clear" w:color="auto" w:fill="FFFFFF"/>
+        </w:rPr>
+        <w:t xml:space="preserve">S </w:t>
+      </w:r>
+      <w:r>
+        <w:rPr>
+          <w:rFonts w:ascii="Segoe UI" w:hAnsi="Segoe UI" w:cs="Segoe UI"/>
+          <w:b/>
+          <w:bCs/>
+          <w:color w:val="FF0000"/>
+          <w:shd w:val="clear" w:color="auto" w:fill="FFFFFF"/>
+        </w:rPr>
+        <w:t>型</w:t>
+      </w:r>
+      <w:r>
+        <w:rPr>
+          <w:rFonts w:ascii="Segoe UI" w:hAnsi="Segoe UI" w:cs="Segoe UI"/>
+          <w:b/>
+          <w:bCs/>
+          <w:color w:val="FF0000"/>
+          <w:shd w:val="clear" w:color="auto" w:fill="FFFFFF"/>
+        </w:rPr>
+        <w:t xml:space="preserve"> next-key </w:t>
+      </w:r>
+      <w:r>
+        <w:rPr>
+          <w:rFonts w:ascii="Segoe UI" w:hAnsi="Segoe UI" w:cs="Segoe UI"/>
+          <w:b/>
+          <w:bCs/>
+          <w:color w:val="FF0000"/>
+          <w:shd w:val="clear" w:color="auto" w:fill="FFFFFF"/>
+        </w:rPr>
+        <w:t>锁</w:t>
+      </w:r>
+      <w:r>
+        <w:rPr>
+          <w:rFonts w:ascii="Segoe UI" w:hAnsi="Segoe UI" w:cs="Segoe UI"/>
+          <w:color w:val="2C3E50"/>
+          <w:shd w:val="clear" w:color="auto" w:fill="FFFFFF"/>
+        </w:rPr>
+        <w:t>。</w:t>
+      </w:r>
+    </w:p>
+    <w:p>
+      <w:pPr>
+        <w:rPr>
+          <w:rFonts w:ascii="Segoe UI" w:hAnsi="Segoe UI" w:cs="Segoe UI"/>
+          <w:color w:val="2C3E50"/>
+          <w:shd w:val="clear" w:color="auto" w:fill="FFFFFF"/>
+        </w:rPr>
+      </w:pPr>
+    </w:p>
+    <w:p>
+      <w:pPr>
+        <w:pStyle w:val="4"/>
+        <w:spacing w:after="0"/>
+        <w:rPr>
+          <w:rFonts w:ascii="Segoe UI" w:hAnsi="Segoe UI" w:cs="Segoe UI"/>
+          <w:color w:val="2C3E50"/>
+        </w:rPr>
+      </w:pPr>
+      <w:r>
+        <w:rPr>
+          <w:rFonts w:ascii="Segoe UI" w:hAnsi="Segoe UI" w:cs="Segoe UI"/>
+          <w:color w:val="2C3E50"/>
+        </w:rPr>
+        <w:t>主键索引冲突</w:t>
+      </w:r>
+    </w:p>
+    <w:p>
+      <w:pPr>
+        <w:rPr>
+          <w:rFonts w:ascii="Segoe UI" w:hAnsi="Segoe UI" w:cs="Segoe UI"/>
+          <w:color w:val="2C3E50"/>
+          <w:shd w:val="clear" w:color="auto" w:fill="FFFFFF"/>
+        </w:rPr>
+      </w:pPr>
+      <w:r>
+        <w:rPr>
+          <w:noProof/>
+        </w:rPr>
+        <w:drawing>
+          <wp:inline distT="0" distB="0" distL="0" distR="0" wp14:anchorId="090A1968" wp14:editId="2EB78182">
+            <wp:extent cx="5274310" cy="859790"/>
+            <wp:effectExtent l="0" t="0" r="2540" b="0"/>
+            <wp:docPr id="18" name="图片 18"/>
+            <wp:cNvGraphicFramePr>
+              <a:graphicFrameLocks xmlns:a="http://schemas.openxmlformats.org/drawingml/2006/main" noChangeAspect="1"/>
+            </wp:cNvGraphicFramePr>
+            <a:graphic xmlns:a="http://schemas.openxmlformats.org/drawingml/2006/main">
+              <a:graphicData uri="http://schemas.openxmlformats.org/drawingml/2006/picture">
+                <pic:pic xmlns:pic="http://schemas.openxmlformats.org/drawingml/2006/picture">
+                  <pic:nvPicPr>
+                    <pic:cNvPr id="0" name="Picture 11"/>
+                    <pic:cNvPicPr>
+                      <a:picLocks noChangeAspect="1" noChangeArrowheads="1"/>
+                    </pic:cNvPicPr>
+                  </pic:nvPicPr>
+                  <pic:blipFill>
+                    <a:blip r:embed="rId22" cstate="print">
+                      <a:extLst>
+                        <a:ext uri="{28A0092B-C50C-407E-A947-70E740481C1C}">
+                          <a14:useLocalDpi xmlns:a14="http://schemas.microsoft.com/office/drawing/2010/main" val="0"/>
+                        </a:ext>
+                      </a:extLst>
+                    </a:blip>
+                    <a:srcRect/>
+                    <a:stretch>
+                      <a:fillRect/>
+                    </a:stretch>
+                  </pic:blipFill>
+                  <pic:spPr bwMode="auto">
+                    <a:xfrm>
+                      <a:off x="0" y="0"/>
+                      <a:ext cx="5274310" cy="859790"/>
+                    </a:xfrm>
+                    <a:prstGeom prst="rect">
+                      <a:avLst/>
+                    </a:prstGeom>
+                    <a:noFill/>
+                    <a:ln>
+                      <a:noFill/>
+                    </a:ln>
+                  </pic:spPr>
+                </pic:pic>
+              </a:graphicData>
+            </a:graphic>
+          </wp:inline>
+        </w:drawing>
+      </w:r>
+    </w:p>
+    <w:p>
+      <w:pPr>
+        <w:rPr>
+          <w:rFonts w:ascii="Segoe UI" w:hAnsi="Segoe UI" w:cs="Segoe UI"/>
+          <w:color w:val="2C3E50"/>
+          <w:shd w:val="clear" w:color="auto" w:fill="FFFFFF"/>
+        </w:rPr>
+      </w:pPr>
+    </w:p>
+    <w:p>
+      <w:pPr>
+        <w:rPr>
+          <w:rFonts w:ascii="Segoe UI" w:hAnsi="Segoe UI" w:cs="Segoe UI"/>
+          <w:color w:val="2C3E50"/>
+          <w:shd w:val="clear" w:color="auto" w:fill="FFFFFF"/>
+        </w:rPr>
+      </w:pPr>
+      <w:proofErr w:type="spellStart"/>
+      <w:r>
+        <w:rPr>
+          <w:rFonts w:ascii="Segoe UI" w:hAnsi="Segoe UI" w:cs="Segoe UI"/>
+          <w:color w:val="2C3E50"/>
+          <w:shd w:val="clear" w:color="auto" w:fill="FFFFFF"/>
+        </w:rPr>
+        <w:t>t_order</w:t>
+      </w:r>
+      <w:proofErr w:type="spellEnd"/>
+      <w:r>
+        <w:rPr>
+          <w:rFonts w:ascii="Segoe UI" w:hAnsi="Segoe UI" w:cs="Segoe UI"/>
+          <w:color w:val="2C3E50"/>
+          <w:shd w:val="clear" w:color="auto" w:fill="FFFFFF"/>
+        </w:rPr>
+        <w:t xml:space="preserve"> </w:t>
+      </w:r>
+      <w:r>
+        <w:rPr>
+          <w:rFonts w:ascii="Segoe UI" w:hAnsi="Segoe UI" w:cs="Segoe UI"/>
+          <w:color w:val="2C3E50"/>
+          <w:shd w:val="clear" w:color="auto" w:fill="FFFFFF"/>
+        </w:rPr>
+        <w:t>表中的</w:t>
+      </w:r>
+      <w:r>
+        <w:rPr>
+          <w:rFonts w:ascii="Segoe UI" w:hAnsi="Segoe UI" w:cs="Segoe UI"/>
+          <w:color w:val="2C3E50"/>
+          <w:shd w:val="clear" w:color="auto" w:fill="FFFFFF"/>
+        </w:rPr>
+        <w:t xml:space="preserve"> id </w:t>
+      </w:r>
+      <w:r>
+        <w:rPr>
+          <w:rFonts w:ascii="Segoe UI" w:hAnsi="Segoe UI" w:cs="Segoe UI"/>
+          <w:color w:val="2C3E50"/>
+          <w:shd w:val="clear" w:color="auto" w:fill="FFFFFF"/>
+        </w:rPr>
+        <w:t>字段为主键索引，并且已经存在</w:t>
+      </w:r>
+      <w:r>
+        <w:rPr>
+          <w:rFonts w:ascii="Segoe UI" w:hAnsi="Segoe UI" w:cs="Segoe UI"/>
+          <w:color w:val="2C3E50"/>
+          <w:shd w:val="clear" w:color="auto" w:fill="FFFFFF"/>
+        </w:rPr>
+        <w:t xml:space="preserve"> id </w:t>
+      </w:r>
+      <w:r>
+        <w:rPr>
+          <w:rFonts w:ascii="Segoe UI" w:hAnsi="Segoe UI" w:cs="Segoe UI"/>
+          <w:color w:val="2C3E50"/>
+          <w:shd w:val="clear" w:color="auto" w:fill="FFFFFF"/>
+        </w:rPr>
+        <w:t>值为</w:t>
+      </w:r>
+      <w:r>
+        <w:rPr>
+          <w:rFonts w:ascii="Segoe UI" w:hAnsi="Segoe UI" w:cs="Segoe UI"/>
+          <w:color w:val="2C3E50"/>
+          <w:shd w:val="clear" w:color="auto" w:fill="FFFFFF"/>
+        </w:rPr>
+        <w:t xml:space="preserve"> 5 </w:t>
+      </w:r>
+      <w:r>
+        <w:rPr>
+          <w:rFonts w:ascii="Segoe UI" w:hAnsi="Segoe UI" w:cs="Segoe UI"/>
+          <w:color w:val="2C3E50"/>
+          <w:shd w:val="clear" w:color="auto" w:fill="FFFFFF"/>
+        </w:rPr>
+        <w:t>的记录，此时有个事务，插入了一条</w:t>
+      </w:r>
+      <w:r>
+        <w:rPr>
+          <w:rFonts w:ascii="Segoe UI" w:hAnsi="Segoe UI" w:cs="Segoe UI"/>
+          <w:color w:val="2C3E50"/>
+          <w:shd w:val="clear" w:color="auto" w:fill="FFFFFF"/>
+        </w:rPr>
+        <w:t xml:space="preserve"> id </w:t>
+      </w:r>
+      <w:r>
+        <w:rPr>
+          <w:rFonts w:ascii="Segoe UI" w:hAnsi="Segoe UI" w:cs="Segoe UI"/>
+          <w:color w:val="2C3E50"/>
+          <w:shd w:val="clear" w:color="auto" w:fill="FFFFFF"/>
+        </w:rPr>
+        <w:t>为</w:t>
+      </w:r>
+      <w:r>
+        <w:rPr>
+          <w:rFonts w:ascii="Segoe UI" w:hAnsi="Segoe UI" w:cs="Segoe UI"/>
+          <w:color w:val="2C3E50"/>
+          <w:shd w:val="clear" w:color="auto" w:fill="FFFFFF"/>
+        </w:rPr>
+        <w:t xml:space="preserve"> 5 </w:t>
+      </w:r>
+      <w:r>
+        <w:rPr>
+          <w:rFonts w:ascii="Segoe UI" w:hAnsi="Segoe UI" w:cs="Segoe UI"/>
+          <w:color w:val="2C3E50"/>
+          <w:shd w:val="clear" w:color="auto" w:fill="FFFFFF"/>
+        </w:rPr>
+        <w:t>的记录，就会报主键索引冲突的错误。</w:t>
+      </w:r>
+      <w:r>
+        <w:rPr>
+          <w:rFonts w:ascii="Segoe UI" w:hAnsi="Segoe UI" w:cs="Segoe UI" w:hint="eastAsia"/>
+          <w:color w:val="2C3E50"/>
+          <w:shd w:val="clear" w:color="auto" w:fill="FFFFFF"/>
+        </w:rPr>
+        <w:t>此外，还会</w:t>
+      </w:r>
+      <w:r>
+        <w:rPr>
+          <w:rFonts w:ascii="Segoe UI" w:hAnsi="Segoe UI" w:cs="Segoe UI"/>
+          <w:b/>
+          <w:bCs/>
+          <w:color w:val="FF0000"/>
+          <w:highlight w:val="yellow"/>
+          <w:shd w:val="clear" w:color="auto" w:fill="FFFFFF"/>
+        </w:rPr>
+        <w:t>对</w:t>
+      </w:r>
+      <w:r>
+        <w:rPr>
+          <w:rFonts w:ascii="Segoe UI" w:hAnsi="Segoe UI" w:cs="Segoe UI"/>
+          <w:b/>
+          <w:bCs/>
+          <w:color w:val="FF0000"/>
+          <w:highlight w:val="yellow"/>
+          <w:shd w:val="clear" w:color="auto" w:fill="FFFFFF"/>
+        </w:rPr>
+        <w:t xml:space="preserve"> id </w:t>
+      </w:r>
+      <w:r>
+        <w:rPr>
+          <w:rFonts w:ascii="Segoe UI" w:hAnsi="Segoe UI" w:cs="Segoe UI"/>
+          <w:b/>
+          <w:bCs/>
+          <w:color w:val="FF0000"/>
+          <w:highlight w:val="yellow"/>
+          <w:shd w:val="clear" w:color="auto" w:fill="FFFFFF"/>
+        </w:rPr>
+        <w:t>为</w:t>
+      </w:r>
+      <w:r>
+        <w:rPr>
+          <w:rFonts w:ascii="Segoe UI" w:hAnsi="Segoe UI" w:cs="Segoe UI"/>
+          <w:b/>
+          <w:bCs/>
+          <w:color w:val="FF0000"/>
+          <w:highlight w:val="yellow"/>
+          <w:shd w:val="clear" w:color="auto" w:fill="FFFFFF"/>
+        </w:rPr>
+        <w:t xml:space="preserve"> 5 </w:t>
+      </w:r>
+      <w:r>
+        <w:rPr>
+          <w:rFonts w:ascii="Segoe UI" w:hAnsi="Segoe UI" w:cs="Segoe UI"/>
+          <w:b/>
+          <w:bCs/>
+          <w:color w:val="FF0000"/>
+          <w:highlight w:val="yellow"/>
+          <w:shd w:val="clear" w:color="auto" w:fill="FFFFFF"/>
+        </w:rPr>
+        <w:t>的这条记录加上了</w:t>
+      </w:r>
+      <w:r>
+        <w:rPr>
+          <w:rFonts w:ascii="Segoe UI" w:hAnsi="Segoe UI" w:cs="Segoe UI"/>
+          <w:b/>
+          <w:bCs/>
+          <w:color w:val="FF0000"/>
+          <w:highlight w:val="yellow"/>
+          <w:shd w:val="clear" w:color="auto" w:fill="FFFFFF"/>
+        </w:rPr>
+        <w:t> </w:t>
+      </w:r>
+      <w:r>
+        <w:rPr>
+          <w:rStyle w:val="a3"/>
+          <w:rFonts w:ascii="Segoe UI" w:hAnsi="Segoe UI" w:cs="Segoe UI"/>
+          <w:color w:val="304FFE"/>
+          <w:highlight w:val="yellow"/>
+          <w:shd w:val="clear" w:color="auto" w:fill="FFFFFF"/>
+        </w:rPr>
+        <w:t xml:space="preserve">S </w:t>
+      </w:r>
+      <w:r>
+        <w:rPr>
+          <w:rStyle w:val="a3"/>
+          <w:rFonts w:ascii="Segoe UI" w:hAnsi="Segoe UI" w:cs="Segoe UI"/>
+          <w:color w:val="304FFE"/>
+          <w:highlight w:val="yellow"/>
+          <w:shd w:val="clear" w:color="auto" w:fill="FFFFFF"/>
+        </w:rPr>
+        <w:t>型的记录锁</w:t>
+      </w:r>
+      <w:r>
+        <w:rPr>
+          <w:rFonts w:ascii="Segoe UI" w:hAnsi="Segoe UI" w:cs="Segoe UI"/>
+          <w:color w:val="2C3E50"/>
+          <w:shd w:val="clear" w:color="auto" w:fill="FFFFFF"/>
+        </w:rPr>
+        <w:t>。</w:t>
+      </w:r>
+    </w:p>
+    <w:p>
+      <w:pPr>
+        <w:jc w:val="center"/>
+        <w:rPr>
+          <w:rFonts w:ascii="Segoe UI" w:hAnsi="Segoe UI" w:cs="Segoe UI"/>
+          <w:color w:val="2C3E50"/>
+          <w:shd w:val="clear" w:color="auto" w:fill="FFFFFF"/>
+        </w:rPr>
+      </w:pPr>
+      <w:r>
+        <w:rPr>
+          <w:noProof/>
+        </w:rPr>
+        <w:lastRenderedPageBreak/>
+        <w:drawing>
+          <wp:inline distT="0" distB="0" distL="0" distR="0" wp14:anchorId="2638CCE4" wp14:editId="2BE27B53">
+            <wp:extent cx="3734696" cy="3757178"/>
+            <wp:effectExtent l="0" t="0" r="0" b="0"/>
+            <wp:docPr id="19" name="图片 19"/>
+            <wp:cNvGraphicFramePr>
+              <a:graphicFrameLocks xmlns:a="http://schemas.openxmlformats.org/drawingml/2006/main" noChangeAspect="1"/>
+            </wp:cNvGraphicFramePr>
+            <a:graphic xmlns:a="http://schemas.openxmlformats.org/drawingml/2006/main">
+              <a:graphicData uri="http://schemas.openxmlformats.org/drawingml/2006/picture">
+                <pic:pic xmlns:pic="http://schemas.openxmlformats.org/drawingml/2006/picture">
+                  <pic:nvPicPr>
+                    <pic:cNvPr id="0" name="Picture 13"/>
+                    <pic:cNvPicPr>
+                      <a:picLocks noChangeAspect="1" noChangeArrowheads="1"/>
+                    </pic:cNvPicPr>
+                  </pic:nvPicPr>
+                  <pic:blipFill>
+                    <a:blip r:embed="rId23" cstate="print">
+                      <a:extLst>
+                        <a:ext uri="{28A0092B-C50C-407E-A947-70E740481C1C}">
+                          <a14:useLocalDpi xmlns:a14="http://schemas.microsoft.com/office/drawing/2010/main" val="0"/>
+                        </a:ext>
+                      </a:extLst>
+                    </a:blip>
+                    <a:srcRect/>
+                    <a:stretch>
+                      <a:fillRect/>
+                    </a:stretch>
+                  </pic:blipFill>
+                  <pic:spPr bwMode="auto">
+                    <a:xfrm>
+                      <a:off x="0" y="0"/>
+                      <a:ext cx="3742286" cy="3764814"/>
+                    </a:xfrm>
+                    <a:prstGeom prst="rect">
+                      <a:avLst/>
+                    </a:prstGeom>
+                    <a:noFill/>
+                    <a:ln>
+                      <a:noFill/>
+                    </a:ln>
+                  </pic:spPr>
+                </pic:pic>
+              </a:graphicData>
+            </a:graphic>
+          </wp:inline>
+        </w:drawing>
+      </w:r>
+    </w:p>
+    <w:p>
+      <w:pPr>
+        <w:rPr>
+          <w:rFonts w:ascii="Segoe UI" w:hAnsi="Segoe UI" w:cs="Segoe UI" w:hint="eastAsia"/>
+          <w:color w:val="2C3E50"/>
+          <w:shd w:val="clear" w:color="auto" w:fill="FFFFFF"/>
+        </w:rPr>
+      </w:pPr>
+    </w:p>
+    <w:p>
+      <w:pPr>
+        <w:rPr>
+          <w:rFonts w:ascii="Segoe UI" w:hAnsi="Segoe UI" w:cs="Segoe UI" w:hint="eastAsia"/>
+          <w:b/>
+          <w:bCs/>
+          <w:color w:val="FF0000"/>
+          <w:shd w:val="clear" w:color="auto" w:fill="FFFFFF"/>
+        </w:rPr>
+      </w:pPr>
+      <w:r>
+        <w:rPr>
+          <w:rFonts w:ascii="Segoe UI" w:hAnsi="Segoe UI" w:cs="Segoe UI" w:hint="eastAsia"/>
+          <w:b/>
+          <w:bCs/>
+          <w:color w:val="FF0000"/>
+          <w:shd w:val="clear" w:color="auto" w:fill="FFFFFF"/>
+        </w:rPr>
+        <w:t>此时其他事务无法查询这条记录，因为</w:t>
+      </w:r>
+      <w:r>
+        <w:rPr>
+          <w:rFonts w:ascii="Segoe UI" w:hAnsi="Segoe UI" w:cs="Segoe UI" w:hint="eastAsia"/>
+          <w:b/>
+          <w:bCs/>
+          <w:color w:val="FF0000"/>
+          <w:shd w:val="clear" w:color="auto" w:fill="FFFFFF"/>
+        </w:rPr>
+        <w:t>X</w:t>
+      </w:r>
+      <w:r>
+        <w:rPr>
+          <w:rFonts w:ascii="Segoe UI" w:hAnsi="Segoe UI" w:cs="Segoe UI" w:hint="eastAsia"/>
+          <w:b/>
+          <w:bCs/>
+          <w:color w:val="FF0000"/>
+          <w:shd w:val="clear" w:color="auto" w:fill="FFFFFF"/>
+        </w:rPr>
+        <w:t>型锁与</w:t>
+      </w:r>
+      <w:r>
+        <w:rPr>
+          <w:rFonts w:ascii="Segoe UI" w:hAnsi="Segoe UI" w:cs="Segoe UI" w:hint="eastAsia"/>
+          <w:b/>
+          <w:bCs/>
+          <w:color w:val="FF0000"/>
+          <w:shd w:val="clear" w:color="auto" w:fill="FFFFFF"/>
+        </w:rPr>
+        <w:t>S</w:t>
+      </w:r>
+      <w:r>
+        <w:rPr>
+          <w:rFonts w:ascii="Segoe UI" w:hAnsi="Segoe UI" w:cs="Segoe UI" w:hint="eastAsia"/>
+          <w:b/>
+          <w:bCs/>
+          <w:color w:val="FF0000"/>
+          <w:shd w:val="clear" w:color="auto" w:fill="FFFFFF"/>
+        </w:rPr>
+        <w:t>型锁</w:t>
+      </w:r>
+      <w:r>
+        <w:rPr>
+          <w:rFonts w:ascii="Segoe UI" w:hAnsi="Segoe UI" w:cs="Segoe UI" w:hint="eastAsia"/>
+          <w:b/>
+          <w:bCs/>
+          <w:color w:val="FF0000"/>
+          <w:shd w:val="clear" w:color="auto" w:fill="FFFFFF"/>
+        </w:rPr>
+        <w:t>矛盾</w:t>
+      </w:r>
+      <w:r>
+        <w:rPr>
+          <w:rFonts w:ascii="Segoe UI" w:hAnsi="Segoe UI" w:cs="Segoe UI" w:hint="eastAsia"/>
+          <w:b/>
+          <w:bCs/>
+          <w:color w:val="FF0000"/>
+          <w:shd w:val="clear" w:color="auto" w:fill="FFFFFF"/>
+        </w:rPr>
+        <w:t>。</w:t>
+      </w:r>
+    </w:p>
+    <w:p>
+      <w:pPr>
+        <w:rPr>
+          <w:rFonts w:ascii="Segoe UI" w:hAnsi="Segoe UI" w:cs="Segoe UI"/>
+          <w:color w:val="2C3E50"/>
+          <w:shd w:val="clear" w:color="auto" w:fill="FFFFFF"/>
+        </w:rPr>
+      </w:pPr>
+    </w:p>
+    <w:p>
+      <w:pPr>
+        <w:pStyle w:val="4"/>
+        <w:spacing w:after="0"/>
+        <w:rPr>
+          <w:rFonts w:ascii="Segoe UI" w:hAnsi="Segoe UI" w:cs="Segoe UI"/>
+          <w:color w:val="2C3E50"/>
+        </w:rPr>
+      </w:pPr>
+      <w:r>
+        <w:rPr>
+          <w:rFonts w:ascii="Segoe UI" w:hAnsi="Segoe UI" w:cs="Segoe UI"/>
+          <w:color w:val="2C3E50"/>
+        </w:rPr>
+        <w:t>唯一二级索引冲突</w:t>
+      </w:r>
+    </w:p>
+    <w:p>
+      <w:pPr>
+        <w:rPr>
+          <w:rFonts w:ascii="Segoe UI" w:hAnsi="Segoe UI" w:cs="Segoe UI"/>
+          <w:color w:val="2C3E50"/>
+          <w:shd w:val="clear" w:color="auto" w:fill="FFFFFF"/>
+        </w:rPr>
+      </w:pPr>
+      <w:r>
+        <w:rPr>
+          <w:noProof/>
+        </w:rPr>
+        <w:drawing>
+          <wp:inline distT="0" distB="0" distL="0" distR="0" wp14:anchorId="1D7D880F" wp14:editId="6B1CEAA1">
+            <wp:extent cx="5274310" cy="822325"/>
+            <wp:effectExtent l="0" t="0" r="2540" b="0"/>
+            <wp:docPr id="20" name="图片 20"/>
+            <wp:cNvGraphicFramePr>
+              <a:graphicFrameLocks xmlns:a="http://schemas.openxmlformats.org/drawingml/2006/main" noChangeAspect="1"/>
+            </wp:cNvGraphicFramePr>
+            <a:graphic xmlns:a="http://schemas.openxmlformats.org/drawingml/2006/main">
+              <a:graphicData uri="http://schemas.openxmlformats.org/drawingml/2006/picture">
+                <pic:pic xmlns:pic="http://schemas.openxmlformats.org/drawingml/2006/picture">
+                  <pic:nvPicPr>
+                    <pic:cNvPr id="0" name="Picture 15"/>
+                    <pic:cNvPicPr>
+                      <a:picLocks noChangeAspect="1" noChangeArrowheads="1"/>
+                    </pic:cNvPicPr>
+                  </pic:nvPicPr>
+                  <pic:blipFill>
+                    <a:blip r:embed="rId24" cstate="print">
+                      <a:extLst>
+                        <a:ext uri="{28A0092B-C50C-407E-A947-70E740481C1C}">
+                          <a14:useLocalDpi xmlns:a14="http://schemas.microsoft.com/office/drawing/2010/main" val="0"/>
+                        </a:ext>
+                      </a:extLst>
+                    </a:blip>
+                    <a:srcRect/>
+                    <a:stretch>
+                      <a:fillRect/>
+                    </a:stretch>
+                  </pic:blipFill>
+                  <pic:spPr bwMode="auto">
+                    <a:xfrm>
+                      <a:off x="0" y="0"/>
+                      <a:ext cx="5274310" cy="822325"/>
+                    </a:xfrm>
+                    <a:prstGeom prst="rect">
+                      <a:avLst/>
+                    </a:prstGeom>
+                    <a:noFill/>
+                    <a:ln>
+                      <a:noFill/>
+                    </a:ln>
+                  </pic:spPr>
+                </pic:pic>
+              </a:graphicData>
+            </a:graphic>
+          </wp:inline>
+        </w:drawing>
+      </w:r>
+    </w:p>
+    <w:p>
+      <w:pPr>
+        <w:rPr>
+          <w:rFonts w:ascii="Segoe UI" w:hAnsi="Segoe UI" w:cs="Segoe UI"/>
+          <w:color w:val="2C3E50"/>
+          <w:shd w:val="clear" w:color="auto" w:fill="FFFFFF"/>
+        </w:rPr>
+      </w:pPr>
+    </w:p>
+    <w:p>
+      <w:pPr>
+        <w:rPr>
+          <w:rFonts w:ascii="Segoe UI" w:hAnsi="Segoe UI" w:cs="Segoe UI"/>
+          <w:color w:val="2C3E50"/>
+          <w:shd w:val="clear" w:color="auto" w:fill="FFFFFF"/>
+        </w:rPr>
+      </w:pPr>
+      <w:proofErr w:type="spellStart"/>
+      <w:r>
+        <w:rPr>
+          <w:rFonts w:ascii="Segoe UI" w:hAnsi="Segoe UI" w:cs="Segoe UI"/>
+          <w:color w:val="2C3E50"/>
+          <w:shd w:val="clear" w:color="auto" w:fill="FFFFFF"/>
+        </w:rPr>
+        <w:t>t_order</w:t>
+      </w:r>
+      <w:proofErr w:type="spellEnd"/>
+      <w:r>
+        <w:rPr>
+          <w:rFonts w:ascii="Segoe UI" w:hAnsi="Segoe UI" w:cs="Segoe UI"/>
+          <w:color w:val="2C3E50"/>
+          <w:shd w:val="clear" w:color="auto" w:fill="FFFFFF"/>
+        </w:rPr>
+        <w:t xml:space="preserve"> </w:t>
+      </w:r>
+      <w:r>
+        <w:rPr>
+          <w:rFonts w:ascii="Segoe UI" w:hAnsi="Segoe UI" w:cs="Segoe UI"/>
+          <w:color w:val="2C3E50"/>
+          <w:shd w:val="clear" w:color="auto" w:fill="FFFFFF"/>
+        </w:rPr>
+        <w:t>表中的</w:t>
+      </w:r>
+      <w:r>
+        <w:rPr>
+          <w:rFonts w:ascii="Segoe UI" w:hAnsi="Segoe UI" w:cs="Segoe UI"/>
+          <w:color w:val="2C3E50"/>
+          <w:shd w:val="clear" w:color="auto" w:fill="FFFFFF"/>
+        </w:rPr>
+        <w:t xml:space="preserve"> </w:t>
+      </w:r>
+      <w:proofErr w:type="spellStart"/>
+      <w:r>
+        <w:rPr>
+          <w:rFonts w:ascii="Segoe UI" w:hAnsi="Segoe UI" w:cs="Segoe UI"/>
+          <w:color w:val="2C3E50"/>
+          <w:shd w:val="clear" w:color="auto" w:fill="FFFFFF"/>
+        </w:rPr>
+        <w:t>order_no</w:t>
+      </w:r>
+      <w:proofErr w:type="spellEnd"/>
+      <w:r>
+        <w:rPr>
+          <w:rFonts w:ascii="Segoe UI" w:hAnsi="Segoe UI" w:cs="Segoe UI"/>
+          <w:color w:val="2C3E50"/>
+          <w:shd w:val="clear" w:color="auto" w:fill="FFFFFF"/>
+        </w:rPr>
+        <w:t xml:space="preserve"> </w:t>
+      </w:r>
+      <w:r>
+        <w:rPr>
+          <w:rFonts w:ascii="Segoe UI" w:hAnsi="Segoe UI" w:cs="Segoe UI"/>
+          <w:color w:val="2C3E50"/>
+          <w:shd w:val="clear" w:color="auto" w:fill="FFFFFF"/>
+        </w:rPr>
+        <w:t>字段为唯一二级索引，并且已经存在</w:t>
+      </w:r>
+      <w:r>
+        <w:rPr>
+          <w:rFonts w:ascii="Segoe UI" w:hAnsi="Segoe UI" w:cs="Segoe UI"/>
+          <w:color w:val="2C3E50"/>
+          <w:shd w:val="clear" w:color="auto" w:fill="FFFFFF"/>
+        </w:rPr>
+        <w:t xml:space="preserve"> </w:t>
+      </w:r>
+      <w:proofErr w:type="spellStart"/>
+      <w:r>
+        <w:rPr>
+          <w:rFonts w:ascii="Segoe UI" w:hAnsi="Segoe UI" w:cs="Segoe UI"/>
+          <w:color w:val="2C3E50"/>
+          <w:shd w:val="clear" w:color="auto" w:fill="FFFFFF"/>
+        </w:rPr>
+        <w:t>order_no</w:t>
+      </w:r>
+      <w:proofErr w:type="spellEnd"/>
+      <w:r>
+        <w:rPr>
+          <w:rFonts w:ascii="Segoe UI" w:hAnsi="Segoe UI" w:cs="Segoe UI"/>
+          <w:color w:val="2C3E50"/>
+          <w:shd w:val="clear" w:color="auto" w:fill="FFFFFF"/>
+        </w:rPr>
+        <w:t xml:space="preserve"> </w:t>
+      </w:r>
+      <w:r>
+        <w:rPr>
+          <w:rFonts w:ascii="Segoe UI" w:hAnsi="Segoe UI" w:cs="Segoe UI"/>
+          <w:color w:val="2C3E50"/>
+          <w:shd w:val="clear" w:color="auto" w:fill="FFFFFF"/>
+        </w:rPr>
+        <w:t>值为</w:t>
+      </w:r>
+      <w:r>
+        <w:rPr>
+          <w:rFonts w:ascii="Segoe UI" w:hAnsi="Segoe UI" w:cs="Segoe UI"/>
+          <w:color w:val="2C3E50"/>
+          <w:shd w:val="clear" w:color="auto" w:fill="FFFFFF"/>
+        </w:rPr>
+        <w:t xml:space="preserve"> 1001 </w:t>
+      </w:r>
+      <w:r>
+        <w:rPr>
+          <w:rFonts w:ascii="Segoe UI" w:hAnsi="Segoe UI" w:cs="Segoe UI"/>
+          <w:color w:val="2C3E50"/>
+          <w:shd w:val="clear" w:color="auto" w:fill="FFFFFF"/>
+        </w:rPr>
+        <w:t>的记录，此时事务</w:t>
+      </w:r>
+      <w:r>
+        <w:rPr>
+          <w:rFonts w:ascii="Segoe UI" w:hAnsi="Segoe UI" w:cs="Segoe UI"/>
+          <w:color w:val="2C3E50"/>
+          <w:shd w:val="clear" w:color="auto" w:fill="FFFFFF"/>
+        </w:rPr>
+        <w:t xml:space="preserve"> A</w:t>
+      </w:r>
+      <w:r>
+        <w:rPr>
+          <w:rFonts w:ascii="Segoe UI" w:hAnsi="Segoe UI" w:cs="Segoe UI"/>
+          <w:color w:val="2C3E50"/>
+          <w:shd w:val="clear" w:color="auto" w:fill="FFFFFF"/>
+        </w:rPr>
+        <w:t>插入</w:t>
+      </w:r>
+      <w:proofErr w:type="spellStart"/>
+      <w:r>
+        <w:rPr>
+          <w:rFonts w:ascii="Segoe UI" w:hAnsi="Segoe UI" w:cs="Segoe UI"/>
+          <w:color w:val="2C3E50"/>
+          <w:shd w:val="clear" w:color="auto" w:fill="FFFFFF"/>
+        </w:rPr>
+        <w:t>order_no</w:t>
+      </w:r>
+      <w:proofErr w:type="spellEnd"/>
+      <w:r>
+        <w:rPr>
+          <w:rFonts w:ascii="Segoe UI" w:hAnsi="Segoe UI" w:cs="Segoe UI"/>
+          <w:color w:val="2C3E50"/>
+          <w:shd w:val="clear" w:color="auto" w:fill="FFFFFF"/>
+        </w:rPr>
+        <w:t xml:space="preserve"> </w:t>
+      </w:r>
+      <w:r>
+        <w:rPr>
+          <w:rFonts w:ascii="Segoe UI" w:hAnsi="Segoe UI" w:cs="Segoe UI"/>
+          <w:color w:val="2C3E50"/>
+          <w:shd w:val="clear" w:color="auto" w:fill="FFFFFF"/>
+        </w:rPr>
+        <w:t>为</w:t>
+      </w:r>
+      <w:r>
+        <w:rPr>
+          <w:rFonts w:ascii="Segoe UI" w:hAnsi="Segoe UI" w:cs="Segoe UI"/>
+          <w:color w:val="2C3E50"/>
+          <w:shd w:val="clear" w:color="auto" w:fill="FFFFFF"/>
+        </w:rPr>
+        <w:t xml:space="preserve"> 1001 </w:t>
+      </w:r>
+      <w:r>
+        <w:rPr>
+          <w:rFonts w:ascii="Segoe UI" w:hAnsi="Segoe UI" w:cs="Segoe UI"/>
+          <w:color w:val="2C3E50"/>
+          <w:shd w:val="clear" w:color="auto" w:fill="FFFFFF"/>
+        </w:rPr>
+        <w:t>的记录，就出现了</w:t>
+      </w:r>
+      <w:r>
+        <w:rPr>
+          <w:rFonts w:ascii="Segoe UI" w:hAnsi="Segoe UI" w:cs="Segoe UI" w:hint="eastAsia"/>
+          <w:color w:val="2C3E50"/>
+          <w:shd w:val="clear" w:color="auto" w:fill="FFFFFF"/>
+        </w:rPr>
+        <w:t>二级索引</w:t>
+      </w:r>
+      <w:r>
+        <w:rPr>
+          <w:rFonts w:ascii="Segoe UI" w:hAnsi="Segoe UI" w:cs="Segoe UI" w:hint="eastAsia"/>
+          <w:color w:val="2C3E50"/>
+          <w:shd w:val="clear" w:color="auto" w:fill="FFFFFF"/>
+        </w:rPr>
+        <w:t>冲突</w:t>
+      </w:r>
+      <w:r>
+        <w:rPr>
+          <w:rFonts w:ascii="Segoe UI" w:hAnsi="Segoe UI" w:cs="Segoe UI" w:hint="eastAsia"/>
+          <w:color w:val="2C3E50"/>
+          <w:shd w:val="clear" w:color="auto" w:fill="FFFFFF"/>
+        </w:rPr>
+        <w:t>的</w:t>
+      </w:r>
+      <w:r>
+        <w:rPr>
+          <w:rFonts w:ascii="Segoe UI" w:hAnsi="Segoe UI" w:cs="Segoe UI"/>
+          <w:color w:val="2C3E50"/>
+          <w:shd w:val="clear" w:color="auto" w:fill="FFFFFF"/>
+        </w:rPr>
+        <w:t>报错</w:t>
+      </w:r>
+      <w:r>
+        <w:rPr>
+          <w:rFonts w:ascii="Segoe UI" w:hAnsi="Segoe UI" w:cs="Segoe UI" w:hint="eastAsia"/>
+          <w:color w:val="2C3E50"/>
+          <w:shd w:val="clear" w:color="auto" w:fill="FFFFFF"/>
+        </w:rPr>
+        <w:t>。</w:t>
+      </w:r>
+      <w:r>
+        <w:rPr>
+          <w:rFonts w:ascii="Segoe UI" w:hAnsi="Segoe UI" w:cs="Segoe UI" w:hint="eastAsia"/>
+          <w:color w:val="2C3E50"/>
+          <w:shd w:val="clear" w:color="auto" w:fill="FFFFFF"/>
+        </w:rPr>
+        <w:t>此外，还会</w:t>
+      </w:r>
+      <w:r>
+        <w:rPr>
+          <w:rFonts w:ascii="Segoe UI" w:hAnsi="Segoe UI" w:cs="Segoe UI"/>
+          <w:b/>
+          <w:bCs/>
+          <w:color w:val="FF0000"/>
+          <w:highlight w:val="yellow"/>
+          <w:shd w:val="clear" w:color="auto" w:fill="FFFFFF"/>
+        </w:rPr>
+        <w:t>对</w:t>
+      </w:r>
+      <w:r>
+        <w:rPr>
+          <w:rFonts w:ascii="Segoe UI" w:hAnsi="Segoe UI" w:cs="Segoe UI"/>
+          <w:b/>
+          <w:bCs/>
+          <w:color w:val="FF0000"/>
+          <w:highlight w:val="yellow"/>
+          <w:shd w:val="clear" w:color="auto" w:fill="FFFFFF"/>
+        </w:rPr>
+        <w:t xml:space="preserve"> </w:t>
+      </w:r>
+      <w:proofErr w:type="spellStart"/>
+      <w:r>
+        <w:rPr>
+          <w:rFonts w:ascii="Segoe UI" w:hAnsi="Segoe UI" w:cs="Segoe UI"/>
+          <w:b/>
+          <w:bCs/>
+          <w:color w:val="FF0000"/>
+          <w:highlight w:val="yellow"/>
+          <w:shd w:val="clear" w:color="auto" w:fill="FFFFFF"/>
+        </w:rPr>
+        <w:t>order_no</w:t>
+      </w:r>
+      <w:proofErr w:type="spellEnd"/>
+      <w:r>
+        <w:rPr>
+          <w:rFonts w:ascii="Segoe UI" w:hAnsi="Segoe UI" w:cs="Segoe UI"/>
+          <w:b/>
+          <w:bCs/>
+          <w:color w:val="FF0000"/>
+          <w:highlight w:val="yellow"/>
+          <w:shd w:val="clear" w:color="auto" w:fill="FFFFFF"/>
+        </w:rPr>
+        <w:t xml:space="preserve"> </w:t>
+      </w:r>
+      <w:r>
+        <w:rPr>
+          <w:rFonts w:ascii="Segoe UI" w:hAnsi="Segoe UI" w:cs="Segoe UI"/>
+          <w:b/>
+          <w:bCs/>
+          <w:color w:val="FF0000"/>
+          <w:highlight w:val="yellow"/>
+          <w:shd w:val="clear" w:color="auto" w:fill="FFFFFF"/>
+        </w:rPr>
+        <w:t>值为</w:t>
+      </w:r>
+      <w:r>
+        <w:rPr>
+          <w:rFonts w:ascii="Segoe UI" w:hAnsi="Segoe UI" w:cs="Segoe UI"/>
+          <w:b/>
+          <w:bCs/>
+          <w:color w:val="FF0000"/>
+          <w:highlight w:val="yellow"/>
+          <w:shd w:val="clear" w:color="auto" w:fill="FFFFFF"/>
+        </w:rPr>
+        <w:t xml:space="preserve"> 1001 </w:t>
+      </w:r>
+      <w:r>
+        <w:rPr>
+          <w:rFonts w:ascii="Segoe UI" w:hAnsi="Segoe UI" w:cs="Segoe UI"/>
+          <w:b/>
+          <w:bCs/>
+          <w:color w:val="FF0000"/>
+          <w:highlight w:val="yellow"/>
+          <w:shd w:val="clear" w:color="auto" w:fill="FFFFFF"/>
+        </w:rPr>
+        <w:t>这条记录加上了</w:t>
+      </w:r>
+      <w:r>
+        <w:rPr>
+          <w:rFonts w:ascii="Segoe UI" w:hAnsi="Segoe UI" w:cs="Segoe UI"/>
+          <w:b/>
+          <w:bCs/>
+          <w:color w:val="FF0000"/>
+          <w:highlight w:val="yellow"/>
+          <w:shd w:val="clear" w:color="auto" w:fill="FFFFFF"/>
+        </w:rPr>
+        <w:t> </w:t>
+      </w:r>
+      <w:r>
+        <w:rPr>
+          <w:rStyle w:val="a3"/>
+          <w:rFonts w:ascii="Segoe UI" w:hAnsi="Segoe UI" w:cs="Segoe UI"/>
+          <w:color w:val="304FFE"/>
+          <w:highlight w:val="yellow"/>
+          <w:shd w:val="clear" w:color="auto" w:fill="FFFFFF"/>
+        </w:rPr>
+        <w:t xml:space="preserve">S </w:t>
+      </w:r>
+      <w:r>
+        <w:rPr>
+          <w:rStyle w:val="a3"/>
+          <w:rFonts w:ascii="Segoe UI" w:hAnsi="Segoe UI" w:cs="Segoe UI"/>
+          <w:color w:val="304FFE"/>
+          <w:highlight w:val="yellow"/>
+          <w:shd w:val="clear" w:color="auto" w:fill="FFFFFF"/>
+        </w:rPr>
+        <w:t>型的</w:t>
+      </w:r>
+      <w:r>
+        <w:rPr>
+          <w:rStyle w:val="a3"/>
+          <w:rFonts w:ascii="Segoe UI" w:hAnsi="Segoe UI" w:cs="Segoe UI"/>
+          <w:color w:val="304FFE"/>
+          <w:highlight w:val="yellow"/>
+          <w:shd w:val="clear" w:color="auto" w:fill="FFFFFF"/>
+        </w:rPr>
+        <w:t xml:space="preserve"> next-key </w:t>
+      </w:r>
+      <w:r>
+        <w:rPr>
+          <w:rStyle w:val="a3"/>
+          <w:rFonts w:ascii="Segoe UI" w:hAnsi="Segoe UI" w:cs="Segoe UI"/>
+          <w:color w:val="304FFE"/>
+          <w:highlight w:val="yellow"/>
+          <w:shd w:val="clear" w:color="auto" w:fill="FFFFFF"/>
+        </w:rPr>
+        <w:t>锁</w:t>
+      </w:r>
+      <w:r>
+        <w:rPr>
+          <w:rFonts w:ascii="Segoe UI" w:hAnsi="Segoe UI" w:cs="Segoe UI"/>
+          <w:color w:val="2C3E50"/>
+          <w:shd w:val="clear" w:color="auto" w:fill="FFFFFF"/>
+        </w:rPr>
+        <w:t>。</w:t>
+      </w:r>
+    </w:p>
+    <w:p>
+      <w:pPr>
+        <w:rPr>
+          <w:rFonts w:ascii="Segoe UI" w:hAnsi="Segoe UI" w:cs="Segoe UI"/>
+          <w:color w:val="2C3E50"/>
+          <w:shd w:val="clear" w:color="auto" w:fill="FFFFFF"/>
+        </w:rPr>
+      </w:pPr>
+    </w:p>
+    <w:p>
+      <w:pPr>
+        <w:pStyle w:val="4"/>
+        <w:spacing w:after="0"/>
+        <w:rPr>
+          <w:rFonts w:ascii="Segoe UI" w:hAnsi="Segoe UI" w:cs="Segoe UI"/>
+          <w:color w:val="2C3E50"/>
+        </w:rPr>
+      </w:pPr>
+      <w:r>
+        <w:rPr>
+          <w:rFonts w:ascii="Segoe UI" w:hAnsi="Segoe UI" w:cs="Segoe UI" w:hint="eastAsia"/>
+          <w:color w:val="2C3E50"/>
+        </w:rPr>
+        <w:t>两个事务一起</w:t>
+      </w:r>
+      <w:r>
+        <w:rPr>
+          <w:rFonts w:ascii="Segoe UI" w:hAnsi="Segoe UI" w:cs="Segoe UI" w:hint="eastAsia"/>
+          <w:color w:val="2C3E50"/>
+        </w:rPr>
+        <w:t>insert</w:t>
+      </w:r>
+      <w:r>
+        <w:rPr>
+          <w:rFonts w:ascii="Segoe UI" w:hAnsi="Segoe UI" w:cs="Segoe UI" w:hint="eastAsia"/>
+          <w:color w:val="2C3E50"/>
+        </w:rPr>
+        <w:t>时的</w:t>
+      </w:r>
+      <w:r>
+        <w:rPr>
+          <w:rFonts w:ascii="Segoe UI" w:hAnsi="Segoe UI" w:cs="Segoe UI"/>
+          <w:color w:val="2C3E50"/>
+        </w:rPr>
+        <w:t>唯一二级索引冲突</w:t>
+      </w:r>
+    </w:p>
+    <w:p>
+      <w:pPr>
+        <w:jc w:val="center"/>
+        <w:rPr>
+          <w:rFonts w:ascii="Segoe UI" w:hAnsi="Segoe UI" w:cs="Segoe UI"/>
+          <w:color w:val="2C3E50"/>
+          <w:shd w:val="clear" w:color="auto" w:fill="FFFFFF"/>
+        </w:rPr>
+      </w:pPr>
+      <w:r>
+        <w:rPr>
+          <w:noProof/>
+        </w:rPr>
+        <w:drawing>
+          <wp:inline distT="0" distB="0" distL="0" distR="0" wp14:anchorId="52137603" wp14:editId="05A0EE8F">
+            <wp:extent cx="3407539" cy="1348082"/>
+            <wp:effectExtent l="0" t="0" r="2540" b="5080"/>
+            <wp:docPr id="21" name="图片 21"/>
+            <wp:cNvGraphicFramePr>
+              <a:graphicFrameLocks xmlns:a="http://schemas.openxmlformats.org/drawingml/2006/main" noChangeAspect="1"/>
+            </wp:cNvGraphicFramePr>
+            <a:graphic xmlns:a="http://schemas.openxmlformats.org/drawingml/2006/main">
+              <a:graphicData uri="http://schemas.openxmlformats.org/drawingml/2006/picture">
+                <pic:pic xmlns:pic="http://schemas.openxmlformats.org/drawingml/2006/picture">
+                  <pic:nvPicPr>
+                    <pic:cNvPr id="0" name="Picture 17"/>
+                    <pic:cNvPicPr>
+                      <a:picLocks noChangeAspect="1" noChangeArrowheads="1"/>
+                    </pic:cNvPicPr>
+                  </pic:nvPicPr>
+                  <pic:blipFill>
+                    <a:blip r:embed="rId17">
+                      <a:extLst>
+                        <a:ext uri="{28A0092B-C50C-407E-A947-70E740481C1C}">
+                          <a14:useLocalDpi xmlns:a14="http://schemas.microsoft.com/office/drawing/2010/main" val="0"/>
+                        </a:ext>
+                      </a:extLst>
+                    </a:blip>
+                    <a:srcRect/>
+                    <a:stretch>
+                      <a:fillRect/>
+                    </a:stretch>
+                  </pic:blipFill>
+                  <pic:spPr bwMode="auto">
+                    <a:xfrm>
+                      <a:off x="0" y="0"/>
+                      <a:ext cx="3420992" cy="1353404"/>
+                    </a:xfrm>
+                    <a:prstGeom prst="rect">
+                      <a:avLst/>
+                    </a:prstGeom>
+                    <a:noFill/>
+                    <a:ln>
+                      <a:noFill/>
+                    </a:ln>
+                  </pic:spPr>
+                </pic:pic>
+              </a:graphicData>
+            </a:graphic>
+          </wp:inline>
+        </w:drawing>
+      </w:r>
+    </w:p>
+    <w:p>
+      <w:pPr>
+        <w:jc w:val="center"/>
+        <w:rPr>
+          <w:rFonts w:ascii="Segoe UI" w:hAnsi="Segoe UI" w:cs="Segoe UI"/>
+          <w:color w:val="2C3E50"/>
+          <w:shd w:val="clear" w:color="auto" w:fill="FFFFFF"/>
+        </w:rPr>
+      </w:pPr>
+      <w:r>
+        <w:rPr>
+          <w:noProof/>
+        </w:rPr>
+        <w:lastRenderedPageBreak/>
+        <w:drawing>
+          <wp:inline distT="0" distB="0" distL="0" distR="0" wp14:anchorId="2F41B14F" wp14:editId="6D45024A">
+            <wp:extent cx="3544578" cy="1957925"/>
+            <wp:effectExtent l="0" t="0" r="0" b="4445"/>
+            <wp:docPr id="22" name="图片 22"/>
+            <wp:cNvGraphicFramePr>
+              <a:graphicFrameLocks xmlns:a="http://schemas.openxmlformats.org/drawingml/2006/main" noChangeAspect="1"/>
+            </wp:cNvGraphicFramePr>
+            <a:graphic xmlns:a="http://schemas.openxmlformats.org/drawingml/2006/main">
+              <a:graphicData uri="http://schemas.openxmlformats.org/drawingml/2006/picture">
+                <pic:pic xmlns:pic="http://schemas.openxmlformats.org/drawingml/2006/picture">
+                  <pic:nvPicPr>
+                    <pic:cNvPr id="0" name="Picture 19"/>
+                    <pic:cNvPicPr>
+                      <a:picLocks noChangeAspect="1" noChangeArrowheads="1"/>
+                    </pic:cNvPicPr>
+                  </pic:nvPicPr>
+                  <pic:blipFill>
+                    <a:blip r:embed="rId25">
+                      <a:extLst>
+                        <a:ext uri="{28A0092B-C50C-407E-A947-70E740481C1C}">
+                          <a14:useLocalDpi xmlns:a14="http://schemas.microsoft.com/office/drawing/2010/main" val="0"/>
+                        </a:ext>
+                      </a:extLst>
+                    </a:blip>
+                    <a:srcRect/>
+                    <a:stretch>
+                      <a:fillRect/>
+                    </a:stretch>
+                  </pic:blipFill>
+                  <pic:spPr bwMode="auto">
+                    <a:xfrm>
+                      <a:off x="0" y="0"/>
+                      <a:ext cx="3555222" cy="1963805"/>
+                    </a:xfrm>
+                    <a:prstGeom prst="rect">
+                      <a:avLst/>
+                    </a:prstGeom>
+                    <a:noFill/>
+                    <a:ln>
+                      <a:noFill/>
+                    </a:ln>
+                  </pic:spPr>
+                </pic:pic>
+              </a:graphicData>
+            </a:graphic>
+          </wp:inline>
+        </w:drawing>
+      </w:r>
+    </w:p>
+    <w:p>
+      <w:pPr>
+        <w:numPr>
+          <w:ilvl w:val="0"/>
+          <w:numId w:val="15"/>
+        </w:numPr>
+        <w:tabs>
+          <w:tab w:val="clear" w:pos="360"/>
+          <w:tab w:val="num" w:pos="720"/>
+        </w:tabs>
+        <w:rPr>
+          <w:rFonts w:ascii="Segoe UI" w:hAnsi="Segoe UI" w:cs="Segoe UI"/>
+          <w:color w:val="2C3E50"/>
+          <w:shd w:val="clear" w:color="auto" w:fill="FFFFFF"/>
+        </w:rPr>
+      </w:pPr>
+      <w:r>
+        <w:rPr>
+          <w:rFonts w:ascii="Segoe UI" w:hAnsi="Segoe UI" w:cs="Segoe UI"/>
+          <w:color w:val="2C3E50"/>
+          <w:shd w:val="clear" w:color="auto" w:fill="FFFFFF"/>
+        </w:rPr>
+        <w:t>事务</w:t>
+      </w:r>
+      <w:r>
+        <w:rPr>
+          <w:rFonts w:ascii="Segoe UI" w:hAnsi="Segoe UI" w:cs="Segoe UI"/>
+          <w:color w:val="2C3E50"/>
+          <w:shd w:val="clear" w:color="auto" w:fill="FFFFFF"/>
+        </w:rPr>
+        <w:t xml:space="preserve"> A </w:t>
+      </w:r>
+      <w:r>
+        <w:rPr>
+          <w:rFonts w:ascii="Segoe UI" w:hAnsi="Segoe UI" w:cs="Segoe UI"/>
+          <w:color w:val="2C3E50"/>
+          <w:shd w:val="clear" w:color="auto" w:fill="FFFFFF"/>
+        </w:rPr>
+        <w:t>先插入</w:t>
+      </w:r>
+      <w:r>
+        <w:rPr>
+          <w:rFonts w:ascii="Segoe UI" w:hAnsi="Segoe UI" w:cs="Segoe UI"/>
+          <w:color w:val="2C3E50"/>
+          <w:shd w:val="clear" w:color="auto" w:fill="FFFFFF"/>
+        </w:rPr>
+        <w:t xml:space="preserve"> </w:t>
+      </w:r>
+      <w:proofErr w:type="spellStart"/>
+      <w:r>
+        <w:rPr>
+          <w:rFonts w:ascii="Segoe UI" w:hAnsi="Segoe UI" w:cs="Segoe UI"/>
+          <w:color w:val="2C3E50"/>
+          <w:shd w:val="clear" w:color="auto" w:fill="FFFFFF"/>
+        </w:rPr>
+        <w:t>order_no</w:t>
+      </w:r>
+      <w:proofErr w:type="spellEnd"/>
+      <w:r>
+        <w:rPr>
+          <w:rFonts w:ascii="Segoe UI" w:hAnsi="Segoe UI" w:cs="Segoe UI"/>
+          <w:color w:val="2C3E50"/>
+          <w:shd w:val="clear" w:color="auto" w:fill="FFFFFF"/>
+        </w:rPr>
+        <w:t xml:space="preserve"> </w:t>
+      </w:r>
+      <w:r>
+        <w:rPr>
+          <w:rFonts w:ascii="Segoe UI" w:hAnsi="Segoe UI" w:cs="Segoe UI"/>
+          <w:color w:val="2C3E50"/>
+          <w:shd w:val="clear" w:color="auto" w:fill="FFFFFF"/>
+        </w:rPr>
+        <w:t>为</w:t>
+      </w:r>
+      <w:r>
+        <w:rPr>
+          <w:rFonts w:ascii="Segoe UI" w:hAnsi="Segoe UI" w:cs="Segoe UI"/>
+          <w:color w:val="2C3E50"/>
+          <w:shd w:val="clear" w:color="auto" w:fill="FFFFFF"/>
+        </w:rPr>
+        <w:t xml:space="preserve"> 1006 </w:t>
+      </w:r>
+      <w:r>
+        <w:rPr>
+          <w:rFonts w:ascii="Segoe UI" w:hAnsi="Segoe UI" w:cs="Segoe UI"/>
+          <w:color w:val="2C3E50"/>
+          <w:shd w:val="clear" w:color="auto" w:fill="FFFFFF"/>
+        </w:rPr>
+        <w:t>的记录，可以插入成功，此时对应的唯一二级索引记录被</w:t>
+      </w:r>
+      <w:r>
+        <w:rPr>
+          <w:rFonts w:ascii="Segoe UI" w:hAnsi="Segoe UI" w:cs="Segoe UI"/>
+          <w:b/>
+          <w:bCs/>
+          <w:color w:val="FF0000"/>
+          <w:shd w:val="clear" w:color="auto" w:fill="FFFFFF"/>
+        </w:rPr>
+        <w:t>「隐式锁」</w:t>
+      </w:r>
+      <w:r>
+        <w:rPr>
+          <w:rFonts w:ascii="Segoe UI" w:hAnsi="Segoe UI" w:cs="Segoe UI"/>
+          <w:color w:val="2C3E50"/>
+          <w:shd w:val="clear" w:color="auto" w:fill="FFFFFF"/>
+        </w:rPr>
+        <w:t>保护，此时还没有实际的</w:t>
+      </w:r>
+      <w:r>
+        <w:rPr>
+          <w:rFonts w:ascii="Segoe UI" w:hAnsi="Segoe UI" w:cs="Segoe UI" w:hint="eastAsia"/>
+          <w:color w:val="2C3E50"/>
+          <w:shd w:val="clear" w:color="auto" w:fill="FFFFFF"/>
+        </w:rPr>
+        <w:t>行级</w:t>
+      </w:r>
+      <w:r>
+        <w:rPr>
+          <w:rFonts w:ascii="Segoe UI" w:hAnsi="Segoe UI" w:cs="Segoe UI"/>
+          <w:color w:val="2C3E50"/>
+          <w:shd w:val="clear" w:color="auto" w:fill="FFFFFF"/>
+        </w:rPr>
+        <w:t>锁结构；</w:t>
+      </w:r>
+    </w:p>
+    <w:p>
+      <w:pPr>
+        <w:numPr>
+          <w:ilvl w:val="0"/>
+          <w:numId w:val="15"/>
+        </w:numPr>
+        <w:tabs>
+          <w:tab w:val="clear" w:pos="360"/>
+          <w:tab w:val="num" w:pos="720"/>
+        </w:tabs>
+        <w:rPr>
+          <w:rFonts w:ascii="Segoe UI" w:hAnsi="Segoe UI" w:cs="Segoe UI"/>
+          <w:color w:val="2C3E50"/>
+          <w:shd w:val="clear" w:color="auto" w:fill="FFFFFF"/>
+        </w:rPr>
+      </w:pPr>
+      <w:r>
+        <w:rPr>
+          <w:rFonts w:ascii="Segoe UI" w:hAnsi="Segoe UI" w:cs="Segoe UI"/>
+          <w:color w:val="2C3E50"/>
+          <w:shd w:val="clear" w:color="auto" w:fill="FFFFFF"/>
+        </w:rPr>
+        <w:t>接着，事务</w:t>
+      </w:r>
+      <w:r>
+        <w:rPr>
+          <w:rFonts w:ascii="Segoe UI" w:hAnsi="Segoe UI" w:cs="Segoe UI"/>
+          <w:color w:val="2C3E50"/>
+          <w:shd w:val="clear" w:color="auto" w:fill="FFFFFF"/>
+        </w:rPr>
+        <w:t xml:space="preserve"> B </w:t>
+      </w:r>
+      <w:r>
+        <w:rPr>
+          <w:rFonts w:ascii="Segoe UI" w:hAnsi="Segoe UI" w:cs="Segoe UI"/>
+          <w:color w:val="2C3E50"/>
+          <w:shd w:val="clear" w:color="auto" w:fill="FFFFFF"/>
+        </w:rPr>
+        <w:t>也插入</w:t>
+      </w:r>
+      <w:r>
+        <w:rPr>
+          <w:rFonts w:ascii="Segoe UI" w:hAnsi="Segoe UI" w:cs="Segoe UI"/>
+          <w:color w:val="2C3E50"/>
+          <w:shd w:val="clear" w:color="auto" w:fill="FFFFFF"/>
+        </w:rPr>
+        <w:t xml:space="preserve"> </w:t>
+      </w:r>
+      <w:proofErr w:type="spellStart"/>
+      <w:r>
+        <w:rPr>
+          <w:rFonts w:ascii="Segoe UI" w:hAnsi="Segoe UI" w:cs="Segoe UI"/>
+          <w:color w:val="2C3E50"/>
+          <w:shd w:val="clear" w:color="auto" w:fill="FFFFFF"/>
+        </w:rPr>
+        <w:t>order_no</w:t>
+      </w:r>
+      <w:proofErr w:type="spellEnd"/>
+      <w:r>
+        <w:rPr>
+          <w:rFonts w:ascii="Segoe UI" w:hAnsi="Segoe UI" w:cs="Segoe UI"/>
+          <w:color w:val="2C3E50"/>
+          <w:shd w:val="clear" w:color="auto" w:fill="FFFFFF"/>
+        </w:rPr>
+        <w:t xml:space="preserve"> </w:t>
+      </w:r>
+      <w:r>
+        <w:rPr>
+          <w:rFonts w:ascii="Segoe UI" w:hAnsi="Segoe UI" w:cs="Segoe UI"/>
+          <w:color w:val="2C3E50"/>
+          <w:shd w:val="clear" w:color="auto" w:fill="FFFFFF"/>
+        </w:rPr>
+        <w:t>为</w:t>
+      </w:r>
+      <w:r>
+        <w:rPr>
+          <w:rFonts w:ascii="Segoe UI" w:hAnsi="Segoe UI" w:cs="Segoe UI"/>
+          <w:color w:val="2C3E50"/>
+          <w:shd w:val="clear" w:color="auto" w:fill="FFFFFF"/>
+        </w:rPr>
+        <w:t xml:space="preserve"> 1006 </w:t>
+      </w:r>
+      <w:r>
+        <w:rPr>
+          <w:rFonts w:ascii="Segoe UI" w:hAnsi="Segoe UI" w:cs="Segoe UI"/>
+          <w:color w:val="2C3E50"/>
+          <w:shd w:val="clear" w:color="auto" w:fill="FFFFFF"/>
+        </w:rPr>
+        <w:t>的记录，由于事务</w:t>
+      </w:r>
+      <w:r>
+        <w:rPr>
+          <w:rFonts w:ascii="Segoe UI" w:hAnsi="Segoe UI" w:cs="Segoe UI"/>
+          <w:color w:val="2C3E50"/>
+          <w:shd w:val="clear" w:color="auto" w:fill="FFFFFF"/>
+        </w:rPr>
+        <w:t xml:space="preserve"> A </w:t>
+      </w:r>
+      <w:r>
+        <w:rPr>
+          <w:rFonts w:ascii="Segoe UI" w:hAnsi="Segoe UI" w:cs="Segoe UI"/>
+          <w:color w:val="2C3E50"/>
+          <w:shd w:val="clear" w:color="auto" w:fill="FFFFFF"/>
+        </w:rPr>
+        <w:t>已经插入</w:t>
+      </w:r>
+      <w:r>
+        <w:rPr>
+          <w:rFonts w:ascii="Segoe UI" w:hAnsi="Segoe UI" w:cs="Segoe UI"/>
+          <w:color w:val="2C3E50"/>
+          <w:shd w:val="clear" w:color="auto" w:fill="FFFFFF"/>
+        </w:rPr>
+        <w:t xml:space="preserve"> </w:t>
+      </w:r>
+      <w:proofErr w:type="spellStart"/>
+      <w:r>
+        <w:rPr>
+          <w:rFonts w:ascii="Segoe UI" w:hAnsi="Segoe UI" w:cs="Segoe UI"/>
+          <w:color w:val="2C3E50"/>
+          <w:shd w:val="clear" w:color="auto" w:fill="FFFFFF"/>
+        </w:rPr>
+        <w:t>order_no</w:t>
+      </w:r>
+      <w:proofErr w:type="spellEnd"/>
+      <w:r>
+        <w:rPr>
+          <w:rFonts w:ascii="Segoe UI" w:hAnsi="Segoe UI" w:cs="Segoe UI"/>
+          <w:color w:val="2C3E50"/>
+          <w:shd w:val="clear" w:color="auto" w:fill="FFFFFF"/>
+        </w:rPr>
+        <w:t xml:space="preserve"> </w:t>
+      </w:r>
+      <w:r>
+        <w:rPr>
+          <w:rFonts w:ascii="Segoe UI" w:hAnsi="Segoe UI" w:cs="Segoe UI"/>
+          <w:color w:val="2C3E50"/>
+          <w:shd w:val="clear" w:color="auto" w:fill="FFFFFF"/>
+        </w:rPr>
+        <w:t>值为</w:t>
+      </w:r>
+      <w:r>
+        <w:rPr>
+          <w:rFonts w:ascii="Segoe UI" w:hAnsi="Segoe UI" w:cs="Segoe UI"/>
+          <w:color w:val="2C3E50"/>
+          <w:shd w:val="clear" w:color="auto" w:fill="FFFFFF"/>
+        </w:rPr>
+        <w:t xml:space="preserve"> 1006 </w:t>
+      </w:r>
+      <w:r>
+        <w:rPr>
+          <w:rFonts w:ascii="Segoe UI" w:hAnsi="Segoe UI" w:cs="Segoe UI"/>
+          <w:color w:val="2C3E50"/>
+          <w:shd w:val="clear" w:color="auto" w:fill="FFFFFF"/>
+        </w:rPr>
+        <w:t>的记录，所以事务</w:t>
+      </w:r>
+      <w:r>
+        <w:rPr>
+          <w:rFonts w:ascii="Segoe UI" w:hAnsi="Segoe UI" w:cs="Segoe UI"/>
+          <w:color w:val="2C3E50"/>
+          <w:shd w:val="clear" w:color="auto" w:fill="FFFFFF"/>
+        </w:rPr>
+        <w:t xml:space="preserve"> B </w:t>
+      </w:r>
+      <w:r>
+        <w:rPr>
+          <w:rFonts w:ascii="Segoe UI" w:hAnsi="Segoe UI" w:cs="Segoe UI"/>
+          <w:color w:val="2C3E50"/>
+          <w:shd w:val="clear" w:color="auto" w:fill="FFFFFF"/>
+        </w:rPr>
+        <w:t>在插入二级索引记录时会遇到重复的唯一二级索引列值，此时</w:t>
+      </w:r>
+      <w:r>
+        <w:rPr>
+          <w:rFonts w:ascii="Segoe UI" w:hAnsi="Segoe UI" w:cs="Segoe UI"/>
+          <w:b/>
+          <w:bCs/>
+          <w:color w:val="FF0000"/>
+          <w:shd w:val="clear" w:color="auto" w:fill="FFFFFF"/>
+        </w:rPr>
+        <w:t>事务</w:t>
+      </w:r>
+      <w:r>
+        <w:rPr>
+          <w:rFonts w:ascii="Segoe UI" w:hAnsi="Segoe UI" w:cs="Segoe UI"/>
+          <w:b/>
+          <w:bCs/>
+          <w:color w:val="FF0000"/>
+          <w:shd w:val="clear" w:color="auto" w:fill="FFFFFF"/>
+        </w:rPr>
+        <w:t xml:space="preserve"> B </w:t>
+      </w:r>
+      <w:r>
+        <w:rPr>
+          <w:rFonts w:ascii="Segoe UI" w:hAnsi="Segoe UI" w:cs="Segoe UI"/>
+          <w:b/>
+          <w:bCs/>
+          <w:color w:val="FF0000"/>
+          <w:shd w:val="clear" w:color="auto" w:fill="FFFFFF"/>
+        </w:rPr>
+        <w:t>想获取一个</w:t>
+      </w:r>
+      <w:r>
+        <w:rPr>
+          <w:rFonts w:ascii="Segoe UI" w:hAnsi="Segoe UI" w:cs="Segoe UI"/>
+          <w:b/>
+          <w:bCs/>
+          <w:color w:val="FF0000"/>
+          <w:shd w:val="clear" w:color="auto" w:fill="FFFFFF"/>
+        </w:rPr>
+        <w:t xml:space="preserve"> S </w:t>
+      </w:r>
+      <w:r>
+        <w:rPr>
+          <w:rFonts w:ascii="Segoe UI" w:hAnsi="Segoe UI" w:cs="Segoe UI"/>
+          <w:b/>
+          <w:bCs/>
+          <w:color w:val="FF0000"/>
+          <w:shd w:val="clear" w:color="auto" w:fill="FFFFFF"/>
+        </w:rPr>
+        <w:t>型</w:t>
+      </w:r>
+      <w:r>
+        <w:rPr>
+          <w:rFonts w:ascii="Segoe UI" w:hAnsi="Segoe UI" w:cs="Segoe UI"/>
+          <w:b/>
+          <w:bCs/>
+          <w:color w:val="FF0000"/>
+          <w:shd w:val="clear" w:color="auto" w:fill="FFFFFF"/>
+        </w:rPr>
+        <w:t xml:space="preserve"> next-key </w:t>
+      </w:r>
+      <w:r>
+        <w:rPr>
+          <w:rFonts w:ascii="Segoe UI" w:hAnsi="Segoe UI" w:cs="Segoe UI"/>
+          <w:b/>
+          <w:bCs/>
+          <w:color w:val="FF0000"/>
+          <w:shd w:val="clear" w:color="auto" w:fill="FFFFFF"/>
+        </w:rPr>
+        <w:t>锁</w:t>
+      </w:r>
+      <w:r>
+        <w:rPr>
+          <w:rFonts w:ascii="Segoe UI" w:hAnsi="Segoe UI" w:cs="Segoe UI"/>
+          <w:color w:val="2C3E50"/>
+          <w:shd w:val="clear" w:color="auto" w:fill="FFFFFF"/>
+        </w:rPr>
+        <w:t>，但是</w:t>
+      </w:r>
+      <w:r>
+        <w:rPr>
+          <w:rStyle w:val="a3"/>
+          <w:color w:val="304FFE"/>
+          <w:highlight w:val="yellow"/>
+        </w:rPr>
+        <w:t>事务 A 并未提交</w:t>
+      </w:r>
+      <w:r>
+        <w:rPr>
+          <w:rFonts w:ascii="Segoe UI" w:hAnsi="Segoe UI" w:cs="Segoe UI"/>
+          <w:color w:val="2C3E50"/>
+          <w:shd w:val="clear" w:color="auto" w:fill="FFFFFF"/>
+        </w:rPr>
+        <w:t>，</w:t>
+      </w:r>
+      <w:r>
+        <w:rPr>
+          <w:rFonts w:ascii="Segoe UI" w:hAnsi="Segoe UI" w:cs="Segoe UI"/>
+          <w:b/>
+          <w:bCs/>
+          <w:color w:val="2C3E50"/>
+          <w:shd w:val="clear" w:color="auto" w:fill="FFFFFF"/>
+        </w:rPr>
+        <w:t>事务</w:t>
+      </w:r>
+      <w:r>
+        <w:rPr>
+          <w:rFonts w:ascii="Segoe UI" w:hAnsi="Segoe UI" w:cs="Segoe UI"/>
+          <w:b/>
+          <w:bCs/>
+          <w:color w:val="2C3E50"/>
+          <w:shd w:val="clear" w:color="auto" w:fill="FFFFFF"/>
+        </w:rPr>
+        <w:t xml:space="preserve"> A </w:t>
+      </w:r>
+      <w:r>
+        <w:rPr>
+          <w:rFonts w:ascii="Segoe UI" w:hAnsi="Segoe UI" w:cs="Segoe UI"/>
+          <w:b/>
+          <w:bCs/>
+          <w:color w:val="2C3E50"/>
+          <w:shd w:val="clear" w:color="auto" w:fill="FFFFFF"/>
+        </w:rPr>
+        <w:t>插入的</w:t>
+      </w:r>
+      <w:r>
+        <w:rPr>
+          <w:rFonts w:ascii="Segoe UI" w:hAnsi="Segoe UI" w:cs="Segoe UI"/>
+          <w:b/>
+          <w:bCs/>
+          <w:color w:val="2C3E50"/>
+          <w:shd w:val="clear" w:color="auto" w:fill="FFFFFF"/>
+        </w:rPr>
+        <w:t xml:space="preserve"> </w:t>
+      </w:r>
+      <w:proofErr w:type="spellStart"/>
+      <w:r>
+        <w:rPr>
+          <w:rFonts w:ascii="Segoe UI" w:hAnsi="Segoe UI" w:cs="Segoe UI"/>
+          <w:b/>
+          <w:bCs/>
+          <w:color w:val="2C3E50"/>
+          <w:shd w:val="clear" w:color="auto" w:fill="FFFFFF"/>
+        </w:rPr>
+        <w:t>order_no</w:t>
+      </w:r>
+      <w:proofErr w:type="spellEnd"/>
+      <w:r>
+        <w:rPr>
+          <w:rFonts w:ascii="Segoe UI" w:hAnsi="Segoe UI" w:cs="Segoe UI"/>
+          <w:b/>
+          <w:bCs/>
+          <w:color w:val="2C3E50"/>
+          <w:shd w:val="clear" w:color="auto" w:fill="FFFFFF"/>
+        </w:rPr>
+        <w:t xml:space="preserve"> </w:t>
+      </w:r>
+      <w:r>
+        <w:rPr>
+          <w:rFonts w:ascii="Segoe UI" w:hAnsi="Segoe UI" w:cs="Segoe UI"/>
+          <w:b/>
+          <w:bCs/>
+          <w:color w:val="2C3E50"/>
+          <w:shd w:val="clear" w:color="auto" w:fill="FFFFFF"/>
+        </w:rPr>
+        <w:t>值为</w:t>
+      </w:r>
+      <w:r>
+        <w:rPr>
+          <w:rFonts w:ascii="Segoe UI" w:hAnsi="Segoe UI" w:cs="Segoe UI"/>
+          <w:b/>
+          <w:bCs/>
+          <w:color w:val="2C3E50"/>
+          <w:shd w:val="clear" w:color="auto" w:fill="FFFFFF"/>
+        </w:rPr>
+        <w:t xml:space="preserve"> 1006 </w:t>
+      </w:r>
+      <w:r>
+        <w:rPr>
+          <w:rFonts w:ascii="Segoe UI" w:hAnsi="Segoe UI" w:cs="Segoe UI"/>
+          <w:b/>
+          <w:bCs/>
+          <w:color w:val="2C3E50"/>
+          <w:shd w:val="clear" w:color="auto" w:fill="FFFFFF"/>
+        </w:rPr>
+        <w:t>的记录上的</w:t>
+      </w:r>
+      <w:r>
+        <w:rPr>
+          <w:rFonts w:ascii="Segoe UI" w:hAnsi="Segoe UI" w:cs="Segoe UI"/>
+          <w:b/>
+          <w:bCs/>
+          <w:color w:val="FF0000"/>
+          <w:shd w:val="clear" w:color="auto" w:fill="FFFFFF"/>
+        </w:rPr>
+        <w:t>「隐式锁」会变「显示锁」且</w:t>
+      </w:r>
+      <w:proofErr w:type="gramStart"/>
+      <w:r>
+        <w:rPr>
+          <w:rFonts w:ascii="Segoe UI" w:hAnsi="Segoe UI" w:cs="Segoe UI"/>
+          <w:b/>
+          <w:bCs/>
+          <w:color w:val="FF0000"/>
+          <w:shd w:val="clear" w:color="auto" w:fill="FFFFFF"/>
+        </w:rPr>
+        <w:t>锁类型</w:t>
+      </w:r>
+      <w:proofErr w:type="gramEnd"/>
+      <w:r>
+        <w:rPr>
+          <w:rFonts w:ascii="Segoe UI" w:hAnsi="Segoe UI" w:cs="Segoe UI"/>
+          <w:b/>
+          <w:bCs/>
+          <w:color w:val="FF0000"/>
+          <w:shd w:val="clear" w:color="auto" w:fill="FFFFFF"/>
+        </w:rPr>
+        <w:t>为</w:t>
+      </w:r>
+      <w:r>
+        <w:rPr>
+          <w:rFonts w:ascii="Segoe UI" w:hAnsi="Segoe UI" w:cs="Segoe UI"/>
+          <w:b/>
+          <w:bCs/>
+          <w:color w:val="FF0000"/>
+          <w:shd w:val="clear" w:color="auto" w:fill="FFFFFF"/>
+        </w:rPr>
+        <w:t xml:space="preserve"> X </w:t>
+      </w:r>
+      <w:r>
+        <w:rPr>
+          <w:rFonts w:ascii="Segoe UI" w:hAnsi="Segoe UI" w:cs="Segoe UI"/>
+          <w:b/>
+          <w:bCs/>
+          <w:color w:val="FF0000"/>
+          <w:shd w:val="clear" w:color="auto" w:fill="FFFFFF"/>
+        </w:rPr>
+        <w:t>型的记录锁</w:t>
+      </w:r>
+      <w:r>
+        <w:rPr>
+          <w:rFonts w:ascii="Segoe UI" w:hAnsi="Segoe UI" w:cs="Segoe UI"/>
+          <w:b/>
+          <w:bCs/>
+          <w:color w:val="2C3E50"/>
+          <w:shd w:val="clear" w:color="auto" w:fill="FFFFFF"/>
+        </w:rPr>
+        <w:t>，所以</w:t>
+      </w:r>
+      <w:r>
+        <w:rPr>
+          <w:rFonts w:ascii="Segoe UI" w:hAnsi="Segoe UI" w:cs="Segoe UI"/>
+          <w:b/>
+          <w:bCs/>
+          <w:color w:val="FF0000"/>
+          <w:shd w:val="clear" w:color="auto" w:fill="FFFFFF"/>
+        </w:rPr>
+        <w:t>事务</w:t>
+      </w:r>
+      <w:r>
+        <w:rPr>
+          <w:rFonts w:ascii="Segoe UI" w:hAnsi="Segoe UI" w:cs="Segoe UI"/>
+          <w:b/>
+          <w:bCs/>
+          <w:color w:val="FF0000"/>
+          <w:shd w:val="clear" w:color="auto" w:fill="FFFFFF"/>
+        </w:rPr>
+        <w:t xml:space="preserve"> B </w:t>
+      </w:r>
+      <w:r>
+        <w:rPr>
+          <w:rFonts w:ascii="Segoe UI" w:hAnsi="Segoe UI" w:cs="Segoe UI"/>
+          <w:b/>
+          <w:bCs/>
+          <w:color w:val="FF0000"/>
+          <w:shd w:val="clear" w:color="auto" w:fill="FFFFFF"/>
+        </w:rPr>
+        <w:t>获取</w:t>
+      </w:r>
+      <w:r>
+        <w:rPr>
+          <w:rFonts w:ascii="Segoe UI" w:hAnsi="Segoe UI" w:cs="Segoe UI"/>
+          <w:b/>
+          <w:bCs/>
+          <w:color w:val="FF0000"/>
+          <w:shd w:val="clear" w:color="auto" w:fill="FFFFFF"/>
+        </w:rPr>
+        <w:t xml:space="preserve"> S </w:t>
+      </w:r>
+      <w:r>
+        <w:rPr>
+          <w:rFonts w:ascii="Segoe UI" w:hAnsi="Segoe UI" w:cs="Segoe UI"/>
+          <w:b/>
+          <w:bCs/>
+          <w:color w:val="FF0000"/>
+          <w:shd w:val="clear" w:color="auto" w:fill="FFFFFF"/>
+        </w:rPr>
+        <w:t>型</w:t>
+      </w:r>
+      <w:r>
+        <w:rPr>
+          <w:rFonts w:ascii="Segoe UI" w:hAnsi="Segoe UI" w:cs="Segoe UI"/>
+          <w:b/>
+          <w:bCs/>
+          <w:color w:val="FF0000"/>
+          <w:shd w:val="clear" w:color="auto" w:fill="FFFFFF"/>
+        </w:rPr>
+        <w:t xml:space="preserve"> next-key </w:t>
+      </w:r>
+      <w:r>
+        <w:rPr>
+          <w:rFonts w:ascii="Segoe UI" w:hAnsi="Segoe UI" w:cs="Segoe UI"/>
+          <w:b/>
+          <w:bCs/>
+          <w:color w:val="FF0000"/>
+          <w:shd w:val="clear" w:color="auto" w:fill="FFFFFF"/>
+        </w:rPr>
+        <w:t>锁时会遇到锁冲突</w:t>
+      </w:r>
+      <w:r>
+        <w:rPr>
+          <w:rFonts w:ascii="Segoe UI" w:hAnsi="Segoe UI" w:cs="Segoe UI" w:hint="eastAsia"/>
+          <w:b/>
+          <w:bCs/>
+          <w:color w:val="FF0000"/>
+          <w:shd w:val="clear" w:color="auto" w:fill="FFFFFF"/>
+        </w:rPr>
+        <w:t>（进入等待状态）</w:t>
+      </w:r>
+      <w:r>
+        <w:rPr>
+          <w:rFonts w:ascii="Segoe UI" w:hAnsi="Segoe UI" w:cs="Segoe UI"/>
+          <w:b/>
+          <w:bCs/>
+          <w:color w:val="2C3E50"/>
+          <w:shd w:val="clear" w:color="auto" w:fill="FFFFFF"/>
+        </w:rPr>
+        <w:t>，事务</w:t>
+      </w:r>
+      <w:r>
+        <w:rPr>
+          <w:rFonts w:ascii="Segoe UI" w:hAnsi="Segoe UI" w:cs="Segoe UI"/>
+          <w:b/>
+          <w:bCs/>
+          <w:color w:val="2C3E50"/>
+          <w:shd w:val="clear" w:color="auto" w:fill="FFFFFF"/>
+        </w:rPr>
+        <w:t xml:space="preserve"> B </w:t>
+      </w:r>
+      <w:r>
+        <w:rPr>
+          <w:rFonts w:ascii="Segoe UI" w:hAnsi="Segoe UI" w:cs="Segoe UI"/>
+          <w:b/>
+          <w:bCs/>
+          <w:color w:val="2C3E50"/>
+          <w:shd w:val="clear" w:color="auto" w:fill="FFFFFF"/>
+        </w:rPr>
+        <w:t>进入阻塞状态</w:t>
+      </w:r>
+      <w:r>
+        <w:rPr>
+          <w:rFonts w:ascii="Segoe UI" w:hAnsi="Segoe UI" w:cs="Segoe UI"/>
+          <w:color w:val="2C3E50"/>
+          <w:shd w:val="clear" w:color="auto" w:fill="FFFFFF"/>
+        </w:rPr>
+        <w:t>。</w:t>
+      </w:r>
+    </w:p>
+    <w:p>
+      <w:pPr>
+        <w:rPr>
+          <w:rFonts w:ascii="Segoe UI" w:hAnsi="Segoe UI" w:cs="Segoe UI"/>
+          <w:color w:val="2C3E50"/>
+          <w:shd w:val="clear" w:color="auto" w:fill="FFFFFF"/>
+        </w:rPr>
+      </w:pPr>
+    </w:p>
+    <w:p>
+      <w:pPr>
+        <w:pStyle w:val="2"/>
+        <w:pBdr>
+          <w:bottom w:val="single" w:sz="6" w:space="0" w:color="EAECEF"/>
+        </w:pBdr>
+        <w:spacing w:before="0" w:after="0"/>
+        <w:rPr>
+          <w:rFonts w:ascii="Segoe UI" w:hAnsi="Segoe UI" w:cs="Segoe UI"/>
+          <w:color w:val="2C3E50"/>
+        </w:rPr>
+      </w:pPr>
+      <w:r>
+        <w:rPr>
+          <w:rFonts w:ascii="Segoe UI" w:hAnsi="Segoe UI" w:cs="Segoe UI"/>
+          <w:color w:val="2C3E50"/>
+        </w:rPr>
+        <w:t>如何避免死锁？</w:t>
+      </w:r>
+    </w:p>
+    <w:p>
+      <w:pPr>
+        <w:numPr>
+          <w:ilvl w:val="0"/>
+          <w:numId w:val="16"/>
+        </w:numPr>
+        <w:tabs>
+          <w:tab w:val="clear" w:pos="360"/>
+          <w:tab w:val="num" w:pos="720"/>
+        </w:tabs>
+        <w:rPr>
+          <w:rFonts w:ascii="Segoe UI" w:hAnsi="Segoe UI" w:cs="Segoe UI"/>
+          <w:color w:val="2C3E50"/>
+          <w:shd w:val="clear" w:color="auto" w:fill="FFFFFF"/>
+        </w:rPr>
+      </w:pPr>
+      <w:r>
+        <w:rPr>
+          <w:rFonts w:ascii="Segoe UI" w:hAnsi="Segoe UI" w:cs="Segoe UI"/>
+          <w:b/>
+          <w:bCs/>
+          <w:color w:val="FF0000"/>
+          <w:shd w:val="clear" w:color="auto" w:fill="FFFFFF"/>
+        </w:rPr>
+        <w:t>设置事务等待锁的超时时间</w:t>
+      </w:r>
+      <w:r>
+        <w:rPr>
+          <w:rFonts w:ascii="Segoe UI" w:hAnsi="Segoe UI" w:cs="Segoe UI"/>
+          <w:color w:val="2C3E50"/>
+          <w:shd w:val="clear" w:color="auto" w:fill="FFFFFF"/>
+        </w:rPr>
+        <w:t>。当一个事务的</w:t>
+      </w:r>
+      <w:r>
+        <w:rPr>
+          <w:rFonts w:ascii="Segoe UI" w:hAnsi="Segoe UI" w:cs="Segoe UI"/>
+          <w:b/>
+          <w:bCs/>
+          <w:color w:val="FF0000"/>
+          <w:shd w:val="clear" w:color="auto" w:fill="FFFFFF"/>
+        </w:rPr>
+        <w:t>等待时间超过该值后，就对这个事务进行回滚</w:t>
+      </w:r>
+      <w:r>
+        <w:rPr>
+          <w:rFonts w:ascii="Segoe UI" w:hAnsi="Segoe UI" w:cs="Segoe UI"/>
+          <w:color w:val="2C3E50"/>
+          <w:shd w:val="clear" w:color="auto" w:fill="FFFFFF"/>
+        </w:rPr>
+        <w:t>，于是锁就释放了，另一个事务就可以继续执行了。在</w:t>
+      </w:r>
+      <w:r>
+        <w:rPr>
+          <w:rFonts w:ascii="Segoe UI" w:hAnsi="Segoe UI" w:cs="Segoe UI"/>
+          <w:color w:val="2C3E50"/>
+          <w:shd w:val="clear" w:color="auto" w:fill="FFFFFF"/>
+        </w:rPr>
+        <w:t xml:space="preserve"> </w:t>
+      </w:r>
+      <w:proofErr w:type="spellStart"/>
+      <w:r>
+        <w:rPr>
+          <w:rFonts w:ascii="Segoe UI" w:hAnsi="Segoe UI" w:cs="Segoe UI"/>
+          <w:color w:val="2C3E50"/>
+          <w:shd w:val="clear" w:color="auto" w:fill="FFFFFF"/>
+        </w:rPr>
+        <w:t>InnoDB</w:t>
+      </w:r>
+      <w:proofErr w:type="spellEnd"/>
+      <w:r>
+        <w:rPr>
+          <w:rFonts w:ascii="Segoe UI" w:hAnsi="Segoe UI" w:cs="Segoe UI"/>
+          <w:color w:val="2C3E50"/>
+          <w:shd w:val="clear" w:color="auto" w:fill="FFFFFF"/>
+        </w:rPr>
+        <w:t xml:space="preserve"> </w:t>
+      </w:r>
+      <w:r>
+        <w:rPr>
+          <w:rFonts w:ascii="Segoe UI" w:hAnsi="Segoe UI" w:cs="Segoe UI"/>
+          <w:color w:val="2C3E50"/>
+          <w:shd w:val="clear" w:color="auto" w:fill="FFFFFF"/>
+        </w:rPr>
+        <w:t>中，参数</w:t>
+      </w:r>
+      <w:r>
+        <w:rPr>
+          <w:rFonts w:ascii="Segoe UI" w:hAnsi="Segoe UI" w:cs="Segoe UI"/>
+          <w:color w:val="2C3E50"/>
+          <w:shd w:val="clear" w:color="auto" w:fill="FFFFFF"/>
+        </w:rPr>
+        <w:t> </w:t>
+      </w:r>
+      <w:proofErr w:type="spellStart"/>
+      <w:r>
+        <w:rPr>
+          <w:rFonts w:ascii="Segoe UI" w:hAnsi="Segoe UI" w:cs="Segoe UI"/>
+          <w:color w:val="2C3E50"/>
+          <w:shd w:val="clear" w:color="auto" w:fill="FFFFFF"/>
+        </w:rPr>
+        <w:t>innodb_lock_wait_timeout</w:t>
+      </w:r>
+      <w:proofErr w:type="spellEnd"/>
+      <w:r>
+        <w:rPr>
+          <w:rFonts w:ascii="Segoe UI" w:hAnsi="Segoe UI" w:cs="Segoe UI"/>
+          <w:color w:val="2C3E50"/>
+          <w:shd w:val="clear" w:color="auto" w:fill="FFFFFF"/>
+        </w:rPr>
+        <w:t> </w:t>
+      </w:r>
+      <w:r>
+        <w:rPr>
+          <w:rFonts w:ascii="Segoe UI" w:hAnsi="Segoe UI" w:cs="Segoe UI"/>
+          <w:color w:val="2C3E50"/>
+          <w:shd w:val="clear" w:color="auto" w:fill="FFFFFF"/>
+        </w:rPr>
+        <w:t>是用来设置超时时间的，默认值时</w:t>
+      </w:r>
+      <w:r>
+        <w:rPr>
+          <w:rFonts w:ascii="Segoe UI" w:hAnsi="Segoe UI" w:cs="Segoe UI"/>
+          <w:color w:val="2C3E50"/>
+          <w:shd w:val="clear" w:color="auto" w:fill="FFFFFF"/>
+        </w:rPr>
+        <w:t xml:space="preserve"> 50 </w:t>
+      </w:r>
+      <w:r>
+        <w:rPr>
+          <w:rFonts w:ascii="Segoe UI" w:hAnsi="Segoe UI" w:cs="Segoe UI"/>
+          <w:color w:val="2C3E50"/>
+          <w:shd w:val="clear" w:color="auto" w:fill="FFFFFF"/>
+        </w:rPr>
+        <w:t>秒。</w:t>
+      </w:r>
+    </w:p>
+    <w:p>
+      <w:pPr>
+        <w:rPr>
+          <w:rFonts w:ascii="Segoe UI" w:hAnsi="Segoe UI" w:cs="Segoe UI" w:hint="eastAsia"/>
+          <w:color w:val="2C3E50"/>
+          <w:shd w:val="clear" w:color="auto" w:fill="FFFFFF"/>
+        </w:rPr>
+      </w:pPr>
+    </w:p>
+    <w:p>
+      <w:pPr>
+        <w:numPr>
+          <w:ilvl w:val="0"/>
+          <w:numId w:val="16"/>
+        </w:numPr>
+        <w:tabs>
+          <w:tab w:val="clear" w:pos="360"/>
+          <w:tab w:val="num" w:pos="720"/>
+        </w:tabs>
+        <w:rPr>
+          <w:rFonts w:ascii="Segoe UI" w:hAnsi="Segoe UI" w:cs="Segoe UI" w:hint="eastAsia"/>
+          <w:color w:val="2C3E50"/>
+          <w:shd w:val="clear" w:color="auto" w:fill="FFFFFF"/>
+        </w:rPr>
+      </w:pPr>
+      <w:r>
+        <w:rPr>
+          <w:rStyle w:val="a3"/>
+          <w:rFonts w:ascii="Segoe UI" w:hAnsi="Segoe UI" w:cs="Segoe UI"/>
+          <w:color w:val="FF0000"/>
+          <w:shd w:val="clear" w:color="auto" w:fill="FFFFFF"/>
+        </w:rPr>
+        <w:t>开启主动死锁检测</w:t>
+      </w:r>
+      <w:r>
+        <w:rPr>
+          <w:rFonts w:ascii="Segoe UI" w:hAnsi="Segoe UI" w:cs="Segoe UI"/>
+          <w:color w:val="2C3E50"/>
+          <w:shd w:val="clear" w:color="auto" w:fill="FFFFFF"/>
+        </w:rPr>
+        <w:t>。主动死锁检测在</w:t>
+      </w:r>
+      <w:r>
+        <w:rPr>
+          <w:rFonts w:ascii="Segoe UI" w:hAnsi="Segoe UI" w:cs="Segoe UI"/>
+          <w:b/>
+          <w:bCs/>
+          <w:color w:val="FF0000"/>
+          <w:shd w:val="clear" w:color="auto" w:fill="FFFFFF"/>
+        </w:rPr>
+        <w:t>发现死锁后，</w:t>
+      </w:r>
+      <w:proofErr w:type="gramStart"/>
+      <w:r>
+        <w:rPr>
+          <w:rFonts w:ascii="Segoe UI" w:hAnsi="Segoe UI" w:cs="Segoe UI"/>
+          <w:b/>
+          <w:bCs/>
+          <w:color w:val="FF0000"/>
+          <w:shd w:val="clear" w:color="auto" w:fill="FFFFFF"/>
+        </w:rPr>
+        <w:t>主动回滚死锁</w:t>
+      </w:r>
+      <w:proofErr w:type="gramEnd"/>
+      <w:r>
+        <w:rPr>
+          <w:rFonts w:ascii="Segoe UI" w:hAnsi="Segoe UI" w:cs="Segoe UI"/>
+          <w:b/>
+          <w:bCs/>
+          <w:color w:val="FF0000"/>
+          <w:shd w:val="clear" w:color="auto" w:fill="FFFFFF"/>
+        </w:rPr>
+        <w:t>链条中的某一个事务</w:t>
+      </w:r>
+      <w:r>
+        <w:rPr>
+          <w:rFonts w:ascii="Segoe UI" w:hAnsi="Segoe UI" w:cs="Segoe UI"/>
+          <w:color w:val="2C3E50"/>
+          <w:shd w:val="clear" w:color="auto" w:fill="FFFFFF"/>
+        </w:rPr>
+        <w:t>，让其他事务得以继续执行。将参数</w:t>
+      </w:r>
+      <w:r>
+        <w:rPr>
+          <w:rFonts w:ascii="Segoe UI" w:hAnsi="Segoe UI" w:cs="Segoe UI"/>
+          <w:color w:val="2C3E50"/>
+          <w:shd w:val="clear" w:color="auto" w:fill="FFFFFF"/>
+        </w:rPr>
+        <w:t> </w:t>
+      </w:r>
+      <w:proofErr w:type="spellStart"/>
+      <w:r>
+        <w:rPr>
+          <w:rStyle w:val="HTML"/>
+          <w:rFonts w:ascii="Consolas" w:hAnsi="Consolas"/>
+          <w:color w:val="476582"/>
+          <w:sz w:val="20"/>
+          <w:szCs w:val="20"/>
+        </w:rPr>
+        <w:t>innodb_deadlock_detect</w:t>
+      </w:r>
+      <w:proofErr w:type="spellEnd"/>
+      <w:r>
+        <w:rPr>
+          <w:rFonts w:ascii="Segoe UI" w:hAnsi="Segoe UI" w:cs="Segoe UI"/>
+          <w:color w:val="2C3E50"/>
+          <w:shd w:val="clear" w:color="auto" w:fill="FFFFFF"/>
+        </w:rPr>
+        <w:t> </w:t>
+      </w:r>
+      <w:r>
+        <w:rPr>
+          <w:rFonts w:ascii="Segoe UI" w:hAnsi="Segoe UI" w:cs="Segoe UI"/>
+          <w:color w:val="2C3E50"/>
+          <w:shd w:val="clear" w:color="auto" w:fill="FFFFFF"/>
+        </w:rPr>
+        <w:t>设置为</w:t>
+      </w:r>
+      <w:r>
+        <w:rPr>
+          <w:rFonts w:ascii="Segoe UI" w:hAnsi="Segoe UI" w:cs="Segoe UI"/>
+          <w:color w:val="2C3E50"/>
+          <w:shd w:val="clear" w:color="auto" w:fill="FFFFFF"/>
+        </w:rPr>
+        <w:t xml:space="preserve"> on</w:t>
+      </w:r>
+      <w:r>
+        <w:rPr>
+          <w:rFonts w:ascii="Segoe UI" w:hAnsi="Segoe UI" w:cs="Segoe UI"/>
+          <w:color w:val="2C3E50"/>
+          <w:shd w:val="clear" w:color="auto" w:fill="FFFFFF"/>
+        </w:rPr>
+        <w:t>，表示开启这个逻辑，默认就开启。</w:t>
+      </w:r>
+    </w:p>
     <w:sectPr>
       <w:pgSz w:w="11906" w:h="16838"/>
       <w:pgMar w:top="1440" w:right="1800" w:bottom="1440" w:left="1800" w:header="851" w:footer="992" w:gutter="0"/>
@@ -14599,7 +18636,7 @@
 </file>
 
 <file path=word/numbering.xml><?xml version="1.0" encoding="utf-8"?>
-<w:numbering xmlns:wpc="http://schemas.microsoft.com/office/word/2010/wordprocessingCanvas" xmlns:cx="http://schemas.microsoft.com/office/drawing/2014/chartex" xmlns:cx1="http://schemas.microsoft.com/office/drawing/2015/9/8/chartex" xmlns:cx2="http://schemas.microsoft.com/office/drawing/2015/10/21/chartex" xmlns:cx3="http://schemas.microsoft.com/office/drawing/2016/5/9/chartex" xmlns:cx4="http://schemas.microsoft.com/office/drawing/2016/5/10/chartex" xmlns:cx5="http://schemas.microsoft.com/office/drawing/2016/5/11/chartex" xmlns:cx6="http://schemas.microsoft.com/office/drawing/2016/5/12/chartex" xmlns:cx7="http://schemas.microsoft.com/office/drawing/2016/5/13/chartex" xmlns:cx8="http://schemas.microsoft.com/office/drawing/2016/5/14/chartex" xmlns:mc="http://schemas.openxmlformats.org/markup-compatibility/2006" xmlns:aink="http://schemas.microsoft.com/office/drawing/2016/ink" xmlns:am3d="http://schemas.microsoft.com/office/drawing/2017/model3d" xmlns:o="urn:schemas-microsoft-com:office:office" xmlns:oel="http://schemas.microsoft.com/office/2019/extlst" xmlns:r="http://schemas.openxmlformats.org/officeDocument/2006/relationships" xmlns:m="http://schemas.openxmlformats.org/officeDocument/2006/math" xmlns:v="urn:schemas-microsoft-com:vml" xmlns:wp14="http://schemas.microsoft.com/office/word/2010/wordprocessingDrawing" xmlns:wp="http://schemas.openxmlformats.org/drawingml/2006/wordprocessingDrawing" xmlns:w10="urn:schemas-microsoft-com:office:word" xmlns:w="http://schemas.openxmlformats.org/wordprocessingml/2006/main" xmlns:w14="http://schemas.microsoft.com/office/word/2010/wordml" xmlns:w15="http://schemas.microsoft.com/office/word/2012/wordml" xmlns:w16cex="http://schemas.microsoft.com/office/word/2018/wordml/cex" xmlns:w16cid="http://schemas.microsoft.com/office/word/2016/wordml/cid" xmlns:w16="http://schemas.microsoft.com/office/word/2018/wordml" xmlns:w16du="http://schemas.microsoft.com/office/word/2023/wordml/word16du" xmlns:w16sdtdh="http://schemas.microsoft.com/office/word/2020/wordml/sdtdatahash" xmlns:w16se="http://schemas.microsoft.com/office/word/2015/wordml/symex" xmlns:wpg="http://schemas.microsoft.com/office/word/2010/wordprocessingGroup" xmlns:wpi="http://schemas.microsoft.com/office/word/2010/wordprocessingInk" xmlns:wne="http://schemas.microsoft.com/office/word/2006/wordml" xmlns:wps="http://schemas.microsoft.com/office/word/2010/wordprocessingShape" mc:Ignorable="w14 w15 w16se w16cid w16 w16cex w16sdtdh w16du wp14">
+<w:numbering xmlns:wpc="http://schemas.microsoft.com/office/word/2010/wordprocessingCanvas" xmlns:cx="http://schemas.microsoft.com/office/drawing/2014/chartex" xmlns:cx1="http://schemas.microsoft.com/office/drawing/2015/9/8/chartex" xmlns:cx2="http://schemas.microsoft.com/office/drawing/2015/10/21/chartex" xmlns:cx3="http://schemas.microsoft.com/office/drawing/2016/5/9/chartex" xmlns:cx4="http://schemas.microsoft.com/office/drawing/2016/5/10/chartex" xmlns:cx5="http://schemas.microsoft.com/office/drawing/2016/5/11/chartex" xmlns:cx6="http://schemas.microsoft.com/office/drawing/2016/5/12/chartex" xmlns:cx7="http://schemas.microsoft.com/office/drawing/2016/5/13/chartex" xmlns:cx8="http://schemas.microsoft.com/office/drawing/2016/5/14/chartex" xmlns:mc="http://schemas.openxmlformats.org/markup-compatibility/2006" xmlns:aink="http://schemas.microsoft.com/office/drawing/2016/ink" xmlns:am3d="http://schemas.microsoft.com/office/drawing/2017/model3d" xmlns:o="urn:schemas-microsoft-com:office:office" xmlns:r="http://schemas.openxmlformats.org/officeDocument/2006/relationships" xmlns:m="http://schemas.openxmlformats.org/officeDocument/2006/math" xmlns:v="urn:schemas-microsoft-com:vml" xmlns:wp14="http://schemas.microsoft.com/office/word/2010/wordprocessingDrawing" xmlns:wp="http://schemas.openxmlformats.org/drawingml/2006/wordprocessingDrawing" xmlns:w10="urn:schemas-microsoft-com:office:word" xmlns:w="http://schemas.openxmlformats.org/wordprocessingml/2006/main" xmlns:w14="http://schemas.microsoft.com/office/word/2010/wordml" xmlns:w15="http://schemas.microsoft.com/office/word/2012/wordml" xmlns:w16cex="http://schemas.microsoft.com/office/word/2018/wordml/cex" xmlns:w16cid="http://schemas.microsoft.com/office/word/2016/wordml/cid" xmlns:w16="http://schemas.microsoft.com/office/word/2018/wordml" xmlns:w16sdtdh="http://schemas.microsoft.com/office/word/2020/wordml/sdtdatahash" xmlns:w16se="http://schemas.microsoft.com/office/word/2015/wordml/symex" xmlns:wpg="http://schemas.microsoft.com/office/word/2010/wordprocessingGroup" xmlns:wpi="http://schemas.microsoft.com/office/word/2010/wordprocessingInk" xmlns:wne="http://schemas.microsoft.com/office/word/2006/wordml" xmlns:wps="http://schemas.microsoft.com/office/word/2010/wordprocessingShape" mc:Ignorable="w14 w15 w16se w16cid w16 w16cex w16sdtdh wp14">
   <w:abstractNum w:abstractNumId="0" w15:restartNumberingAfterBreak="0">
     <w:nsid w:val="0E307A8D"/>
     <w:multiLevelType w:val="multilevel"/>
@@ -15346,9 +19383,9 @@
     </w:lvl>
   </w:abstractNum>
   <w:abstractNum w:abstractNumId="5" w15:restartNumberingAfterBreak="0">
-    <w:nsid w:val="49226B69"/>
+    <w:nsid w:val="27260BDD"/>
     <w:multiLevelType w:val="multilevel"/>
-    <w:tmpl w:val="EED64E2E"/>
+    <w:tmpl w:val="A83CAA5A"/>
     <w:lvl w:ilvl="0">
       <w:start w:val="1"/>
       <w:numFmt w:val="bullet"/>
@@ -15356,9 +19393,9 @@
       <w:lvlJc w:val="left"/>
       <w:pPr>
         <w:tabs>
-          <w:tab w:val="num" w:pos="720"/>
+          <w:tab w:val="num" w:pos="360"/>
         </w:tabs>
-        <w:ind w:left="720" w:hanging="360"/>
+        <w:ind w:left="360" w:hanging="360"/>
       </w:pPr>
       <w:rPr>
         <w:rFonts w:ascii="Symbol" w:hAnsi="Symbol" w:hint="default"/>
@@ -15372,9 +19409,9 @@
       <w:lvlJc w:val="left"/>
       <w:pPr>
         <w:tabs>
-          <w:tab w:val="num" w:pos="1440"/>
+          <w:tab w:val="num" w:pos="1080"/>
         </w:tabs>
-        <w:ind w:left="1440" w:hanging="360"/>
+        <w:ind w:left="1080" w:hanging="360"/>
       </w:pPr>
       <w:rPr>
         <w:rFonts w:ascii="Courier New" w:hAnsi="Courier New" w:hint="default"/>
@@ -15388,9 +19425,9 @@
       <w:lvlJc w:val="left"/>
       <w:pPr>
         <w:tabs>
-          <w:tab w:val="num" w:pos="2160"/>
+          <w:tab w:val="num" w:pos="1800"/>
         </w:tabs>
-        <w:ind w:left="2160" w:hanging="360"/>
+        <w:ind w:left="1800" w:hanging="360"/>
       </w:pPr>
       <w:rPr>
         <w:rFonts w:ascii="Wingdings" w:hAnsi="Wingdings" w:hint="default"/>
@@ -15404,9 +19441,9 @@
       <w:lvlJc w:val="left"/>
       <w:pPr>
         <w:tabs>
-          <w:tab w:val="num" w:pos="2880"/>
+          <w:tab w:val="num" w:pos="2520"/>
         </w:tabs>
-        <w:ind w:left="2880" w:hanging="360"/>
+        <w:ind w:left="2520" w:hanging="360"/>
       </w:pPr>
       <w:rPr>
         <w:rFonts w:ascii="Wingdings" w:hAnsi="Wingdings" w:hint="default"/>
@@ -15420,9 +19457,9 @@
       <w:lvlJc w:val="left"/>
       <w:pPr>
         <w:tabs>
-          <w:tab w:val="num" w:pos="3600"/>
+          <w:tab w:val="num" w:pos="3240"/>
         </w:tabs>
-        <w:ind w:left="3600" w:hanging="360"/>
+        <w:ind w:left="3240" w:hanging="360"/>
       </w:pPr>
       <w:rPr>
         <w:rFonts w:ascii="Wingdings" w:hAnsi="Wingdings" w:hint="default"/>
@@ -15436,9 +19473,9 @@
       <w:lvlJc w:val="left"/>
       <w:pPr>
         <w:tabs>
-          <w:tab w:val="num" w:pos="4320"/>
+          <w:tab w:val="num" w:pos="3960"/>
         </w:tabs>
-        <w:ind w:left="4320" w:hanging="360"/>
+        <w:ind w:left="3960" w:hanging="360"/>
       </w:pPr>
       <w:rPr>
         <w:rFonts w:ascii="Wingdings" w:hAnsi="Wingdings" w:hint="default"/>
@@ -15452,9 +19489,9 @@
       <w:lvlJc w:val="left"/>
       <w:pPr>
         <w:tabs>
-          <w:tab w:val="num" w:pos="5040"/>
+          <w:tab w:val="num" w:pos="4680"/>
         </w:tabs>
-        <w:ind w:left="5040" w:hanging="360"/>
+        <w:ind w:left="4680" w:hanging="360"/>
       </w:pPr>
       <w:rPr>
         <w:rFonts w:ascii="Wingdings" w:hAnsi="Wingdings" w:hint="default"/>
@@ -15468,9 +19505,9 @@
       <w:lvlJc w:val="left"/>
       <w:pPr>
         <w:tabs>
-          <w:tab w:val="num" w:pos="5760"/>
+          <w:tab w:val="num" w:pos="5400"/>
         </w:tabs>
-        <w:ind w:left="5760" w:hanging="360"/>
+        <w:ind w:left="5400" w:hanging="360"/>
       </w:pPr>
       <w:rPr>
         <w:rFonts w:ascii="Wingdings" w:hAnsi="Wingdings" w:hint="default"/>
@@ -15484,9 +19521,9 @@
       <w:lvlJc w:val="left"/>
       <w:pPr>
         <w:tabs>
-          <w:tab w:val="num" w:pos="6480"/>
+          <w:tab w:val="num" w:pos="6120"/>
         </w:tabs>
-        <w:ind w:left="6480" w:hanging="360"/>
+        <w:ind w:left="6120" w:hanging="360"/>
       </w:pPr>
       <w:rPr>
         <w:rFonts w:ascii="Wingdings" w:hAnsi="Wingdings" w:hint="default"/>
@@ -15495,9 +19532,9 @@
     </w:lvl>
   </w:abstractNum>
   <w:abstractNum w:abstractNumId="6" w15:restartNumberingAfterBreak="0">
-    <w:nsid w:val="4DF73AF9"/>
+    <w:nsid w:val="49226B69"/>
     <w:multiLevelType w:val="multilevel"/>
-    <w:tmpl w:val="40A2D458"/>
+    <w:tmpl w:val="EED64E2E"/>
     <w:lvl w:ilvl="0">
       <w:start w:val="1"/>
       <w:numFmt w:val="bullet"/>
@@ -15505,9 +19542,9 @@
       <w:lvlJc w:val="left"/>
       <w:pPr>
         <w:tabs>
-          <w:tab w:val="num" w:pos="360"/>
+          <w:tab w:val="num" w:pos="720"/>
         </w:tabs>
-        <w:ind w:left="360" w:hanging="360"/>
+        <w:ind w:left="720" w:hanging="360"/>
       </w:pPr>
       <w:rPr>
         <w:rFonts w:ascii="Symbol" w:hAnsi="Symbol" w:hint="default"/>
@@ -15521,9 +19558,9 @@
       <w:lvlJc w:val="left"/>
       <w:pPr>
         <w:tabs>
-          <w:tab w:val="num" w:pos="1080"/>
+          <w:tab w:val="num" w:pos="1440"/>
         </w:tabs>
-        <w:ind w:left="1080" w:hanging="360"/>
+        <w:ind w:left="1440" w:hanging="360"/>
       </w:pPr>
       <w:rPr>
         <w:rFonts w:ascii="Courier New" w:hAnsi="Courier New" w:hint="default"/>
@@ -15537,9 +19574,9 @@
       <w:lvlJc w:val="left"/>
       <w:pPr>
         <w:tabs>
-          <w:tab w:val="num" w:pos="1800"/>
+          <w:tab w:val="num" w:pos="2160"/>
         </w:tabs>
-        <w:ind w:left="1800" w:hanging="360"/>
+        <w:ind w:left="2160" w:hanging="360"/>
       </w:pPr>
       <w:rPr>
         <w:rFonts w:ascii="Wingdings" w:hAnsi="Wingdings" w:hint="default"/>
@@ -15553,9 +19590,9 @@
       <w:lvlJc w:val="left"/>
       <w:pPr>
         <w:tabs>
-          <w:tab w:val="num" w:pos="2520"/>
+          <w:tab w:val="num" w:pos="2880"/>
         </w:tabs>
-        <w:ind w:left="2520" w:hanging="360"/>
+        <w:ind w:left="2880" w:hanging="360"/>
       </w:pPr>
       <w:rPr>
         <w:rFonts w:ascii="Wingdings" w:hAnsi="Wingdings" w:hint="default"/>
@@ -15569,9 +19606,9 @@
       <w:lvlJc w:val="left"/>
       <w:pPr>
         <w:tabs>
-          <w:tab w:val="num" w:pos="3240"/>
+          <w:tab w:val="num" w:pos="3600"/>
         </w:tabs>
-        <w:ind w:left="3240" w:hanging="360"/>
+        <w:ind w:left="3600" w:hanging="360"/>
       </w:pPr>
       <w:rPr>
         <w:rFonts w:ascii="Wingdings" w:hAnsi="Wingdings" w:hint="default"/>
@@ -15585,9 +19622,9 @@
       <w:lvlJc w:val="left"/>
       <w:pPr>
         <w:tabs>
-          <w:tab w:val="num" w:pos="3960"/>
+          <w:tab w:val="num" w:pos="4320"/>
         </w:tabs>
-        <w:ind w:left="3960" w:hanging="360"/>
+        <w:ind w:left="4320" w:hanging="360"/>
       </w:pPr>
       <w:rPr>
         <w:rFonts w:ascii="Wingdings" w:hAnsi="Wingdings" w:hint="default"/>
@@ -15601,9 +19638,9 @@
       <w:lvlJc w:val="left"/>
       <w:pPr>
         <w:tabs>
-          <w:tab w:val="num" w:pos="4680"/>
+          <w:tab w:val="num" w:pos="5040"/>
         </w:tabs>
-        <w:ind w:left="4680" w:hanging="360"/>
+        <w:ind w:left="5040" w:hanging="360"/>
       </w:pPr>
       <w:rPr>
         <w:rFonts w:ascii="Wingdings" w:hAnsi="Wingdings" w:hint="default"/>
@@ -15617,9 +19654,9 @@
       <w:lvlJc w:val="left"/>
       <w:pPr>
         <w:tabs>
-          <w:tab w:val="num" w:pos="5400"/>
+          <w:tab w:val="num" w:pos="5760"/>
         </w:tabs>
-        <w:ind w:left="5400" w:hanging="360"/>
+        <w:ind w:left="5760" w:hanging="360"/>
       </w:pPr>
       <w:rPr>
         <w:rFonts w:ascii="Wingdings" w:hAnsi="Wingdings" w:hint="default"/>
@@ -15633,9 +19670,9 @@
       <w:lvlJc w:val="left"/>
       <w:pPr>
         <w:tabs>
-          <w:tab w:val="num" w:pos="6120"/>
+          <w:tab w:val="num" w:pos="6480"/>
         </w:tabs>
-        <w:ind w:left="6120" w:hanging="360"/>
+        <w:ind w:left="6480" w:hanging="360"/>
       </w:pPr>
       <w:rPr>
         <w:rFonts w:ascii="Wingdings" w:hAnsi="Wingdings" w:hint="default"/>
@@ -15644,9 +19681,9 @@
     </w:lvl>
   </w:abstractNum>
   <w:abstractNum w:abstractNumId="7" w15:restartNumberingAfterBreak="0">
-    <w:nsid w:val="58DE0056"/>
+    <w:nsid w:val="4DF73AF9"/>
     <w:multiLevelType w:val="multilevel"/>
-    <w:tmpl w:val="FD7AE8F2"/>
+    <w:tmpl w:val="40A2D458"/>
     <w:lvl w:ilvl="0">
       <w:start w:val="1"/>
       <w:numFmt w:val="bullet"/>
@@ -15793,9 +19830,9 @@
     </w:lvl>
   </w:abstractNum>
   <w:abstractNum w:abstractNumId="8" w15:restartNumberingAfterBreak="0">
-    <w:nsid w:val="5F8A040D"/>
+    <w:nsid w:val="57866EF4"/>
     <w:multiLevelType w:val="multilevel"/>
-    <w:tmpl w:val="169E2488"/>
+    <w:tmpl w:val="921490E8"/>
     <w:lvl w:ilvl="0">
       <w:start w:val="1"/>
       <w:numFmt w:val="bullet"/>
@@ -15942,9 +19979,9 @@
     </w:lvl>
   </w:abstractNum>
   <w:abstractNum w:abstractNumId="9" w15:restartNumberingAfterBreak="0">
-    <w:nsid w:val="79895A46"/>
+    <w:nsid w:val="58DE0056"/>
     <w:multiLevelType w:val="multilevel"/>
-    <w:tmpl w:val="CE866894"/>
+    <w:tmpl w:val="FD7AE8F2"/>
     <w:lvl w:ilvl="0">
       <w:start w:val="1"/>
       <w:numFmt w:val="bullet"/>
@@ -16090,41 +20127,953 @@
       </w:rPr>
     </w:lvl>
   </w:abstractNum>
-  <w:num w:numId="1" w16cid:durableId="208346863">
+  <w:abstractNum w:abstractNumId="10" w15:restartNumberingAfterBreak="0">
+    <w:nsid w:val="5F8A040D"/>
+    <w:multiLevelType w:val="multilevel"/>
+    <w:tmpl w:val="169E2488"/>
+    <w:lvl w:ilvl="0">
+      <w:start w:val="1"/>
+      <w:numFmt w:val="bullet"/>
+      <w:lvlText w:val=""/>
+      <w:lvlJc w:val="left"/>
+      <w:pPr>
+        <w:tabs>
+          <w:tab w:val="num" w:pos="360"/>
+        </w:tabs>
+        <w:ind w:left="360" w:hanging="360"/>
+      </w:pPr>
+      <w:rPr>
+        <w:rFonts w:ascii="Symbol" w:hAnsi="Symbol" w:hint="default"/>
+        <w:sz w:val="20"/>
+      </w:rPr>
+    </w:lvl>
+    <w:lvl w:ilvl="1" w:tentative="1">
+      <w:start w:val="1"/>
+      <w:numFmt w:val="bullet"/>
+      <w:lvlText w:val="o"/>
+      <w:lvlJc w:val="left"/>
+      <w:pPr>
+        <w:tabs>
+          <w:tab w:val="num" w:pos="1080"/>
+        </w:tabs>
+        <w:ind w:left="1080" w:hanging="360"/>
+      </w:pPr>
+      <w:rPr>
+        <w:rFonts w:ascii="Courier New" w:hAnsi="Courier New" w:hint="default"/>
+        <w:sz w:val="20"/>
+      </w:rPr>
+    </w:lvl>
+    <w:lvl w:ilvl="2" w:tentative="1">
+      <w:start w:val="1"/>
+      <w:numFmt w:val="bullet"/>
+      <w:lvlText w:val=""/>
+      <w:lvlJc w:val="left"/>
+      <w:pPr>
+        <w:tabs>
+          <w:tab w:val="num" w:pos="1800"/>
+        </w:tabs>
+        <w:ind w:left="1800" w:hanging="360"/>
+      </w:pPr>
+      <w:rPr>
+        <w:rFonts w:ascii="Wingdings" w:hAnsi="Wingdings" w:hint="default"/>
+        <w:sz w:val="20"/>
+      </w:rPr>
+    </w:lvl>
+    <w:lvl w:ilvl="3" w:tentative="1">
+      <w:start w:val="1"/>
+      <w:numFmt w:val="bullet"/>
+      <w:lvlText w:val=""/>
+      <w:lvlJc w:val="left"/>
+      <w:pPr>
+        <w:tabs>
+          <w:tab w:val="num" w:pos="2520"/>
+        </w:tabs>
+        <w:ind w:left="2520" w:hanging="360"/>
+      </w:pPr>
+      <w:rPr>
+        <w:rFonts w:ascii="Wingdings" w:hAnsi="Wingdings" w:hint="default"/>
+        <w:sz w:val="20"/>
+      </w:rPr>
+    </w:lvl>
+    <w:lvl w:ilvl="4" w:tentative="1">
+      <w:start w:val="1"/>
+      <w:numFmt w:val="bullet"/>
+      <w:lvlText w:val=""/>
+      <w:lvlJc w:val="left"/>
+      <w:pPr>
+        <w:tabs>
+          <w:tab w:val="num" w:pos="3240"/>
+        </w:tabs>
+        <w:ind w:left="3240" w:hanging="360"/>
+      </w:pPr>
+      <w:rPr>
+        <w:rFonts w:ascii="Wingdings" w:hAnsi="Wingdings" w:hint="default"/>
+        <w:sz w:val="20"/>
+      </w:rPr>
+    </w:lvl>
+    <w:lvl w:ilvl="5" w:tentative="1">
+      <w:start w:val="1"/>
+      <w:numFmt w:val="bullet"/>
+      <w:lvlText w:val=""/>
+      <w:lvlJc w:val="left"/>
+      <w:pPr>
+        <w:tabs>
+          <w:tab w:val="num" w:pos="3960"/>
+        </w:tabs>
+        <w:ind w:left="3960" w:hanging="360"/>
+      </w:pPr>
+      <w:rPr>
+        <w:rFonts w:ascii="Wingdings" w:hAnsi="Wingdings" w:hint="default"/>
+        <w:sz w:val="20"/>
+      </w:rPr>
+    </w:lvl>
+    <w:lvl w:ilvl="6" w:tentative="1">
+      <w:start w:val="1"/>
+      <w:numFmt w:val="bullet"/>
+      <w:lvlText w:val=""/>
+      <w:lvlJc w:val="left"/>
+      <w:pPr>
+        <w:tabs>
+          <w:tab w:val="num" w:pos="4680"/>
+        </w:tabs>
+        <w:ind w:left="4680" w:hanging="360"/>
+      </w:pPr>
+      <w:rPr>
+        <w:rFonts w:ascii="Wingdings" w:hAnsi="Wingdings" w:hint="default"/>
+        <w:sz w:val="20"/>
+      </w:rPr>
+    </w:lvl>
+    <w:lvl w:ilvl="7" w:tentative="1">
+      <w:start w:val="1"/>
+      <w:numFmt w:val="bullet"/>
+      <w:lvlText w:val=""/>
+      <w:lvlJc w:val="left"/>
+      <w:pPr>
+        <w:tabs>
+          <w:tab w:val="num" w:pos="5400"/>
+        </w:tabs>
+        <w:ind w:left="5400" w:hanging="360"/>
+      </w:pPr>
+      <w:rPr>
+        <w:rFonts w:ascii="Wingdings" w:hAnsi="Wingdings" w:hint="default"/>
+        <w:sz w:val="20"/>
+      </w:rPr>
+    </w:lvl>
+    <w:lvl w:ilvl="8" w:tentative="1">
+      <w:start w:val="1"/>
+      <w:numFmt w:val="bullet"/>
+      <w:lvlText w:val=""/>
+      <w:lvlJc w:val="left"/>
+      <w:pPr>
+        <w:tabs>
+          <w:tab w:val="num" w:pos="6120"/>
+        </w:tabs>
+        <w:ind w:left="6120" w:hanging="360"/>
+      </w:pPr>
+      <w:rPr>
+        <w:rFonts w:ascii="Wingdings" w:hAnsi="Wingdings" w:hint="default"/>
+        <w:sz w:val="20"/>
+      </w:rPr>
+    </w:lvl>
+  </w:abstractNum>
+  <w:abstractNum w:abstractNumId="11" w15:restartNumberingAfterBreak="0">
+    <w:nsid w:val="606C647E"/>
+    <w:multiLevelType w:val="multilevel"/>
+    <w:tmpl w:val="23F00AB4"/>
+    <w:lvl w:ilvl="0">
+      <w:start w:val="1"/>
+      <w:numFmt w:val="bullet"/>
+      <w:lvlText w:val=""/>
+      <w:lvlJc w:val="left"/>
+      <w:pPr>
+        <w:tabs>
+          <w:tab w:val="num" w:pos="360"/>
+        </w:tabs>
+        <w:ind w:left="360" w:hanging="360"/>
+      </w:pPr>
+      <w:rPr>
+        <w:rFonts w:ascii="Symbol" w:hAnsi="Symbol" w:hint="default"/>
+        <w:sz w:val="20"/>
+      </w:rPr>
+    </w:lvl>
+    <w:lvl w:ilvl="1" w:tentative="1">
+      <w:start w:val="1"/>
+      <w:numFmt w:val="bullet"/>
+      <w:lvlText w:val="o"/>
+      <w:lvlJc w:val="left"/>
+      <w:pPr>
+        <w:tabs>
+          <w:tab w:val="num" w:pos="1080"/>
+        </w:tabs>
+        <w:ind w:left="1080" w:hanging="360"/>
+      </w:pPr>
+      <w:rPr>
+        <w:rFonts w:ascii="Courier New" w:hAnsi="Courier New" w:hint="default"/>
+        <w:sz w:val="20"/>
+      </w:rPr>
+    </w:lvl>
+    <w:lvl w:ilvl="2" w:tentative="1">
+      <w:start w:val="1"/>
+      <w:numFmt w:val="bullet"/>
+      <w:lvlText w:val=""/>
+      <w:lvlJc w:val="left"/>
+      <w:pPr>
+        <w:tabs>
+          <w:tab w:val="num" w:pos="1800"/>
+        </w:tabs>
+        <w:ind w:left="1800" w:hanging="360"/>
+      </w:pPr>
+      <w:rPr>
+        <w:rFonts w:ascii="Wingdings" w:hAnsi="Wingdings" w:hint="default"/>
+        <w:sz w:val="20"/>
+      </w:rPr>
+    </w:lvl>
+    <w:lvl w:ilvl="3" w:tentative="1">
+      <w:start w:val="1"/>
+      <w:numFmt w:val="bullet"/>
+      <w:lvlText w:val=""/>
+      <w:lvlJc w:val="left"/>
+      <w:pPr>
+        <w:tabs>
+          <w:tab w:val="num" w:pos="2520"/>
+        </w:tabs>
+        <w:ind w:left="2520" w:hanging="360"/>
+      </w:pPr>
+      <w:rPr>
+        <w:rFonts w:ascii="Wingdings" w:hAnsi="Wingdings" w:hint="default"/>
+        <w:sz w:val="20"/>
+      </w:rPr>
+    </w:lvl>
+    <w:lvl w:ilvl="4" w:tentative="1">
+      <w:start w:val="1"/>
+      <w:numFmt w:val="bullet"/>
+      <w:lvlText w:val=""/>
+      <w:lvlJc w:val="left"/>
+      <w:pPr>
+        <w:tabs>
+          <w:tab w:val="num" w:pos="3240"/>
+        </w:tabs>
+        <w:ind w:left="3240" w:hanging="360"/>
+      </w:pPr>
+      <w:rPr>
+        <w:rFonts w:ascii="Wingdings" w:hAnsi="Wingdings" w:hint="default"/>
+        <w:sz w:val="20"/>
+      </w:rPr>
+    </w:lvl>
+    <w:lvl w:ilvl="5" w:tentative="1">
+      <w:start w:val="1"/>
+      <w:numFmt w:val="bullet"/>
+      <w:lvlText w:val=""/>
+      <w:lvlJc w:val="left"/>
+      <w:pPr>
+        <w:tabs>
+          <w:tab w:val="num" w:pos="3960"/>
+        </w:tabs>
+        <w:ind w:left="3960" w:hanging="360"/>
+      </w:pPr>
+      <w:rPr>
+        <w:rFonts w:ascii="Wingdings" w:hAnsi="Wingdings" w:hint="default"/>
+        <w:sz w:val="20"/>
+      </w:rPr>
+    </w:lvl>
+    <w:lvl w:ilvl="6" w:tentative="1">
+      <w:start w:val="1"/>
+      <w:numFmt w:val="bullet"/>
+      <w:lvlText w:val=""/>
+      <w:lvlJc w:val="left"/>
+      <w:pPr>
+        <w:tabs>
+          <w:tab w:val="num" w:pos="4680"/>
+        </w:tabs>
+        <w:ind w:left="4680" w:hanging="360"/>
+      </w:pPr>
+      <w:rPr>
+        <w:rFonts w:ascii="Wingdings" w:hAnsi="Wingdings" w:hint="default"/>
+        <w:sz w:val="20"/>
+      </w:rPr>
+    </w:lvl>
+    <w:lvl w:ilvl="7" w:tentative="1">
+      <w:start w:val="1"/>
+      <w:numFmt w:val="bullet"/>
+      <w:lvlText w:val=""/>
+      <w:lvlJc w:val="left"/>
+      <w:pPr>
+        <w:tabs>
+          <w:tab w:val="num" w:pos="5400"/>
+        </w:tabs>
+        <w:ind w:left="5400" w:hanging="360"/>
+      </w:pPr>
+      <w:rPr>
+        <w:rFonts w:ascii="Wingdings" w:hAnsi="Wingdings" w:hint="default"/>
+        <w:sz w:val="20"/>
+      </w:rPr>
+    </w:lvl>
+    <w:lvl w:ilvl="8" w:tentative="1">
+      <w:start w:val="1"/>
+      <w:numFmt w:val="bullet"/>
+      <w:lvlText w:val=""/>
+      <w:lvlJc w:val="left"/>
+      <w:pPr>
+        <w:tabs>
+          <w:tab w:val="num" w:pos="6120"/>
+        </w:tabs>
+        <w:ind w:left="6120" w:hanging="360"/>
+      </w:pPr>
+      <w:rPr>
+        <w:rFonts w:ascii="Wingdings" w:hAnsi="Wingdings" w:hint="default"/>
+        <w:sz w:val="20"/>
+      </w:rPr>
+    </w:lvl>
+  </w:abstractNum>
+  <w:abstractNum w:abstractNumId="12" w15:restartNumberingAfterBreak="0">
+    <w:nsid w:val="69506B0F"/>
+    <w:multiLevelType w:val="multilevel"/>
+    <w:tmpl w:val="B9E04828"/>
+    <w:lvl w:ilvl="0">
+      <w:start w:val="1"/>
+      <w:numFmt w:val="bullet"/>
+      <w:lvlText w:val=""/>
+      <w:lvlJc w:val="left"/>
+      <w:pPr>
+        <w:tabs>
+          <w:tab w:val="num" w:pos="360"/>
+        </w:tabs>
+        <w:ind w:left="360" w:hanging="360"/>
+      </w:pPr>
+      <w:rPr>
+        <w:rFonts w:ascii="Symbol" w:hAnsi="Symbol" w:hint="default"/>
+        <w:sz w:val="20"/>
+      </w:rPr>
+    </w:lvl>
+    <w:lvl w:ilvl="1" w:tentative="1">
+      <w:start w:val="1"/>
+      <w:numFmt w:val="bullet"/>
+      <w:lvlText w:val="o"/>
+      <w:lvlJc w:val="left"/>
+      <w:pPr>
+        <w:tabs>
+          <w:tab w:val="num" w:pos="1080"/>
+        </w:tabs>
+        <w:ind w:left="1080" w:hanging="360"/>
+      </w:pPr>
+      <w:rPr>
+        <w:rFonts w:ascii="Courier New" w:hAnsi="Courier New" w:hint="default"/>
+        <w:sz w:val="20"/>
+      </w:rPr>
+    </w:lvl>
+    <w:lvl w:ilvl="2" w:tentative="1">
+      <w:start w:val="1"/>
+      <w:numFmt w:val="bullet"/>
+      <w:lvlText w:val=""/>
+      <w:lvlJc w:val="left"/>
+      <w:pPr>
+        <w:tabs>
+          <w:tab w:val="num" w:pos="1800"/>
+        </w:tabs>
+        <w:ind w:left="1800" w:hanging="360"/>
+      </w:pPr>
+      <w:rPr>
+        <w:rFonts w:ascii="Wingdings" w:hAnsi="Wingdings" w:hint="default"/>
+        <w:sz w:val="20"/>
+      </w:rPr>
+    </w:lvl>
+    <w:lvl w:ilvl="3" w:tentative="1">
+      <w:start w:val="1"/>
+      <w:numFmt w:val="bullet"/>
+      <w:lvlText w:val=""/>
+      <w:lvlJc w:val="left"/>
+      <w:pPr>
+        <w:tabs>
+          <w:tab w:val="num" w:pos="2520"/>
+        </w:tabs>
+        <w:ind w:left="2520" w:hanging="360"/>
+      </w:pPr>
+      <w:rPr>
+        <w:rFonts w:ascii="Wingdings" w:hAnsi="Wingdings" w:hint="default"/>
+        <w:sz w:val="20"/>
+      </w:rPr>
+    </w:lvl>
+    <w:lvl w:ilvl="4" w:tentative="1">
+      <w:start w:val="1"/>
+      <w:numFmt w:val="bullet"/>
+      <w:lvlText w:val=""/>
+      <w:lvlJc w:val="left"/>
+      <w:pPr>
+        <w:tabs>
+          <w:tab w:val="num" w:pos="3240"/>
+        </w:tabs>
+        <w:ind w:left="3240" w:hanging="360"/>
+      </w:pPr>
+      <w:rPr>
+        <w:rFonts w:ascii="Wingdings" w:hAnsi="Wingdings" w:hint="default"/>
+        <w:sz w:val="20"/>
+      </w:rPr>
+    </w:lvl>
+    <w:lvl w:ilvl="5" w:tentative="1">
+      <w:start w:val="1"/>
+      <w:numFmt w:val="bullet"/>
+      <w:lvlText w:val=""/>
+      <w:lvlJc w:val="left"/>
+      <w:pPr>
+        <w:tabs>
+          <w:tab w:val="num" w:pos="3960"/>
+        </w:tabs>
+        <w:ind w:left="3960" w:hanging="360"/>
+      </w:pPr>
+      <w:rPr>
+        <w:rFonts w:ascii="Wingdings" w:hAnsi="Wingdings" w:hint="default"/>
+        <w:sz w:val="20"/>
+      </w:rPr>
+    </w:lvl>
+    <w:lvl w:ilvl="6" w:tentative="1">
+      <w:start w:val="1"/>
+      <w:numFmt w:val="bullet"/>
+      <w:lvlText w:val=""/>
+      <w:lvlJc w:val="left"/>
+      <w:pPr>
+        <w:tabs>
+          <w:tab w:val="num" w:pos="4680"/>
+        </w:tabs>
+        <w:ind w:left="4680" w:hanging="360"/>
+      </w:pPr>
+      <w:rPr>
+        <w:rFonts w:ascii="Wingdings" w:hAnsi="Wingdings" w:hint="default"/>
+        <w:sz w:val="20"/>
+      </w:rPr>
+    </w:lvl>
+    <w:lvl w:ilvl="7" w:tentative="1">
+      <w:start w:val="1"/>
+      <w:numFmt w:val="bullet"/>
+      <w:lvlText w:val=""/>
+      <w:lvlJc w:val="left"/>
+      <w:pPr>
+        <w:tabs>
+          <w:tab w:val="num" w:pos="5400"/>
+        </w:tabs>
+        <w:ind w:left="5400" w:hanging="360"/>
+      </w:pPr>
+      <w:rPr>
+        <w:rFonts w:ascii="Wingdings" w:hAnsi="Wingdings" w:hint="default"/>
+        <w:sz w:val="20"/>
+      </w:rPr>
+    </w:lvl>
+    <w:lvl w:ilvl="8" w:tentative="1">
+      <w:start w:val="1"/>
+      <w:numFmt w:val="bullet"/>
+      <w:lvlText w:val=""/>
+      <w:lvlJc w:val="left"/>
+      <w:pPr>
+        <w:tabs>
+          <w:tab w:val="num" w:pos="6120"/>
+        </w:tabs>
+        <w:ind w:left="6120" w:hanging="360"/>
+      </w:pPr>
+      <w:rPr>
+        <w:rFonts w:ascii="Wingdings" w:hAnsi="Wingdings" w:hint="default"/>
+        <w:sz w:val="20"/>
+      </w:rPr>
+    </w:lvl>
+  </w:abstractNum>
+  <w:abstractNum w:abstractNumId="13" w15:restartNumberingAfterBreak="0">
+    <w:nsid w:val="74D5650F"/>
+    <w:multiLevelType w:val="multilevel"/>
+    <w:tmpl w:val="827EB9F2"/>
+    <w:lvl w:ilvl="0">
+      <w:start w:val="1"/>
+      <w:numFmt w:val="bullet"/>
+      <w:lvlText w:val=""/>
+      <w:lvlJc w:val="left"/>
+      <w:pPr>
+        <w:tabs>
+          <w:tab w:val="num" w:pos="720"/>
+        </w:tabs>
+        <w:ind w:left="720" w:hanging="360"/>
+      </w:pPr>
+      <w:rPr>
+        <w:rFonts w:ascii="Symbol" w:hAnsi="Symbol" w:hint="default"/>
+        <w:sz w:val="20"/>
+      </w:rPr>
+    </w:lvl>
+    <w:lvl w:ilvl="1" w:tentative="1">
+      <w:start w:val="1"/>
+      <w:numFmt w:val="bullet"/>
+      <w:lvlText w:val="o"/>
+      <w:lvlJc w:val="left"/>
+      <w:pPr>
+        <w:tabs>
+          <w:tab w:val="num" w:pos="1440"/>
+        </w:tabs>
+        <w:ind w:left="1440" w:hanging="360"/>
+      </w:pPr>
+      <w:rPr>
+        <w:rFonts w:ascii="Courier New" w:hAnsi="Courier New" w:hint="default"/>
+        <w:sz w:val="20"/>
+      </w:rPr>
+    </w:lvl>
+    <w:lvl w:ilvl="2" w:tentative="1">
+      <w:start w:val="1"/>
+      <w:numFmt w:val="bullet"/>
+      <w:lvlText w:val=""/>
+      <w:lvlJc w:val="left"/>
+      <w:pPr>
+        <w:tabs>
+          <w:tab w:val="num" w:pos="2160"/>
+        </w:tabs>
+        <w:ind w:left="2160" w:hanging="360"/>
+      </w:pPr>
+      <w:rPr>
+        <w:rFonts w:ascii="Wingdings" w:hAnsi="Wingdings" w:hint="default"/>
+        <w:sz w:val="20"/>
+      </w:rPr>
+    </w:lvl>
+    <w:lvl w:ilvl="3" w:tentative="1">
+      <w:start w:val="1"/>
+      <w:numFmt w:val="bullet"/>
+      <w:lvlText w:val=""/>
+      <w:lvlJc w:val="left"/>
+      <w:pPr>
+        <w:tabs>
+          <w:tab w:val="num" w:pos="2880"/>
+        </w:tabs>
+        <w:ind w:left="2880" w:hanging="360"/>
+      </w:pPr>
+      <w:rPr>
+        <w:rFonts w:ascii="Wingdings" w:hAnsi="Wingdings" w:hint="default"/>
+        <w:sz w:val="20"/>
+      </w:rPr>
+    </w:lvl>
+    <w:lvl w:ilvl="4" w:tentative="1">
+      <w:start w:val="1"/>
+      <w:numFmt w:val="bullet"/>
+      <w:lvlText w:val=""/>
+      <w:lvlJc w:val="left"/>
+      <w:pPr>
+        <w:tabs>
+          <w:tab w:val="num" w:pos="3600"/>
+        </w:tabs>
+        <w:ind w:left="3600" w:hanging="360"/>
+      </w:pPr>
+      <w:rPr>
+        <w:rFonts w:ascii="Wingdings" w:hAnsi="Wingdings" w:hint="default"/>
+        <w:sz w:val="20"/>
+      </w:rPr>
+    </w:lvl>
+    <w:lvl w:ilvl="5" w:tentative="1">
+      <w:start w:val="1"/>
+      <w:numFmt w:val="bullet"/>
+      <w:lvlText w:val=""/>
+      <w:lvlJc w:val="left"/>
+      <w:pPr>
+        <w:tabs>
+          <w:tab w:val="num" w:pos="4320"/>
+        </w:tabs>
+        <w:ind w:left="4320" w:hanging="360"/>
+      </w:pPr>
+      <w:rPr>
+        <w:rFonts w:ascii="Wingdings" w:hAnsi="Wingdings" w:hint="default"/>
+        <w:sz w:val="20"/>
+      </w:rPr>
+    </w:lvl>
+    <w:lvl w:ilvl="6" w:tentative="1">
+      <w:start w:val="1"/>
+      <w:numFmt w:val="bullet"/>
+      <w:lvlText w:val=""/>
+      <w:lvlJc w:val="left"/>
+      <w:pPr>
+        <w:tabs>
+          <w:tab w:val="num" w:pos="5040"/>
+        </w:tabs>
+        <w:ind w:left="5040" w:hanging="360"/>
+      </w:pPr>
+      <w:rPr>
+        <w:rFonts w:ascii="Wingdings" w:hAnsi="Wingdings" w:hint="default"/>
+        <w:sz w:val="20"/>
+      </w:rPr>
+    </w:lvl>
+    <w:lvl w:ilvl="7" w:tentative="1">
+      <w:start w:val="1"/>
+      <w:numFmt w:val="bullet"/>
+      <w:lvlText w:val=""/>
+      <w:lvlJc w:val="left"/>
+      <w:pPr>
+        <w:tabs>
+          <w:tab w:val="num" w:pos="5760"/>
+        </w:tabs>
+        <w:ind w:left="5760" w:hanging="360"/>
+      </w:pPr>
+      <w:rPr>
+        <w:rFonts w:ascii="Wingdings" w:hAnsi="Wingdings" w:hint="default"/>
+        <w:sz w:val="20"/>
+      </w:rPr>
+    </w:lvl>
+    <w:lvl w:ilvl="8" w:tentative="1">
+      <w:start w:val="1"/>
+      <w:numFmt w:val="bullet"/>
+      <w:lvlText w:val=""/>
+      <w:lvlJc w:val="left"/>
+      <w:pPr>
+        <w:tabs>
+          <w:tab w:val="num" w:pos="6480"/>
+        </w:tabs>
+        <w:ind w:left="6480" w:hanging="360"/>
+      </w:pPr>
+      <w:rPr>
+        <w:rFonts w:ascii="Wingdings" w:hAnsi="Wingdings" w:hint="default"/>
+        <w:sz w:val="20"/>
+      </w:rPr>
+    </w:lvl>
+  </w:abstractNum>
+  <w:abstractNum w:abstractNumId="14" w15:restartNumberingAfterBreak="0">
+    <w:nsid w:val="79895A46"/>
+    <w:multiLevelType w:val="multilevel"/>
+    <w:tmpl w:val="CE866894"/>
+    <w:lvl w:ilvl="0">
+      <w:start w:val="1"/>
+      <w:numFmt w:val="bullet"/>
+      <w:lvlText w:val=""/>
+      <w:lvlJc w:val="left"/>
+      <w:pPr>
+        <w:tabs>
+          <w:tab w:val="num" w:pos="360"/>
+        </w:tabs>
+        <w:ind w:left="360" w:hanging="360"/>
+      </w:pPr>
+      <w:rPr>
+        <w:rFonts w:ascii="Symbol" w:hAnsi="Symbol" w:hint="default"/>
+        <w:sz w:val="20"/>
+      </w:rPr>
+    </w:lvl>
+    <w:lvl w:ilvl="1" w:tentative="1">
+      <w:start w:val="1"/>
+      <w:numFmt w:val="bullet"/>
+      <w:lvlText w:val="o"/>
+      <w:lvlJc w:val="left"/>
+      <w:pPr>
+        <w:tabs>
+          <w:tab w:val="num" w:pos="1080"/>
+        </w:tabs>
+        <w:ind w:left="1080" w:hanging="360"/>
+      </w:pPr>
+      <w:rPr>
+        <w:rFonts w:ascii="Courier New" w:hAnsi="Courier New" w:hint="default"/>
+        <w:sz w:val="20"/>
+      </w:rPr>
+    </w:lvl>
+    <w:lvl w:ilvl="2" w:tentative="1">
+      <w:start w:val="1"/>
+      <w:numFmt w:val="bullet"/>
+      <w:lvlText w:val=""/>
+      <w:lvlJc w:val="left"/>
+      <w:pPr>
+        <w:tabs>
+          <w:tab w:val="num" w:pos="1800"/>
+        </w:tabs>
+        <w:ind w:left="1800" w:hanging="360"/>
+      </w:pPr>
+      <w:rPr>
+        <w:rFonts w:ascii="Wingdings" w:hAnsi="Wingdings" w:hint="default"/>
+        <w:sz w:val="20"/>
+      </w:rPr>
+    </w:lvl>
+    <w:lvl w:ilvl="3" w:tentative="1">
+      <w:start w:val="1"/>
+      <w:numFmt w:val="bullet"/>
+      <w:lvlText w:val=""/>
+      <w:lvlJc w:val="left"/>
+      <w:pPr>
+        <w:tabs>
+          <w:tab w:val="num" w:pos="2520"/>
+        </w:tabs>
+        <w:ind w:left="2520" w:hanging="360"/>
+      </w:pPr>
+      <w:rPr>
+        <w:rFonts w:ascii="Wingdings" w:hAnsi="Wingdings" w:hint="default"/>
+        <w:sz w:val="20"/>
+      </w:rPr>
+    </w:lvl>
+    <w:lvl w:ilvl="4" w:tentative="1">
+      <w:start w:val="1"/>
+      <w:numFmt w:val="bullet"/>
+      <w:lvlText w:val=""/>
+      <w:lvlJc w:val="left"/>
+      <w:pPr>
+        <w:tabs>
+          <w:tab w:val="num" w:pos="3240"/>
+        </w:tabs>
+        <w:ind w:left="3240" w:hanging="360"/>
+      </w:pPr>
+      <w:rPr>
+        <w:rFonts w:ascii="Wingdings" w:hAnsi="Wingdings" w:hint="default"/>
+        <w:sz w:val="20"/>
+      </w:rPr>
+    </w:lvl>
+    <w:lvl w:ilvl="5" w:tentative="1">
+      <w:start w:val="1"/>
+      <w:numFmt w:val="bullet"/>
+      <w:lvlText w:val=""/>
+      <w:lvlJc w:val="left"/>
+      <w:pPr>
+        <w:tabs>
+          <w:tab w:val="num" w:pos="3960"/>
+        </w:tabs>
+        <w:ind w:left="3960" w:hanging="360"/>
+      </w:pPr>
+      <w:rPr>
+        <w:rFonts w:ascii="Wingdings" w:hAnsi="Wingdings" w:hint="default"/>
+        <w:sz w:val="20"/>
+      </w:rPr>
+    </w:lvl>
+    <w:lvl w:ilvl="6" w:tentative="1">
+      <w:start w:val="1"/>
+      <w:numFmt w:val="bullet"/>
+      <w:lvlText w:val=""/>
+      <w:lvlJc w:val="left"/>
+      <w:pPr>
+        <w:tabs>
+          <w:tab w:val="num" w:pos="4680"/>
+        </w:tabs>
+        <w:ind w:left="4680" w:hanging="360"/>
+      </w:pPr>
+      <w:rPr>
+        <w:rFonts w:ascii="Wingdings" w:hAnsi="Wingdings" w:hint="default"/>
+        <w:sz w:val="20"/>
+      </w:rPr>
+    </w:lvl>
+    <w:lvl w:ilvl="7" w:tentative="1">
+      <w:start w:val="1"/>
+      <w:numFmt w:val="bullet"/>
+      <w:lvlText w:val=""/>
+      <w:lvlJc w:val="left"/>
+      <w:pPr>
+        <w:tabs>
+          <w:tab w:val="num" w:pos="5400"/>
+        </w:tabs>
+        <w:ind w:left="5400" w:hanging="360"/>
+      </w:pPr>
+      <w:rPr>
+        <w:rFonts w:ascii="Wingdings" w:hAnsi="Wingdings" w:hint="default"/>
+        <w:sz w:val="20"/>
+      </w:rPr>
+    </w:lvl>
+    <w:lvl w:ilvl="8" w:tentative="1">
+      <w:start w:val="1"/>
+      <w:numFmt w:val="bullet"/>
+      <w:lvlText w:val=""/>
+      <w:lvlJc w:val="left"/>
+      <w:pPr>
+        <w:tabs>
+          <w:tab w:val="num" w:pos="6120"/>
+        </w:tabs>
+        <w:ind w:left="6120" w:hanging="360"/>
+      </w:pPr>
+      <w:rPr>
+        <w:rFonts w:ascii="Wingdings" w:hAnsi="Wingdings" w:hint="default"/>
+        <w:sz w:val="20"/>
+      </w:rPr>
+    </w:lvl>
+  </w:abstractNum>
+  <w:abstractNum w:abstractNumId="15" w15:restartNumberingAfterBreak="0">
+    <w:nsid w:val="7EBE23A9"/>
+    <w:multiLevelType w:val="multilevel"/>
+    <w:tmpl w:val="74DCBB0E"/>
+    <w:lvl w:ilvl="0">
+      <w:start w:val="1"/>
+      <w:numFmt w:val="bullet"/>
+      <w:lvlText w:val=""/>
+      <w:lvlJc w:val="left"/>
+      <w:pPr>
+        <w:tabs>
+          <w:tab w:val="num" w:pos="360"/>
+        </w:tabs>
+        <w:ind w:left="360" w:hanging="360"/>
+      </w:pPr>
+      <w:rPr>
+        <w:rFonts w:ascii="Symbol" w:hAnsi="Symbol" w:hint="default"/>
+        <w:sz w:val="20"/>
+      </w:rPr>
+    </w:lvl>
+    <w:lvl w:ilvl="1" w:tentative="1">
+      <w:start w:val="1"/>
+      <w:numFmt w:val="bullet"/>
+      <w:lvlText w:val="o"/>
+      <w:lvlJc w:val="left"/>
+      <w:pPr>
+        <w:tabs>
+          <w:tab w:val="num" w:pos="1080"/>
+        </w:tabs>
+        <w:ind w:left="1080" w:hanging="360"/>
+      </w:pPr>
+      <w:rPr>
+        <w:rFonts w:ascii="Courier New" w:hAnsi="Courier New" w:hint="default"/>
+        <w:sz w:val="20"/>
+      </w:rPr>
+    </w:lvl>
+    <w:lvl w:ilvl="2" w:tentative="1">
+      <w:start w:val="1"/>
+      <w:numFmt w:val="bullet"/>
+      <w:lvlText w:val=""/>
+      <w:lvlJc w:val="left"/>
+      <w:pPr>
+        <w:tabs>
+          <w:tab w:val="num" w:pos="1800"/>
+        </w:tabs>
+        <w:ind w:left="1800" w:hanging="360"/>
+      </w:pPr>
+      <w:rPr>
+        <w:rFonts w:ascii="Wingdings" w:hAnsi="Wingdings" w:hint="default"/>
+        <w:sz w:val="20"/>
+      </w:rPr>
+    </w:lvl>
+    <w:lvl w:ilvl="3" w:tentative="1">
+      <w:start w:val="1"/>
+      <w:numFmt w:val="bullet"/>
+      <w:lvlText w:val=""/>
+      <w:lvlJc w:val="left"/>
+      <w:pPr>
+        <w:tabs>
+          <w:tab w:val="num" w:pos="2520"/>
+        </w:tabs>
+        <w:ind w:left="2520" w:hanging="360"/>
+      </w:pPr>
+      <w:rPr>
+        <w:rFonts w:ascii="Wingdings" w:hAnsi="Wingdings" w:hint="default"/>
+        <w:sz w:val="20"/>
+      </w:rPr>
+    </w:lvl>
+    <w:lvl w:ilvl="4" w:tentative="1">
+      <w:start w:val="1"/>
+      <w:numFmt w:val="bullet"/>
+      <w:lvlText w:val=""/>
+      <w:lvlJc w:val="left"/>
+      <w:pPr>
+        <w:tabs>
+          <w:tab w:val="num" w:pos="3240"/>
+        </w:tabs>
+        <w:ind w:left="3240" w:hanging="360"/>
+      </w:pPr>
+      <w:rPr>
+        <w:rFonts w:ascii="Wingdings" w:hAnsi="Wingdings" w:hint="default"/>
+        <w:sz w:val="20"/>
+      </w:rPr>
+    </w:lvl>
+    <w:lvl w:ilvl="5" w:tentative="1">
+      <w:start w:val="1"/>
+      <w:numFmt w:val="bullet"/>
+      <w:lvlText w:val=""/>
+      <w:lvlJc w:val="left"/>
+      <w:pPr>
+        <w:tabs>
+          <w:tab w:val="num" w:pos="3960"/>
+        </w:tabs>
+        <w:ind w:left="3960" w:hanging="360"/>
+      </w:pPr>
+      <w:rPr>
+        <w:rFonts w:ascii="Wingdings" w:hAnsi="Wingdings" w:hint="default"/>
+        <w:sz w:val="20"/>
+      </w:rPr>
+    </w:lvl>
+    <w:lvl w:ilvl="6" w:tentative="1">
+      <w:start w:val="1"/>
+      <w:numFmt w:val="bullet"/>
+      <w:lvlText w:val=""/>
+      <w:lvlJc w:val="left"/>
+      <w:pPr>
+        <w:tabs>
+          <w:tab w:val="num" w:pos="4680"/>
+        </w:tabs>
+        <w:ind w:left="4680" w:hanging="360"/>
+      </w:pPr>
+      <w:rPr>
+        <w:rFonts w:ascii="Wingdings" w:hAnsi="Wingdings" w:hint="default"/>
+        <w:sz w:val="20"/>
+      </w:rPr>
+    </w:lvl>
+    <w:lvl w:ilvl="7" w:tentative="1">
+      <w:start w:val="1"/>
+      <w:numFmt w:val="bullet"/>
+      <w:lvlText w:val=""/>
+      <w:lvlJc w:val="left"/>
+      <w:pPr>
+        <w:tabs>
+          <w:tab w:val="num" w:pos="5400"/>
+        </w:tabs>
+        <w:ind w:left="5400" w:hanging="360"/>
+      </w:pPr>
+      <w:rPr>
+        <w:rFonts w:ascii="Wingdings" w:hAnsi="Wingdings" w:hint="default"/>
+        <w:sz w:val="20"/>
+      </w:rPr>
+    </w:lvl>
+    <w:lvl w:ilvl="8" w:tentative="1">
+      <w:start w:val="1"/>
+      <w:numFmt w:val="bullet"/>
+      <w:lvlText w:val=""/>
+      <w:lvlJc w:val="left"/>
+      <w:pPr>
+        <w:tabs>
+          <w:tab w:val="num" w:pos="6120"/>
+        </w:tabs>
+        <w:ind w:left="6120" w:hanging="360"/>
+      </w:pPr>
+      <w:rPr>
+        <w:rFonts w:ascii="Wingdings" w:hAnsi="Wingdings" w:hint="default"/>
+        <w:sz w:val="20"/>
+      </w:rPr>
+    </w:lvl>
+  </w:abstractNum>
+  <w:num w:numId="1">
+    <w:abstractNumId w:val="14"/>
+  </w:num>
+  <w:num w:numId="2">
+    <w:abstractNumId w:val="6"/>
+  </w:num>
+  <w:num w:numId="3">
     <w:abstractNumId w:val="9"/>
   </w:num>
-  <w:num w:numId="2" w16cid:durableId="1344438241">
+  <w:num w:numId="4">
+    <w:abstractNumId w:val="3"/>
+  </w:num>
+  <w:num w:numId="5">
+    <w:abstractNumId w:val="0"/>
+  </w:num>
+  <w:num w:numId="6">
+    <w:abstractNumId w:val="1"/>
+  </w:num>
+  <w:num w:numId="7">
+    <w:abstractNumId w:val="7"/>
+  </w:num>
+  <w:num w:numId="8">
+    <w:abstractNumId w:val="4"/>
+  </w:num>
+  <w:num w:numId="9">
+    <w:abstractNumId w:val="2"/>
+  </w:num>
+  <w:num w:numId="10">
+    <w:abstractNumId w:val="10"/>
+  </w:num>
+  <w:num w:numId="11">
+    <w:abstractNumId w:val="15"/>
+  </w:num>
+  <w:num w:numId="12">
+    <w:abstractNumId w:val="11"/>
+  </w:num>
+  <w:num w:numId="13">
     <w:abstractNumId w:val="5"/>
   </w:num>
-  <w:num w:numId="3" w16cid:durableId="1223714515">
-    <w:abstractNumId w:val="7"/>
+  <w:num w:numId="14">
+    <w:abstractNumId w:val="13"/>
   </w:num>
-  <w:num w:numId="4" w16cid:durableId="1555583396">
-    <w:abstractNumId w:val="3"/>
+  <w:num w:numId="15">
+    <w:abstractNumId w:val="8"/>
   </w:num>
-  <w:num w:numId="5" w16cid:durableId="22827868">
-    <w:abstractNumId w:val="0"/>
-  </w:num>
-  <w:num w:numId="6" w16cid:durableId="619846460">
-    <w:abstractNumId w:val="1"/>
-  </w:num>
-  <w:num w:numId="7" w16cid:durableId="1164126986">
-    <w:abstractNumId w:val="6"/>
-  </w:num>
-  <w:num w:numId="8" w16cid:durableId="1087194499">
-    <w:abstractNumId w:val="4"/>
-  </w:num>
-  <w:num w:numId="9" w16cid:durableId="947155923">
-    <w:abstractNumId w:val="2"/>
-  </w:num>
-  <w:num w:numId="10" w16cid:durableId="630021064">
-    <w:abstractNumId w:val="8"/>
+  <w:num w:numId="16">
+    <w:abstractNumId w:val="12"/>
   </w:num>
 </w:numbering>
 </file>
 
 <file path=word/styles.xml><?xml version="1.0" encoding="utf-8"?>
-<w:styles xmlns:mc="http://schemas.openxmlformats.org/markup-compatibility/2006" xmlns:r="http://schemas.openxmlformats.org/officeDocument/2006/relationships" xmlns:w="http://schemas.openxmlformats.org/wordprocessingml/2006/main" xmlns:w14="http://schemas.microsoft.com/office/word/2010/wordml" xmlns:w15="http://schemas.microsoft.com/office/word/2012/wordml" xmlns:w16cex="http://schemas.microsoft.com/office/word/2018/wordml/cex" xmlns:w16cid="http://schemas.microsoft.com/office/word/2016/wordml/cid" xmlns:w16="http://schemas.microsoft.com/office/word/2018/wordml" xmlns:w16du="http://schemas.microsoft.com/office/word/2023/wordml/word16du" xmlns:w16sdtdh="http://schemas.microsoft.com/office/word/2020/wordml/sdtdatahash" xmlns:w16se="http://schemas.microsoft.com/office/word/2015/wordml/symex" mc:Ignorable="w14 w15 w16se w16cid w16 w16cex w16sdtdh w16du">
+<w:styles xmlns:mc="http://schemas.openxmlformats.org/markup-compatibility/2006" xmlns:r="http://schemas.openxmlformats.org/officeDocument/2006/relationships" xmlns:w="http://schemas.openxmlformats.org/wordprocessingml/2006/main" xmlns:w14="http://schemas.microsoft.com/office/word/2010/wordml" xmlns:w15="http://schemas.microsoft.com/office/word/2012/wordml" xmlns:w16cex="http://schemas.microsoft.com/office/word/2018/wordml/cex" xmlns:w16cid="http://schemas.microsoft.com/office/word/2016/wordml/cid" xmlns:w16="http://schemas.microsoft.com/office/word/2018/wordml" xmlns:w16sdtdh="http://schemas.microsoft.com/office/word/2020/wordml/sdtdatahash" xmlns:w16se="http://schemas.microsoft.com/office/word/2015/wordml/symex" mc:Ignorable="w14 w15 w16se w16cid w16 w16cex w16sdtdh">
   <w:docDefaults>
     <w:rPrDefault>
       <w:rPr>
@@ -16736,6 +21685,29 @@
       <w:szCs w:val="28"/>
     </w:rPr>
   </w:style>
+  <w:style w:type="character" w:styleId="a5">
+    <w:name w:val="Hyperlink"/>
+    <w:basedOn w:val="a0"/>
+    <w:uiPriority w:val="99"/>
+    <w:unhideWhenUsed/>
+    <w:rsid w:val="00A54675"/>
+    <w:rPr>
+      <w:color w:val="0563C1" w:themeColor="hyperlink"/>
+      <w:u w:val="single"/>
+    </w:rPr>
+  </w:style>
+  <w:style w:type="character" w:styleId="a6">
+    <w:name w:val="Unresolved Mention"/>
+    <w:basedOn w:val="a0"/>
+    <w:uiPriority w:val="99"/>
+    <w:semiHidden/>
+    <w:unhideWhenUsed/>
+    <w:rsid w:val="00A54675"/>
+    <w:rPr>
+      <w:color w:val="605E5C"/>
+      <w:shd w:val="clear" w:color="auto" w:fill="E1DFDD"/>
+    </w:rPr>
+  </w:style>
 </w:styles>
 </file>
 
